--- a/src/main/java/com/project/AlgoritmsAndStructs/Алгоритмы и структуры данных.docx
+++ b/src/main/java/com/project/AlgoritmsAndStructs/Алгоритмы и структуры данных.docx
@@ -19,7 +19,17 @@
       </w:r>
     </w:p>
     <w:p>
-      <w:r>
+      <w:pPr>
+        <w:rPr>
+          <w:b/>
+          <w:sz w:val="28"/>
+        </w:rPr>
+      </w:pPr>
+      <w:r>
+        <w:rPr>
+          <w:b/>
+          <w:sz w:val="28"/>
+        </w:rPr>
         <w:t>Лекция 1.</w:t>
       </w:r>
     </w:p>
@@ -100,7 +110,15 @@
       </w:r>
       <w:r>
         <w:br/>
-        <w:t>- Сборка генома и тд.</w:t>
+        <w:t xml:space="preserve">- Сборка генома и </w:t>
+      </w:r>
+      <w:proofErr w:type="spellStart"/>
+      <w:r>
+        <w:t>тд</w:t>
+      </w:r>
+      <w:proofErr w:type="spellEnd"/>
+      <w:r>
+        <w:t>.</w:t>
       </w:r>
     </w:p>
     <w:p>
@@ -800,13 +818,7 @@
         <w:rPr>
           <w:rFonts w:cstheme="minorHAnsi"/>
         </w:rPr>
-        <w:t xml:space="preserve">). </w:t>
-      </w:r>
-      <w:r>
-        <w:rPr>
-          <w:rFonts w:cstheme="minorHAnsi"/>
-        </w:rPr>
-        <w:t>(</w:t>
+        <w:t>). (</w:t>
       </w:r>
       <w:r>
         <w:rPr>
@@ -938,13 +950,144 @@
         <w:rPr>
           <w:rFonts w:cstheme="minorHAnsi"/>
         </w:rPr>
+        <w:t>) = О(</w:t>
+      </w:r>
+      <w:r>
+        <w:rPr>
+          <w:rFonts w:cstheme="minorHAnsi"/>
+          <w:lang w:val="en-US"/>
+        </w:rPr>
+        <w:t>g</w:t>
+      </w:r>
+      <w:r>
+        <w:rPr>
+          <w:rFonts w:cstheme="minorHAnsi"/>
+          <w:vertAlign w:val="subscript"/>
+        </w:rPr>
+        <w:t>2</w:t>
+      </w:r>
+      <w:r>
+        <w:rPr>
+          <w:rFonts w:cstheme="minorHAnsi"/>
+        </w:rPr>
+        <w:t>(</w:t>
+      </w:r>
+      <w:r>
+        <w:rPr>
+          <w:rFonts w:cstheme="minorHAnsi"/>
+          <w:lang w:val="en-US"/>
+        </w:rPr>
+        <w:t>n</w:t>
+      </w:r>
+      <w:r>
+        <w:rPr>
+          <w:rFonts w:cstheme="minorHAnsi"/>
+        </w:rPr>
+        <w:t>)), тогда верно следующее:</w:t>
+      </w:r>
+      <w:r>
+        <w:rPr>
+          <w:rFonts w:cstheme="minorHAnsi"/>
+        </w:rPr>
+        <w:t xml:space="preserve"> </w:t>
+      </w:r>
+      <w:r>
+        <w:rPr>
+          <w:rFonts w:cstheme="minorHAnsi"/>
+        </w:rPr>
+        <w:br/>
+        <w:t xml:space="preserve">- </w:t>
+      </w:r>
+      <w:r>
+        <w:rPr>
+          <w:rFonts w:cstheme="minorHAnsi"/>
+          <w:lang w:val="en-US"/>
+        </w:rPr>
+        <w:t>f</w:t>
+      </w:r>
+      <w:r>
+        <w:rPr>
+          <w:rFonts w:cstheme="minorHAnsi"/>
+          <w:vertAlign w:val="subscript"/>
+        </w:rPr>
+        <w:t>1</w:t>
+      </w:r>
+      <w:r>
+        <w:rPr>
+          <w:rFonts w:cstheme="minorHAnsi"/>
+        </w:rPr>
+        <w:t>(</w:t>
+      </w:r>
+      <w:r>
+        <w:rPr>
+          <w:rFonts w:cstheme="minorHAnsi"/>
+          <w:lang w:val="en-US"/>
+        </w:rPr>
+        <w:t>n</w:t>
+      </w:r>
+      <w:r>
+        <w:rPr>
+          <w:rFonts w:cstheme="minorHAnsi"/>
+        </w:rPr>
+        <w:t xml:space="preserve">) + </w:t>
+      </w:r>
+      <w:r>
+        <w:rPr>
+          <w:rFonts w:cstheme="minorHAnsi"/>
+          <w:lang w:val="en-US"/>
+        </w:rPr>
+        <w:t>f</w:t>
+      </w:r>
+      <w:r>
+        <w:rPr>
+          <w:rFonts w:cstheme="minorHAnsi"/>
+          <w:vertAlign w:val="subscript"/>
+        </w:rPr>
+        <w:t>2</w:t>
+      </w:r>
+      <w:r>
+        <w:rPr>
+          <w:rFonts w:cstheme="minorHAnsi"/>
+        </w:rPr>
+        <w:t>(</w:t>
+      </w:r>
+      <w:r>
+        <w:rPr>
+          <w:rFonts w:cstheme="minorHAnsi"/>
+          <w:lang w:val="en-US"/>
+        </w:rPr>
+        <w:t>n</w:t>
+      </w:r>
+      <w:r>
+        <w:rPr>
+          <w:rFonts w:cstheme="minorHAnsi"/>
+        </w:rPr>
         <w:t xml:space="preserve">) = </w:t>
       </w:r>
       <w:r>
         <w:rPr>
           <w:rFonts w:cstheme="minorHAnsi"/>
         </w:rPr>
-        <w:t>О(</w:t>
+        <w:t>О</w:t>
+      </w:r>
+      <w:r>
+        <w:rPr>
+          <w:rFonts w:cstheme="minorHAnsi"/>
+        </w:rPr>
+        <w:t>(</w:t>
+      </w:r>
+      <w:r>
+        <w:rPr>
+          <w:rFonts w:cstheme="minorHAnsi"/>
+          <w:lang w:val="en-US"/>
+        </w:rPr>
+        <w:t>max</w:t>
+      </w:r>
+      <w:r>
+        <w:rPr>
+          <w:rFonts w:cstheme="minorHAnsi"/>
+        </w:rPr>
+        <w:t>(</w:t>
       </w:r>
       <w:r>
         <w:rPr>
@@ -958,6 +1101,39 @@
           <w:rFonts w:cstheme="minorHAnsi"/>
           <w:vertAlign w:val="subscript"/>
         </w:rPr>
+        <w:t>1</w:t>
+      </w:r>
+      <w:r>
+        <w:rPr>
+          <w:rFonts w:cstheme="minorHAnsi"/>
+        </w:rPr>
+        <w:t>(</w:t>
+      </w:r>
+      <w:r>
+        <w:rPr>
+          <w:rFonts w:cstheme="minorHAnsi"/>
+          <w:lang w:val="en-US"/>
+        </w:rPr>
+        <w:t>n</w:t>
+      </w:r>
+      <w:r>
+        <w:rPr>
+          <w:rFonts w:cstheme="minorHAnsi"/>
+        </w:rPr>
+        <w:t xml:space="preserve">), </w:t>
+      </w:r>
+      <w:r>
+        <w:rPr>
+          <w:rFonts w:cstheme="minorHAnsi"/>
+          <w:lang w:val="en-US"/>
+        </w:rPr>
+        <w:t>g</w:t>
+      </w:r>
+      <w:r>
+        <w:rPr>
+          <w:rFonts w:cstheme="minorHAnsi"/>
+          <w:vertAlign w:val="subscript"/>
+        </w:rPr>
         <w:t>2</w:t>
       </w:r>
       <w:r>
@@ -977,19 +1153,18 @@
         <w:rPr>
           <w:rFonts w:cstheme="minorHAnsi"/>
         </w:rPr>
-        <w:t>)), тогда верно следующее:</w:t>
-      </w:r>
-      <w:r>
-        <w:rPr>
-          <w:rFonts w:cstheme="minorHAnsi"/>
-        </w:rPr>
-        <w:t xml:space="preserve"> </w:t>
-      </w:r>
-      <w:r>
-        <w:rPr>
-          <w:rFonts w:cstheme="minorHAnsi"/>
-        </w:rPr>
-        <w:br/>
+        <w:t xml:space="preserve">))) </w:t>
+      </w:r>
+      <w:r>
+        <w:rPr>
+          <w:rFonts w:cstheme="minorHAnsi"/>
+        </w:rPr>
+        <w:br/>
+      </w:r>
+      <w:r>
+        <w:rPr>
+          <w:rFonts w:cstheme="minorHAnsi"/>
+        </w:rPr>
         <w:t xml:space="preserve">- </w:t>
       </w:r>
       <w:r>
@@ -1023,7 +1198,7 @@
         <w:rPr>
           <w:rFonts w:cstheme="minorHAnsi"/>
         </w:rPr>
-        <w:t xml:space="preserve">) + </w:t>
+        <w:t xml:space="preserve">) * </w:t>
       </w:r>
       <w:r>
         <w:rPr>
@@ -1075,7 +1250,14 @@
           <w:rFonts w:cstheme="minorHAnsi"/>
           <w:lang w:val="en-US"/>
         </w:rPr>
-        <w:t>max</w:t>
+        <w:t>g</w:t>
+      </w:r>
+      <w:r>
+        <w:rPr>
+          <w:rFonts w:cstheme="minorHAnsi"/>
+          <w:vertAlign w:val="subscript"/>
+        </w:rPr>
+        <w:t>1</w:t>
       </w:r>
       <w:r>
         <w:rPr>
@@ -1088,6 +1270,19 @@
           <w:rFonts w:cstheme="minorHAnsi"/>
           <w:lang w:val="en-US"/>
         </w:rPr>
+        <w:t>n</w:t>
+      </w:r>
+      <w:r>
+        <w:rPr>
+          <w:rFonts w:cstheme="minorHAnsi"/>
+        </w:rPr>
+        <w:t xml:space="preserve">) * </w:t>
+      </w:r>
+      <w:r>
+        <w:rPr>
+          <w:rFonts w:cstheme="minorHAnsi"/>
+          <w:lang w:val="en-US"/>
+        </w:rPr>
         <w:t>g</w:t>
       </w:r>
       <w:r>
@@ -1095,7 +1290,7 @@
           <w:rFonts w:cstheme="minorHAnsi"/>
           <w:vertAlign w:val="subscript"/>
         </w:rPr>
-        <w:t>1</w:t>
+        <w:t>2</w:t>
       </w:r>
       <w:r>
         <w:rPr>
@@ -1114,226 +1309,7 @@
         <w:rPr>
           <w:rFonts w:cstheme="minorHAnsi"/>
         </w:rPr>
-        <w:t xml:space="preserve">), </w:t>
-      </w:r>
-      <w:r>
-        <w:rPr>
-          <w:rFonts w:cstheme="minorHAnsi"/>
-          <w:lang w:val="en-US"/>
-        </w:rPr>
-        <w:t>g</w:t>
-      </w:r>
-      <w:r>
-        <w:rPr>
-          <w:rFonts w:cstheme="minorHAnsi"/>
-          <w:vertAlign w:val="subscript"/>
-        </w:rPr>
-        <w:t>2</w:t>
-      </w:r>
-      <w:r>
-        <w:rPr>
-          <w:rFonts w:cstheme="minorHAnsi"/>
-        </w:rPr>
-        <w:t>(</w:t>
-      </w:r>
-      <w:r>
-        <w:rPr>
-          <w:rFonts w:cstheme="minorHAnsi"/>
-          <w:lang w:val="en-US"/>
-        </w:rPr>
-        <w:t>n</w:t>
-      </w:r>
-      <w:r>
-        <w:rPr>
-          <w:rFonts w:cstheme="minorHAnsi"/>
-        </w:rPr>
-        <w:t xml:space="preserve">))) </w:t>
-      </w:r>
-      <w:r>
-        <w:rPr>
-          <w:rFonts w:cstheme="minorHAnsi"/>
-        </w:rPr>
-        <w:br/>
-      </w:r>
-      <w:r>
-        <w:rPr>
-          <w:rFonts w:cstheme="minorHAnsi"/>
-        </w:rPr>
-        <w:t xml:space="preserve">- </w:t>
-      </w:r>
-      <w:r>
-        <w:rPr>
-          <w:rFonts w:cstheme="minorHAnsi"/>
-          <w:lang w:val="en-US"/>
-        </w:rPr>
-        <w:t>f</w:t>
-      </w:r>
-      <w:r>
-        <w:rPr>
-          <w:rFonts w:cstheme="minorHAnsi"/>
-          <w:vertAlign w:val="subscript"/>
-        </w:rPr>
-        <w:t>1</w:t>
-      </w:r>
-      <w:r>
-        <w:rPr>
-          <w:rFonts w:cstheme="minorHAnsi"/>
-        </w:rPr>
-        <w:t>(</w:t>
-      </w:r>
-      <w:r>
-        <w:rPr>
-          <w:rFonts w:cstheme="minorHAnsi"/>
-          <w:lang w:val="en-US"/>
-        </w:rPr>
-        <w:t>n</w:t>
-      </w:r>
-      <w:r>
-        <w:rPr>
-          <w:rFonts w:cstheme="minorHAnsi"/>
-        </w:rPr>
-        <w:t xml:space="preserve">) </w:t>
-      </w:r>
-      <w:r>
-        <w:rPr>
-          <w:rFonts w:cstheme="minorHAnsi"/>
-        </w:rPr>
-        <w:t>*</w:t>
-      </w:r>
-      <w:r>
-        <w:rPr>
-          <w:rFonts w:cstheme="minorHAnsi"/>
-        </w:rPr>
-        <w:t xml:space="preserve"> </w:t>
-      </w:r>
-      <w:r>
-        <w:rPr>
-          <w:rFonts w:cstheme="minorHAnsi"/>
-          <w:lang w:val="en-US"/>
-        </w:rPr>
-        <w:t>f</w:t>
-      </w:r>
-      <w:r>
-        <w:rPr>
-          <w:rFonts w:cstheme="minorHAnsi"/>
-          <w:vertAlign w:val="subscript"/>
-        </w:rPr>
-        <w:t>2</w:t>
-      </w:r>
-      <w:r>
-        <w:rPr>
-          <w:rFonts w:cstheme="minorHAnsi"/>
-        </w:rPr>
-        <w:t>(</w:t>
-      </w:r>
-      <w:r>
-        <w:rPr>
-          <w:rFonts w:cstheme="minorHAnsi"/>
-          <w:lang w:val="en-US"/>
-        </w:rPr>
-        <w:t>n</w:t>
-      </w:r>
-      <w:r>
-        <w:rPr>
-          <w:rFonts w:cstheme="minorHAnsi"/>
-        </w:rPr>
-        <w:t xml:space="preserve">) = </w:t>
-      </w:r>
-      <w:r>
-        <w:rPr>
-          <w:rFonts w:cstheme="minorHAnsi"/>
-        </w:rPr>
-        <w:t>О</w:t>
-      </w:r>
-      <w:r>
-        <w:rPr>
-          <w:rFonts w:cstheme="minorHAnsi"/>
-        </w:rPr>
-        <w:t>(</w:t>
-      </w:r>
-      <w:r>
-        <w:rPr>
-          <w:rFonts w:cstheme="minorHAnsi"/>
-          <w:lang w:val="en-US"/>
-        </w:rPr>
-        <w:t>g</w:t>
-      </w:r>
-      <w:r>
-        <w:rPr>
-          <w:rFonts w:cstheme="minorHAnsi"/>
-          <w:vertAlign w:val="subscript"/>
-        </w:rPr>
-        <w:t>1</w:t>
-      </w:r>
-      <w:r>
-        <w:rPr>
-          <w:rFonts w:cstheme="minorHAnsi"/>
-        </w:rPr>
-        <w:t>(</w:t>
-      </w:r>
-      <w:r>
-        <w:rPr>
-          <w:rFonts w:cstheme="minorHAnsi"/>
-          <w:lang w:val="en-US"/>
-        </w:rPr>
-        <w:t>n</w:t>
-      </w:r>
-      <w:r>
-        <w:rPr>
-          <w:rFonts w:cstheme="minorHAnsi"/>
-        </w:rPr>
-        <w:t>)</w:t>
-      </w:r>
-      <w:r>
-        <w:rPr>
-          <w:rFonts w:cstheme="minorHAnsi"/>
-        </w:rPr>
-        <w:t xml:space="preserve"> *</w:t>
-      </w:r>
-      <w:r>
-        <w:rPr>
-          <w:rFonts w:cstheme="minorHAnsi"/>
-        </w:rPr>
-        <w:t xml:space="preserve"> </w:t>
-      </w:r>
-      <w:r>
-        <w:rPr>
-          <w:rFonts w:cstheme="minorHAnsi"/>
-          <w:lang w:val="en-US"/>
-        </w:rPr>
-        <w:t>g</w:t>
-      </w:r>
-      <w:r>
-        <w:rPr>
-          <w:rFonts w:cstheme="minorHAnsi"/>
-          <w:vertAlign w:val="subscript"/>
-        </w:rPr>
-        <w:t>2</w:t>
-      </w:r>
-      <w:r>
-        <w:rPr>
-          <w:rFonts w:cstheme="minorHAnsi"/>
-        </w:rPr>
-        <w:t>(</w:t>
-      </w:r>
-      <w:r>
-        <w:rPr>
-          <w:rFonts w:cstheme="minorHAnsi"/>
-          <w:lang w:val="en-US"/>
-        </w:rPr>
-        <w:t>n</w:t>
-      </w:r>
-      <w:r>
-        <w:rPr>
-          <w:rFonts w:cstheme="minorHAnsi"/>
-        </w:rPr>
-        <w:t>))</w:t>
-      </w:r>
-      <w:r>
-        <w:rPr>
-          <w:rFonts w:cstheme="minorHAnsi"/>
-        </w:rPr>
-        <w:t xml:space="preserve"> </w:t>
+        <w:t xml:space="preserve">)) </w:t>
       </w:r>
       <w:r>
         <w:rPr>
@@ -2111,8 +2087,16 @@
           <w:rFonts w:cstheme="minorHAnsi"/>
         </w:rPr>
         <w:br/>
-        <w:t>Входные данные можгут</w:t>
-      </w:r>
+        <w:t xml:space="preserve">Входные данные </w:t>
+      </w:r>
+      <w:proofErr w:type="spellStart"/>
+      <w:r>
+        <w:rPr>
+          <w:rFonts w:cstheme="minorHAnsi"/>
+        </w:rPr>
+        <w:t>можгут</w:t>
+      </w:r>
+      <w:proofErr w:type="spellEnd"/>
       <w:r>
         <w:rPr>
           <w:rFonts w:cstheme="minorHAnsi"/>
@@ -2132,6 +2116,7 @@
         </w:rPr>
         <w:t xml:space="preserve"> </w:t>
       </w:r>
+      <w:proofErr w:type="spellStart"/>
       <w:r>
         <w:rPr>
           <w:rFonts w:cstheme="minorHAnsi"/>
@@ -2139,6 +2124,7 @@
         </w:rPr>
         <w:t>Algoritm</w:t>
       </w:r>
+      <w:proofErr w:type="spellEnd"/>
       <w:r>
         <w:rPr>
           <w:rFonts w:cstheme="minorHAnsi"/>
@@ -2158,6 +2144,7 @@
         </w:rPr>
         <w:t>(</w:t>
       </w:r>
+      <w:proofErr w:type="spellStart"/>
       <w:r>
         <w:rPr>
           <w:rFonts w:cstheme="minorHAnsi"/>
@@ -2165,6 +2152,7 @@
         </w:rPr>
         <w:t>int</w:t>
       </w:r>
+      <w:proofErr w:type="spellEnd"/>
       <w:r>
         <w:rPr>
           <w:rFonts w:cstheme="minorHAnsi"/>
@@ -2224,6 +2212,7 @@
         </w:rPr>
         <w:t xml:space="preserve"> </w:t>
       </w:r>
+      <w:proofErr w:type="spellStart"/>
       <w:r>
         <w:rPr>
           <w:rFonts w:cstheme="minorHAnsi"/>
@@ -2231,6 +2220,7 @@
         </w:rPr>
         <w:t>i</w:t>
       </w:r>
+      <w:proofErr w:type="spellEnd"/>
       <w:r>
         <w:rPr>
           <w:rFonts w:cstheme="minorHAnsi"/>
@@ -2303,6 +2293,7 @@
         </w:rPr>
         <w:t>*</w:t>
       </w:r>
+      <w:proofErr w:type="spellStart"/>
       <w:r>
         <w:rPr>
           <w:rFonts w:cstheme="minorHAnsi"/>
@@ -2310,6 +2301,7 @@
         </w:rPr>
         <w:t>i</w:t>
       </w:r>
+      <w:proofErr w:type="spellEnd"/>
     </w:p>
     <w:p>
       <w:pPr>
@@ -2354,7 +2346,20 @@
           <w:rFonts w:cstheme="minorHAnsi"/>
         </w:rPr>
         <w:br/>
-        <w:t xml:space="preserve">Увелечение счетчика, проверка условия цикла, время на обновления переменной </w:t>
+      </w:r>
+      <w:proofErr w:type="spellStart"/>
+      <w:r>
+        <w:rPr>
+          <w:rFonts w:cstheme="minorHAnsi"/>
+        </w:rPr>
+        <w:t>Увелечение</w:t>
+      </w:r>
+      <w:proofErr w:type="spellEnd"/>
+      <w:r>
+        <w:rPr>
+          <w:rFonts w:cstheme="minorHAnsi"/>
+        </w:rPr>
+        <w:t xml:space="preserve"> счетчика, проверка условия цикла, время на обновления переменной </w:t>
       </w:r>
       <w:r>
         <w:rPr>
@@ -2387,7 +2392,20 @@
           <w:rFonts w:cstheme="minorHAnsi"/>
         </w:rPr>
         <w:br/>
-        <w:t xml:space="preserve">Т.о </w:t>
+      </w:r>
+      <w:proofErr w:type="spellStart"/>
+      <w:r>
+        <w:rPr>
+          <w:rFonts w:cstheme="minorHAnsi"/>
+        </w:rPr>
+        <w:t>Т.о</w:t>
+      </w:r>
+      <w:proofErr w:type="spellEnd"/>
+      <w:r>
+        <w:rPr>
+          <w:rFonts w:cstheme="minorHAnsi"/>
+        </w:rPr>
+        <w:t xml:space="preserve"> </w:t>
       </w:r>
       <w:r>
         <w:rPr>
@@ -2506,11 +2524,19 @@
           <w:rFonts w:cstheme="minorHAnsi"/>
         </w:rPr>
       </w:pPr>
-      <w:r>
-        <w:rPr>
-          <w:rFonts w:cstheme="minorHAnsi"/>
-        </w:rPr>
-        <w:t xml:space="preserve">Асимтотическая оценка времени работы алгоритма: </w:t>
+      <w:proofErr w:type="spellStart"/>
+      <w:r>
+        <w:rPr>
+          <w:rFonts w:cstheme="minorHAnsi"/>
+        </w:rPr>
+        <w:t>Асимтотическая</w:t>
+      </w:r>
+      <w:proofErr w:type="spellEnd"/>
+      <w:r>
+        <w:rPr>
+          <w:rFonts w:cstheme="minorHAnsi"/>
+        </w:rPr>
+        <w:t xml:space="preserve"> оценка времени работы алгоритма: </w:t>
       </w:r>
       <w:r>
         <w:rPr>
@@ -2686,7 +2712,21 @@
         <w:rPr>
           <w:rFonts w:cstheme="minorHAnsi"/>
         </w:rPr>
-        <w:t>то получается мы априори имеем верхнюю О(</w:t>
+        <w:t xml:space="preserve">то получается мы априори имеем верхнюю </w:t>
+      </w:r>
+      <w:proofErr w:type="gramStart"/>
+      <w:r>
+        <w:rPr>
+          <w:rFonts w:cstheme="minorHAnsi"/>
+        </w:rPr>
+        <w:t>О</w:t>
+      </w:r>
+      <w:proofErr w:type="gramEnd"/>
+      <w:r>
+        <w:rPr>
+          <w:rFonts w:cstheme="minorHAnsi"/>
+        </w:rPr>
+        <w:t>(</w:t>
       </w:r>
       <w:r>
         <w:rPr>
@@ -2793,7 +2833,21 @@
           <w:rFonts w:cstheme="minorHAnsi"/>
         </w:rPr>
         <w:br/>
-        <w:t xml:space="preserve">На вход подается последоватьность чисел </w:t>
+        <w:t xml:space="preserve">На вход подается </w:t>
+      </w:r>
+      <w:proofErr w:type="spellStart"/>
+      <w:r>
+        <w:rPr>
+          <w:rFonts w:cstheme="minorHAnsi"/>
+        </w:rPr>
+        <w:t>последоватьность</w:t>
+      </w:r>
+      <w:proofErr w:type="spellEnd"/>
+      <w:r>
+        <w:rPr>
+          <w:rFonts w:cstheme="minorHAnsi"/>
+        </w:rPr>
+        <w:t xml:space="preserve"> чисел </w:t>
       </w:r>
       <w:r>
         <w:rPr>
@@ -3060,6 +3114,7 @@
         </w:rPr>
         <w:t xml:space="preserve"> </w:t>
       </w:r>
+      <w:proofErr w:type="gramStart"/>
       <w:r>
         <w:rPr>
           <w:rFonts w:cstheme="minorHAnsi"/>
@@ -3082,7 +3137,14 @@
         <w:rPr>
           <w:rFonts w:cstheme="minorHAnsi"/>
         </w:rPr>
-        <w:t>Начинаем рассматривать числа со второго элемента, его индекс хранится в переменно</w:t>
+        <w:t>Начинаем</w:t>
+      </w:r>
+      <w:proofErr w:type="gramEnd"/>
+      <w:r>
+        <w:rPr>
+          <w:rFonts w:cstheme="minorHAnsi"/>
+        </w:rPr>
+        <w:t xml:space="preserve"> рассматривать числа со второго элемента, его индекс хранится в переменно</w:t>
       </w:r>
       <w:r>
         <w:rPr>
@@ -3115,6 +3177,7 @@
         </w:rPr>
         <w:t xml:space="preserve">В переменной </w:t>
       </w:r>
+      <w:proofErr w:type="spellStart"/>
       <w:r>
         <w:rPr>
           <w:rFonts w:cstheme="minorHAnsi"/>
@@ -3122,6 +3185,7 @@
         </w:rPr>
         <w:t>i</w:t>
       </w:r>
+      <w:proofErr w:type="spellEnd"/>
       <w:r>
         <w:rPr>
           <w:rFonts w:cstheme="minorHAnsi"/>
@@ -3184,6 +3248,7 @@
         </w:rPr>
         <w:t>[</w:t>
       </w:r>
+      <w:proofErr w:type="spellStart"/>
       <w:r>
         <w:rPr>
           <w:rFonts w:cstheme="minorHAnsi"/>
@@ -3191,9 +3256,434 @@
         </w:rPr>
         <w:t>i</w:t>
       </w:r>
-      <w:r>
-        <w:rPr>
-          <w:rFonts w:cstheme="minorHAnsi"/>
+      <w:proofErr w:type="spellEnd"/>
+      <w:proofErr w:type="gramStart"/>
+      <w:r>
+        <w:rPr>
+          <w:rFonts w:cstheme="minorHAnsi"/>
+        </w:rPr>
+        <w:t>] &gt;</w:t>
+      </w:r>
+      <w:proofErr w:type="gramEnd"/>
+      <w:r>
+        <w:rPr>
+          <w:rFonts w:cstheme="minorHAnsi"/>
+        </w:rPr>
+        <w:t xml:space="preserve"> </w:t>
+      </w:r>
+      <w:r>
+        <w:rPr>
+          <w:rFonts w:cstheme="minorHAnsi"/>
+          <w:lang w:val="en-US"/>
+        </w:rPr>
+        <w:t>A</w:t>
+      </w:r>
+      <w:r>
+        <w:rPr>
+          <w:rFonts w:cstheme="minorHAnsi"/>
+        </w:rPr>
+        <w:t>[</w:t>
+      </w:r>
+      <w:proofErr w:type="spellStart"/>
+      <w:r>
+        <w:rPr>
+          <w:rFonts w:cstheme="minorHAnsi"/>
+          <w:lang w:val="en-US"/>
+        </w:rPr>
+        <w:t>i</w:t>
+      </w:r>
+      <w:proofErr w:type="spellEnd"/>
+      <w:r>
+        <w:rPr>
+          <w:rFonts w:cstheme="minorHAnsi"/>
+        </w:rPr>
+        <w:t xml:space="preserve">+1] </w:t>
+      </w:r>
+      <w:r>
+        <w:rPr>
+          <w:rFonts w:cstheme="minorHAnsi"/>
+        </w:rPr>
+        <w:t>и если верно, то меняем местами элементы.</w:t>
+      </w:r>
+      <w:r>
+        <w:rPr>
+          <w:rFonts w:cstheme="minorHAnsi"/>
+        </w:rPr>
+        <w:t xml:space="preserve"> Затем мы уменьшаем </w:t>
+      </w:r>
+      <w:proofErr w:type="spellStart"/>
+      <w:r>
+        <w:rPr>
+          <w:rFonts w:cstheme="minorHAnsi"/>
+          <w:lang w:val="en-US"/>
+        </w:rPr>
+        <w:t>i</w:t>
+      </w:r>
+      <w:proofErr w:type="spellEnd"/>
+      <w:r>
+        <w:rPr>
+          <w:rFonts w:cstheme="minorHAnsi"/>
+        </w:rPr>
+        <w:t xml:space="preserve">, </w:t>
+      </w:r>
+      <w:r>
+        <w:rPr>
+          <w:rFonts w:cstheme="minorHAnsi"/>
+        </w:rPr>
+        <w:t>чтобы пройтись по предыдущим значениям и сравнить их.</w:t>
+      </w:r>
+      <w:r>
+        <w:rPr>
+          <w:rFonts w:cstheme="minorHAnsi"/>
+        </w:rPr>
+        <w:t xml:space="preserve"> И так до момента </w:t>
+      </w:r>
+      <w:proofErr w:type="spellStart"/>
+      <w:proofErr w:type="gramStart"/>
+      <w:r>
+        <w:rPr>
+          <w:rFonts w:cstheme="minorHAnsi"/>
+          <w:lang w:val="en-US"/>
+        </w:rPr>
+        <w:t>i</w:t>
+      </w:r>
+      <w:proofErr w:type="spellEnd"/>
+      <w:r>
+        <w:rPr>
+          <w:rFonts w:cstheme="minorHAnsi"/>
+        </w:rPr>
+        <w:t xml:space="preserve"> &gt;</w:t>
+      </w:r>
+      <w:proofErr w:type="gramEnd"/>
+      <w:r>
+        <w:rPr>
+          <w:rFonts w:cstheme="minorHAnsi"/>
+        </w:rPr>
+        <w:t xml:space="preserve"> 0.</w:t>
+      </w:r>
+      <w:r>
+        <w:rPr>
+          <w:rFonts w:cstheme="minorHAnsi"/>
+        </w:rPr>
+        <w:t xml:space="preserve"> Потом возвращаемся к циклу </w:t>
+      </w:r>
+      <w:r>
+        <w:rPr>
+          <w:rFonts w:cstheme="minorHAnsi"/>
+          <w:lang w:val="en-US"/>
+        </w:rPr>
+        <w:t>for</w:t>
+      </w:r>
+      <w:r>
+        <w:rPr>
+          <w:rFonts w:cstheme="minorHAnsi"/>
+        </w:rPr>
+        <w:t xml:space="preserve"> </w:t>
+      </w:r>
+      <w:r>
+        <w:rPr>
+          <w:rFonts w:cstheme="minorHAnsi"/>
+        </w:rPr>
+        <w:t xml:space="preserve">и у нас меняются </w:t>
+      </w:r>
+      <w:r>
+        <w:rPr>
+          <w:rFonts w:cstheme="minorHAnsi"/>
+          <w:lang w:val="en-US"/>
+        </w:rPr>
+        <w:t>j</w:t>
+      </w:r>
+      <w:r>
+        <w:rPr>
+          <w:rFonts w:cstheme="minorHAnsi"/>
+        </w:rPr>
+        <w:t xml:space="preserve"> </w:t>
+      </w:r>
+      <w:r>
+        <w:rPr>
+          <w:rFonts w:cstheme="minorHAnsi"/>
+        </w:rPr>
+        <w:t xml:space="preserve">и </w:t>
+      </w:r>
+      <w:proofErr w:type="spellStart"/>
+      <w:r>
+        <w:rPr>
+          <w:rFonts w:cstheme="minorHAnsi"/>
+          <w:lang w:val="en-US"/>
+        </w:rPr>
+        <w:t>i</w:t>
+      </w:r>
+      <w:proofErr w:type="spellEnd"/>
+      <w:r>
+        <w:rPr>
+          <w:rFonts w:cstheme="minorHAnsi"/>
+        </w:rPr>
+        <w:t>.</w:t>
+      </w:r>
+      <w:r>
+        <w:rPr>
+          <w:rFonts w:cstheme="minorHAnsi"/>
+        </w:rPr>
+        <w:t xml:space="preserve"> Каждую итерацию мы сравниваем текущий элемент с предшествующим и если он меньше, то меняем их местами.</w:t>
+      </w:r>
+      <w:r>
+        <w:rPr>
+          <w:rFonts w:cstheme="minorHAnsi"/>
+        </w:rPr>
+        <w:br/>
+      </w:r>
+      <w:r>
+        <w:rPr>
+          <w:rFonts w:cstheme="minorHAnsi"/>
+          <w:lang w:val="en-US"/>
+        </w:rPr>
+        <w:t>&lt;!-- ****************** --&gt;</w:t>
+      </w:r>
+      <w:r>
+        <w:rPr>
+          <w:rFonts w:cstheme="minorHAnsi"/>
+        </w:rPr>
+        <w:br/>
+      </w:r>
+      <w:r>
+        <w:rPr>
+          <w:rFonts w:cstheme="minorHAnsi"/>
+        </w:rPr>
+        <w:t>5 2 4 6 1 3</w:t>
+      </w:r>
+      <w:r>
+        <w:rPr>
+          <w:rFonts w:cstheme="minorHAnsi"/>
+        </w:rPr>
+        <w:br/>
+      </w:r>
+      <w:proofErr w:type="spellStart"/>
+      <w:r>
+        <w:rPr>
+          <w:rFonts w:cstheme="minorHAnsi"/>
+          <w:lang w:val="en-US"/>
+        </w:rPr>
+        <w:t>InsertionSort</w:t>
+      </w:r>
+      <w:proofErr w:type="spellEnd"/>
+      <w:r>
+        <w:rPr>
+          <w:rFonts w:cstheme="minorHAnsi"/>
+        </w:rPr>
+        <w:t>(</w:t>
+      </w:r>
+      <w:r>
+        <w:rPr>
+          <w:rFonts w:cstheme="minorHAnsi"/>
+          <w:lang w:val="en-US"/>
+        </w:rPr>
+        <w:t>A</w:t>
+      </w:r>
+      <w:r>
+        <w:rPr>
+          <w:rFonts w:cstheme="minorHAnsi"/>
+        </w:rPr>
+        <w:t>)</w:t>
+      </w:r>
+      <w:r>
+        <w:rPr>
+          <w:rFonts w:cstheme="minorHAnsi"/>
+        </w:rPr>
+        <w:br/>
+        <w:t xml:space="preserve">1. </w:t>
+      </w:r>
+      <w:r>
+        <w:rPr>
+          <w:rFonts w:cstheme="minorHAnsi"/>
+          <w:lang w:val="en-US"/>
+        </w:rPr>
+        <w:t>for</w:t>
+      </w:r>
+      <w:r>
+        <w:rPr>
+          <w:rFonts w:cstheme="minorHAnsi"/>
+        </w:rPr>
+        <w:t xml:space="preserve"> </w:t>
+      </w:r>
+      <w:r>
+        <w:rPr>
+          <w:rFonts w:cstheme="minorHAnsi"/>
+          <w:lang w:val="en-US"/>
+        </w:rPr>
+        <w:t>j</w:t>
+      </w:r>
+      <w:r>
+        <w:rPr>
+          <w:rFonts w:cstheme="minorHAnsi"/>
+        </w:rPr>
+        <w:t xml:space="preserve"> = 2 </w:t>
+      </w:r>
+      <w:r>
+        <w:rPr>
+          <w:rFonts w:cstheme="minorHAnsi"/>
+          <w:lang w:val="en-US"/>
+        </w:rPr>
+        <w:t>to</w:t>
+      </w:r>
+      <w:r>
+        <w:rPr>
+          <w:rFonts w:cstheme="minorHAnsi"/>
+        </w:rPr>
+        <w:t xml:space="preserve"> </w:t>
+      </w:r>
+      <w:r>
+        <w:rPr>
+          <w:rFonts w:cstheme="minorHAnsi"/>
+          <w:lang w:val="en-US"/>
+        </w:rPr>
+        <w:t>n</w:t>
+      </w:r>
+      <w:r>
+        <w:rPr>
+          <w:rFonts w:cstheme="minorHAnsi"/>
+        </w:rPr>
+        <w:t xml:space="preserve"> </w:t>
+      </w:r>
+      <w:r>
+        <w:rPr>
+          <w:rFonts w:cstheme="minorHAnsi"/>
+          <w:lang w:val="en-US"/>
+        </w:rPr>
+        <w:t>do</w:t>
+      </w:r>
+      <w:r>
+        <w:rPr>
+          <w:rFonts w:cstheme="minorHAnsi"/>
+        </w:rPr>
+        <w:br/>
+        <w:t xml:space="preserve">2.   </w:t>
+      </w:r>
+      <w:proofErr w:type="spellStart"/>
+      <w:r>
+        <w:rPr>
+          <w:rFonts w:cstheme="minorHAnsi"/>
+          <w:lang w:val="en-US"/>
+        </w:rPr>
+        <w:t>i</w:t>
+      </w:r>
+      <w:proofErr w:type="spellEnd"/>
+      <w:r>
+        <w:rPr>
+          <w:rFonts w:cstheme="minorHAnsi"/>
+          <w:lang w:val="en-US"/>
+        </w:rPr>
+        <w:t xml:space="preserve"> = </w:t>
+      </w:r>
+      <w:r>
+        <w:rPr>
+          <w:rFonts w:cstheme="minorHAnsi"/>
+          <w:lang w:val="en-US"/>
+        </w:rPr>
+        <w:t>j</w:t>
+      </w:r>
+      <w:r>
+        <w:rPr>
+          <w:rFonts w:cstheme="minorHAnsi"/>
+          <w:lang w:val="en-US"/>
+        </w:rPr>
+        <w:t xml:space="preserve"> – 1 </w:t>
+      </w:r>
+      <w:r>
+        <w:rPr>
+          <w:rFonts w:cstheme="minorHAnsi"/>
+          <w:lang w:val="en-US"/>
+        </w:rPr>
+        <w:br/>
+      </w:r>
+      <w:proofErr w:type="gramStart"/>
+      <w:r>
+        <w:rPr>
+          <w:rFonts w:cstheme="minorHAnsi"/>
+          <w:lang w:val="en-US"/>
+        </w:rPr>
+        <w:t>3</w:t>
+      </w:r>
+      <w:proofErr w:type="gramEnd"/>
+      <w:r>
+        <w:rPr>
+          <w:rFonts w:cstheme="minorHAnsi"/>
+          <w:lang w:val="en-US"/>
+        </w:rPr>
+        <w:t xml:space="preserve">.   </w:t>
+      </w:r>
+      <w:proofErr w:type="gramStart"/>
+      <w:r>
+        <w:rPr>
+          <w:rFonts w:cstheme="minorHAnsi"/>
+          <w:lang w:val="en-US"/>
+        </w:rPr>
+        <w:t>while</w:t>
+      </w:r>
+      <w:proofErr w:type="gramEnd"/>
+      <w:r>
+        <w:rPr>
+          <w:rFonts w:cstheme="minorHAnsi"/>
+          <w:lang w:val="en-US"/>
+        </w:rPr>
+        <w:t xml:space="preserve"> </w:t>
+      </w:r>
+      <w:proofErr w:type="spellStart"/>
+      <w:r>
+        <w:rPr>
+          <w:rFonts w:cstheme="minorHAnsi"/>
+          <w:lang w:val="en-US"/>
+        </w:rPr>
+        <w:t>i</w:t>
+      </w:r>
+      <w:proofErr w:type="spellEnd"/>
+      <w:r>
+        <w:rPr>
+          <w:rFonts w:cstheme="minorHAnsi"/>
+          <w:lang w:val="en-US"/>
+        </w:rPr>
+        <w:t xml:space="preserve"> &gt; 0 </w:t>
+      </w:r>
+      <w:r>
+        <w:rPr>
+          <w:rFonts w:cstheme="minorHAnsi"/>
+          <w:lang w:val="en-US"/>
+        </w:rPr>
+        <w:t>and</w:t>
+      </w:r>
+      <w:r>
+        <w:rPr>
+          <w:rFonts w:cstheme="minorHAnsi"/>
+          <w:lang w:val="en-US"/>
+        </w:rPr>
+        <w:t xml:space="preserve"> </w:t>
+      </w:r>
+      <w:r>
+        <w:rPr>
+          <w:rFonts w:cstheme="minorHAnsi"/>
+          <w:lang w:val="en-US"/>
+        </w:rPr>
+        <w:t>A</w:t>
+      </w:r>
+      <w:r>
+        <w:rPr>
+          <w:rFonts w:cstheme="minorHAnsi"/>
+          <w:lang w:val="en-US"/>
+        </w:rPr>
+        <w:t>[</w:t>
+      </w:r>
+      <w:proofErr w:type="spellStart"/>
+      <w:r>
+        <w:rPr>
+          <w:rFonts w:cstheme="minorHAnsi"/>
+          <w:lang w:val="en-US"/>
+        </w:rPr>
+        <w:t>i</w:t>
+      </w:r>
+      <w:proofErr w:type="spellEnd"/>
+      <w:r>
+        <w:rPr>
+          <w:rFonts w:cstheme="minorHAnsi"/>
+          <w:lang w:val="en-US"/>
         </w:rPr>
         <w:t xml:space="preserve">] &gt; </w:t>
       </w:r>
@@ -3207,6 +3697,7 @@
       <w:r>
         <w:rPr>
           <w:rFonts w:cstheme="minorHAnsi"/>
+          <w:lang w:val="en-US"/>
         </w:rPr>
         <w:t>[</w:t>
       </w:r>
@@ -3220,21 +3711,56 @@
       <w:r>
         <w:rPr>
           <w:rFonts w:cstheme="minorHAnsi"/>
+          <w:lang w:val="en-US"/>
         </w:rPr>
         <w:t xml:space="preserve">+1] </w:t>
       </w:r>
       <w:r>
         <w:rPr>
           <w:rFonts w:cstheme="minorHAnsi"/>
-        </w:rPr>
-        <w:t>и если верно, то меняем местами элементы.</w:t>
-      </w:r>
-      <w:r>
-        <w:rPr>
-          <w:rFonts w:cstheme="minorHAnsi"/>
-        </w:rPr>
-        <w:t xml:space="preserve"> Затем мы уменьшаем </w:t>
-      </w:r>
+          <w:lang w:val="en-US"/>
+        </w:rPr>
+        <w:t>do</w:t>
+      </w:r>
+      <w:r>
+        <w:rPr>
+          <w:rFonts w:cstheme="minorHAnsi"/>
+          <w:lang w:val="en-US"/>
+        </w:rPr>
+        <w:br/>
+        <w:t xml:space="preserve">4.       </w:t>
+      </w:r>
+      <w:proofErr w:type="gramStart"/>
+      <w:r>
+        <w:rPr>
+          <w:rFonts w:cstheme="minorHAnsi"/>
+          <w:lang w:val="en-US"/>
+        </w:rPr>
+        <w:t>swap</w:t>
+      </w:r>
+      <w:r>
+        <w:rPr>
+          <w:rFonts w:cstheme="minorHAnsi"/>
+          <w:lang w:val="en-US"/>
+        </w:rPr>
+        <w:t>(</w:t>
+      </w:r>
+      <w:proofErr w:type="gramEnd"/>
+      <w:r>
+        <w:rPr>
+          <w:rFonts w:cstheme="minorHAnsi"/>
+          <w:lang w:val="en-US"/>
+        </w:rPr>
+        <w:t>A</w:t>
+      </w:r>
+      <w:r>
+        <w:rPr>
+          <w:rFonts w:cstheme="minorHAnsi"/>
+          <w:lang w:val="en-US"/>
+        </w:rPr>
+        <w:t>[</w:t>
+      </w:r>
+      <w:proofErr w:type="spellStart"/>
       <w:r>
         <w:rPr>
           <w:rFonts w:cstheme="minorHAnsi"/>
@@ -3242,24 +3768,37 @@
         </w:rPr>
         <w:t>i</w:t>
       </w:r>
-      <w:r>
-        <w:rPr>
-          <w:rFonts w:cstheme="minorHAnsi"/>
-        </w:rPr>
-        <w:t xml:space="preserve">, </w:t>
-      </w:r>
-      <w:r>
-        <w:rPr>
-          <w:rFonts w:cstheme="minorHAnsi"/>
-        </w:rPr>
-        <w:t>чтобы пройтись по предыдущим значениям и сравнить их.</w:t>
-      </w:r>
-      <w:r>
-        <w:rPr>
-          <w:rFonts w:cstheme="minorHAnsi"/>
-        </w:rPr>
-        <w:t xml:space="preserve"> И так до момента </w:t>
-      </w:r>
+      <w:proofErr w:type="spellEnd"/>
+      <w:r>
+        <w:rPr>
+          <w:rFonts w:cstheme="minorHAnsi"/>
+          <w:lang w:val="en-US"/>
+        </w:rPr>
+        <w:t xml:space="preserve">], </w:t>
+      </w:r>
+      <w:r>
+        <w:rPr>
+          <w:rFonts w:cstheme="minorHAnsi"/>
+          <w:lang w:val="en-US"/>
+        </w:rPr>
+        <w:t>A[i+1])</w:t>
+      </w:r>
+      <w:r>
+        <w:rPr>
+          <w:rFonts w:cstheme="minorHAnsi"/>
+          <w:lang w:val="en-US"/>
+        </w:rPr>
+        <w:br/>
+        <w:t>5.</w:t>
+      </w:r>
+      <w:r>
+        <w:rPr>
+          <w:rFonts w:cstheme="minorHAnsi"/>
+          <w:lang w:val="en-US"/>
+        </w:rPr>
+        <w:t xml:space="preserve">       </w:t>
+      </w:r>
+      <w:proofErr w:type="spellStart"/>
       <w:r>
         <w:rPr>
           <w:rFonts w:cstheme="minorHAnsi"/>
@@ -3267,403 +3806,13 @@
         </w:rPr>
         <w:t>i</w:t>
       </w:r>
-      <w:r>
-        <w:rPr>
-          <w:rFonts w:cstheme="minorHAnsi"/>
-        </w:rPr>
-        <w:t xml:space="preserve"> &gt; 0.</w:t>
-      </w:r>
-      <w:r>
-        <w:rPr>
-          <w:rFonts w:cstheme="minorHAnsi"/>
-        </w:rPr>
-        <w:t xml:space="preserve"> Потом возвращаемся к циклу </w:t>
-      </w:r>
-      <w:r>
-        <w:rPr>
-          <w:rFonts w:cstheme="minorHAnsi"/>
-          <w:lang w:val="en-US"/>
-        </w:rPr>
-        <w:t>for</w:t>
-      </w:r>
-      <w:r>
-        <w:rPr>
-          <w:rFonts w:cstheme="minorHAnsi"/>
-        </w:rPr>
-        <w:t xml:space="preserve"> </w:t>
-      </w:r>
-      <w:r>
-        <w:rPr>
-          <w:rFonts w:cstheme="minorHAnsi"/>
-        </w:rPr>
-        <w:t xml:space="preserve">и у нас меняются </w:t>
-      </w:r>
-      <w:r>
-        <w:rPr>
-          <w:rFonts w:cstheme="minorHAnsi"/>
-          <w:lang w:val="en-US"/>
-        </w:rPr>
-        <w:t>j</w:t>
-      </w:r>
-      <w:r>
-        <w:rPr>
-          <w:rFonts w:cstheme="minorHAnsi"/>
-        </w:rPr>
-        <w:t xml:space="preserve"> </w:t>
-      </w:r>
-      <w:r>
-        <w:rPr>
-          <w:rFonts w:cstheme="minorHAnsi"/>
-        </w:rPr>
-        <w:t xml:space="preserve">и </w:t>
-      </w:r>
-      <w:r>
-        <w:rPr>
-          <w:rFonts w:cstheme="minorHAnsi"/>
-          <w:lang w:val="en-US"/>
-        </w:rPr>
-        <w:t>i</w:t>
-      </w:r>
-      <w:r>
-        <w:rPr>
-          <w:rFonts w:cstheme="minorHAnsi"/>
-        </w:rPr>
-        <w:t>.</w:t>
-      </w:r>
-      <w:r>
-        <w:rPr>
-          <w:rFonts w:cstheme="minorHAnsi"/>
-        </w:rPr>
-        <w:t xml:space="preserve"> Каждую итерацию мы сравниваем текущий элемент с предшествующим и если он меньше, то меняем их местами.</w:t>
-      </w:r>
-      <w:r>
-        <w:rPr>
-          <w:rFonts w:cstheme="minorHAnsi"/>
-        </w:rPr>
-        <w:br/>
-      </w:r>
-      <w:r>
-        <w:rPr>
-          <w:rFonts w:cstheme="minorHAnsi"/>
-          <w:lang w:val="en-US"/>
-        </w:rPr>
-        <w:t>&lt;!-- ****************** --&gt;</w:t>
-      </w:r>
-      <w:r>
-        <w:rPr>
-          <w:rFonts w:cstheme="minorHAnsi"/>
-        </w:rPr>
-        <w:br/>
-      </w:r>
-      <w:r>
-        <w:rPr>
-          <w:rFonts w:cstheme="minorHAnsi"/>
-        </w:rPr>
-        <w:t>5 2 4 6 1 3</w:t>
-      </w:r>
-      <w:r>
-        <w:rPr>
-          <w:rFonts w:cstheme="minorHAnsi"/>
-        </w:rPr>
-        <w:br/>
-      </w:r>
-      <w:r>
-        <w:rPr>
-          <w:rFonts w:cstheme="minorHAnsi"/>
-          <w:lang w:val="en-US"/>
-        </w:rPr>
-        <w:t>InsertionSort</w:t>
-      </w:r>
-      <w:r>
-        <w:rPr>
-          <w:rFonts w:cstheme="minorHAnsi"/>
-        </w:rPr>
-        <w:t>(</w:t>
-      </w:r>
-      <w:r>
-        <w:rPr>
-          <w:rFonts w:cstheme="minorHAnsi"/>
-          <w:lang w:val="en-US"/>
-        </w:rPr>
-        <w:t>A</w:t>
-      </w:r>
-      <w:r>
-        <w:rPr>
-          <w:rFonts w:cstheme="minorHAnsi"/>
-        </w:rPr>
-        <w:t>)</w:t>
-      </w:r>
-      <w:r>
-        <w:rPr>
-          <w:rFonts w:cstheme="minorHAnsi"/>
-        </w:rPr>
-        <w:br/>
-        <w:t xml:space="preserve">1. </w:t>
-      </w:r>
-      <w:r>
-        <w:rPr>
-          <w:rFonts w:cstheme="minorHAnsi"/>
-          <w:lang w:val="en-US"/>
-        </w:rPr>
-        <w:t>for</w:t>
-      </w:r>
-      <w:r>
-        <w:rPr>
-          <w:rFonts w:cstheme="minorHAnsi"/>
-        </w:rPr>
-        <w:t xml:space="preserve"> </w:t>
-      </w:r>
-      <w:r>
-        <w:rPr>
-          <w:rFonts w:cstheme="minorHAnsi"/>
-          <w:lang w:val="en-US"/>
-        </w:rPr>
-        <w:t>j</w:t>
-      </w:r>
-      <w:r>
-        <w:rPr>
-          <w:rFonts w:cstheme="minorHAnsi"/>
-        </w:rPr>
-        <w:t xml:space="preserve"> = 2 </w:t>
-      </w:r>
-      <w:r>
-        <w:rPr>
-          <w:rFonts w:cstheme="minorHAnsi"/>
-          <w:lang w:val="en-US"/>
-        </w:rPr>
-        <w:t>to</w:t>
-      </w:r>
-      <w:r>
-        <w:rPr>
-          <w:rFonts w:cstheme="minorHAnsi"/>
-        </w:rPr>
-        <w:t xml:space="preserve"> </w:t>
-      </w:r>
-      <w:r>
-        <w:rPr>
-          <w:rFonts w:cstheme="minorHAnsi"/>
-          <w:lang w:val="en-US"/>
-        </w:rPr>
-        <w:t>n</w:t>
-      </w:r>
-      <w:r>
-        <w:rPr>
-          <w:rFonts w:cstheme="minorHAnsi"/>
-        </w:rPr>
-        <w:t xml:space="preserve"> </w:t>
-      </w:r>
-      <w:r>
-        <w:rPr>
-          <w:rFonts w:cstheme="minorHAnsi"/>
-          <w:lang w:val="en-US"/>
-        </w:rPr>
-        <w:t>do</w:t>
-      </w:r>
-      <w:r>
-        <w:rPr>
-          <w:rFonts w:cstheme="minorHAnsi"/>
-        </w:rPr>
-        <w:br/>
-        <w:t xml:space="preserve">2.   </w:t>
-      </w:r>
-      <w:r>
-        <w:rPr>
-          <w:rFonts w:cstheme="minorHAnsi"/>
-          <w:lang w:val="en-US"/>
-        </w:rPr>
-        <w:t>i</w:t>
-      </w:r>
-      <w:r>
-        <w:rPr>
-          <w:rFonts w:cstheme="minorHAnsi"/>
-        </w:rPr>
-        <w:t xml:space="preserve"> = </w:t>
-      </w:r>
-      <w:r>
-        <w:rPr>
-          <w:rFonts w:cstheme="minorHAnsi"/>
-          <w:lang w:val="en-US"/>
-        </w:rPr>
-        <w:t>j</w:t>
-      </w:r>
-      <w:r>
-        <w:rPr>
-          <w:rFonts w:cstheme="minorHAnsi"/>
-        </w:rPr>
-        <w:t xml:space="preserve"> – 1 </w:t>
-      </w:r>
-      <w:r>
-        <w:rPr>
-          <w:rFonts w:cstheme="minorHAnsi"/>
-        </w:rPr>
-        <w:br/>
-        <w:t xml:space="preserve">3.   </w:t>
-      </w:r>
-      <w:r>
-        <w:rPr>
-          <w:rFonts w:cstheme="minorHAnsi"/>
-          <w:lang w:val="en-US"/>
-        </w:rPr>
-        <w:t>while</w:t>
-      </w:r>
-      <w:r>
-        <w:rPr>
-          <w:rFonts w:cstheme="minorHAnsi"/>
-        </w:rPr>
-        <w:t xml:space="preserve"> </w:t>
-      </w:r>
-      <w:r>
-        <w:rPr>
-          <w:rFonts w:cstheme="minorHAnsi"/>
-          <w:lang w:val="en-US"/>
-        </w:rPr>
-        <w:t>i</w:t>
-      </w:r>
-      <w:r>
-        <w:rPr>
-          <w:rFonts w:cstheme="minorHAnsi"/>
-        </w:rPr>
-        <w:t xml:space="preserve"> &gt; 0 </w:t>
-      </w:r>
-      <w:r>
-        <w:rPr>
-          <w:rFonts w:cstheme="minorHAnsi"/>
-          <w:lang w:val="en-US"/>
-        </w:rPr>
-        <w:t>and</w:t>
-      </w:r>
-      <w:r>
-        <w:rPr>
-          <w:rFonts w:cstheme="minorHAnsi"/>
-        </w:rPr>
-        <w:t xml:space="preserve"> </w:t>
-      </w:r>
-      <w:r>
-        <w:rPr>
-          <w:rFonts w:cstheme="minorHAnsi"/>
-          <w:lang w:val="en-US"/>
-        </w:rPr>
-        <w:t>A</w:t>
-      </w:r>
-      <w:r>
-        <w:rPr>
-          <w:rFonts w:cstheme="minorHAnsi"/>
-        </w:rPr>
-        <w:t>[</w:t>
-      </w:r>
-      <w:r>
-        <w:rPr>
-          <w:rFonts w:cstheme="minorHAnsi"/>
-          <w:lang w:val="en-US"/>
-        </w:rPr>
-        <w:t>i</w:t>
-      </w:r>
-      <w:r>
-        <w:rPr>
-          <w:rFonts w:cstheme="minorHAnsi"/>
-        </w:rPr>
-        <w:t xml:space="preserve">] &gt; </w:t>
-      </w:r>
-      <w:r>
-        <w:rPr>
-          <w:rFonts w:cstheme="minorHAnsi"/>
-          <w:lang w:val="en-US"/>
-        </w:rPr>
-        <w:t>A</w:t>
-      </w:r>
-      <w:r>
-        <w:rPr>
-          <w:rFonts w:cstheme="minorHAnsi"/>
-        </w:rPr>
-        <w:t>[</w:t>
-      </w:r>
-      <w:r>
-        <w:rPr>
-          <w:rFonts w:cstheme="minorHAnsi"/>
-          <w:lang w:val="en-US"/>
-        </w:rPr>
-        <w:t>i</w:t>
-      </w:r>
-      <w:r>
-        <w:rPr>
-          <w:rFonts w:cstheme="minorHAnsi"/>
-        </w:rPr>
-        <w:t xml:space="preserve">+1] </w:t>
-      </w:r>
-      <w:r>
-        <w:rPr>
-          <w:rFonts w:cstheme="minorHAnsi"/>
-          <w:lang w:val="en-US"/>
-        </w:rPr>
-        <w:t>do</w:t>
-      </w:r>
-      <w:r>
-        <w:rPr>
-          <w:rFonts w:cstheme="minorHAnsi"/>
-        </w:rPr>
-        <w:br/>
-        <w:t xml:space="preserve">4.       </w:t>
-      </w:r>
-      <w:r>
-        <w:rPr>
-          <w:rFonts w:cstheme="minorHAnsi"/>
-          <w:lang w:val="en-US"/>
-        </w:rPr>
-        <w:t>swap</w:t>
-      </w:r>
-      <w:r>
-        <w:rPr>
-          <w:rFonts w:cstheme="minorHAnsi"/>
-        </w:rPr>
-        <w:t>(</w:t>
-      </w:r>
-      <w:r>
-        <w:rPr>
-          <w:rFonts w:cstheme="minorHAnsi"/>
-          <w:lang w:val="en-US"/>
-        </w:rPr>
-        <w:t>A</w:t>
-      </w:r>
-      <w:r>
-        <w:rPr>
-          <w:rFonts w:cstheme="minorHAnsi"/>
-        </w:rPr>
-        <w:t>[</w:t>
-      </w:r>
-      <w:r>
-        <w:rPr>
-          <w:rFonts w:cstheme="minorHAnsi"/>
-          <w:lang w:val="en-US"/>
-        </w:rPr>
-        <w:t>i</w:t>
-      </w:r>
-      <w:r>
-        <w:rPr>
-          <w:rFonts w:cstheme="minorHAnsi"/>
-        </w:rPr>
-        <w:t xml:space="preserve">], </w:t>
-      </w:r>
-      <w:r>
-        <w:rPr>
-          <w:rFonts w:cstheme="minorHAnsi"/>
-          <w:lang w:val="en-US"/>
-        </w:rPr>
-        <w:t>A[i+1])</w:t>
-      </w:r>
-      <w:r>
-        <w:rPr>
-          <w:rFonts w:cstheme="minorHAnsi"/>
-          <w:lang w:val="en-US"/>
-        </w:rPr>
-        <w:br/>
-        <w:t>5.</w:t>
-      </w:r>
-      <w:r>
-        <w:rPr>
-          <w:rFonts w:cstheme="minorHAnsi"/>
-          <w:lang w:val="en-US"/>
-        </w:rPr>
-        <w:t xml:space="preserve">       i = i-1</w:t>
+      <w:proofErr w:type="spellEnd"/>
+      <w:r>
+        <w:rPr>
+          <w:rFonts w:cstheme="minorHAnsi"/>
+          <w:lang w:val="en-US"/>
+        </w:rPr>
+        <w:t xml:space="preserve"> = i-1</w:t>
       </w:r>
       <w:r>
         <w:rPr>
@@ -3925,6 +4074,7 @@
         </w:rPr>
         <w:t xml:space="preserve">обозначим за </w:t>
       </w:r>
+      <w:proofErr w:type="spellStart"/>
       <w:r>
         <w:rPr>
           <w:rFonts w:cstheme="minorHAnsi"/>
@@ -3940,17 +4090,33 @@
         </w:rPr>
         <w:t>j</w:t>
       </w:r>
+      <w:proofErr w:type="spellEnd"/>
       <w:r>
         <w:rPr>
           <w:rFonts w:cstheme="minorHAnsi"/>
         </w:rPr>
         <w:t xml:space="preserve">, </w:t>
       </w:r>
-      <w:r>
-        <w:rPr>
-          <w:rFonts w:cstheme="minorHAnsi"/>
-        </w:rPr>
-        <w:t xml:space="preserve">т.о. он выполнится </w:t>
+      <w:proofErr w:type="spellStart"/>
+      <w:r>
+        <w:rPr>
+          <w:rFonts w:cstheme="minorHAnsi"/>
+        </w:rPr>
+        <w:t>т.о</w:t>
+      </w:r>
+      <w:proofErr w:type="spellEnd"/>
+      <w:r>
+        <w:rPr>
+          <w:rFonts w:cstheme="minorHAnsi"/>
+        </w:rPr>
+        <w:t xml:space="preserve">. он </w:t>
+      </w:r>
+      <w:proofErr w:type="gramStart"/>
+      <w:r>
+        <w:rPr>
+          <w:rFonts w:cstheme="minorHAnsi"/>
+        </w:rPr>
+        <w:t xml:space="preserve">выполнится </w:t>
       </w:r>
       <m:oMath>
         <m:nary>
@@ -4021,13 +4187,27 @@
         <w:rPr>
           <w:rFonts w:eastAsiaTheme="minorEastAsia" w:cstheme="minorHAnsi"/>
         </w:rPr>
-        <w:t xml:space="preserve"> . </w:t>
-      </w:r>
+        <w:t xml:space="preserve"> .</w:t>
+      </w:r>
+      <w:proofErr w:type="gramEnd"/>
       <w:r>
         <w:rPr>
           <w:rFonts w:eastAsiaTheme="minorEastAsia" w:cstheme="minorHAnsi"/>
         </w:rPr>
-        <w:t xml:space="preserve">Строки 4 и 5 псевдокода будет выполняться </w:t>
+        <w:t xml:space="preserve"> </w:t>
+      </w:r>
+      <w:r>
+        <w:rPr>
+          <w:rFonts w:eastAsiaTheme="minorEastAsia" w:cstheme="minorHAnsi"/>
+        </w:rPr>
+        <w:t xml:space="preserve">Строки 4 и 5 псевдокода будет </w:t>
+      </w:r>
+      <w:proofErr w:type="gramStart"/>
+      <w:r>
+        <w:rPr>
+          <w:rFonts w:eastAsiaTheme="minorEastAsia" w:cstheme="minorHAnsi"/>
+        </w:rPr>
+        <w:t xml:space="preserve">выполняться </w:t>
       </w:r>
       <m:oMath>
         <m:nary>
@@ -4106,6 +4286,7 @@
         </w:rPr>
         <w:t>:</w:t>
       </w:r>
+      <w:proofErr w:type="gramEnd"/>
     </w:p>
     <w:p>
       <w:pPr>
@@ -4221,6 +4402,7 @@
         <w:br/>
         <w:t xml:space="preserve">Но чему же равно </w:t>
       </w:r>
+      <w:proofErr w:type="spellStart"/>
       <w:r>
         <w:rPr>
           <w:rFonts w:eastAsiaTheme="minorEastAsia" w:cstheme="minorHAnsi"/>
@@ -4236,6 +4418,7 @@
         </w:rPr>
         <w:t>j</w:t>
       </w:r>
+      <w:proofErr w:type="spellEnd"/>
       <w:r>
         <w:rPr>
           <w:rFonts w:eastAsiaTheme="minorEastAsia" w:cstheme="minorHAnsi"/>
@@ -4246,12 +4429,19 @@
         <w:rPr>
           <w:rFonts w:eastAsiaTheme="minorEastAsia" w:cstheme="minorHAnsi"/>
         </w:rPr>
-        <w:t>Это будет зависеть от входных данных. Рассмотрим разные случаи:</w:t>
-      </w:r>
+        <w:t xml:space="preserve">Это будет зависеть от входных данных. Рассмотрим разные </w:t>
+      </w:r>
+      <w:proofErr w:type="gramStart"/>
       <w:r>
         <w:rPr>
           <w:rFonts w:eastAsiaTheme="minorEastAsia" w:cstheme="minorHAnsi"/>
         </w:rPr>
+        <w:t>случаи:</w:t>
+      </w:r>
+      <w:r>
+        <w:rPr>
+          <w:rFonts w:eastAsiaTheme="minorEastAsia" w:cstheme="minorHAnsi"/>
+        </w:rPr>
         <w:br/>
       </w:r>
       <w:r>
@@ -4259,7 +4449,15 @@
           <w:rFonts w:cstheme="minorHAnsi"/>
           <w:u w:val="single"/>
         </w:rPr>
-        <w:t>Лучший случай</w:t>
+        <w:t>Лучший</w:t>
+      </w:r>
+      <w:proofErr w:type="gramEnd"/>
+      <w:r>
+        <w:rPr>
+          <w:rFonts w:cstheme="minorHAnsi"/>
+          <w:u w:val="single"/>
+        </w:rPr>
+        <w:t xml:space="preserve"> случай</w:t>
       </w:r>
       <w:r>
         <w:rPr>
@@ -4339,6 +4537,7 @@
         </w:rPr>
         <w:t xml:space="preserve"> И время </w:t>
       </w:r>
+      <w:proofErr w:type="spellStart"/>
       <w:r>
         <w:rPr>
           <w:rFonts w:cstheme="minorHAnsi"/>
@@ -4354,6 +4553,7 @@
         </w:rPr>
         <w:t>j</w:t>
       </w:r>
+      <w:proofErr w:type="spellEnd"/>
       <w:r>
         <w:rPr>
           <w:rFonts w:cstheme="minorHAnsi"/>
@@ -4466,13 +4666,21 @@
           <w:rFonts w:cstheme="minorHAnsi"/>
           <w:u w:val="single"/>
         </w:rPr>
-        <w:t>Верхняя оценка времени работы алгоритмов:</w:t>
-      </w:r>
+        <w:t xml:space="preserve">Верхняя оценка времени работы </w:t>
+      </w:r>
+      <w:proofErr w:type="gramStart"/>
       <w:r>
         <w:rPr>
           <w:rFonts w:cstheme="minorHAnsi"/>
           <w:u w:val="single"/>
         </w:rPr>
+        <w:t>алгоритмов:</w:t>
+      </w:r>
+      <w:r>
+        <w:rPr>
+          <w:rFonts w:cstheme="minorHAnsi"/>
+          <w:u w:val="single"/>
+        </w:rPr>
         <w:br/>
       </w:r>
       <w:r>
@@ -4481,6 +4689,7 @@
         </w:rPr>
         <w:t>Самый</w:t>
       </w:r>
+      <w:proofErr w:type="gramEnd"/>
       <w:r>
         <w:rPr>
           <w:rFonts w:cstheme="minorHAnsi"/>
@@ -4692,17 +4901,3318 @@
       <w:pPr>
         <w:rPr>
           <w:rFonts w:cstheme="minorHAnsi"/>
+          <w:b/>
+          <w:sz w:val="28"/>
         </w:rPr>
       </w:pPr>
       <w:r>
         <w:rPr>
           <w:rFonts w:cstheme="minorHAnsi"/>
+          <w:b/>
+          <w:sz w:val="28"/>
         </w:rPr>
         <w:lastRenderedPageBreak/>
         <w:t>Лекция 2.</w:t>
       </w:r>
+    </w:p>
+    <w:p>
+      <w:pPr>
+        <w:jc w:val="center"/>
+        <w:rPr>
+          <w:rFonts w:cstheme="minorHAnsi"/>
+          <w:b/>
+          <w:sz w:val="28"/>
+        </w:rPr>
+      </w:pPr>
+      <w:r>
+        <w:rPr>
+          <w:rFonts w:cstheme="minorHAnsi"/>
+          <w:b/>
+          <w:sz w:val="28"/>
+        </w:rPr>
+        <w:t>Сортировка слиянием (сортировка Фон-Неймана)</w:t>
+      </w:r>
+    </w:p>
+    <w:p>
+      <w:pPr>
+        <w:rPr>
+          <w:rFonts w:cstheme="minorHAnsi"/>
+          <w:lang w:val="en-US"/>
+        </w:rPr>
+      </w:pPr>
+      <w:r>
+        <w:rPr>
+          <w:rFonts w:cstheme="minorHAnsi"/>
+        </w:rPr>
+        <w:br/>
+        <w:t xml:space="preserve">- Использует принцип «разделяй и властвуй» </w:t>
+      </w:r>
+      <w:r>
+        <w:rPr>
+          <w:rFonts w:cstheme="minorHAnsi"/>
+        </w:rPr>
+        <w:br/>
+        <w:t xml:space="preserve">- Работает за время </w:t>
+      </w:r>
+      <w:r>
+        <w:rPr>
+          <w:rFonts w:cstheme="minorHAnsi"/>
+          <w:lang w:val="en-US"/>
+        </w:rPr>
+        <w:t>O</w:t>
+      </w:r>
+      <w:r>
+        <w:rPr>
+          <w:rFonts w:cstheme="minorHAnsi"/>
+        </w:rPr>
+        <w:t>(</w:t>
+      </w:r>
+      <w:r>
+        <w:rPr>
+          <w:rFonts w:cstheme="minorHAnsi"/>
+          <w:lang w:val="en-US"/>
+        </w:rPr>
+        <w:t>N</w:t>
+      </w:r>
+      <w:r>
+        <w:rPr>
+          <w:rFonts w:cstheme="minorHAnsi"/>
+        </w:rPr>
+        <w:t>*</w:t>
+      </w:r>
+      <w:r>
+        <w:rPr>
+          <w:rFonts w:cstheme="minorHAnsi"/>
+          <w:lang w:val="en-US"/>
+        </w:rPr>
+        <w:t>log</w:t>
+      </w:r>
+      <w:r>
+        <w:rPr>
+          <w:rFonts w:cstheme="minorHAnsi"/>
+        </w:rPr>
+        <w:t>(</w:t>
+      </w:r>
+      <w:r>
+        <w:rPr>
+          <w:rFonts w:cstheme="minorHAnsi"/>
+          <w:lang w:val="en-US"/>
+        </w:rPr>
+        <w:t>N</w:t>
+      </w:r>
+      <w:r>
+        <w:rPr>
+          <w:rFonts w:cstheme="minorHAnsi"/>
+        </w:rPr>
+        <w:t>))</w:t>
+      </w:r>
+      <w:r>
+        <w:rPr>
+          <w:rFonts w:cstheme="minorHAnsi"/>
+        </w:rPr>
+        <w:t xml:space="preserve"> </w:t>
+      </w:r>
+      <w:r>
+        <w:rPr>
+          <w:rFonts w:cstheme="minorHAnsi"/>
+        </w:rPr>
+        <w:br/>
+        <w:t>- Использует О</w:t>
+      </w:r>
+      <w:r>
+        <w:rPr>
+          <w:rFonts w:cstheme="minorHAnsi"/>
+        </w:rPr>
+        <w:t>(</w:t>
+      </w:r>
+      <w:r>
+        <w:rPr>
+          <w:rFonts w:cstheme="minorHAnsi"/>
+          <w:lang w:val="en-US"/>
+        </w:rPr>
+        <w:t>N</w:t>
+      </w:r>
+      <w:r>
+        <w:rPr>
+          <w:rFonts w:cstheme="minorHAnsi"/>
+        </w:rPr>
+        <w:t xml:space="preserve">) </w:t>
+      </w:r>
+      <w:r>
+        <w:rPr>
+          <w:rFonts w:cstheme="minorHAnsi"/>
+        </w:rPr>
+        <w:t xml:space="preserve">дополнительной памяти </w:t>
+      </w:r>
+      <w:r>
+        <w:rPr>
+          <w:rFonts w:cstheme="minorHAnsi"/>
+        </w:rPr>
+        <w:br/>
+        <w:t>Ключевой элемент – алгоритм, который сливает два отсортированных массива. На выходе выдается массив из тех же элементов, отсортированных в порядке возрастания.</w:t>
+      </w:r>
+      <w:r>
+        <w:rPr>
+          <w:rFonts w:cstheme="minorHAnsi"/>
+        </w:rPr>
+        <w:br/>
+      </w:r>
+      <w:r>
+        <w:rPr>
+          <w:noProof/>
+          <w:lang w:eastAsia="ru-RU"/>
+        </w:rPr>
+        <w:drawing>
+          <wp:inline distT="0" distB="0" distL="0" distR="0" wp14:anchorId="535934AC" wp14:editId="30E3D427">
+            <wp:extent cx="4010025" cy="2448451"/>
+            <wp:effectExtent l="0" t="0" r="0" b="9525"/>
+            <wp:docPr id="2" name="Рисунок 2"/>
+            <wp:cNvGraphicFramePr>
+              <a:graphicFrameLocks xmlns:a="http://schemas.openxmlformats.org/drawingml/2006/main" noChangeAspect="1"/>
+            </wp:cNvGraphicFramePr>
+            <a:graphic xmlns:a="http://schemas.openxmlformats.org/drawingml/2006/main">
+              <a:graphicData uri="http://schemas.openxmlformats.org/drawingml/2006/picture">
+                <pic:pic xmlns:pic="http://schemas.openxmlformats.org/drawingml/2006/picture">
+                  <pic:nvPicPr>
+                    <pic:cNvPr id="1" name=""/>
+                    <pic:cNvPicPr/>
+                  </pic:nvPicPr>
+                  <pic:blipFill>
+                    <a:blip r:embed="rId18"/>
+                    <a:stretch>
+                      <a:fillRect/>
+                    </a:stretch>
+                  </pic:blipFill>
+                  <pic:spPr>
+                    <a:xfrm>
+                      <a:off x="0" y="0"/>
+                      <a:ext cx="4038052" cy="2465564"/>
+                    </a:xfrm>
+                    <a:prstGeom prst="rect">
+                      <a:avLst/>
+                    </a:prstGeom>
+                  </pic:spPr>
+                </pic:pic>
+              </a:graphicData>
+            </a:graphic>
+          </wp:inline>
+        </w:drawing>
+      </w:r>
+      <w:r>
+        <w:rPr>
+          <w:rFonts w:cstheme="minorHAnsi"/>
+        </w:rPr>
+        <w:br/>
+        <w:t xml:space="preserve">Цикл работает до тех пор, пока индексы в первом или втором массиве не дойдут до максимальной длины массива. Как только мы доходим до конца одного из массивов, цикл завершается. Условие, которое мы проверяем, это мы или дошли до конца второго массива или (мы еще не дошли до конца первого массива </w:t>
+      </w:r>
+      <w:proofErr w:type="gramStart"/>
+      <w:r>
+        <w:rPr>
+          <w:rFonts w:cstheme="minorHAnsi"/>
+        </w:rPr>
+        <w:t>И</w:t>
+      </w:r>
+      <w:proofErr w:type="gramEnd"/>
+      <w:r>
+        <w:rPr>
+          <w:rFonts w:cstheme="minorHAnsi"/>
+        </w:rPr>
+        <w:t xml:space="preserve"> </w:t>
+      </w:r>
+      <w:proofErr w:type="spellStart"/>
+      <w:r>
+        <w:rPr>
+          <w:rFonts w:cstheme="minorHAnsi"/>
+        </w:rPr>
+        <w:t>итый</w:t>
+      </w:r>
+      <w:proofErr w:type="spellEnd"/>
+      <w:r>
+        <w:rPr>
+          <w:rFonts w:cstheme="minorHAnsi"/>
+        </w:rPr>
+        <w:t xml:space="preserve"> элемент первого массива меньше или равен </w:t>
+      </w:r>
+      <w:proofErr w:type="spellStart"/>
+      <w:r>
+        <w:rPr>
+          <w:rFonts w:cstheme="minorHAnsi"/>
+        </w:rPr>
+        <w:t>джитого</w:t>
+      </w:r>
+      <w:proofErr w:type="spellEnd"/>
+      <w:r>
+        <w:rPr>
+          <w:rFonts w:cstheme="minorHAnsi"/>
+        </w:rPr>
+        <w:t xml:space="preserve"> элемента второго массива). В данном случае в результирующий массив добавляем меньший </w:t>
+      </w:r>
+      <w:proofErr w:type="gramStart"/>
+      <w:r>
+        <w:rPr>
+          <w:rFonts w:cstheme="minorHAnsi"/>
+        </w:rPr>
+        <w:t>элемент</w:t>
+      </w:r>
+      <w:proofErr w:type="gramEnd"/>
+      <w:r>
+        <w:rPr>
+          <w:rFonts w:cstheme="minorHAnsi"/>
+        </w:rPr>
+        <w:t xml:space="preserve"> </w:t>
+      </w:r>
+      <w:proofErr w:type="spellStart"/>
+      <w:r>
+        <w:rPr>
+          <w:rFonts w:cstheme="minorHAnsi"/>
+        </w:rPr>
+        <w:t>а_итое</w:t>
+      </w:r>
+      <w:proofErr w:type="spellEnd"/>
+      <w:r>
+        <w:rPr>
+          <w:rFonts w:cstheme="minorHAnsi"/>
+        </w:rPr>
+        <w:t xml:space="preserve"> и увеличиваем счетчик «индекса» для массива </w:t>
+      </w:r>
+      <w:r>
+        <w:rPr>
+          <w:rFonts w:cstheme="minorHAnsi"/>
+        </w:rPr>
+        <w:t xml:space="preserve">А </w:t>
+      </w:r>
+      <w:r>
+        <w:rPr>
+          <w:rFonts w:cstheme="minorHAnsi"/>
+        </w:rPr>
+        <w:t xml:space="preserve">на один. В противном случае в результирующий массив </w:t>
+      </w:r>
+      <w:proofErr w:type="spellStart"/>
+      <w:r>
+        <w:rPr>
+          <w:rFonts w:cstheme="minorHAnsi"/>
+        </w:rPr>
+        <w:t>добавлем</w:t>
+      </w:r>
+      <w:proofErr w:type="spellEnd"/>
+      <w:r>
+        <w:rPr>
+          <w:rFonts w:cstheme="minorHAnsi"/>
+        </w:rPr>
+        <w:t xml:space="preserve"> </w:t>
+      </w:r>
+      <w:proofErr w:type="spellStart"/>
+      <w:r>
+        <w:rPr>
+          <w:rFonts w:cstheme="minorHAnsi"/>
+        </w:rPr>
+        <w:t>б_джитое</w:t>
+      </w:r>
+      <w:proofErr w:type="spellEnd"/>
+      <w:r>
+        <w:rPr>
+          <w:rFonts w:cstheme="minorHAnsi"/>
+        </w:rPr>
+        <w:t xml:space="preserve"> и увеличиваем счетчик </w:t>
+      </w:r>
+      <w:proofErr w:type="spellStart"/>
+      <w:r>
+        <w:rPr>
+          <w:rFonts w:cstheme="minorHAnsi"/>
+        </w:rPr>
+        <w:t>идекса</w:t>
+      </w:r>
+      <w:proofErr w:type="spellEnd"/>
+      <w:r>
+        <w:rPr>
+          <w:rFonts w:cstheme="minorHAnsi"/>
+        </w:rPr>
+        <w:t xml:space="preserve"> массива Б на 1.</w:t>
+      </w:r>
+      <w:r>
+        <w:rPr>
+          <w:rFonts w:cstheme="minorHAnsi"/>
+        </w:rPr>
+        <w:br/>
+        <w:t xml:space="preserve">Время работы алгоритма </w:t>
+      </w:r>
+      <w:r>
+        <w:rPr>
+          <w:rFonts w:cstheme="minorHAnsi"/>
+          <w:lang w:val="en-US"/>
+        </w:rPr>
+        <w:t>O(</w:t>
+      </w:r>
+      <w:proofErr w:type="spellStart"/>
+      <w:r>
+        <w:rPr>
+          <w:rFonts w:cstheme="minorHAnsi"/>
+          <w:lang w:val="en-US"/>
+        </w:rPr>
+        <w:t>n+m</w:t>
+      </w:r>
+      <w:proofErr w:type="spellEnd"/>
+      <w:r>
+        <w:rPr>
+          <w:rFonts w:cstheme="minorHAnsi"/>
+          <w:lang w:val="en-US"/>
+        </w:rPr>
+        <w:t>)</w:t>
+      </w:r>
+    </w:p>
+    <w:p>
+      <w:pPr>
+        <w:rPr>
+          <w:rFonts w:cstheme="minorHAnsi"/>
+          <w:sz w:val="24"/>
+        </w:rPr>
+      </w:pPr>
+      <w:r>
+        <w:rPr>
+          <w:rFonts w:cstheme="minorHAnsi"/>
+        </w:rPr>
+        <w:br/>
+      </w:r>
+      <w:r>
+        <w:rPr>
+          <w:rFonts w:cstheme="minorHAnsi"/>
+          <w:i/>
+          <w:sz w:val="24"/>
+        </w:rPr>
+        <w:t>Код сортировки слиянием:</w:t>
+      </w:r>
+      <w:r>
+        <w:rPr>
+          <w:rFonts w:cstheme="minorHAnsi"/>
+          <w:i/>
+          <w:sz w:val="24"/>
+        </w:rPr>
+        <w:br/>
+      </w:r>
+      <w:r>
+        <w:rPr>
+          <w:noProof/>
+          <w:lang w:eastAsia="ru-RU"/>
+        </w:rPr>
+        <w:drawing>
+          <wp:inline distT="0" distB="0" distL="0" distR="0" wp14:anchorId="377B2130" wp14:editId="02980B9F">
+            <wp:extent cx="2278117" cy="1943100"/>
+            <wp:effectExtent l="0" t="0" r="8255" b="0"/>
+            <wp:docPr id="8" name="Рисунок 8"/>
+            <wp:cNvGraphicFramePr>
+              <a:graphicFrameLocks xmlns:a="http://schemas.openxmlformats.org/drawingml/2006/main" noChangeAspect="1"/>
+            </wp:cNvGraphicFramePr>
+            <a:graphic xmlns:a="http://schemas.openxmlformats.org/drawingml/2006/main">
+              <a:graphicData uri="http://schemas.openxmlformats.org/drawingml/2006/picture">
+                <pic:pic xmlns:pic="http://schemas.openxmlformats.org/drawingml/2006/picture">
+                  <pic:nvPicPr>
+                    <pic:cNvPr id="1" name=""/>
+                    <pic:cNvPicPr/>
+                  </pic:nvPicPr>
+                  <pic:blipFill>
+                    <a:blip r:embed="rId19"/>
+                    <a:stretch>
+                      <a:fillRect/>
+                    </a:stretch>
+                  </pic:blipFill>
+                  <pic:spPr>
+                    <a:xfrm>
+                      <a:off x="0" y="0"/>
+                      <a:ext cx="2282922" cy="1947198"/>
+                    </a:xfrm>
+                    <a:prstGeom prst="rect">
+                      <a:avLst/>
+                    </a:prstGeom>
+                  </pic:spPr>
+                </pic:pic>
+              </a:graphicData>
+            </a:graphic>
+          </wp:inline>
+        </w:drawing>
+      </w:r>
+      <w:r>
+        <w:rPr>
+          <w:rFonts w:cstheme="minorHAnsi"/>
+          <w:i/>
+          <w:sz w:val="24"/>
+        </w:rPr>
+        <w:t xml:space="preserve"> </w:t>
+      </w:r>
+      <w:r>
+        <w:rPr>
+          <w:rFonts w:cstheme="minorHAnsi"/>
+          <w:i/>
+          <w:sz w:val="24"/>
+        </w:rPr>
+        <w:br/>
+      </w:r>
+      <w:r>
+        <w:rPr>
+          <w:rFonts w:cstheme="minorHAnsi"/>
+          <w:sz w:val="24"/>
+        </w:rPr>
+        <w:t xml:space="preserve">Вычисляем длину нашего массива. Проверяем, не равна ли она единице. Если равна – то возвращаем сам массив, так как он уже отсортирован. Дальше делим массив на две половинки от 0 до </w:t>
+      </w:r>
+      <w:r>
+        <w:rPr>
+          <w:rFonts w:cstheme="minorHAnsi"/>
+          <w:sz w:val="24"/>
+          <w:lang w:val="en-US"/>
+        </w:rPr>
+        <w:t>n</w:t>
+      </w:r>
+      <w:r>
+        <w:rPr>
+          <w:rFonts w:cstheme="minorHAnsi"/>
+          <w:sz w:val="24"/>
+        </w:rPr>
+        <w:t xml:space="preserve">/2-1 </w:t>
+      </w:r>
+      <w:r>
+        <w:rPr>
+          <w:rFonts w:cstheme="minorHAnsi"/>
+          <w:sz w:val="24"/>
+        </w:rPr>
+        <w:t xml:space="preserve">и от </w:t>
+      </w:r>
+      <w:r>
+        <w:rPr>
+          <w:rFonts w:cstheme="minorHAnsi"/>
+          <w:sz w:val="24"/>
+          <w:lang w:val="en-US"/>
+        </w:rPr>
+        <w:t>n</w:t>
+      </w:r>
+      <w:r>
+        <w:rPr>
+          <w:rFonts w:cstheme="minorHAnsi"/>
+          <w:sz w:val="24"/>
+        </w:rPr>
+        <w:t xml:space="preserve">/2 </w:t>
+      </w:r>
+      <w:r>
+        <w:rPr>
+          <w:rFonts w:cstheme="minorHAnsi"/>
+          <w:sz w:val="24"/>
+        </w:rPr>
+        <w:t xml:space="preserve">до </w:t>
+      </w:r>
+      <w:r>
+        <w:rPr>
+          <w:rFonts w:cstheme="minorHAnsi"/>
+          <w:sz w:val="24"/>
+          <w:lang w:val="en-US"/>
+        </w:rPr>
+        <w:t>n</w:t>
+      </w:r>
+      <w:r>
+        <w:rPr>
+          <w:rFonts w:cstheme="minorHAnsi"/>
+          <w:sz w:val="24"/>
+        </w:rPr>
+        <w:t xml:space="preserve">-1. Далее рекурсивно вызываем этот же метод для каждой из половинок до тех пор, пока в массиве не будет по одному элементу. Как только </w:t>
+      </w:r>
+      <w:r>
+        <w:rPr>
+          <w:rFonts w:cstheme="minorHAnsi"/>
+          <w:sz w:val="24"/>
+        </w:rPr>
+        <w:lastRenderedPageBreak/>
+        <w:t xml:space="preserve">в массиве по одному элементу, собираем все в один отсортированный массив методом </w:t>
+      </w:r>
+      <w:r>
+        <w:rPr>
+          <w:rFonts w:cstheme="minorHAnsi"/>
+          <w:sz w:val="24"/>
+          <w:lang w:val="en-US"/>
+        </w:rPr>
+        <w:t>merge</w:t>
+      </w:r>
+      <w:r>
+        <w:rPr>
+          <w:rFonts w:cstheme="minorHAnsi"/>
+          <w:sz w:val="24"/>
+        </w:rPr>
+        <w:t>(</w:t>
+      </w:r>
+      <w:proofErr w:type="gramStart"/>
+      <w:r>
+        <w:rPr>
+          <w:rFonts w:cstheme="minorHAnsi"/>
+          <w:sz w:val="24"/>
+          <w:lang w:val="en-US"/>
+        </w:rPr>
+        <w:t>l</w:t>
+      </w:r>
+      <w:r>
+        <w:rPr>
+          <w:rFonts w:cstheme="minorHAnsi"/>
+          <w:sz w:val="24"/>
+        </w:rPr>
+        <w:t>,</w:t>
+      </w:r>
+      <w:r>
+        <w:rPr>
+          <w:rFonts w:cstheme="minorHAnsi"/>
+          <w:sz w:val="24"/>
+          <w:lang w:val="en-US"/>
+        </w:rPr>
+        <w:t>r</w:t>
+      </w:r>
+      <w:proofErr w:type="gramEnd"/>
+      <w:r>
+        <w:rPr>
+          <w:rFonts w:cstheme="minorHAnsi"/>
+          <w:sz w:val="24"/>
+        </w:rPr>
+        <w:t>)</w:t>
+      </w:r>
+      <w:r>
+        <w:rPr>
+          <w:rFonts w:cstheme="minorHAnsi"/>
+          <w:sz w:val="24"/>
+        </w:rPr>
+        <w:t xml:space="preserve">. Как это происходит за счет рекурсии? Потому что все элементы </w:t>
+      </w:r>
+      <w:proofErr w:type="spellStart"/>
+      <w:r>
+        <w:rPr>
+          <w:rFonts w:cstheme="minorHAnsi"/>
+          <w:sz w:val="24"/>
+        </w:rPr>
+        <w:t>храняться</w:t>
+      </w:r>
+      <w:proofErr w:type="spellEnd"/>
+      <w:r>
+        <w:rPr>
+          <w:rFonts w:cstheme="minorHAnsi"/>
+          <w:sz w:val="24"/>
+        </w:rPr>
+        <w:t xml:space="preserve"> в </w:t>
+      </w:r>
+      <w:proofErr w:type="spellStart"/>
+      <w:r>
+        <w:rPr>
+          <w:rFonts w:cstheme="minorHAnsi"/>
+          <w:sz w:val="24"/>
+        </w:rPr>
+        <w:t>стэке</w:t>
+      </w:r>
+      <w:proofErr w:type="spellEnd"/>
+      <w:r>
+        <w:rPr>
+          <w:rFonts w:cstheme="minorHAnsi"/>
+          <w:sz w:val="24"/>
+        </w:rPr>
+        <w:t xml:space="preserve"> и затем мы можем методом </w:t>
+      </w:r>
+      <w:r>
+        <w:rPr>
+          <w:rFonts w:cstheme="minorHAnsi"/>
+          <w:sz w:val="24"/>
+          <w:lang w:val="en-US"/>
+        </w:rPr>
+        <w:t>merge</w:t>
+      </w:r>
+      <w:r>
+        <w:rPr>
+          <w:rFonts w:cstheme="minorHAnsi"/>
+          <w:sz w:val="24"/>
+        </w:rPr>
+        <w:t xml:space="preserve"> </w:t>
+      </w:r>
+      <w:r>
+        <w:rPr>
+          <w:rFonts w:cstheme="minorHAnsi"/>
+          <w:sz w:val="24"/>
+        </w:rPr>
+        <w:t>их сравнивать и складывать в новый массив.</w:t>
+      </w:r>
+    </w:p>
+    <w:p>
+      <w:pPr>
+        <w:jc w:val="center"/>
+        <w:rPr>
+          <w:rFonts w:cstheme="minorHAnsi"/>
+          <w:i/>
+          <w:sz w:val="24"/>
+        </w:rPr>
+      </w:pPr>
+      <w:r>
+        <w:rPr>
+          <w:rFonts w:cstheme="minorHAnsi"/>
+          <w:i/>
+          <w:sz w:val="24"/>
+        </w:rPr>
+        <w:t>Дерево рекурсии</w:t>
+      </w:r>
+    </w:p>
+    <w:p>
+      <w:pPr>
+        <w:rPr>
+          <w:rFonts w:cstheme="minorHAnsi"/>
+          <w:sz w:val="24"/>
+        </w:rPr>
+      </w:pPr>
+      <w:r>
+        <w:rPr>
+          <w:rFonts w:cstheme="minorHAnsi"/>
+          <w:sz w:val="24"/>
+        </w:rPr>
+        <w:br/>
+      </w:r>
+      <w:r>
+        <w:rPr>
+          <w:noProof/>
+          <w:lang w:eastAsia="ru-RU"/>
+        </w:rPr>
+        <w:drawing>
+          <wp:inline distT="0" distB="0" distL="0" distR="0" wp14:anchorId="7DDD4C1E" wp14:editId="568BC733">
+            <wp:extent cx="3867150" cy="1762125"/>
+            <wp:effectExtent l="0" t="0" r="0" b="9525"/>
+            <wp:docPr id="10" name="Рисунок 10"/>
+            <wp:cNvGraphicFramePr>
+              <a:graphicFrameLocks xmlns:a="http://schemas.openxmlformats.org/drawingml/2006/main" noChangeAspect="1"/>
+            </wp:cNvGraphicFramePr>
+            <a:graphic xmlns:a="http://schemas.openxmlformats.org/drawingml/2006/main">
+              <a:graphicData uri="http://schemas.openxmlformats.org/drawingml/2006/picture">
+                <pic:pic xmlns:pic="http://schemas.openxmlformats.org/drawingml/2006/picture">
+                  <pic:nvPicPr>
+                    <pic:cNvPr id="1" name=""/>
+                    <pic:cNvPicPr/>
+                  </pic:nvPicPr>
+                  <pic:blipFill>
+                    <a:blip r:embed="rId20"/>
+                    <a:stretch>
+                      <a:fillRect/>
+                    </a:stretch>
+                  </pic:blipFill>
+                  <pic:spPr>
+                    <a:xfrm>
+                      <a:off x="0" y="0"/>
+                      <a:ext cx="3867150" cy="1762125"/>
+                    </a:xfrm>
+                    <a:prstGeom prst="rect">
+                      <a:avLst/>
+                    </a:prstGeom>
+                  </pic:spPr>
+                </pic:pic>
+              </a:graphicData>
+            </a:graphic>
+          </wp:inline>
+        </w:drawing>
+      </w:r>
+      <w:r>
+        <w:rPr>
+          <w:rFonts w:cstheme="minorHAnsi"/>
+          <w:sz w:val="24"/>
+        </w:rPr>
+        <w:br/>
+        <w:t xml:space="preserve">Для вычисления </w:t>
+      </w:r>
+      <w:r>
+        <w:rPr>
+          <w:rFonts w:cstheme="minorHAnsi"/>
+          <w:sz w:val="24"/>
+          <w:lang w:val="en-US"/>
+        </w:rPr>
+        <w:t>F</w:t>
+      </w:r>
+      <w:r>
+        <w:rPr>
+          <w:rFonts w:cstheme="minorHAnsi"/>
+          <w:sz w:val="24"/>
+        </w:rPr>
+        <w:t xml:space="preserve">6 </w:t>
+      </w:r>
+      <w:r>
+        <w:rPr>
+          <w:rFonts w:cstheme="minorHAnsi"/>
+          <w:sz w:val="24"/>
+        </w:rPr>
+        <w:t xml:space="preserve">нужно вычислить </w:t>
+      </w:r>
+      <w:r>
+        <w:rPr>
+          <w:rFonts w:cstheme="minorHAnsi"/>
+          <w:sz w:val="24"/>
+          <w:lang w:val="en-US"/>
+        </w:rPr>
+        <w:t>F</w:t>
+      </w:r>
+      <w:r>
+        <w:rPr>
+          <w:rFonts w:cstheme="minorHAnsi"/>
+          <w:sz w:val="24"/>
+        </w:rPr>
+        <w:t xml:space="preserve">5 </w:t>
+      </w:r>
+      <w:r>
+        <w:rPr>
+          <w:rFonts w:cstheme="minorHAnsi"/>
+          <w:sz w:val="24"/>
+        </w:rPr>
+        <w:t xml:space="preserve">и </w:t>
+      </w:r>
+      <w:proofErr w:type="gramStart"/>
+      <w:r>
+        <w:rPr>
+          <w:rFonts w:cstheme="minorHAnsi"/>
+          <w:sz w:val="24"/>
+          <w:lang w:val="en-US"/>
+        </w:rPr>
+        <w:t>F</w:t>
+      </w:r>
+      <w:r>
+        <w:rPr>
+          <w:rFonts w:cstheme="minorHAnsi"/>
+          <w:sz w:val="24"/>
+        </w:rPr>
+        <w:t>4</w:t>
+      </w:r>
+      <w:proofErr w:type="gramEnd"/>
+      <w:r>
+        <w:rPr>
+          <w:rFonts w:cstheme="minorHAnsi"/>
+          <w:sz w:val="24"/>
+        </w:rPr>
+        <w:t xml:space="preserve"> </w:t>
+      </w:r>
+      <w:r>
+        <w:rPr>
+          <w:rFonts w:cstheme="minorHAnsi"/>
+          <w:sz w:val="24"/>
+        </w:rPr>
+        <w:t>и т.д., вниз по дереву.</w:t>
+      </w:r>
+      <w:r>
+        <w:rPr>
+          <w:rFonts w:cstheme="minorHAnsi"/>
+          <w:sz w:val="24"/>
+        </w:rPr>
+        <w:br/>
+        <w:t xml:space="preserve">Основной недостаток, это то, что мы будем вычислять одни и те же значения несколько раз (например </w:t>
+      </w:r>
+      <w:r>
+        <w:rPr>
+          <w:rFonts w:cstheme="minorHAnsi"/>
+          <w:sz w:val="24"/>
+          <w:lang w:val="en-US"/>
+        </w:rPr>
+        <w:t>F</w:t>
+      </w:r>
+      <w:r>
+        <w:rPr>
+          <w:rFonts w:cstheme="minorHAnsi"/>
+          <w:sz w:val="24"/>
+        </w:rPr>
+        <w:t xml:space="preserve">3 </w:t>
+      </w:r>
+      <w:r>
+        <w:rPr>
+          <w:rFonts w:cstheme="minorHAnsi"/>
+          <w:sz w:val="24"/>
+        </w:rPr>
+        <w:t xml:space="preserve">или </w:t>
+      </w:r>
+      <w:r>
+        <w:rPr>
+          <w:rFonts w:cstheme="minorHAnsi"/>
+          <w:sz w:val="24"/>
+          <w:lang w:val="en-US"/>
+        </w:rPr>
+        <w:t>F</w:t>
+      </w:r>
+      <w:r>
+        <w:rPr>
+          <w:rFonts w:cstheme="minorHAnsi"/>
+          <w:sz w:val="24"/>
+        </w:rPr>
+        <w:t xml:space="preserve">4). </w:t>
+      </w:r>
+      <w:r>
+        <w:rPr>
+          <w:rFonts w:cstheme="minorHAnsi"/>
+          <w:sz w:val="24"/>
+        </w:rPr>
+        <w:t xml:space="preserve">Так для больших </w:t>
+      </w:r>
+      <w:r>
+        <w:rPr>
+          <w:rFonts w:cstheme="minorHAnsi"/>
+          <w:sz w:val="24"/>
+          <w:lang w:val="en-US"/>
+        </w:rPr>
+        <w:t>n</w:t>
+      </w:r>
+      <w:r>
+        <w:rPr>
+          <w:rFonts w:cstheme="minorHAnsi"/>
+          <w:sz w:val="24"/>
+        </w:rPr>
+        <w:t xml:space="preserve"> </w:t>
+      </w:r>
+      <w:r>
+        <w:rPr>
+          <w:rFonts w:cstheme="minorHAnsi"/>
+          <w:sz w:val="24"/>
+        </w:rPr>
+        <w:t>могут возникнуть серьезные проблемы.</w:t>
+      </w:r>
+      <w:r>
+        <w:rPr>
+          <w:rFonts w:cstheme="minorHAnsi"/>
+          <w:sz w:val="24"/>
+        </w:rPr>
+        <w:t xml:space="preserve"> Способ решения прост – запоминать уже найденные значения. Но для этого придется активно использовать память. Глубина рекурсии не больше </w:t>
+      </w:r>
+      <w:r>
+        <w:rPr>
+          <w:rFonts w:cstheme="minorHAnsi"/>
+          <w:sz w:val="24"/>
+          <w:lang w:val="en-US"/>
+        </w:rPr>
+        <w:t>log</w:t>
+      </w:r>
+      <w:r>
+        <w:rPr>
+          <w:rFonts w:cstheme="minorHAnsi"/>
+          <w:sz w:val="24"/>
+        </w:rPr>
+        <w:t>(</w:t>
+      </w:r>
+      <w:r>
+        <w:rPr>
+          <w:rFonts w:cstheme="minorHAnsi"/>
+          <w:sz w:val="24"/>
+          <w:lang w:val="en-US"/>
+        </w:rPr>
+        <w:t>n</w:t>
+      </w:r>
+      <w:r>
+        <w:rPr>
+          <w:rFonts w:cstheme="minorHAnsi"/>
+          <w:sz w:val="24"/>
+        </w:rPr>
+        <w:t>).</w:t>
+      </w:r>
+      <w:r>
+        <w:rPr>
+          <w:rFonts w:cstheme="minorHAnsi"/>
+          <w:sz w:val="24"/>
+        </w:rPr>
+        <w:t xml:space="preserve"> </w:t>
+      </w:r>
+      <w:r>
+        <w:rPr>
+          <w:rFonts w:cstheme="minorHAnsi"/>
+          <w:sz w:val="24"/>
+        </w:rPr>
+        <w:br/>
+      </w:r>
+      <w:r>
+        <w:rPr>
+          <w:rFonts w:cstheme="minorHAnsi"/>
+          <w:sz w:val="24"/>
+        </w:rPr>
+        <w:t xml:space="preserve">Оптимизация: </w:t>
+      </w:r>
+      <w:r>
+        <w:rPr>
+          <w:rFonts w:cstheme="minorHAnsi"/>
+          <w:sz w:val="24"/>
+        </w:rPr>
+        <w:br/>
+        <w:t xml:space="preserve">- Не создавать каждый раз новый массив, а создать один изначально. </w:t>
+      </w:r>
+      <w:r>
+        <w:rPr>
+          <w:rFonts w:cstheme="minorHAnsi"/>
+          <w:sz w:val="24"/>
+        </w:rPr>
+        <w:br/>
+        <w:t>- Можно обойтись без рекурсии: пойти снизу вверх и сливать их, начиная с одного элемента.</w:t>
+      </w:r>
+    </w:p>
+    <w:p>
+      <w:pPr>
+        <w:rPr>
+          <w:rFonts w:cstheme="minorHAnsi"/>
+          <w:sz w:val="24"/>
+        </w:rPr>
+      </w:pPr>
+    </w:p>
+    <w:p>
+      <w:pPr>
+        <w:jc w:val="center"/>
+        <w:rPr>
+          <w:rFonts w:cstheme="minorHAnsi"/>
+          <w:b/>
+          <w:sz w:val="28"/>
+        </w:rPr>
+      </w:pPr>
+      <w:r>
+        <w:rPr>
+          <w:rFonts w:cstheme="minorHAnsi"/>
+          <w:b/>
+          <w:sz w:val="28"/>
+        </w:rPr>
+        <w:t>Быстрая сортировка (сортировка Хоара)</w:t>
+      </w:r>
+    </w:p>
+    <w:p>
+      <w:pPr>
+        <w:rPr>
+          <w:rFonts w:cstheme="minorHAnsi"/>
+        </w:rPr>
+      </w:pPr>
+      <w:r>
+        <w:rPr>
+          <w:rFonts w:cstheme="minorHAnsi"/>
+        </w:rPr>
+        <w:t xml:space="preserve">- Использует принцип «разделяй и властвуй» </w:t>
+      </w:r>
+      <w:r>
+        <w:rPr>
+          <w:rFonts w:cstheme="minorHAnsi"/>
+        </w:rPr>
+        <w:br/>
+        <w:t xml:space="preserve">- Использует генератор случайных чисел </w:t>
+      </w:r>
+      <w:r>
+        <w:rPr>
+          <w:rFonts w:cstheme="minorHAnsi"/>
+        </w:rPr>
+        <w:br/>
+        <w:t xml:space="preserve">- Работает в среднем за время </w:t>
+      </w:r>
+      <w:r>
+        <w:rPr>
+          <w:rFonts w:cstheme="minorHAnsi"/>
+          <w:lang w:val="en-US"/>
+        </w:rPr>
+        <w:t>O</w:t>
+      </w:r>
+      <w:r>
+        <w:rPr>
+          <w:rFonts w:cstheme="minorHAnsi"/>
+        </w:rPr>
+        <w:t xml:space="preserve"> </w:t>
+      </w:r>
+      <w:r>
+        <w:rPr>
+          <w:rFonts w:cstheme="minorHAnsi"/>
+        </w:rPr>
+        <w:t>(</w:t>
+      </w:r>
+      <w:r>
+        <w:rPr>
+          <w:rFonts w:cstheme="minorHAnsi"/>
+          <w:lang w:val="en-US"/>
+        </w:rPr>
+        <w:t>N</w:t>
+      </w:r>
+      <w:r>
+        <w:rPr>
+          <w:rFonts w:cstheme="minorHAnsi"/>
+        </w:rPr>
+        <w:t xml:space="preserve"> * </w:t>
+      </w:r>
+      <w:r>
+        <w:rPr>
+          <w:rFonts w:cstheme="minorHAnsi"/>
+          <w:lang w:val="en-US"/>
+        </w:rPr>
+        <w:t>log</w:t>
+      </w:r>
+      <w:r>
+        <w:rPr>
+          <w:rFonts w:cstheme="minorHAnsi"/>
+        </w:rPr>
+        <w:t>(</w:t>
+      </w:r>
+      <w:r>
+        <w:rPr>
+          <w:rFonts w:cstheme="minorHAnsi"/>
+          <w:lang w:val="en-US"/>
+        </w:rPr>
+        <w:t>N</w:t>
+      </w:r>
+      <w:r>
+        <w:rPr>
+          <w:rFonts w:cstheme="minorHAnsi"/>
+        </w:rPr>
+        <w:t>)</w:t>
+      </w:r>
+      <w:r>
+        <w:rPr>
+          <w:rFonts w:cstheme="minorHAnsi"/>
+        </w:rPr>
+        <w:t>)</w:t>
+      </w:r>
+      <w:r>
+        <w:rPr>
+          <w:rFonts w:cstheme="minorHAnsi"/>
+        </w:rPr>
+        <w:t xml:space="preserve">. В худшем – </w:t>
+      </w:r>
+      <w:r>
+        <w:rPr>
+          <w:rFonts w:cstheme="minorHAnsi"/>
+          <w:lang w:val="en-US"/>
+        </w:rPr>
+        <w:t>O</w:t>
+      </w:r>
+      <w:r>
+        <w:rPr>
+          <w:rFonts w:cstheme="minorHAnsi"/>
+        </w:rPr>
+        <w:t>(</w:t>
+      </w:r>
+      <w:r>
+        <w:rPr>
+          <w:rFonts w:cstheme="minorHAnsi"/>
+          <w:lang w:val="en-US"/>
+        </w:rPr>
+        <w:t>n</w:t>
+      </w:r>
+      <w:r>
+        <w:rPr>
+          <w:rFonts w:cstheme="minorHAnsi"/>
+          <w:vertAlign w:val="superscript"/>
+        </w:rPr>
+        <w:t>2</w:t>
+      </w:r>
+      <w:r>
+        <w:rPr>
+          <w:rFonts w:cstheme="minorHAnsi"/>
+        </w:rPr>
+        <w:t xml:space="preserve">) </w:t>
+      </w:r>
+      <w:r>
+        <w:rPr>
+          <w:rFonts w:cstheme="minorHAnsi"/>
+        </w:rPr>
+        <w:br/>
+      </w:r>
+      <w:r>
+        <w:rPr>
+          <w:rFonts w:cstheme="minorHAnsi"/>
+        </w:rPr>
+        <w:t xml:space="preserve">- </w:t>
+      </w:r>
+      <w:r>
+        <w:rPr>
+          <w:rFonts w:cstheme="minorHAnsi"/>
+        </w:rPr>
+        <w:t xml:space="preserve">Использует </w:t>
+      </w:r>
+      <w:r>
+        <w:rPr>
+          <w:rFonts w:cstheme="minorHAnsi"/>
+          <w:lang w:val="en-US"/>
+        </w:rPr>
+        <w:t>O</w:t>
+      </w:r>
+      <w:r>
+        <w:rPr>
+          <w:rFonts w:cstheme="minorHAnsi"/>
+        </w:rPr>
+        <w:t xml:space="preserve">(1) </w:t>
+      </w:r>
+      <w:r>
+        <w:rPr>
+          <w:rFonts w:cstheme="minorHAnsi"/>
+        </w:rPr>
+        <w:t xml:space="preserve">дополнительной памяти </w:t>
+      </w:r>
+    </w:p>
+    <w:p>
+      <w:pPr>
+        <w:rPr>
+          <w:rFonts w:cstheme="minorHAnsi"/>
+        </w:rPr>
+      </w:pPr>
+      <w:r>
+        <w:rPr>
+          <w:rFonts w:cstheme="minorHAnsi"/>
+        </w:rPr>
+        <w:t>Основная процедура быстрой сортировки – разделение массива.</w:t>
+      </w:r>
+      <w:r>
+        <w:rPr>
+          <w:rFonts w:cstheme="minorHAnsi"/>
+        </w:rPr>
+        <w:br/>
+        <w:t xml:space="preserve">Пример: </w:t>
+      </w:r>
+      <w:r>
+        <w:rPr>
+          <w:rFonts w:cstheme="minorHAnsi"/>
+        </w:rPr>
+        <w:br/>
+        <w:t xml:space="preserve">Дан массив А </w:t>
+      </w:r>
+      <w:r>
+        <w:rPr>
+          <w:rFonts w:cstheme="minorHAnsi"/>
+        </w:rPr>
+        <w:t xml:space="preserve">-&gt; </w:t>
+      </w:r>
+      <w:r>
+        <w:rPr>
+          <w:rFonts w:cstheme="minorHAnsi"/>
+        </w:rPr>
+        <w:t>Выберем случайный элемент массива Х -</w:t>
+      </w:r>
+      <w:r>
+        <w:rPr>
+          <w:rFonts w:cstheme="minorHAnsi"/>
+        </w:rPr>
+        <w:t xml:space="preserve">&gt; </w:t>
+      </w:r>
+      <w:r>
+        <w:rPr>
+          <w:rFonts w:cstheme="minorHAnsi"/>
+        </w:rPr>
+        <w:t>Разделим массив на два: меньше Х и больше или равен Х.</w:t>
+      </w:r>
+      <w:r>
+        <w:rPr>
+          <w:rFonts w:cstheme="minorHAnsi"/>
+        </w:rPr>
+        <w:br/>
+        <w:t>Разбиваем на куски того же самого массива, чтобы не тратить лишнюю память.</w:t>
+      </w:r>
+      <w:r>
+        <w:rPr>
+          <w:rFonts w:cstheme="minorHAnsi"/>
+        </w:rPr>
+        <w:br/>
+        <w:t xml:space="preserve">То есть Мы проходим по всему массиву с двумя индексами: </w:t>
+      </w:r>
+      <w:proofErr w:type="spellStart"/>
+      <w:proofErr w:type="gramStart"/>
+      <w:r>
+        <w:rPr>
+          <w:rFonts w:cstheme="minorHAnsi"/>
+          <w:lang w:val="en-US"/>
+        </w:rPr>
+        <w:t>i</w:t>
+      </w:r>
+      <w:proofErr w:type="spellEnd"/>
+      <w:r>
+        <w:rPr>
+          <w:rFonts w:cstheme="minorHAnsi"/>
+        </w:rPr>
+        <w:t>,</w:t>
+      </w:r>
+      <w:r>
+        <w:rPr>
+          <w:rFonts w:cstheme="minorHAnsi"/>
+          <w:lang w:val="en-US"/>
+        </w:rPr>
+        <w:t>j</w:t>
+      </w:r>
+      <w:r>
+        <w:rPr>
+          <w:rFonts w:cstheme="minorHAnsi"/>
+        </w:rPr>
+        <w:t>.</w:t>
+      </w:r>
+      <w:proofErr w:type="gramEnd"/>
+      <w:r>
+        <w:rPr>
+          <w:rFonts w:cstheme="minorHAnsi"/>
+        </w:rPr>
+        <w:br/>
+      </w:r>
+      <w:r>
+        <w:rPr>
+          <w:rFonts w:cstheme="minorHAnsi"/>
+          <w:lang w:val="en-US"/>
+        </w:rPr>
+        <w:t>I</w:t>
+      </w:r>
+      <w:r>
+        <w:rPr>
+          <w:rFonts w:cstheme="minorHAnsi"/>
+        </w:rPr>
+        <w:t xml:space="preserve"> </w:t>
+      </w:r>
+      <w:r>
+        <w:rPr>
+          <w:rFonts w:cstheme="minorHAnsi"/>
+        </w:rPr>
+        <w:t xml:space="preserve">отвечает за «кучку» элементов, меньших Х, </w:t>
+      </w:r>
+      <w:r>
+        <w:rPr>
+          <w:rFonts w:cstheme="minorHAnsi"/>
+          <w:lang w:val="en-US"/>
+        </w:rPr>
+        <w:t>J</w:t>
+      </w:r>
+      <w:r>
+        <w:rPr>
+          <w:rFonts w:cstheme="minorHAnsi"/>
+        </w:rPr>
+        <w:t xml:space="preserve"> </w:t>
+      </w:r>
+      <w:r>
+        <w:rPr>
+          <w:rFonts w:cstheme="minorHAnsi"/>
+        </w:rPr>
+        <w:t xml:space="preserve">отвечает за «кучку» элементов, больших Х. </w:t>
+      </w:r>
+      <w:r>
+        <w:rPr>
+          <w:rFonts w:cstheme="minorHAnsi"/>
+        </w:rPr>
+        <w:br/>
+        <w:t xml:space="preserve">Таким образом изначально </w:t>
+      </w:r>
+      <w:proofErr w:type="spellStart"/>
+      <w:r>
+        <w:rPr>
+          <w:rFonts w:cstheme="minorHAnsi"/>
+          <w:lang w:val="en-US"/>
+        </w:rPr>
+        <w:t>i</w:t>
+      </w:r>
+      <w:proofErr w:type="spellEnd"/>
+      <w:r>
+        <w:rPr>
+          <w:rFonts w:cstheme="minorHAnsi"/>
+        </w:rPr>
+        <w:t>=0,</w:t>
+      </w:r>
+      <w:r>
+        <w:rPr>
+          <w:rFonts w:cstheme="minorHAnsi"/>
+          <w:lang w:val="en-US"/>
+        </w:rPr>
+        <w:t>j</w:t>
+      </w:r>
+      <w:r>
+        <w:rPr>
+          <w:rFonts w:cstheme="minorHAnsi"/>
+        </w:rPr>
+        <w:t xml:space="preserve">=0. </w:t>
+      </w:r>
+      <w:r>
+        <w:rPr>
+          <w:rFonts w:cstheme="minorHAnsi"/>
+        </w:rPr>
+        <w:t xml:space="preserve">И идем слева направо, сравнивая каждый элемент с Х. Если элемент больше, то отправляем во вторую «кучку», присваивая индексу </w:t>
+      </w:r>
+      <w:r>
+        <w:rPr>
+          <w:rFonts w:cstheme="minorHAnsi"/>
+          <w:lang w:val="en-US"/>
+        </w:rPr>
+        <w:t>j</w:t>
+      </w:r>
+      <w:r>
+        <w:rPr>
+          <w:rFonts w:cstheme="minorHAnsi"/>
+        </w:rPr>
+        <w:t xml:space="preserve"> </w:t>
+      </w:r>
+      <w:r>
+        <w:rPr>
+          <w:rFonts w:cstheme="minorHAnsi"/>
+        </w:rPr>
+        <w:t xml:space="preserve">индекс этого элемента. Идем дальше. Если элемент меньше Х, то отправляем этот элемент в первую «кучку», для этого берем самый левый элемент во второй кучке и меняем местами элементы с индексами </w:t>
+      </w:r>
+      <w:proofErr w:type="spellStart"/>
+      <w:r>
+        <w:rPr>
+          <w:rFonts w:cstheme="minorHAnsi"/>
+          <w:lang w:val="en-US"/>
+        </w:rPr>
+        <w:t>i</w:t>
+      </w:r>
+      <w:proofErr w:type="spellEnd"/>
+      <w:r>
+        <w:rPr>
+          <w:rFonts w:cstheme="minorHAnsi"/>
+        </w:rPr>
+        <w:t xml:space="preserve"> </w:t>
+      </w:r>
+      <w:r>
+        <w:rPr>
+          <w:rFonts w:cstheme="minorHAnsi"/>
+        </w:rPr>
+        <w:t xml:space="preserve">и </w:t>
+      </w:r>
+      <w:r>
+        <w:rPr>
+          <w:rFonts w:cstheme="minorHAnsi"/>
+          <w:lang w:val="en-US"/>
+        </w:rPr>
+        <w:t>j</w:t>
+      </w:r>
+      <w:r>
+        <w:rPr>
+          <w:rFonts w:cstheme="minorHAnsi"/>
+        </w:rPr>
+        <w:t xml:space="preserve">. </w:t>
+      </w:r>
+      <w:r>
+        <w:rPr>
+          <w:rFonts w:cstheme="minorHAnsi"/>
+        </w:rPr>
+        <w:t xml:space="preserve">И так получается, что все элементы, которые левее </w:t>
+      </w:r>
+      <w:r>
+        <w:rPr>
+          <w:rFonts w:cstheme="minorHAnsi"/>
+          <w:lang w:val="en-US"/>
+        </w:rPr>
+        <w:t>j</w:t>
+      </w:r>
+      <w:r>
+        <w:rPr>
+          <w:rFonts w:cstheme="minorHAnsi"/>
+        </w:rPr>
+        <w:t xml:space="preserve"> </w:t>
+      </w:r>
+      <w:r>
+        <w:rPr>
+          <w:rFonts w:cstheme="minorHAnsi"/>
+        </w:rPr>
+        <w:t>–</w:t>
+      </w:r>
+      <w:r>
+        <w:rPr>
+          <w:rFonts w:cstheme="minorHAnsi"/>
+        </w:rPr>
+        <w:t xml:space="preserve"> </w:t>
+      </w:r>
+      <w:r>
+        <w:rPr>
+          <w:rFonts w:cstheme="minorHAnsi"/>
+        </w:rPr>
+        <w:t xml:space="preserve">относятся к первой кучке, что правее – ко второй. </w:t>
+      </w:r>
+      <w:r>
+        <w:rPr>
+          <w:rFonts w:cstheme="minorHAnsi"/>
+        </w:rPr>
+        <w:br/>
+      </w:r>
+      <w:r>
+        <w:rPr>
+          <w:noProof/>
+          <w:lang w:eastAsia="ru-RU"/>
+        </w:rPr>
+        <w:lastRenderedPageBreak/>
+        <w:drawing>
+          <wp:inline distT="0" distB="0" distL="0" distR="0" wp14:anchorId="2DD1B3DD" wp14:editId="2374F3C5">
+            <wp:extent cx="1869385" cy="704850"/>
+            <wp:effectExtent l="0" t="0" r="0" b="0"/>
+            <wp:docPr id="18" name="Рисунок 18"/>
+            <wp:cNvGraphicFramePr>
+              <a:graphicFrameLocks xmlns:a="http://schemas.openxmlformats.org/drawingml/2006/main" noChangeAspect="1"/>
+            </wp:cNvGraphicFramePr>
+            <a:graphic xmlns:a="http://schemas.openxmlformats.org/drawingml/2006/main">
+              <a:graphicData uri="http://schemas.openxmlformats.org/drawingml/2006/picture">
+                <pic:pic xmlns:pic="http://schemas.openxmlformats.org/drawingml/2006/picture">
+                  <pic:nvPicPr>
+                    <pic:cNvPr id="1" name=""/>
+                    <pic:cNvPicPr/>
+                  </pic:nvPicPr>
+                  <pic:blipFill>
+                    <a:blip r:embed="rId21"/>
+                    <a:stretch>
+                      <a:fillRect/>
+                    </a:stretch>
+                  </pic:blipFill>
+                  <pic:spPr>
+                    <a:xfrm>
+                      <a:off x="0" y="0"/>
+                      <a:ext cx="1879519" cy="708671"/>
+                    </a:xfrm>
+                    <a:prstGeom prst="rect">
+                      <a:avLst/>
+                    </a:prstGeom>
+                  </pic:spPr>
+                </pic:pic>
+              </a:graphicData>
+            </a:graphic>
+          </wp:inline>
+        </w:drawing>
+      </w:r>
+      <w:r>
+        <w:rPr>
+          <w:rFonts w:cstheme="minorHAnsi"/>
+        </w:rPr>
+        <w:t xml:space="preserve"> -</w:t>
+      </w:r>
+      <w:proofErr w:type="gramStart"/>
+      <w:r>
+        <w:rPr>
+          <w:rFonts w:cstheme="minorHAnsi"/>
+        </w:rPr>
+        <w:t xml:space="preserve">&gt; </w:t>
+      </w:r>
+      <w:r>
+        <w:rPr>
+          <w:noProof/>
+          <w:lang w:eastAsia="ru-RU"/>
+        </w:rPr>
+        <w:drawing>
+          <wp:inline distT="0" distB="0" distL="0" distR="0" wp14:anchorId="2A344141" wp14:editId="236D5203">
+            <wp:extent cx="1820587" cy="723900"/>
+            <wp:effectExtent l="0" t="0" r="8255" b="0"/>
+            <wp:docPr id="19" name="Рисунок 19"/>
+            <wp:cNvGraphicFramePr>
+              <a:graphicFrameLocks xmlns:a="http://schemas.openxmlformats.org/drawingml/2006/main" noChangeAspect="1"/>
+            </wp:cNvGraphicFramePr>
+            <a:graphic xmlns:a="http://schemas.openxmlformats.org/drawingml/2006/main">
+              <a:graphicData uri="http://schemas.openxmlformats.org/drawingml/2006/picture">
+                <pic:pic xmlns:pic="http://schemas.openxmlformats.org/drawingml/2006/picture">
+                  <pic:nvPicPr>
+                    <pic:cNvPr id="1" name=""/>
+                    <pic:cNvPicPr/>
+                  </pic:nvPicPr>
+                  <pic:blipFill>
+                    <a:blip r:embed="rId22"/>
+                    <a:stretch>
+                      <a:fillRect/>
+                    </a:stretch>
+                  </pic:blipFill>
+                  <pic:spPr>
+                    <a:xfrm>
+                      <a:off x="0" y="0"/>
+                      <a:ext cx="1853871" cy="737134"/>
+                    </a:xfrm>
+                    <a:prstGeom prst="rect">
+                      <a:avLst/>
+                    </a:prstGeom>
+                  </pic:spPr>
+                </pic:pic>
+              </a:graphicData>
+            </a:graphic>
+          </wp:inline>
+        </w:drawing>
+      </w:r>
+      <w:r>
+        <w:rPr>
+          <w:rFonts w:cstheme="minorHAnsi"/>
+        </w:rPr>
+        <w:t xml:space="preserve"> -</w:t>
+      </w:r>
+      <w:proofErr w:type="gramEnd"/>
+      <w:r>
+        <w:rPr>
+          <w:rFonts w:cstheme="minorHAnsi"/>
+        </w:rPr>
+        <w:t xml:space="preserve">&gt; </w:t>
+      </w:r>
+      <w:r>
+        <w:rPr>
+          <w:noProof/>
+          <w:lang w:eastAsia="ru-RU"/>
+        </w:rPr>
+        <w:drawing>
+          <wp:inline distT="0" distB="0" distL="0" distR="0" wp14:anchorId="64AE55CC" wp14:editId="18F95243">
+            <wp:extent cx="1590675" cy="691275"/>
+            <wp:effectExtent l="0" t="0" r="0" b="0"/>
+            <wp:docPr id="20" name="Рисунок 20"/>
+            <wp:cNvGraphicFramePr>
+              <a:graphicFrameLocks xmlns:a="http://schemas.openxmlformats.org/drawingml/2006/main" noChangeAspect="1"/>
+            </wp:cNvGraphicFramePr>
+            <a:graphic xmlns:a="http://schemas.openxmlformats.org/drawingml/2006/main">
+              <a:graphicData uri="http://schemas.openxmlformats.org/drawingml/2006/picture">
+                <pic:pic xmlns:pic="http://schemas.openxmlformats.org/drawingml/2006/picture">
+                  <pic:nvPicPr>
+                    <pic:cNvPr id="1" name=""/>
+                    <pic:cNvPicPr/>
+                  </pic:nvPicPr>
+                  <pic:blipFill>
+                    <a:blip r:embed="rId23"/>
+                    <a:stretch>
+                      <a:fillRect/>
+                    </a:stretch>
+                  </pic:blipFill>
+                  <pic:spPr>
+                    <a:xfrm>
+                      <a:off x="0" y="0"/>
+                      <a:ext cx="1631423" cy="708983"/>
+                    </a:xfrm>
+                    <a:prstGeom prst="rect">
+                      <a:avLst/>
+                    </a:prstGeom>
+                  </pic:spPr>
+                </pic:pic>
+              </a:graphicData>
+            </a:graphic>
+          </wp:inline>
+        </w:drawing>
+      </w:r>
+      <w:r>
+        <w:rPr>
+          <w:rFonts w:cstheme="minorHAnsi"/>
+        </w:rPr>
+        <w:t xml:space="preserve"> -</w:t>
+      </w:r>
+      <w:r>
+        <w:rPr>
+          <w:rFonts w:cstheme="minorHAnsi"/>
+        </w:rPr>
+        <w:t>&gt;</w:t>
+      </w:r>
+      <w:r>
+        <w:rPr>
+          <w:rFonts w:cstheme="minorHAnsi"/>
+        </w:rPr>
+        <w:br/>
+      </w:r>
+      <w:r>
+        <w:rPr>
+          <w:noProof/>
+          <w:lang w:eastAsia="ru-RU"/>
+        </w:rPr>
+        <w:drawing>
+          <wp:inline distT="0" distB="0" distL="0" distR="0" wp14:anchorId="0EA925DB" wp14:editId="3C5D32F5">
+            <wp:extent cx="1703972" cy="628650"/>
+            <wp:effectExtent l="0" t="0" r="0" b="0"/>
+            <wp:docPr id="21" name="Рисунок 21"/>
+            <wp:cNvGraphicFramePr>
+              <a:graphicFrameLocks xmlns:a="http://schemas.openxmlformats.org/drawingml/2006/main" noChangeAspect="1"/>
+            </wp:cNvGraphicFramePr>
+            <a:graphic xmlns:a="http://schemas.openxmlformats.org/drawingml/2006/main">
+              <a:graphicData uri="http://schemas.openxmlformats.org/drawingml/2006/picture">
+                <pic:pic xmlns:pic="http://schemas.openxmlformats.org/drawingml/2006/picture">
+                  <pic:nvPicPr>
+                    <pic:cNvPr id="1" name=""/>
+                    <pic:cNvPicPr/>
+                  </pic:nvPicPr>
+                  <pic:blipFill>
+                    <a:blip r:embed="rId24"/>
+                    <a:stretch>
+                      <a:fillRect/>
+                    </a:stretch>
+                  </pic:blipFill>
+                  <pic:spPr>
+                    <a:xfrm>
+                      <a:off x="0" y="0"/>
+                      <a:ext cx="1732977" cy="639351"/>
+                    </a:xfrm>
+                    <a:prstGeom prst="rect">
+                      <a:avLst/>
+                    </a:prstGeom>
+                  </pic:spPr>
+                </pic:pic>
+              </a:graphicData>
+            </a:graphic>
+          </wp:inline>
+        </w:drawing>
+      </w:r>
+      <w:r>
+        <w:rPr>
+          <w:rFonts w:cstheme="minorHAnsi"/>
+        </w:rPr>
+        <w:t xml:space="preserve"> -&gt; </w:t>
+      </w:r>
+      <w:r>
+        <w:rPr>
+          <w:noProof/>
+          <w:lang w:eastAsia="ru-RU"/>
+        </w:rPr>
+        <w:drawing>
+          <wp:inline distT="0" distB="0" distL="0" distR="0" wp14:anchorId="52CDC56E" wp14:editId="3B3AF813">
+            <wp:extent cx="1611313" cy="619125"/>
+            <wp:effectExtent l="0" t="0" r="8255" b="0"/>
+            <wp:docPr id="22" name="Рисунок 22"/>
+            <wp:cNvGraphicFramePr>
+              <a:graphicFrameLocks xmlns:a="http://schemas.openxmlformats.org/drawingml/2006/main" noChangeAspect="1"/>
+            </wp:cNvGraphicFramePr>
+            <a:graphic xmlns:a="http://schemas.openxmlformats.org/drawingml/2006/main">
+              <a:graphicData uri="http://schemas.openxmlformats.org/drawingml/2006/picture">
+                <pic:pic xmlns:pic="http://schemas.openxmlformats.org/drawingml/2006/picture">
+                  <pic:nvPicPr>
+                    <pic:cNvPr id="1" name=""/>
+                    <pic:cNvPicPr/>
+                  </pic:nvPicPr>
+                  <pic:blipFill>
+                    <a:blip r:embed="rId25"/>
+                    <a:stretch>
+                      <a:fillRect/>
+                    </a:stretch>
+                  </pic:blipFill>
+                  <pic:spPr>
+                    <a:xfrm>
+                      <a:off x="0" y="0"/>
+                      <a:ext cx="1621810" cy="623158"/>
+                    </a:xfrm>
+                    <a:prstGeom prst="rect">
+                      <a:avLst/>
+                    </a:prstGeom>
+                  </pic:spPr>
+                </pic:pic>
+              </a:graphicData>
+            </a:graphic>
+          </wp:inline>
+        </w:drawing>
+      </w:r>
+      <w:r>
+        <w:rPr>
+          <w:rFonts w:cstheme="minorHAnsi"/>
+        </w:rPr>
+        <w:t xml:space="preserve"> -&gt; </w:t>
+      </w:r>
+      <w:r>
+        <w:rPr>
+          <w:noProof/>
+          <w:lang w:eastAsia="ru-RU"/>
+        </w:rPr>
+        <w:drawing>
+          <wp:inline distT="0" distB="0" distL="0" distR="0" wp14:anchorId="2315FD97" wp14:editId="2C2454FF">
+            <wp:extent cx="2085975" cy="781606"/>
+            <wp:effectExtent l="0" t="0" r="0" b="0"/>
+            <wp:docPr id="23" name="Рисунок 23"/>
+            <wp:cNvGraphicFramePr>
+              <a:graphicFrameLocks xmlns:a="http://schemas.openxmlformats.org/drawingml/2006/main" noChangeAspect="1"/>
+            </wp:cNvGraphicFramePr>
+            <a:graphic xmlns:a="http://schemas.openxmlformats.org/drawingml/2006/main">
+              <a:graphicData uri="http://schemas.openxmlformats.org/drawingml/2006/picture">
+                <pic:pic xmlns:pic="http://schemas.openxmlformats.org/drawingml/2006/picture">
+                  <pic:nvPicPr>
+                    <pic:cNvPr id="1" name=""/>
+                    <pic:cNvPicPr/>
+                  </pic:nvPicPr>
+                  <pic:blipFill>
+                    <a:blip r:embed="rId26"/>
+                    <a:stretch>
+                      <a:fillRect/>
+                    </a:stretch>
+                  </pic:blipFill>
+                  <pic:spPr>
+                    <a:xfrm>
+                      <a:off x="0" y="0"/>
+                      <a:ext cx="2109253" cy="790328"/>
+                    </a:xfrm>
+                    <a:prstGeom prst="rect">
+                      <a:avLst/>
+                    </a:prstGeom>
+                  </pic:spPr>
+                </pic:pic>
+              </a:graphicData>
+            </a:graphic>
+          </wp:inline>
+        </w:drawing>
+      </w:r>
+      <w:r>
+        <w:rPr>
+          <w:rFonts w:cstheme="minorHAnsi"/>
+        </w:rPr>
+        <w:t xml:space="preserve"> -</w:t>
+      </w:r>
+      <w:r>
+        <w:rPr>
+          <w:rFonts w:cstheme="minorHAnsi"/>
+        </w:rPr>
+        <w:t xml:space="preserve">&gt; </w:t>
+      </w:r>
+      <w:r>
+        <w:rPr>
+          <w:rFonts w:cstheme="minorHAnsi"/>
+        </w:rPr>
+        <w:br/>
+      </w:r>
+      <w:r>
+        <w:rPr>
+          <w:noProof/>
+          <w:lang w:eastAsia="ru-RU"/>
+        </w:rPr>
+        <w:drawing>
+          <wp:inline distT="0" distB="0" distL="0" distR="0" wp14:anchorId="31148027" wp14:editId="7B09F7EF">
+            <wp:extent cx="1661746" cy="600075"/>
+            <wp:effectExtent l="0" t="0" r="0" b="0"/>
+            <wp:docPr id="24" name="Рисунок 24"/>
+            <wp:cNvGraphicFramePr>
+              <a:graphicFrameLocks xmlns:a="http://schemas.openxmlformats.org/drawingml/2006/main" noChangeAspect="1"/>
+            </wp:cNvGraphicFramePr>
+            <a:graphic xmlns:a="http://schemas.openxmlformats.org/drawingml/2006/main">
+              <a:graphicData uri="http://schemas.openxmlformats.org/drawingml/2006/picture">
+                <pic:pic xmlns:pic="http://schemas.openxmlformats.org/drawingml/2006/picture">
+                  <pic:nvPicPr>
+                    <pic:cNvPr id="1" name=""/>
+                    <pic:cNvPicPr/>
+                  </pic:nvPicPr>
+                  <pic:blipFill>
+                    <a:blip r:embed="rId27"/>
+                    <a:stretch>
+                      <a:fillRect/>
+                    </a:stretch>
+                  </pic:blipFill>
+                  <pic:spPr>
+                    <a:xfrm>
+                      <a:off x="0" y="0"/>
+                      <a:ext cx="1677609" cy="605803"/>
+                    </a:xfrm>
+                    <a:prstGeom prst="rect">
+                      <a:avLst/>
+                    </a:prstGeom>
+                  </pic:spPr>
+                </pic:pic>
+              </a:graphicData>
+            </a:graphic>
+          </wp:inline>
+        </w:drawing>
+      </w:r>
+      <w:r>
+        <w:rPr>
+          <w:rFonts w:cstheme="minorHAnsi"/>
+        </w:rPr>
+        <w:t xml:space="preserve"> -&gt; </w:t>
+      </w:r>
+      <w:r>
+        <w:rPr>
+          <w:noProof/>
+          <w:lang w:eastAsia="ru-RU"/>
+        </w:rPr>
+        <w:drawing>
+          <wp:inline distT="0" distB="0" distL="0" distR="0" wp14:anchorId="2AB38C2F" wp14:editId="42079DF3">
+            <wp:extent cx="2207784" cy="1466850"/>
+            <wp:effectExtent l="0" t="0" r="2540" b="0"/>
+            <wp:docPr id="25" name="Рисунок 25"/>
+            <wp:cNvGraphicFramePr>
+              <a:graphicFrameLocks xmlns:a="http://schemas.openxmlformats.org/drawingml/2006/main" noChangeAspect="1"/>
+            </wp:cNvGraphicFramePr>
+            <a:graphic xmlns:a="http://schemas.openxmlformats.org/drawingml/2006/main">
+              <a:graphicData uri="http://schemas.openxmlformats.org/drawingml/2006/picture">
+                <pic:pic xmlns:pic="http://schemas.openxmlformats.org/drawingml/2006/picture">
+                  <pic:nvPicPr>
+                    <pic:cNvPr id="1" name=""/>
+                    <pic:cNvPicPr/>
+                  </pic:nvPicPr>
+                  <pic:blipFill>
+                    <a:blip r:embed="rId28"/>
+                    <a:stretch>
+                      <a:fillRect/>
+                    </a:stretch>
+                  </pic:blipFill>
+                  <pic:spPr>
+                    <a:xfrm>
+                      <a:off x="0" y="0"/>
+                      <a:ext cx="2212116" cy="1469728"/>
+                    </a:xfrm>
+                    <a:prstGeom prst="rect">
+                      <a:avLst/>
+                    </a:prstGeom>
+                  </pic:spPr>
+                </pic:pic>
+              </a:graphicData>
+            </a:graphic>
+          </wp:inline>
+        </w:drawing>
+      </w:r>
+      <w:r>
+        <w:rPr>
+          <w:rFonts w:cstheme="minorHAnsi"/>
+        </w:rPr>
+        <w:br/>
+      </w:r>
+      <w:r>
+        <w:rPr>
+          <w:rFonts w:cstheme="minorHAnsi"/>
+        </w:rPr>
+        <w:br/>
+      </w:r>
+      <w:r>
+        <w:rPr>
+          <w:rFonts w:cstheme="minorHAnsi"/>
+        </w:rPr>
+        <w:t xml:space="preserve">Когда </w:t>
+      </w:r>
+      <w:r>
+        <w:rPr>
+          <w:rFonts w:cstheme="minorHAnsi"/>
+        </w:rPr>
+        <w:t>количество элементов в первой кучке</w:t>
+      </w:r>
+      <w:r>
+        <w:rPr>
+          <w:rFonts w:cstheme="minorHAnsi"/>
+        </w:rPr>
+        <w:t xml:space="preserve"> </w:t>
+      </w:r>
+      <w:r>
+        <w:rPr>
+          <w:rFonts w:cstheme="minorHAnsi"/>
+        </w:rPr>
+        <w:t xml:space="preserve">увеличивается на 1, то и </w:t>
+      </w:r>
+      <w:r>
+        <w:rPr>
+          <w:rFonts w:cstheme="minorHAnsi"/>
+          <w:lang w:val="en-US"/>
+        </w:rPr>
+        <w:t>j</w:t>
+      </w:r>
+      <w:r>
+        <w:rPr>
+          <w:rFonts w:cstheme="minorHAnsi"/>
+        </w:rPr>
+        <w:t xml:space="preserve"> </w:t>
+      </w:r>
+      <w:r>
+        <w:rPr>
+          <w:rFonts w:cstheme="minorHAnsi"/>
+        </w:rPr>
+        <w:t>увеличивается на 1, то есть сдвигается вправо.</w:t>
+      </w:r>
+    </w:p>
+    <w:p>
+      <w:pPr>
+        <w:rPr>
+          <w:rFonts w:cstheme="minorHAnsi"/>
+        </w:rPr>
+      </w:pPr>
+    </w:p>
+    <w:p>
+      <w:pPr>
+        <w:rPr>
+          <w:rFonts w:cstheme="minorHAnsi"/>
+        </w:rPr>
+      </w:pPr>
+      <w:r>
+        <w:rPr>
+          <w:rFonts w:cstheme="minorHAnsi"/>
+          <w:i/>
+        </w:rPr>
+        <w:t>Пример кода:</w:t>
+      </w:r>
+      <w:r>
+        <w:rPr>
+          <w:rFonts w:cstheme="minorHAnsi"/>
+        </w:rPr>
+        <w:t xml:space="preserve"> </w:t>
+      </w:r>
+      <w:r>
+        <w:rPr>
+          <w:rFonts w:cstheme="minorHAnsi"/>
+        </w:rPr>
+        <w:br/>
+      </w:r>
+      <w:r>
+        <w:rPr>
+          <w:noProof/>
+          <w:lang w:eastAsia="ru-RU"/>
+        </w:rPr>
+        <w:drawing>
+          <wp:inline distT="0" distB="0" distL="0" distR="0" wp14:anchorId="258A0FFD" wp14:editId="2EF7D9EF">
+            <wp:extent cx="2339393" cy="1609725"/>
+            <wp:effectExtent l="0" t="0" r="3810" b="0"/>
+            <wp:docPr id="26" name="Рисунок 26"/>
+            <wp:cNvGraphicFramePr>
+              <a:graphicFrameLocks xmlns:a="http://schemas.openxmlformats.org/drawingml/2006/main" noChangeAspect="1"/>
+            </wp:cNvGraphicFramePr>
+            <a:graphic xmlns:a="http://schemas.openxmlformats.org/drawingml/2006/main">
+              <a:graphicData uri="http://schemas.openxmlformats.org/drawingml/2006/picture">
+                <pic:pic xmlns:pic="http://schemas.openxmlformats.org/drawingml/2006/picture">
+                  <pic:nvPicPr>
+                    <pic:cNvPr id="1" name=""/>
+                    <pic:cNvPicPr/>
+                  </pic:nvPicPr>
+                  <pic:blipFill>
+                    <a:blip r:embed="rId29"/>
+                    <a:stretch>
+                      <a:fillRect/>
+                    </a:stretch>
+                  </pic:blipFill>
+                  <pic:spPr>
+                    <a:xfrm>
+                      <a:off x="0" y="0"/>
+                      <a:ext cx="2351066" cy="1617757"/>
+                    </a:xfrm>
+                    <a:prstGeom prst="rect">
+                      <a:avLst/>
+                    </a:prstGeom>
+                  </pic:spPr>
+                </pic:pic>
+              </a:graphicData>
+            </a:graphic>
+          </wp:inline>
+        </w:drawing>
+      </w:r>
+      <w:r>
+        <w:rPr>
+          <w:rFonts w:cstheme="minorHAnsi"/>
+        </w:rPr>
+        <w:br/>
+        <w:t xml:space="preserve">Проходим по всему массиву от 0 до </w:t>
+      </w:r>
+      <w:r>
+        <w:rPr>
+          <w:rFonts w:cstheme="minorHAnsi"/>
+          <w:lang w:val="en-US"/>
+        </w:rPr>
+        <w:t>n</w:t>
+      </w:r>
+      <w:r>
+        <w:rPr>
+          <w:rFonts w:cstheme="minorHAnsi"/>
+        </w:rPr>
+        <w:t xml:space="preserve">-1. </w:t>
+      </w:r>
+      <w:r>
+        <w:rPr>
+          <w:rFonts w:cstheme="minorHAnsi"/>
+        </w:rPr>
+        <w:t xml:space="preserve">Сравниваем каждый элемент с Х. Если элемент меньше Х, то меняем местами текущий элемент (который сравнивался) и элемент под номером </w:t>
+      </w:r>
+      <w:r>
+        <w:rPr>
+          <w:rFonts w:cstheme="minorHAnsi"/>
+          <w:lang w:val="en-US"/>
+        </w:rPr>
+        <w:t>j</w:t>
+      </w:r>
+      <w:r>
+        <w:rPr>
+          <w:rFonts w:cstheme="minorHAnsi"/>
+        </w:rPr>
+        <w:t xml:space="preserve">. </w:t>
+      </w:r>
+      <w:r>
+        <w:rPr>
+          <w:rFonts w:cstheme="minorHAnsi"/>
+        </w:rPr>
+        <w:t xml:space="preserve">Также </w:t>
+      </w:r>
+      <w:r>
+        <w:rPr>
+          <w:rFonts w:cstheme="minorHAnsi"/>
+          <w:lang w:val="en-US"/>
+        </w:rPr>
+        <w:t>j</w:t>
+      </w:r>
+      <w:r>
+        <w:rPr>
+          <w:rFonts w:cstheme="minorHAnsi"/>
+        </w:rPr>
+        <w:t xml:space="preserve"> </w:t>
+      </w:r>
+      <w:r>
+        <w:rPr>
+          <w:rFonts w:cstheme="minorHAnsi"/>
+        </w:rPr>
+        <w:t>увеличиваем на 1.</w:t>
+      </w:r>
+      <w:r>
+        <w:rPr>
+          <w:rFonts w:cstheme="minorHAnsi"/>
+        </w:rPr>
+        <w:br/>
+      </w:r>
+    </w:p>
+    <w:p>
+      <w:pPr>
+        <w:rPr>
+          <w:rFonts w:cstheme="minorHAnsi"/>
+        </w:rPr>
+      </w:pPr>
+      <w:r>
+        <w:rPr>
+          <w:rFonts w:cstheme="minorHAnsi"/>
+        </w:rPr>
+        <w:t>Разделение куска массива для рекурсивного вызова:</w:t>
+      </w:r>
+      <w:r>
+        <w:rPr>
+          <w:rFonts w:cstheme="minorHAnsi"/>
+        </w:rPr>
+        <w:br/>
+      </w:r>
+      <w:r>
+        <w:rPr>
+          <w:noProof/>
+          <w:lang w:eastAsia="ru-RU"/>
+        </w:rPr>
+        <w:drawing>
+          <wp:inline distT="0" distB="0" distL="0" distR="0" wp14:anchorId="6A623533" wp14:editId="1431B4A3">
+            <wp:extent cx="2466975" cy="1302015"/>
+            <wp:effectExtent l="0" t="0" r="0" b="0"/>
+            <wp:docPr id="27" name="Рисунок 27"/>
+            <wp:cNvGraphicFramePr>
+              <a:graphicFrameLocks xmlns:a="http://schemas.openxmlformats.org/drawingml/2006/main" noChangeAspect="1"/>
+            </wp:cNvGraphicFramePr>
+            <a:graphic xmlns:a="http://schemas.openxmlformats.org/drawingml/2006/main">
+              <a:graphicData uri="http://schemas.openxmlformats.org/drawingml/2006/picture">
+                <pic:pic xmlns:pic="http://schemas.openxmlformats.org/drawingml/2006/picture">
+                  <pic:nvPicPr>
+                    <pic:cNvPr id="1" name=""/>
+                    <pic:cNvPicPr/>
+                  </pic:nvPicPr>
+                  <pic:blipFill>
+                    <a:blip r:embed="rId30"/>
+                    <a:stretch>
+                      <a:fillRect/>
+                    </a:stretch>
+                  </pic:blipFill>
+                  <pic:spPr>
+                    <a:xfrm>
+                      <a:off x="0" y="0"/>
+                      <a:ext cx="2487806" cy="1313009"/>
+                    </a:xfrm>
+                    <a:prstGeom prst="rect">
+                      <a:avLst/>
+                    </a:prstGeom>
+                  </pic:spPr>
+                </pic:pic>
+              </a:graphicData>
+            </a:graphic>
+          </wp:inline>
+        </w:drawing>
+      </w:r>
+      <w:r>
+        <w:rPr>
+          <w:rFonts w:cstheme="minorHAnsi"/>
+        </w:rPr>
+        <w:t xml:space="preserve"> </w:t>
+      </w:r>
+      <w:r>
+        <w:rPr>
+          <w:rFonts w:cstheme="minorHAnsi"/>
+        </w:rPr>
+        <w:br/>
+        <w:t xml:space="preserve">Массив </w:t>
+      </w:r>
+      <w:r>
+        <w:rPr>
+          <w:rFonts w:cstheme="minorHAnsi"/>
+          <w:lang w:val="en-US"/>
+        </w:rPr>
+        <w:t>a</w:t>
+      </w:r>
+      <w:r>
+        <w:rPr>
+          <w:rFonts w:cstheme="minorHAnsi"/>
+        </w:rPr>
+        <w:t xml:space="preserve">, </w:t>
+      </w:r>
+      <w:r>
+        <w:rPr>
+          <w:rFonts w:cstheme="minorHAnsi"/>
+        </w:rPr>
+        <w:t xml:space="preserve">а также границы от </w:t>
+      </w:r>
+      <w:r>
+        <w:rPr>
+          <w:rFonts w:cstheme="minorHAnsi"/>
+          <w:lang w:val="en-US"/>
+        </w:rPr>
+        <w:t>l</w:t>
+      </w:r>
+      <w:r>
+        <w:rPr>
+          <w:rFonts w:cstheme="minorHAnsi"/>
+        </w:rPr>
+        <w:t xml:space="preserve"> </w:t>
+      </w:r>
+      <w:r>
+        <w:rPr>
+          <w:rFonts w:cstheme="minorHAnsi"/>
+        </w:rPr>
+        <w:t xml:space="preserve">до </w:t>
+      </w:r>
+      <w:r>
+        <w:rPr>
+          <w:rFonts w:cstheme="minorHAnsi"/>
+          <w:lang w:val="en-US"/>
+        </w:rPr>
+        <w:t>r</w:t>
+      </w:r>
+      <w:r>
+        <w:rPr>
+          <w:rFonts w:cstheme="minorHAnsi"/>
+        </w:rPr>
+        <w:t xml:space="preserve"> </w:t>
+      </w:r>
+      <w:r>
+        <w:rPr>
+          <w:rFonts w:cstheme="minorHAnsi"/>
+        </w:rPr>
+        <w:t>и саму переменную х, с которой ведется сравнение.</w:t>
+      </w:r>
+      <w:r>
+        <w:rPr>
+          <w:rFonts w:cstheme="minorHAnsi"/>
+        </w:rPr>
+        <w:br/>
+        <w:t xml:space="preserve">И теперь цикл у нас не по всему массиву, а только от </w:t>
+      </w:r>
+      <w:r>
+        <w:rPr>
+          <w:rFonts w:cstheme="minorHAnsi"/>
+          <w:lang w:val="en-US"/>
+        </w:rPr>
+        <w:t>l</w:t>
+      </w:r>
+      <w:r>
+        <w:rPr>
+          <w:rFonts w:cstheme="minorHAnsi"/>
+        </w:rPr>
+        <w:t xml:space="preserve"> </w:t>
+      </w:r>
+      <w:r>
+        <w:rPr>
+          <w:rFonts w:cstheme="minorHAnsi"/>
+        </w:rPr>
+        <w:t xml:space="preserve">до </w:t>
+      </w:r>
+      <w:r>
+        <w:rPr>
+          <w:rFonts w:cstheme="minorHAnsi"/>
+          <w:lang w:val="en-US"/>
+        </w:rPr>
+        <w:t>r</w:t>
+      </w:r>
+      <w:r>
+        <w:rPr>
+          <w:rFonts w:cstheme="minorHAnsi"/>
+        </w:rPr>
+        <w:t>. М</w:t>
+      </w:r>
+      <w:r>
+        <w:rPr>
+          <w:rFonts w:cstheme="minorHAnsi"/>
+        </w:rPr>
+        <w:t xml:space="preserve">етод возвращает значение </w:t>
+      </w:r>
+      <w:r>
+        <w:rPr>
+          <w:rFonts w:cstheme="minorHAnsi"/>
+          <w:lang w:val="en-US"/>
+        </w:rPr>
+        <w:t>j</w:t>
+      </w:r>
+      <w:r>
+        <w:rPr>
+          <w:rFonts w:cstheme="minorHAnsi"/>
+        </w:rPr>
+        <w:t xml:space="preserve">, </w:t>
+      </w:r>
+      <w:r>
+        <w:rPr>
+          <w:rFonts w:cstheme="minorHAnsi"/>
+        </w:rPr>
+        <w:t xml:space="preserve">то есть индекс первого элемента во второй кучке. То есть левая кучка начинается от </w:t>
+      </w:r>
+      <w:r>
+        <w:rPr>
+          <w:rFonts w:cstheme="minorHAnsi"/>
+          <w:lang w:val="en-US"/>
+        </w:rPr>
+        <w:t>l</w:t>
+      </w:r>
+      <w:r>
+        <w:rPr>
+          <w:rFonts w:cstheme="minorHAnsi"/>
+        </w:rPr>
+        <w:t xml:space="preserve"> </w:t>
+      </w:r>
+      <w:r>
+        <w:rPr>
+          <w:rFonts w:cstheme="minorHAnsi"/>
+        </w:rPr>
+        <w:t xml:space="preserve">и заканчивается </w:t>
+      </w:r>
+      <w:r>
+        <w:rPr>
+          <w:rFonts w:cstheme="minorHAnsi"/>
+          <w:lang w:val="en-US"/>
+        </w:rPr>
+        <w:t>j</w:t>
+      </w:r>
+      <w:r>
+        <w:rPr>
+          <w:rFonts w:cstheme="minorHAnsi"/>
+        </w:rPr>
+        <w:t xml:space="preserve">-1, </w:t>
+      </w:r>
+      <w:r>
+        <w:rPr>
+          <w:rFonts w:cstheme="minorHAnsi"/>
+        </w:rPr>
+        <w:t xml:space="preserve">а правая начинается от </w:t>
+      </w:r>
+      <w:r>
+        <w:rPr>
+          <w:rFonts w:cstheme="minorHAnsi"/>
+          <w:lang w:val="en-US"/>
+        </w:rPr>
+        <w:t>j</w:t>
+      </w:r>
+      <w:r>
+        <w:rPr>
+          <w:rFonts w:cstheme="minorHAnsi"/>
+        </w:rPr>
+        <w:t xml:space="preserve"> </w:t>
+      </w:r>
+      <w:r>
+        <w:rPr>
+          <w:rFonts w:cstheme="minorHAnsi"/>
+        </w:rPr>
+        <w:t xml:space="preserve">и заканчивается в </w:t>
+      </w:r>
+      <w:r>
+        <w:rPr>
+          <w:rFonts w:cstheme="minorHAnsi"/>
+          <w:lang w:val="en-US"/>
+        </w:rPr>
+        <w:t>r</w:t>
+      </w:r>
+      <w:r>
+        <w:rPr>
+          <w:rFonts w:cstheme="minorHAnsi"/>
+        </w:rPr>
+        <w:t>.</w:t>
+      </w:r>
+      <w:r>
+        <w:rPr>
+          <w:rFonts w:cstheme="minorHAnsi"/>
+        </w:rPr>
+        <w:br/>
+      </w:r>
+    </w:p>
+    <w:p>
+      <w:pPr>
+        <w:rPr>
+          <w:rFonts w:cstheme="minorHAnsi"/>
+        </w:rPr>
+      </w:pPr>
+      <w:r>
+        <w:rPr>
+          <w:rFonts w:cstheme="minorHAnsi"/>
+        </w:rPr>
+        <w:lastRenderedPageBreak/>
+        <w:t xml:space="preserve">Код сортировки: </w:t>
+      </w:r>
+      <w:r>
+        <w:rPr>
+          <w:rFonts w:cstheme="minorHAnsi"/>
+        </w:rPr>
+        <w:br/>
+      </w:r>
+      <w:r>
+        <w:rPr>
+          <w:noProof/>
+          <w:lang w:eastAsia="ru-RU"/>
+        </w:rPr>
+        <w:drawing>
+          <wp:inline distT="0" distB="0" distL="0" distR="0" wp14:anchorId="750CA8D3" wp14:editId="39B38BD6">
+            <wp:extent cx="2525486" cy="1657350"/>
+            <wp:effectExtent l="0" t="0" r="8255" b="0"/>
+            <wp:docPr id="28" name="Рисунок 28"/>
+            <wp:cNvGraphicFramePr>
+              <a:graphicFrameLocks xmlns:a="http://schemas.openxmlformats.org/drawingml/2006/main" noChangeAspect="1"/>
+            </wp:cNvGraphicFramePr>
+            <a:graphic xmlns:a="http://schemas.openxmlformats.org/drawingml/2006/main">
+              <a:graphicData uri="http://schemas.openxmlformats.org/drawingml/2006/picture">
+                <pic:pic xmlns:pic="http://schemas.openxmlformats.org/drawingml/2006/picture">
+                  <pic:nvPicPr>
+                    <pic:cNvPr id="1" name=""/>
+                    <pic:cNvPicPr/>
+                  </pic:nvPicPr>
+                  <pic:blipFill>
+                    <a:blip r:embed="rId31"/>
+                    <a:stretch>
+                      <a:fillRect/>
+                    </a:stretch>
+                  </pic:blipFill>
+                  <pic:spPr>
+                    <a:xfrm>
+                      <a:off x="0" y="0"/>
+                      <a:ext cx="2531593" cy="1661358"/>
+                    </a:xfrm>
+                    <a:prstGeom prst="rect">
+                      <a:avLst/>
+                    </a:prstGeom>
+                  </pic:spPr>
+                </pic:pic>
+              </a:graphicData>
+            </a:graphic>
+          </wp:inline>
+        </w:drawing>
+      </w:r>
+      <w:r>
+        <w:rPr>
+          <w:rFonts w:cstheme="minorHAnsi"/>
+        </w:rPr>
+        <w:br/>
+        <w:t xml:space="preserve">Если </w:t>
+      </w:r>
+      <w:r>
+        <w:rPr>
+          <w:rFonts w:cstheme="minorHAnsi"/>
+          <w:lang w:val="en-US"/>
+        </w:rPr>
+        <w:t>r</w:t>
+      </w:r>
+      <w:r>
+        <w:rPr>
+          <w:rFonts w:cstheme="minorHAnsi"/>
+        </w:rPr>
+        <w:t xml:space="preserve"> == </w:t>
+      </w:r>
+      <w:r>
+        <w:rPr>
+          <w:rFonts w:cstheme="minorHAnsi"/>
+          <w:lang w:val="en-US"/>
+        </w:rPr>
+        <w:t>l</w:t>
+      </w:r>
+      <w:r>
+        <w:rPr>
+          <w:rFonts w:cstheme="minorHAnsi"/>
+        </w:rPr>
+        <w:t xml:space="preserve">, </w:t>
+      </w:r>
+      <w:r>
+        <w:rPr>
+          <w:rFonts w:cstheme="minorHAnsi"/>
+        </w:rPr>
+        <w:t>то значит мы сортируем кусок размера 1. Этот кусок уже отсортирован -</w:t>
+      </w:r>
+      <w:r>
+        <w:rPr>
+          <w:rFonts w:cstheme="minorHAnsi"/>
+        </w:rPr>
+        <w:t xml:space="preserve">&gt; </w:t>
+      </w:r>
+      <w:r>
+        <w:rPr>
+          <w:rFonts w:cstheme="minorHAnsi"/>
+        </w:rPr>
+        <w:t>возвращаемся. Выбираем случайный элемент в диапазоне</w:t>
+      </w:r>
+      <w:r>
+        <w:rPr>
+          <w:rFonts w:cstheme="minorHAnsi"/>
+        </w:rPr>
+        <w:t xml:space="preserve"> </w:t>
+      </w:r>
+      <w:r>
+        <w:rPr>
+          <w:rFonts w:cstheme="minorHAnsi"/>
+        </w:rPr>
+        <w:t xml:space="preserve">значений массива с индексами от </w:t>
+      </w:r>
+      <w:r>
+        <w:rPr>
+          <w:rFonts w:cstheme="minorHAnsi"/>
+          <w:lang w:val="en-US"/>
+        </w:rPr>
+        <w:t>l</w:t>
+      </w:r>
+      <w:r>
+        <w:rPr>
+          <w:rFonts w:cstheme="minorHAnsi"/>
+        </w:rPr>
+        <w:t xml:space="preserve"> </w:t>
+      </w:r>
+      <w:r>
+        <w:rPr>
+          <w:rFonts w:cstheme="minorHAnsi"/>
+        </w:rPr>
+        <w:t xml:space="preserve">до </w:t>
+      </w:r>
+      <w:r>
+        <w:rPr>
+          <w:rFonts w:cstheme="minorHAnsi"/>
+          <w:lang w:val="en-US"/>
+        </w:rPr>
+        <w:t>r</w:t>
+      </w:r>
+      <w:r>
+        <w:rPr>
+          <w:rFonts w:cstheme="minorHAnsi"/>
+        </w:rPr>
+        <w:t xml:space="preserve">. </w:t>
+      </w:r>
+      <w:r>
+        <w:rPr>
+          <w:rFonts w:cstheme="minorHAnsi"/>
+        </w:rPr>
+        <w:t xml:space="preserve">Получаем массив из двух кусков от </w:t>
+      </w:r>
+      <w:r>
+        <w:rPr>
+          <w:rFonts w:cstheme="minorHAnsi"/>
+          <w:lang w:val="en-US"/>
+        </w:rPr>
+        <w:t>l</w:t>
+      </w:r>
+      <w:r>
+        <w:rPr>
+          <w:rFonts w:cstheme="minorHAnsi"/>
+        </w:rPr>
+        <w:t xml:space="preserve"> </w:t>
+      </w:r>
+      <w:r>
+        <w:rPr>
+          <w:rFonts w:cstheme="minorHAnsi"/>
+        </w:rPr>
+        <w:t xml:space="preserve">до </w:t>
+      </w:r>
+      <w:r>
+        <w:rPr>
+          <w:rFonts w:cstheme="minorHAnsi"/>
+          <w:lang w:val="en-US"/>
+        </w:rPr>
+        <w:t>m</w:t>
+      </w:r>
+      <w:r>
+        <w:rPr>
+          <w:rFonts w:cstheme="minorHAnsi"/>
+        </w:rPr>
+        <w:t xml:space="preserve">-1 </w:t>
+      </w:r>
+      <w:r>
+        <w:rPr>
+          <w:rFonts w:cstheme="minorHAnsi"/>
+        </w:rPr>
+        <w:t xml:space="preserve">и от </w:t>
+      </w:r>
+      <w:r>
+        <w:rPr>
+          <w:rFonts w:cstheme="minorHAnsi"/>
+          <w:lang w:val="en-US"/>
+        </w:rPr>
+        <w:t>m</w:t>
+      </w:r>
+      <w:r>
+        <w:rPr>
+          <w:rFonts w:cstheme="minorHAnsi"/>
+        </w:rPr>
+        <w:t xml:space="preserve"> </w:t>
+      </w:r>
+      <w:r>
+        <w:rPr>
+          <w:rFonts w:cstheme="minorHAnsi"/>
+        </w:rPr>
+        <w:t xml:space="preserve">до </w:t>
+      </w:r>
+      <w:r>
+        <w:rPr>
+          <w:rFonts w:cstheme="minorHAnsi"/>
+          <w:lang w:val="en-US"/>
+        </w:rPr>
+        <w:t>r</w:t>
+      </w:r>
+      <w:r>
+        <w:rPr>
+          <w:rFonts w:cstheme="minorHAnsi"/>
+        </w:rPr>
+        <w:t xml:space="preserve">. </w:t>
+      </w:r>
+      <w:r>
+        <w:rPr>
+          <w:rFonts w:cstheme="minorHAnsi"/>
+        </w:rPr>
+        <w:t>После этого рекурсивно отсортируем оба куска той же самой процедурой.</w:t>
+      </w:r>
+    </w:p>
+    <w:p>
+      <w:pPr>
+        <w:rPr>
+          <w:rFonts w:cstheme="minorHAnsi"/>
+          <w:b/>
+        </w:rPr>
+      </w:pPr>
+      <w:r>
+        <w:rPr>
+          <w:rFonts w:cstheme="minorHAnsi"/>
+          <w:b/>
+        </w:rPr>
+        <w:t>Код из лекции работает только в том случае, если в массиве все элементы разные.</w:t>
+      </w:r>
+      <w:r>
+        <w:rPr>
+          <w:rFonts w:cstheme="minorHAnsi"/>
+          <w:b/>
+        </w:rPr>
+        <w:br/>
+        <w:t>Как это исправить??</w:t>
+      </w:r>
+      <w:r>
+        <w:rPr>
+          <w:rFonts w:cstheme="minorHAnsi"/>
+          <w:b/>
+        </w:rPr>
+        <w:br/>
+      </w:r>
+    </w:p>
+    <w:p>
+      <w:pPr>
+        <w:jc w:val="center"/>
+        <w:rPr>
+          <w:rFonts w:cstheme="minorHAnsi"/>
+          <w:sz w:val="28"/>
+        </w:rPr>
+      </w:pPr>
+      <w:r>
+        <w:rPr>
+          <w:rFonts w:cstheme="minorHAnsi"/>
+          <w:sz w:val="28"/>
+        </w:rPr>
+        <w:t>Нижняя оценка на время работы сортировки сравнением.</w:t>
+      </w:r>
+    </w:p>
+    <w:p>
+      <w:pPr>
+        <w:rPr>
+          <w:rFonts w:cstheme="minorHAnsi"/>
+        </w:rPr>
+      </w:pPr>
+      <w:r>
+        <w:rPr>
+          <w:rFonts w:cstheme="minorHAnsi"/>
+        </w:rPr>
+        <w:t xml:space="preserve">Пример проще: </w:t>
+      </w:r>
+      <w:r>
+        <w:rPr>
+          <w:rFonts w:cstheme="minorHAnsi"/>
+        </w:rPr>
+        <w:br/>
+        <w:t xml:space="preserve">Докажем, что максимум в массиве можно найти не быстрее, чем за </w:t>
+      </w:r>
+      <w:r>
+        <w:rPr>
+          <w:rFonts w:cstheme="minorHAnsi"/>
+          <w:lang w:val="en-US"/>
+        </w:rPr>
+        <w:t>O</w:t>
+      </w:r>
+      <w:r>
+        <w:rPr>
+          <w:rFonts w:cstheme="minorHAnsi"/>
+        </w:rPr>
+        <w:t>(</w:t>
+      </w:r>
+      <w:r>
+        <w:rPr>
+          <w:rFonts w:cstheme="minorHAnsi"/>
+          <w:lang w:val="en-US"/>
+        </w:rPr>
+        <w:t>n</w:t>
+      </w:r>
+      <w:proofErr w:type="gramStart"/>
+      <w:r>
+        <w:rPr>
+          <w:rFonts w:cstheme="minorHAnsi"/>
+        </w:rPr>
+        <w:t>).</w:t>
+      </w:r>
+      <w:r>
+        <w:rPr>
+          <w:rFonts w:cstheme="minorHAnsi"/>
+        </w:rPr>
+        <w:br/>
+      </w:r>
+      <w:r>
+        <w:rPr>
+          <w:rFonts w:cstheme="minorHAnsi"/>
+        </w:rPr>
+        <w:t>Пусть</w:t>
+      </w:r>
+      <w:proofErr w:type="gramEnd"/>
+      <w:r>
+        <w:rPr>
+          <w:rFonts w:cstheme="minorHAnsi"/>
+        </w:rPr>
+        <w:t xml:space="preserve"> просмотр одного элемента занимает С.</w:t>
+      </w:r>
+      <w:r>
+        <w:rPr>
+          <w:rFonts w:cstheme="minorHAnsi"/>
+        </w:rPr>
+        <w:br/>
+        <w:t>Если программа работала меньше, чем С*</w:t>
+      </w:r>
+      <w:r>
+        <w:rPr>
+          <w:rFonts w:cstheme="minorHAnsi"/>
+          <w:lang w:val="en-US"/>
+        </w:rPr>
+        <w:t>n</w:t>
+      </w:r>
+      <w:r>
+        <w:rPr>
+          <w:rFonts w:cstheme="minorHAnsi"/>
+        </w:rPr>
+        <w:t xml:space="preserve">, </w:t>
+      </w:r>
+      <w:r>
+        <w:rPr>
+          <w:rFonts w:cstheme="minorHAnsi"/>
+        </w:rPr>
+        <w:t>значит она не посмотрела какой то элемент массива. Если этот элемент максимальный, программа выдаст неверный ответ, так как у нее нет всех данных.</w:t>
+      </w:r>
+    </w:p>
+    <w:p>
+      <w:pPr>
+        <w:rPr>
+          <w:rFonts w:cstheme="minorHAnsi"/>
+        </w:rPr>
+      </w:pPr>
+      <w:r>
+        <w:rPr>
+          <w:rFonts w:cstheme="minorHAnsi"/>
+        </w:rPr>
+        <w:t xml:space="preserve">Докажем, что любой алгоритм сортировки работает за время не меньше </w:t>
+      </w:r>
+      <w:r>
+        <w:rPr>
+          <w:rFonts w:cstheme="minorHAnsi"/>
+          <w:lang w:val="en-US"/>
+        </w:rPr>
+        <w:t>C</w:t>
+      </w:r>
+      <w:r>
+        <w:rPr>
+          <w:rFonts w:cstheme="minorHAnsi"/>
+        </w:rPr>
+        <w:t xml:space="preserve"> * </w:t>
+      </w:r>
+      <w:r>
+        <w:rPr>
+          <w:rFonts w:cstheme="minorHAnsi"/>
+          <w:lang w:val="en-US"/>
+        </w:rPr>
+        <w:t>n</w:t>
+      </w:r>
+      <w:r>
+        <w:rPr>
+          <w:rFonts w:cstheme="minorHAnsi"/>
+        </w:rPr>
+        <w:t xml:space="preserve">* </w:t>
+      </w:r>
+      <w:r>
+        <w:rPr>
+          <w:rFonts w:cstheme="minorHAnsi"/>
+          <w:lang w:val="en-US"/>
+        </w:rPr>
+        <w:t>log</w:t>
+      </w:r>
+      <w:r>
+        <w:rPr>
+          <w:rFonts w:cstheme="minorHAnsi"/>
+        </w:rPr>
+        <w:t>(</w:t>
+      </w:r>
+      <w:r>
+        <w:rPr>
+          <w:rFonts w:cstheme="minorHAnsi"/>
+          <w:lang w:val="en-US"/>
+        </w:rPr>
+        <w:t>n</w:t>
+      </w:r>
+      <w:proofErr w:type="gramStart"/>
+      <w:r>
+        <w:rPr>
+          <w:rFonts w:cstheme="minorHAnsi"/>
+        </w:rPr>
+        <w:t>) ,</w:t>
+      </w:r>
+      <w:proofErr w:type="gramEnd"/>
+      <w:r>
+        <w:rPr>
+          <w:rFonts w:cstheme="minorHAnsi"/>
+        </w:rPr>
+        <w:t xml:space="preserve"> </w:t>
+      </w:r>
+      <w:r>
+        <w:rPr>
+          <w:rFonts w:cstheme="minorHAnsi"/>
+          <w:lang w:val="en-US"/>
+        </w:rPr>
+        <w:t>C</w:t>
+      </w:r>
+      <w:r>
+        <w:rPr>
+          <w:rFonts w:cstheme="minorHAnsi"/>
+        </w:rPr>
+        <w:t xml:space="preserve"> – </w:t>
+      </w:r>
+      <w:proofErr w:type="spellStart"/>
+      <w:r>
+        <w:rPr>
+          <w:rFonts w:cstheme="minorHAnsi"/>
+          <w:lang w:val="en-US"/>
+        </w:rPr>
+        <w:t>const</w:t>
+      </w:r>
+      <w:proofErr w:type="spellEnd"/>
+      <w:r>
+        <w:rPr>
+          <w:rFonts w:cstheme="minorHAnsi"/>
+        </w:rPr>
+        <w:t>.</w:t>
+      </w:r>
+      <w:r>
+        <w:rPr>
+          <w:rFonts w:cstheme="minorHAnsi"/>
+        </w:rPr>
+        <w:br/>
+      </w:r>
+      <w:r>
+        <w:rPr>
+          <w:rFonts w:cstheme="minorHAnsi"/>
+        </w:rPr>
+        <w:br/>
+        <w:t>Будем считать, что элементы абстрактные объекты.</w:t>
+      </w:r>
+      <w:r>
+        <w:rPr>
+          <w:rFonts w:cstheme="minorHAnsi"/>
+        </w:rPr>
+        <w:br/>
+        <w:t>Единственная операция – сравнить два объекта друг с другом.</w:t>
+      </w:r>
+      <w:r>
+        <w:rPr>
+          <w:rFonts w:cstheme="minorHAnsi"/>
+        </w:rPr>
+        <w:br/>
+        <w:t>(на практике не всегда так)</w:t>
+      </w:r>
+    </w:p>
+    <w:p>
+      <w:pPr>
+        <w:rPr>
+          <w:rFonts w:cstheme="minorHAnsi"/>
+        </w:rPr>
+      </w:pPr>
+      <w:r>
+        <w:rPr>
+          <w:rFonts w:cstheme="minorHAnsi"/>
+        </w:rPr>
+        <w:t xml:space="preserve">Для доказательства воспользуемся деревом </w:t>
+      </w:r>
+      <w:proofErr w:type="gramStart"/>
+      <w:r>
+        <w:rPr>
+          <w:rFonts w:cstheme="minorHAnsi"/>
+        </w:rPr>
+        <w:t xml:space="preserve">решений: </w:t>
+      </w:r>
+      <w:r>
+        <w:rPr>
+          <w:rFonts w:cstheme="minorHAnsi"/>
+        </w:rPr>
+        <w:t xml:space="preserve"> </w:t>
+      </w:r>
+      <w:r>
+        <w:rPr>
+          <w:rFonts w:cstheme="minorHAnsi"/>
+        </w:rPr>
+        <w:br/>
+      </w:r>
+      <w:r>
+        <w:rPr>
+          <w:noProof/>
+          <w:lang w:eastAsia="ru-RU"/>
+        </w:rPr>
+        <w:drawing>
+          <wp:inline distT="0" distB="0" distL="0" distR="0" wp14:anchorId="32BB0C71" wp14:editId="2809D217">
+            <wp:extent cx="2486025" cy="1194373"/>
+            <wp:effectExtent l="0" t="0" r="0" b="6350"/>
+            <wp:docPr id="29" name="Рисунок 29"/>
+            <wp:cNvGraphicFramePr>
+              <a:graphicFrameLocks xmlns:a="http://schemas.openxmlformats.org/drawingml/2006/main" noChangeAspect="1"/>
+            </wp:cNvGraphicFramePr>
+            <a:graphic xmlns:a="http://schemas.openxmlformats.org/drawingml/2006/main">
+              <a:graphicData uri="http://schemas.openxmlformats.org/drawingml/2006/picture">
+                <pic:pic xmlns:pic="http://schemas.openxmlformats.org/drawingml/2006/picture">
+                  <pic:nvPicPr>
+                    <pic:cNvPr id="1" name=""/>
+                    <pic:cNvPicPr/>
+                  </pic:nvPicPr>
+                  <pic:blipFill>
+                    <a:blip r:embed="rId32"/>
+                    <a:stretch>
+                      <a:fillRect/>
+                    </a:stretch>
+                  </pic:blipFill>
+                  <pic:spPr>
+                    <a:xfrm>
+                      <a:off x="0" y="0"/>
+                      <a:ext cx="2529146" cy="1215090"/>
+                    </a:xfrm>
+                    <a:prstGeom prst="rect">
+                      <a:avLst/>
+                    </a:prstGeom>
+                  </pic:spPr>
+                </pic:pic>
+              </a:graphicData>
+            </a:graphic>
+          </wp:inline>
+        </w:drawing>
+      </w:r>
+      <w:r>
+        <w:rPr>
+          <w:rFonts w:cstheme="minorHAnsi"/>
+        </w:rPr>
+        <w:t xml:space="preserve"> </w:t>
+      </w:r>
+      <w:proofErr w:type="gramEnd"/>
+      <w:r>
+        <w:rPr>
+          <w:rFonts w:cstheme="minorHAnsi"/>
+        </w:rPr>
+        <w:t xml:space="preserve"> </w:t>
+      </w:r>
+      <w:r>
+        <w:rPr>
+          <w:rFonts w:cstheme="minorHAnsi"/>
+        </w:rPr>
+        <w:br/>
+        <w:t xml:space="preserve">Это </w:t>
+      </w:r>
+      <w:r>
+        <w:rPr>
+          <w:rFonts w:cstheme="minorHAnsi"/>
+          <w:lang w:val="en-US"/>
+        </w:rPr>
+        <w:t>If</w:t>
+      </w:r>
+      <w:r>
+        <w:rPr>
+          <w:rFonts w:cstheme="minorHAnsi"/>
+        </w:rPr>
+        <w:t>.</w:t>
+      </w:r>
+      <w:r>
+        <w:rPr>
+          <w:rFonts w:cstheme="minorHAnsi"/>
+        </w:rPr>
+        <w:br/>
+      </w:r>
+      <w:r>
+        <w:rPr>
+          <w:rFonts w:cstheme="minorHAnsi"/>
+        </w:rPr>
+        <w:t>Рассмотрим программу, которая сортирует массив из двух элементов. Если первый меньше</w:t>
+      </w:r>
+      <w:r>
+        <w:rPr>
+          <w:rFonts w:cstheme="minorHAnsi"/>
+        </w:rPr>
+        <w:t>, оставляем, как есть. Если больше, меняем местами.</w:t>
+      </w:r>
+      <w:r>
+        <w:rPr>
+          <w:rFonts w:cstheme="minorHAnsi"/>
+        </w:rPr>
+        <w:br/>
+        <w:t>Если больше элементов, то это больше сравнений:</w:t>
+      </w:r>
+      <w:r>
+        <w:rPr>
+          <w:rFonts w:cstheme="minorHAnsi"/>
+        </w:rPr>
+        <w:br/>
+      </w:r>
+      <w:r>
+        <w:rPr>
+          <w:noProof/>
+          <w:lang w:eastAsia="ru-RU"/>
+        </w:rPr>
+        <w:lastRenderedPageBreak/>
+        <w:drawing>
+          <wp:inline distT="0" distB="0" distL="0" distR="0" wp14:anchorId="45C804FA" wp14:editId="670CC4E4">
+            <wp:extent cx="3848100" cy="1628656"/>
+            <wp:effectExtent l="0" t="0" r="0" b="0"/>
+            <wp:docPr id="30" name="Рисунок 30"/>
+            <wp:cNvGraphicFramePr>
+              <a:graphicFrameLocks xmlns:a="http://schemas.openxmlformats.org/drawingml/2006/main" noChangeAspect="1"/>
+            </wp:cNvGraphicFramePr>
+            <a:graphic xmlns:a="http://schemas.openxmlformats.org/drawingml/2006/main">
+              <a:graphicData uri="http://schemas.openxmlformats.org/drawingml/2006/picture">
+                <pic:pic xmlns:pic="http://schemas.openxmlformats.org/drawingml/2006/picture">
+                  <pic:nvPicPr>
+                    <pic:cNvPr id="1" name=""/>
+                    <pic:cNvPicPr/>
+                  </pic:nvPicPr>
+                  <pic:blipFill>
+                    <a:blip r:embed="rId33"/>
+                    <a:stretch>
+                      <a:fillRect/>
+                    </a:stretch>
+                  </pic:blipFill>
+                  <pic:spPr>
+                    <a:xfrm>
+                      <a:off x="0" y="0"/>
+                      <a:ext cx="3904188" cy="1652395"/>
+                    </a:xfrm>
+                    <a:prstGeom prst="rect">
+                      <a:avLst/>
+                    </a:prstGeom>
+                  </pic:spPr>
+                </pic:pic>
+              </a:graphicData>
+            </a:graphic>
+          </wp:inline>
+        </w:drawing>
+      </w:r>
+      <w:r>
+        <w:rPr>
+          <w:rFonts w:cstheme="minorHAnsi"/>
+        </w:rPr>
+        <w:t xml:space="preserve"> </w:t>
+      </w:r>
+      <w:r>
+        <w:rPr>
+          <w:rFonts w:cstheme="minorHAnsi"/>
+        </w:rPr>
+        <w:br/>
+        <w:t>Каждый раз мы из одной ветки получаем две и идем дальше сравнивать.</w:t>
+      </w:r>
+      <w:r>
+        <w:rPr>
+          <w:rFonts w:cstheme="minorHAnsi"/>
+        </w:rPr>
+        <w:br/>
+        <w:t>Если сделано Т сравнений, то есть не более 2</w:t>
+      </w:r>
+      <w:r>
+        <w:rPr>
+          <w:rFonts w:cstheme="minorHAnsi"/>
+          <w:vertAlign w:val="superscript"/>
+        </w:rPr>
+        <w:t>Т</w:t>
+      </w:r>
+      <w:r>
+        <w:rPr>
+          <w:rFonts w:cstheme="minorHAnsi"/>
+        </w:rPr>
+        <w:t xml:space="preserve"> вариантов ответа.</w:t>
+      </w:r>
+      <w:r>
+        <w:rPr>
+          <w:rFonts w:cstheme="minorHAnsi"/>
+        </w:rPr>
+        <w:br/>
+        <w:t xml:space="preserve">Для сортировки нужно выбрать одну из </w:t>
+      </w:r>
+      <w:r>
+        <w:rPr>
+          <w:rFonts w:cstheme="minorHAnsi"/>
+          <w:lang w:val="en-US"/>
+        </w:rPr>
+        <w:t>n</w:t>
+      </w:r>
+      <w:r>
+        <w:rPr>
+          <w:rFonts w:cstheme="minorHAnsi"/>
+        </w:rPr>
+        <w:t xml:space="preserve">! </w:t>
+      </w:r>
+      <w:r>
+        <w:rPr>
+          <w:rFonts w:cstheme="minorHAnsi"/>
+        </w:rPr>
+        <w:t>перестановок массива</w:t>
+      </w:r>
+      <w:r>
+        <w:rPr>
+          <w:rFonts w:cstheme="minorHAnsi"/>
+        </w:rPr>
+        <w:t xml:space="preserve"> </w:t>
+      </w:r>
+      <w:r>
+        <w:rPr>
+          <w:rFonts w:cstheme="minorHAnsi"/>
+        </w:rPr>
+        <w:br/>
+        <w:t>Чтобы программа работала всегда правильно, количество вариантов, которое она может получить (</w:t>
+      </w:r>
+      <w:r>
+        <w:rPr>
+          <w:rFonts w:cstheme="minorHAnsi"/>
+        </w:rPr>
+        <w:t>2</w:t>
+      </w:r>
+      <w:r>
+        <w:rPr>
+          <w:rFonts w:cstheme="minorHAnsi"/>
+          <w:vertAlign w:val="superscript"/>
+        </w:rPr>
+        <w:t>Т</w:t>
+      </w:r>
+      <w:r>
+        <w:rPr>
+          <w:rFonts w:cstheme="minorHAnsi"/>
+        </w:rPr>
+        <w:t>), должно быть не меньше, чем количество всех вариантов, которые могут быть правильными ответами (</w:t>
+      </w:r>
+      <w:r>
+        <w:rPr>
+          <w:rFonts w:cstheme="minorHAnsi"/>
+          <w:lang w:val="en-US"/>
+        </w:rPr>
+        <w:t>n</w:t>
+      </w:r>
+      <w:r>
+        <w:rPr>
+          <w:rFonts w:cstheme="minorHAnsi"/>
+        </w:rPr>
+        <w:t>!</w:t>
+      </w:r>
+      <w:r>
+        <w:rPr>
+          <w:rFonts w:cstheme="minorHAnsi"/>
+        </w:rPr>
+        <w:t>):</w:t>
+      </w:r>
+      <w:r>
+        <w:rPr>
+          <w:rFonts w:cstheme="minorHAnsi"/>
+        </w:rPr>
+        <w:br/>
+        <w:t>2</w:t>
+      </w:r>
+      <w:proofErr w:type="gramStart"/>
+      <w:r>
+        <w:rPr>
+          <w:rFonts w:cstheme="minorHAnsi"/>
+          <w:vertAlign w:val="superscript"/>
+        </w:rPr>
+        <w:t>Т</w:t>
+      </w:r>
+      <w:r>
+        <w:rPr>
+          <w:rFonts w:cstheme="minorHAnsi"/>
+        </w:rPr>
+        <w:t xml:space="preserve"> </w:t>
+      </w:r>
+      <w:r>
+        <w:rPr>
+          <w:rFonts w:cstheme="minorHAnsi"/>
+        </w:rPr>
+        <w:t>&gt;</w:t>
+      </w:r>
+      <w:proofErr w:type="gramEnd"/>
+      <w:r>
+        <w:rPr>
+          <w:rFonts w:cstheme="minorHAnsi"/>
+        </w:rPr>
+        <w:t xml:space="preserve">= </w:t>
+      </w:r>
+      <w:r>
+        <w:rPr>
+          <w:rFonts w:cstheme="minorHAnsi"/>
+          <w:lang w:val="en-US"/>
+        </w:rPr>
+        <w:t>n</w:t>
+      </w:r>
+      <w:r>
+        <w:rPr>
+          <w:rFonts w:cstheme="minorHAnsi"/>
+        </w:rPr>
+        <w:t>!</w:t>
+      </w:r>
+      <w:r>
+        <w:rPr>
+          <w:rFonts w:cstheme="minorHAnsi"/>
+        </w:rPr>
+        <w:br/>
+        <w:t>Прологарифмировав обе части неравенства, получим:</w:t>
+      </w:r>
+      <w:r>
+        <w:rPr>
+          <w:rFonts w:cstheme="minorHAnsi"/>
+        </w:rPr>
+        <w:br/>
+      </w:r>
+      <w:r>
+        <w:rPr>
+          <w:rFonts w:cstheme="minorHAnsi"/>
+          <w:lang w:val="en-US"/>
+        </w:rPr>
+        <w:t>T</w:t>
+      </w:r>
+      <w:r>
+        <w:rPr>
+          <w:rFonts w:cstheme="minorHAnsi"/>
+        </w:rPr>
+        <w:t xml:space="preserve"> &gt;= </w:t>
+      </w:r>
+      <w:r>
+        <w:rPr>
+          <w:rFonts w:cstheme="minorHAnsi"/>
+          <w:lang w:val="en-US"/>
+        </w:rPr>
+        <w:t>log</w:t>
+      </w:r>
+      <w:r>
+        <w:rPr>
+          <w:rFonts w:cstheme="minorHAnsi"/>
+          <w:vertAlign w:val="subscript"/>
+        </w:rPr>
+        <w:t>2</w:t>
+      </w:r>
+      <w:r>
+        <w:rPr>
+          <w:rFonts w:cstheme="minorHAnsi"/>
+        </w:rPr>
+        <w:t>(</w:t>
+      </w:r>
+      <w:r>
+        <w:rPr>
+          <w:rFonts w:cstheme="minorHAnsi"/>
+          <w:lang w:val="en-US"/>
+        </w:rPr>
+        <w:t>n</w:t>
+      </w:r>
+      <w:r>
+        <w:rPr>
+          <w:rFonts w:cstheme="minorHAnsi"/>
+        </w:rPr>
+        <w:t>!)</w:t>
+      </w:r>
+    </w:p>
+    <w:p>
+      <w:pPr>
+        <w:rPr>
+          <w:rFonts w:cstheme="minorHAnsi"/>
+        </w:rPr>
+      </w:pPr>
+      <w:r>
+        <w:rPr>
+          <w:rFonts w:cstheme="minorHAnsi"/>
+        </w:rPr>
+        <w:t xml:space="preserve">Оценим </w:t>
+      </w:r>
+      <w:r>
+        <w:rPr>
+          <w:rFonts w:cstheme="minorHAnsi"/>
+          <w:lang w:val="en-US"/>
+        </w:rPr>
+        <w:t>log</w:t>
+      </w:r>
+      <w:r>
+        <w:rPr>
+          <w:rFonts w:cstheme="minorHAnsi"/>
+          <w:vertAlign w:val="subscript"/>
+        </w:rPr>
+        <w:t>2</w:t>
+      </w:r>
+      <w:r>
+        <w:rPr>
+          <w:rFonts w:cstheme="minorHAnsi"/>
+        </w:rPr>
+        <w:t>(</w:t>
+      </w:r>
+      <w:r>
+        <w:rPr>
+          <w:rFonts w:cstheme="minorHAnsi"/>
+          <w:lang w:val="en-US"/>
+        </w:rPr>
+        <w:t>n</w:t>
+      </w:r>
+      <w:r>
+        <w:rPr>
+          <w:rFonts w:cstheme="minorHAnsi"/>
+        </w:rPr>
+        <w:t>!</w:t>
+      </w:r>
+      <w:proofErr w:type="gramStart"/>
+      <w:r>
+        <w:rPr>
+          <w:rFonts w:cstheme="minorHAnsi"/>
+        </w:rPr>
+        <w:t>)</w:t>
+      </w:r>
+      <w:proofErr w:type="gramEnd"/>
+      <w:r>
+        <w:rPr>
+          <w:rFonts w:cstheme="minorHAnsi"/>
+        </w:rPr>
+        <w:t>:</w:t>
+      </w:r>
+      <w:r>
+        <w:rPr>
+          <w:rFonts w:cstheme="minorHAnsi"/>
+        </w:rPr>
+        <w:br/>
+      </w:r>
+      <w:r>
+        <w:rPr>
+          <w:noProof/>
+          <w:lang w:eastAsia="ru-RU"/>
+        </w:rPr>
+        <w:drawing>
+          <wp:inline distT="0" distB="0" distL="0" distR="0" wp14:anchorId="42060094" wp14:editId="406F8AC2">
+            <wp:extent cx="3476625" cy="1571625"/>
+            <wp:effectExtent l="0" t="0" r="9525" b="9525"/>
+            <wp:docPr id="31" name="Рисунок 31"/>
+            <wp:cNvGraphicFramePr>
+              <a:graphicFrameLocks xmlns:a="http://schemas.openxmlformats.org/drawingml/2006/main" noChangeAspect="1"/>
+            </wp:cNvGraphicFramePr>
+            <a:graphic xmlns:a="http://schemas.openxmlformats.org/drawingml/2006/main">
+              <a:graphicData uri="http://schemas.openxmlformats.org/drawingml/2006/picture">
+                <pic:pic xmlns:pic="http://schemas.openxmlformats.org/drawingml/2006/picture">
+                  <pic:nvPicPr>
+                    <pic:cNvPr id="1" name=""/>
+                    <pic:cNvPicPr/>
+                  </pic:nvPicPr>
+                  <pic:blipFill>
+                    <a:blip r:embed="rId34"/>
+                    <a:stretch>
+                      <a:fillRect/>
+                    </a:stretch>
+                  </pic:blipFill>
+                  <pic:spPr>
+                    <a:xfrm>
+                      <a:off x="0" y="0"/>
+                      <a:ext cx="3476625" cy="1571625"/>
+                    </a:xfrm>
+                    <a:prstGeom prst="rect">
+                      <a:avLst/>
+                    </a:prstGeom>
+                  </pic:spPr>
+                </pic:pic>
+              </a:graphicData>
+            </a:graphic>
+          </wp:inline>
+        </w:drawing>
+      </w:r>
+      <w:r>
+        <w:rPr>
+          <w:rFonts w:cstheme="minorHAnsi"/>
+        </w:rPr>
+        <w:t xml:space="preserve"> </w:t>
+      </w:r>
       <w:bookmarkStart w:id="0" w:name="_GoBack"/>
       <w:bookmarkEnd w:id="0"/>
+      <w:r>
+        <w:rPr>
+          <w:rFonts w:cstheme="minorHAnsi"/>
+        </w:rPr>
+        <w:br/>
+        <w:t xml:space="preserve">Это грубая оценка. Но нам пойдет </w:t>
+      </w:r>
+      <w:r>
+        <w:rPr>
+          <w:rFonts w:cstheme="minorHAnsi"/>
+        </w:rPr>
+        <w:sym w:font="Wingdings" w:char="F04A"/>
+      </w:r>
+      <w:r>
+        <w:rPr>
+          <w:rFonts w:cstheme="minorHAnsi"/>
+        </w:rPr>
+        <w:br/>
+      </w:r>
     </w:p>
     <w:sectPr>
       <w:pgSz w:w="11906" w:h="16838"/>

--- a/src/main/java/com/project/AlgoritmsAndStructs/Алгоритмы и структуры данных.docx
+++ b/src/main/java/com/project/AlgoritmsAndStructs/Алгоритмы и структуры данных.docx
@@ -1,6 +1,6 @@
 
 <file path=word/document.xml><?xml version="1.0" encoding="utf-8"?>
-<w:document xmlns:wpc="http://schemas.microsoft.com/office/word/2010/wordprocessingCanvas" xmlns:mc="http://schemas.openxmlformats.org/markup-compatibility/2006" xmlns:o="urn:schemas-microsoft-com:office:office" xmlns:r="http://schemas.openxmlformats.org/officeDocument/2006/relationships" xmlns:m="http://schemas.openxmlformats.org/officeDocument/2006/math" xmlns:v="urn:schemas-microsoft-com:vml" xmlns:wp14="http://schemas.microsoft.com/office/word/2010/wordprocessingDrawing" xmlns:wp="http://schemas.openxmlformats.org/drawingml/2006/wordprocessingDrawing" xmlns:w10="urn:schemas-microsoft-com:office:word" xmlns:w="http://schemas.openxmlformats.org/wordprocessingml/2006/main" xmlns:w14="http://schemas.microsoft.com/office/word/2010/wordml" xmlns:w15="http://schemas.microsoft.com/office/word/2012/wordml" xmlns:wpg="http://schemas.microsoft.com/office/word/2010/wordprocessingGroup" xmlns:wpi="http://schemas.microsoft.com/office/word/2010/wordprocessingInk" xmlns:wne="http://schemas.microsoft.com/office/word/2006/wordml" xmlns:wps="http://schemas.microsoft.com/office/word/2010/wordprocessingShape" mc:Ignorable="w14 w15 wp14">
+<w:document xmlns:wpc="http://schemas.microsoft.com/office/word/2010/wordprocessingCanvas" xmlns:cx="http://schemas.microsoft.com/office/drawing/2014/chartex" xmlns:mc="http://schemas.openxmlformats.org/markup-compatibility/2006" xmlns:o="urn:schemas-microsoft-com:office:office" xmlns:r="http://schemas.openxmlformats.org/officeDocument/2006/relationships" xmlns:m="http://schemas.openxmlformats.org/officeDocument/2006/math" xmlns:v="urn:schemas-microsoft-com:vml" xmlns:wp14="http://schemas.microsoft.com/office/word/2010/wordprocessingDrawing" xmlns:wp="http://schemas.openxmlformats.org/drawingml/2006/wordprocessingDrawing" xmlns:w10="urn:schemas-microsoft-com:office:word" xmlns:w="http://schemas.openxmlformats.org/wordprocessingml/2006/main" xmlns:w14="http://schemas.microsoft.com/office/word/2010/wordml" xmlns:w15="http://schemas.microsoft.com/office/word/2012/wordml" xmlns:w16se="http://schemas.microsoft.com/office/word/2015/wordml/symex" xmlns:wpg="http://schemas.microsoft.com/office/word/2010/wordprocessingGroup" xmlns:wpi="http://schemas.microsoft.com/office/word/2010/wordprocessingInk" xmlns:wne="http://schemas.microsoft.com/office/word/2006/wordml" xmlns:wps="http://schemas.microsoft.com/office/word/2010/wordprocessingShape" mc:Ignorable="w14 w15 w16se wp14">
   <w:body>
     <w:p>
       <w:pPr>
@@ -660,7 +660,7 @@
         </w:rPr>
         <w:drawing>
           <wp:inline distT="0" distB="0" distL="0" distR="0" wp14:anchorId="09E340A6" wp14:editId="0DDC27C3">
-            <wp:extent cx="2904853" cy="1016000"/>
+            <wp:extent cx="4038600" cy="1412539"/>
             <wp:effectExtent l="0" t="0" r="0" b="0"/>
             <wp:docPr id="4" name="Рисунок 4"/>
             <wp:cNvGraphicFramePr>
@@ -682,7 +682,7 @@
                   <pic:spPr>
                     <a:xfrm>
                       <a:off x="0" y="0"/>
-                      <a:ext cx="2936822" cy="1027181"/>
+                      <a:ext cx="4133208" cy="1445629"/>
                     </a:xfrm>
                     <a:prstGeom prst="rect">
                       <a:avLst/>
@@ -1321,6 +1321,7 @@
         <w:rPr>
           <w:rFonts w:cstheme="minorHAnsi"/>
         </w:rPr>
+        <w:lastRenderedPageBreak/>
         <w:t xml:space="preserve">- </w:t>
       </w:r>
       <w:r>
@@ -1613,8 +1614,8 @@
         </w:rPr>
         <w:drawing>
           <wp:inline distT="0" distB="0" distL="0" distR="0" wp14:anchorId="0E254696" wp14:editId="4F8F594E">
-            <wp:extent cx="2553970" cy="1263650"/>
-            <wp:effectExtent l="0" t="0" r="0" b="0"/>
+            <wp:extent cx="4305300" cy="2130171"/>
+            <wp:effectExtent l="0" t="0" r="0" b="3810"/>
             <wp:docPr id="5" name="Рисунок 5"/>
             <wp:cNvGraphicFramePr>
               <a:graphicFrameLocks xmlns:a="http://schemas.openxmlformats.org/drawingml/2006/main" noChangeAspect="1"/>
@@ -1635,7 +1636,7 @@
                   <pic:spPr>
                     <a:xfrm>
                       <a:off x="0" y="0"/>
-                      <a:ext cx="2553970" cy="1263650"/>
+                      <a:ext cx="4322693" cy="2138777"/>
                     </a:xfrm>
                     <a:prstGeom prst="rect">
                       <a:avLst/>
@@ -1889,8 +1890,8 @@
         </w:rPr>
         <w:drawing>
           <wp:inline distT="0" distB="0" distL="0" distR="0" wp14:anchorId="338665FD" wp14:editId="4C1F96BE">
-            <wp:extent cx="3289300" cy="1089284"/>
-            <wp:effectExtent l="0" t="0" r="6350" b="0"/>
+            <wp:extent cx="3911707" cy="1295400"/>
+            <wp:effectExtent l="0" t="0" r="0" b="0"/>
             <wp:docPr id="1" name="Рисунок 1"/>
             <wp:cNvGraphicFramePr>
               <a:graphicFrameLocks xmlns:a="http://schemas.openxmlformats.org/drawingml/2006/main" noChangeAspect="1"/>
@@ -1911,7 +1912,7 @@
                   <pic:spPr>
                     <a:xfrm>
                       <a:off x="0" y="0"/>
-                      <a:ext cx="3366181" cy="1114744"/>
+                      <a:ext cx="4007369" cy="1327079"/>
                     </a:xfrm>
                     <a:prstGeom prst="rect">
                       <a:avLst/>
@@ -1978,8 +1979,8 @@
         </w:rPr>
         <w:drawing>
           <wp:inline distT="0" distB="0" distL="0" distR="0" wp14:anchorId="49A01804" wp14:editId="1DC63C14">
-            <wp:extent cx="3022600" cy="1265259"/>
-            <wp:effectExtent l="0" t="0" r="6350" b="0"/>
+            <wp:extent cx="4099560" cy="1716074"/>
+            <wp:effectExtent l="0" t="0" r="0" b="0"/>
             <wp:docPr id="3" name="Рисунок 3"/>
             <wp:cNvGraphicFramePr>
               <a:graphicFrameLocks xmlns:a="http://schemas.openxmlformats.org/drawingml/2006/main" noChangeAspect="1"/>
@@ -2006,7 +2007,7 @@
                   <pic:spPr>
                     <a:xfrm>
                       <a:off x="0" y="0"/>
-                      <a:ext cx="3022600" cy="1265259"/>
+                      <a:ext cx="4122001" cy="1725468"/>
                     </a:xfrm>
                     <a:prstGeom prst="rect">
                       <a:avLst/>
@@ -2313,6 +2314,7 @@
         <w:rPr>
           <w:rFonts w:cstheme="minorHAnsi"/>
         </w:rPr>
+        <w:lastRenderedPageBreak/>
         <w:t xml:space="preserve">Инициализация переменной </w:t>
       </w:r>
       <w:r>
@@ -2624,7 +2626,6 @@
           <w:rFonts w:cstheme="minorHAnsi"/>
           <w:u w:val="single"/>
         </w:rPr>
-        <w:lastRenderedPageBreak/>
         <w:t>Теорема связи асимптотических оценок:</w:t>
       </w:r>
     </w:p>
@@ -2641,8 +2642,8 @@
         </w:rPr>
         <w:drawing>
           <wp:inline distT="0" distB="0" distL="0" distR="0" wp14:anchorId="6BE4DFEE" wp14:editId="600D03A5">
-            <wp:extent cx="2643201" cy="1485900"/>
-            <wp:effectExtent l="0" t="0" r="5080" b="0"/>
+            <wp:extent cx="4533900" cy="2548772"/>
+            <wp:effectExtent l="0" t="0" r="0" b="4445"/>
             <wp:docPr id="9" name="Рисунок 9"/>
             <wp:cNvGraphicFramePr>
               <a:graphicFrameLocks xmlns:a="http://schemas.openxmlformats.org/drawingml/2006/main" noChangeAspect="1"/>
@@ -2663,7 +2664,7 @@
                   <pic:spPr>
                     <a:xfrm>
                       <a:off x="0" y="0"/>
-                      <a:ext cx="2655327" cy="1492716"/>
+                      <a:ext cx="4571095" cy="2569681"/>
                     </a:xfrm>
                     <a:prstGeom prst="rect">
                       <a:avLst/>
@@ -3114,7 +3115,6 @@
         </w:rPr>
         <w:t xml:space="preserve"> </w:t>
       </w:r>
-      <w:proofErr w:type="gramStart"/>
       <w:r>
         <w:rPr>
           <w:rFonts w:cstheme="minorHAnsi"/>
@@ -3137,14 +3137,7 @@
         <w:rPr>
           <w:rFonts w:cstheme="minorHAnsi"/>
         </w:rPr>
-        <w:t>Начинаем</w:t>
-      </w:r>
-      <w:proofErr w:type="gramEnd"/>
-      <w:r>
-        <w:rPr>
-          <w:rFonts w:cstheme="minorHAnsi"/>
-        </w:rPr>
-        <w:t xml:space="preserve"> рассматривать числа со второго элемента, его индекс хранится в переменно</w:t>
+        <w:t>Начинаем рассматривать числа со второго элемента, его индекс хранится в переменно</w:t>
       </w:r>
       <w:r>
         <w:rPr>
@@ -3339,7 +3332,6 @@
         <w:t xml:space="preserve"> И так до момента </w:t>
       </w:r>
       <w:proofErr w:type="spellStart"/>
-      <w:proofErr w:type="gramStart"/>
       <w:r>
         <w:rPr>
           <w:rFonts w:cstheme="minorHAnsi"/>
@@ -3352,14 +3344,7 @@
         <w:rPr>
           <w:rFonts w:cstheme="minorHAnsi"/>
         </w:rPr>
-        <w:t xml:space="preserve"> &gt;</w:t>
-      </w:r>
-      <w:proofErr w:type="gramEnd"/>
-      <w:r>
-        <w:rPr>
-          <w:rFonts w:cstheme="minorHAnsi"/>
-        </w:rPr>
-        <w:t xml:space="preserve"> 0.</w:t>
+        <w:t xml:space="preserve"> &gt; 0.</w:t>
       </w:r>
       <w:r>
         <w:rPr>
@@ -3442,18 +3427,15 @@
       <w:r>
         <w:rPr>
           <w:rFonts w:cstheme="minorHAnsi"/>
-        </w:rPr>
-        <w:br/>
-      </w:r>
-      <w:r>
-        <w:rPr>
-          <w:rFonts w:cstheme="minorHAnsi"/>
-        </w:rPr>
+          <w:lang w:val="en-US"/>
+        </w:rPr>
+        <w:br/>
         <w:t>5 2 4 6 1 3</w:t>
       </w:r>
       <w:r>
         <w:rPr>
           <w:rFonts w:cstheme="minorHAnsi"/>
+          <w:lang w:val="en-US"/>
         </w:rPr>
         <w:br/>
       </w:r>
@@ -3463,12 +3445,14 @@
           <w:rFonts w:cstheme="minorHAnsi"/>
           <w:lang w:val="en-US"/>
         </w:rPr>
+        <w:lastRenderedPageBreak/>
         <w:t>InsertionSort</w:t>
       </w:r>
       <w:proofErr w:type="spellEnd"/>
       <w:r>
         <w:rPr>
           <w:rFonts w:cstheme="minorHAnsi"/>
+          <w:lang w:val="en-US"/>
         </w:rPr>
         <w:t>(</w:t>
       </w:r>
@@ -3482,12 +3466,14 @@
       <w:r>
         <w:rPr>
           <w:rFonts w:cstheme="minorHAnsi"/>
+          <w:lang w:val="en-US"/>
         </w:rPr>
         <w:t>)</w:t>
       </w:r>
       <w:r>
         <w:rPr>
           <w:rFonts w:cstheme="minorHAnsi"/>
+          <w:lang w:val="en-US"/>
         </w:rPr>
         <w:br/>
         <w:t xml:space="preserve">1. </w:t>
@@ -3502,6 +3488,7 @@
       <w:r>
         <w:rPr>
           <w:rFonts w:cstheme="minorHAnsi"/>
+          <w:lang w:val="en-US"/>
         </w:rPr>
         <w:t xml:space="preserve"> </w:t>
       </w:r>
@@ -3515,6 +3502,7 @@
       <w:r>
         <w:rPr>
           <w:rFonts w:cstheme="minorHAnsi"/>
+          <w:lang w:val="en-US"/>
         </w:rPr>
         <w:t xml:space="preserve"> = 2 </w:t>
       </w:r>
@@ -3528,6 +3516,7 @@
       <w:r>
         <w:rPr>
           <w:rFonts w:cstheme="minorHAnsi"/>
+          <w:lang w:val="en-US"/>
         </w:rPr>
         <w:t xml:space="preserve"> </w:t>
       </w:r>
@@ -3541,6 +3530,7 @@
       <w:r>
         <w:rPr>
           <w:rFonts w:cstheme="minorHAnsi"/>
+          <w:lang w:val="en-US"/>
         </w:rPr>
         <w:t xml:space="preserve"> </w:t>
       </w:r>
@@ -3554,6 +3544,7 @@
       <w:r>
         <w:rPr>
           <w:rFonts w:cstheme="minorHAnsi"/>
+          <w:lang w:val="en-US"/>
         </w:rPr>
         <w:br/>
         <w:t xml:space="preserve">2.   </w:t>
@@ -3594,24 +3585,8 @@
           <w:lang w:val="en-US"/>
         </w:rPr>
         <w:br/>
-      </w:r>
-      <w:proofErr w:type="gramStart"/>
-      <w:r>
-        <w:rPr>
-          <w:rFonts w:cstheme="minorHAnsi"/>
-          <w:lang w:val="en-US"/>
-        </w:rPr>
-        <w:t>3</w:t>
-      </w:r>
-      <w:proofErr w:type="gramEnd"/>
-      <w:r>
-        <w:rPr>
-          <w:rFonts w:cstheme="minorHAnsi"/>
-          <w:lang w:val="en-US"/>
-        </w:rPr>
-        <w:t xml:space="preserve">.   </w:t>
-      </w:r>
-      <w:proofErr w:type="gramStart"/>
+        <w:t xml:space="preserve">3.   </w:t>
+      </w:r>
       <w:r>
         <w:rPr>
           <w:rFonts w:cstheme="minorHAnsi"/>
@@ -3619,7 +3594,6 @@
         </w:rPr>
         <w:t>while</w:t>
       </w:r>
-      <w:proofErr w:type="gramEnd"/>
       <w:r>
         <w:rPr>
           <w:rFonts w:cstheme="minorHAnsi"/>
@@ -3730,7 +3704,6 @@
         <w:br/>
         <w:t xml:space="preserve">4.       </w:t>
       </w:r>
-      <w:proofErr w:type="gramStart"/>
       <w:r>
         <w:rPr>
           <w:rFonts w:cstheme="minorHAnsi"/>
@@ -3745,7 +3718,6 @@
         </w:rPr>
         <w:t>(</w:t>
       </w:r>
-      <w:proofErr w:type="gramEnd"/>
       <w:r>
         <w:rPr>
           <w:rFonts w:cstheme="minorHAnsi"/>
@@ -3825,7 +3797,27 @@
         <w:rPr>
           <w:rFonts w:cstheme="minorHAnsi"/>
         </w:rPr>
-        <w:t xml:space="preserve">Пример на </w:t>
+        <w:t>Пример</w:t>
+      </w:r>
+      <w:r>
+        <w:rPr>
+          <w:rFonts w:cstheme="minorHAnsi"/>
+          <w:lang w:val="en-US"/>
+        </w:rPr>
+        <w:t xml:space="preserve"> </w:t>
+      </w:r>
+      <w:r>
+        <w:rPr>
+          <w:rFonts w:cstheme="minorHAnsi"/>
+        </w:rPr>
+        <w:t>на</w:t>
+      </w:r>
+      <w:r>
+        <w:rPr>
+          <w:rFonts w:cstheme="minorHAnsi"/>
+          <w:lang w:val="en-US"/>
+        </w:rPr>
+        <w:t xml:space="preserve"> </w:t>
       </w:r>
       <w:r>
         <w:rPr>
@@ -3848,8 +3840,8 @@
         </w:rPr>
         <w:drawing>
           <wp:inline distT="0" distB="0" distL="0" distR="0" wp14:anchorId="7D6C2EE0" wp14:editId="102BD710">
-            <wp:extent cx="3270250" cy="1212850"/>
-            <wp:effectExtent l="0" t="0" r="6350" b="6350"/>
+            <wp:extent cx="5538470" cy="2705100"/>
+            <wp:effectExtent l="0" t="0" r="5080" b="0"/>
             <wp:docPr id="11" name="Рисунок 11"/>
             <wp:cNvGraphicFramePr>
               <a:graphicFrameLocks xmlns:a="http://schemas.openxmlformats.org/drawingml/2006/main" noChangeAspect="1"/>
@@ -3870,7 +3862,7 @@
                   <pic:spPr>
                     <a:xfrm>
                       <a:off x="0" y="0"/>
-                      <a:ext cx="3388552" cy="1256725"/>
+                      <a:ext cx="5767398" cy="2816913"/>
                     </a:xfrm>
                     <a:prstGeom prst="rect">
                       <a:avLst/>
@@ -3892,14 +3884,12 @@
       <w:r>
         <w:rPr>
           <w:rFonts w:cstheme="minorHAnsi"/>
-          <w:lang w:val="en-US"/>
         </w:rPr>
         <w:t>&lt;!-- ****************** --&gt;</w:t>
       </w:r>
       <w:r>
         <w:rPr>
           <w:rFonts w:cstheme="minorHAnsi"/>
-          <w:lang w:val="en-US"/>
         </w:rPr>
         <w:br/>
       </w:r>
@@ -3915,7 +3905,6 @@
         <w:rPr>
           <w:rFonts w:cstheme="minorHAnsi"/>
         </w:rPr>
-        <w:lastRenderedPageBreak/>
         <w:t>Оценка времени работы алгоритма.</w:t>
       </w:r>
     </w:p>
@@ -3976,8 +3965,8 @@
         </w:rPr>
         <w:drawing>
           <wp:inline distT="0" distB="0" distL="0" distR="0" wp14:anchorId="016FF88B" wp14:editId="62609952">
-            <wp:extent cx="2482850" cy="728421"/>
-            <wp:effectExtent l="0" t="0" r="0" b="0"/>
+            <wp:extent cx="3324549" cy="975360"/>
+            <wp:effectExtent l="0" t="0" r="9525" b="0"/>
             <wp:docPr id="12" name="Рисунок 12"/>
             <wp:cNvGraphicFramePr>
               <a:graphicFrameLocks xmlns:a="http://schemas.openxmlformats.org/drawingml/2006/main" noChangeAspect="1"/>
@@ -3998,7 +3987,7 @@
                   <pic:spPr>
                     <a:xfrm>
                       <a:off x="0" y="0"/>
-                      <a:ext cx="2543078" cy="746091"/>
+                      <a:ext cx="3411236" cy="1000792"/>
                     </a:xfrm>
                     <a:prstGeom prst="rect">
                       <a:avLst/>
@@ -4109,14 +4098,7 @@
         <w:rPr>
           <w:rFonts w:cstheme="minorHAnsi"/>
         </w:rPr>
-        <w:t xml:space="preserve">. он </w:t>
-      </w:r>
-      <w:proofErr w:type="gramStart"/>
-      <w:r>
-        <w:rPr>
-          <w:rFonts w:cstheme="minorHAnsi"/>
-        </w:rPr>
-        <w:t xml:space="preserve">выполнится </w:t>
+        <w:t xml:space="preserve">. он выполнится </w:t>
       </w:r>
       <m:oMath>
         <m:nary>
@@ -4187,27 +4169,13 @@
         <w:rPr>
           <w:rFonts w:eastAsiaTheme="minorEastAsia" w:cstheme="minorHAnsi"/>
         </w:rPr>
-        <w:t xml:space="preserve"> .</w:t>
-      </w:r>
-      <w:proofErr w:type="gramEnd"/>
+        <w:t xml:space="preserve"> . </w:t>
+      </w:r>
       <w:r>
         <w:rPr>
           <w:rFonts w:eastAsiaTheme="minorEastAsia" w:cstheme="minorHAnsi"/>
         </w:rPr>
-        <w:t xml:space="preserve"> </w:t>
-      </w:r>
-      <w:r>
-        <w:rPr>
-          <w:rFonts w:eastAsiaTheme="minorEastAsia" w:cstheme="minorHAnsi"/>
-        </w:rPr>
-        <w:t xml:space="preserve">Строки 4 и 5 псевдокода будет </w:t>
-      </w:r>
-      <w:proofErr w:type="gramStart"/>
-      <w:r>
-        <w:rPr>
-          <w:rFonts w:eastAsiaTheme="minorEastAsia" w:cstheme="minorHAnsi"/>
-        </w:rPr>
-        <w:t xml:space="preserve">выполняться </w:t>
+        <w:t xml:space="preserve">Строки 4 и 5 псевдокода будет выполняться </w:t>
       </w:r>
       <m:oMath>
         <m:nary>
@@ -4286,7 +4254,6 @@
         </w:rPr>
         <w:t>:</w:t>
       </w:r>
-      <w:proofErr w:type="gramEnd"/>
     </w:p>
     <w:p>
       <w:pPr>
@@ -4301,8 +4268,8 @@
         </w:rPr>
         <w:drawing>
           <wp:inline distT="0" distB="0" distL="0" distR="0" wp14:anchorId="37906B28" wp14:editId="4A200A0A">
-            <wp:extent cx="2942454" cy="673100"/>
-            <wp:effectExtent l="0" t="0" r="0" b="0"/>
+            <wp:extent cx="4163849" cy="952500"/>
+            <wp:effectExtent l="0" t="0" r="8255" b="0"/>
             <wp:docPr id="13" name="Рисунок 13"/>
             <wp:cNvGraphicFramePr>
               <a:graphicFrameLocks xmlns:a="http://schemas.openxmlformats.org/drawingml/2006/main" noChangeAspect="1"/>
@@ -4323,7 +4290,7 @@
                   <pic:spPr>
                     <a:xfrm>
                       <a:off x="0" y="0"/>
-                      <a:ext cx="2953042" cy="675522"/>
+                      <a:ext cx="4187713" cy="957959"/>
                     </a:xfrm>
                     <a:prstGeom prst="rect">
                       <a:avLst/>
@@ -4359,6 +4326,7 @@
           <w:noProof/>
           <w:lang w:eastAsia="ru-RU"/>
         </w:rPr>
+        <w:lastRenderedPageBreak/>
         <w:drawing>
           <wp:inline distT="0" distB="0" distL="0" distR="0" wp14:anchorId="4DAD36BC" wp14:editId="633286E1">
             <wp:extent cx="4822092" cy="406400"/>
@@ -4429,19 +4397,12 @@
         <w:rPr>
           <w:rFonts w:eastAsiaTheme="minorEastAsia" w:cstheme="minorHAnsi"/>
         </w:rPr>
-        <w:t xml:space="preserve">Это будет зависеть от входных данных. Рассмотрим разные </w:t>
-      </w:r>
-      <w:proofErr w:type="gramStart"/>
+        <w:t>Это будет зависеть от входных данных. Рассмотрим разные случаи:</w:t>
+      </w:r>
       <w:r>
         <w:rPr>
           <w:rFonts w:eastAsiaTheme="minorEastAsia" w:cstheme="minorHAnsi"/>
         </w:rPr>
-        <w:t>случаи:</w:t>
-      </w:r>
-      <w:r>
-        <w:rPr>
-          <w:rFonts w:eastAsiaTheme="minorEastAsia" w:cstheme="minorHAnsi"/>
-        </w:rPr>
         <w:br/>
       </w:r>
       <w:r>
@@ -4449,15 +4410,7 @@
           <w:rFonts w:cstheme="minorHAnsi"/>
           <w:u w:val="single"/>
         </w:rPr>
-        <w:t>Лучший</w:t>
-      </w:r>
-      <w:proofErr w:type="gramEnd"/>
-      <w:r>
-        <w:rPr>
-          <w:rFonts w:cstheme="minorHAnsi"/>
-          <w:u w:val="single"/>
-        </w:rPr>
-        <w:t xml:space="preserve"> случай</w:t>
+        <w:t>Лучший случай</w:t>
       </w:r>
       <w:r>
         <w:rPr>
@@ -4666,21 +4619,13 @@
           <w:rFonts w:cstheme="minorHAnsi"/>
           <w:u w:val="single"/>
         </w:rPr>
-        <w:t xml:space="preserve">Верхняя оценка времени работы </w:t>
-      </w:r>
-      <w:proofErr w:type="gramStart"/>
+        <w:t>Верхняя оценка времени работы алгоритмов:</w:t>
+      </w:r>
       <w:r>
         <w:rPr>
           <w:rFonts w:cstheme="minorHAnsi"/>
           <w:u w:val="single"/>
         </w:rPr>
-        <w:t>алгоритмов:</w:t>
-      </w:r>
-      <w:r>
-        <w:rPr>
-          <w:rFonts w:cstheme="minorHAnsi"/>
-          <w:u w:val="single"/>
-        </w:rPr>
         <w:br/>
       </w:r>
       <w:r>
@@ -4689,7 +4634,6 @@
         </w:rPr>
         <w:t>Самый</w:t>
       </w:r>
-      <w:proofErr w:type="gramEnd"/>
       <w:r>
         <w:rPr>
           <w:rFonts w:cstheme="minorHAnsi"/>
@@ -4911,7 +4855,6 @@
           <w:b/>
           <w:sz w:val="28"/>
         </w:rPr>
-        <w:lastRenderedPageBreak/>
         <w:t>Лекция 2.</w:t>
       </w:r>
     </w:p>
@@ -4937,7 +4880,6 @@
       <w:pPr>
         <w:rPr>
           <w:rFonts w:cstheme="minorHAnsi"/>
-          <w:lang w:val="en-US"/>
         </w:rPr>
       </w:pPr>
       <w:r>
@@ -5062,6 +5004,7 @@
           <w:noProof/>
           <w:lang w:eastAsia="ru-RU"/>
         </w:rPr>
+        <w:lastRenderedPageBreak/>
         <w:drawing>
           <wp:inline distT="0" distB="0" distL="0" distR="0" wp14:anchorId="535934AC" wp14:editId="30E3D427">
             <wp:extent cx="4010025" cy="2448451"/>
@@ -5145,16 +5088,42 @@
         <w:rPr>
           <w:rFonts w:cstheme="minorHAnsi"/>
         </w:rPr>
-        <w:t xml:space="preserve"> элемента второго массива). В данном случае в результирующий массив добавляем меньший </w:t>
-      </w:r>
-      <w:proofErr w:type="gramStart"/>
-      <w:r>
-        <w:rPr>
-          <w:rFonts w:cstheme="minorHAnsi"/>
-        </w:rPr>
-        <w:t>элемент</w:t>
-      </w:r>
-      <w:proofErr w:type="gramEnd"/>
+        <w:t xml:space="preserve"> элемента второго массива). В данном случае в результирующий массив добавляем меньший элемент </w:t>
+      </w:r>
+      <w:proofErr w:type="spellStart"/>
+      <w:r>
+        <w:rPr>
+          <w:rFonts w:cstheme="minorHAnsi"/>
+        </w:rPr>
+        <w:t>а_итое</w:t>
+      </w:r>
+      <w:proofErr w:type="spellEnd"/>
+      <w:r>
+        <w:rPr>
+          <w:rFonts w:cstheme="minorHAnsi"/>
+        </w:rPr>
+        <w:t xml:space="preserve"> и увеличиваем счетчик «индекса» для массива </w:t>
+      </w:r>
+      <w:r>
+        <w:rPr>
+          <w:rFonts w:cstheme="minorHAnsi"/>
+        </w:rPr>
+        <w:t xml:space="preserve">А </w:t>
+      </w:r>
+      <w:r>
+        <w:rPr>
+          <w:rFonts w:cstheme="minorHAnsi"/>
+        </w:rPr>
+        <w:t xml:space="preserve">на один. В противном случае в результирующий массив </w:t>
+      </w:r>
+      <w:proofErr w:type="spellStart"/>
+      <w:r>
+        <w:rPr>
+          <w:rFonts w:cstheme="minorHAnsi"/>
+        </w:rPr>
+        <w:t>добавлем</w:t>
+      </w:r>
+      <w:proofErr w:type="spellEnd"/>
       <w:r>
         <w:rPr>
           <w:rFonts w:cstheme="minorHAnsi"/>
@@ -5166,96 +5135,76 @@
         <w:rPr>
           <w:rFonts w:cstheme="minorHAnsi"/>
         </w:rPr>
-        <w:t>а_итое</w:t>
+        <w:t>б_джитое</w:t>
       </w:r>
       <w:proofErr w:type="spellEnd"/>
       <w:r>
         <w:rPr>
           <w:rFonts w:cstheme="minorHAnsi"/>
         </w:rPr>
-        <w:t xml:space="preserve"> и увеличиваем счетчик «индекса» для массива </w:t>
-      </w:r>
-      <w:r>
-        <w:rPr>
-          <w:rFonts w:cstheme="minorHAnsi"/>
-        </w:rPr>
-        <w:t xml:space="preserve">А </w:t>
-      </w:r>
-      <w:r>
-        <w:rPr>
-          <w:rFonts w:cstheme="minorHAnsi"/>
-        </w:rPr>
-        <w:t xml:space="preserve">на один. В противном случае в результирующий массив </w:t>
+        <w:t xml:space="preserve"> и увеличиваем счетчик </w:t>
       </w:r>
       <w:proofErr w:type="spellStart"/>
       <w:r>
         <w:rPr>
           <w:rFonts w:cstheme="minorHAnsi"/>
         </w:rPr>
-        <w:t>добавлем</w:t>
+        <w:t>идекса</w:t>
       </w:r>
       <w:proofErr w:type="spellEnd"/>
       <w:r>
         <w:rPr>
           <w:rFonts w:cstheme="minorHAnsi"/>
         </w:rPr>
-        <w:t xml:space="preserve"> </w:t>
+        <w:t xml:space="preserve"> массива Б на 1.</w:t>
+      </w:r>
+      <w:r>
+        <w:rPr>
+          <w:rFonts w:cstheme="minorHAnsi"/>
+        </w:rPr>
+        <w:br/>
+        <w:t xml:space="preserve">Время работы алгоритма </w:t>
+      </w:r>
+      <w:r>
+        <w:rPr>
+          <w:rFonts w:cstheme="minorHAnsi"/>
+          <w:lang w:val="en-US"/>
+        </w:rPr>
+        <w:t>O</w:t>
+      </w:r>
+      <w:r>
+        <w:rPr>
+          <w:rFonts w:cstheme="minorHAnsi"/>
+        </w:rPr>
+        <w:t>(</w:t>
       </w:r>
       <w:proofErr w:type="spellStart"/>
       <w:r>
         <w:rPr>
           <w:rFonts w:cstheme="minorHAnsi"/>
-        </w:rPr>
-        <w:t>б_джитое</w:t>
+          <w:lang w:val="en-US"/>
+        </w:rPr>
+        <w:t>n</w:t>
       </w:r>
       <w:proofErr w:type="spellEnd"/>
       <w:r>
         <w:rPr>
           <w:rFonts w:cstheme="minorHAnsi"/>
         </w:rPr>
-        <w:t xml:space="preserve"> и увеличиваем счетчик </w:t>
+        <w:t>+</w:t>
       </w:r>
       <w:proofErr w:type="spellStart"/>
       <w:r>
         <w:rPr>
           <w:rFonts w:cstheme="minorHAnsi"/>
-        </w:rPr>
-        <w:t>идекса</w:t>
+          <w:lang w:val="en-US"/>
+        </w:rPr>
+        <w:t>m</w:t>
       </w:r>
       <w:proofErr w:type="spellEnd"/>
       <w:r>
         <w:rPr>
           <w:rFonts w:cstheme="minorHAnsi"/>
-        </w:rPr>
-        <w:t xml:space="preserve"> массива Б на 1.</w:t>
-      </w:r>
-      <w:r>
-        <w:rPr>
-          <w:rFonts w:cstheme="minorHAnsi"/>
-        </w:rPr>
-        <w:br/>
-        <w:t xml:space="preserve">Время работы алгоритма </w:t>
-      </w:r>
-      <w:r>
-        <w:rPr>
-          <w:rFonts w:cstheme="minorHAnsi"/>
-          <w:lang w:val="en-US"/>
-        </w:rPr>
-        <w:t>O(</w:t>
-      </w:r>
-      <w:proofErr w:type="spellStart"/>
-      <w:r>
-        <w:rPr>
-          <w:rFonts w:cstheme="minorHAnsi"/>
-          <w:lang w:val="en-US"/>
-        </w:rPr>
-        <w:t>n+m</w:t>
-      </w:r>
-      <w:proofErr w:type="spellEnd"/>
-      <w:r>
-        <w:rPr>
-          <w:rFonts w:cstheme="minorHAnsi"/>
-          <w:lang w:val="en-US"/>
         </w:rPr>
         <w:t>)</w:t>
       </w:r>
@@ -5410,56 +5359,46 @@
           <w:rFonts w:cstheme="minorHAnsi"/>
           <w:sz w:val="24"/>
         </w:rPr>
-        <w:t xml:space="preserve">-1. Далее рекурсивно вызываем этот же метод для каждой из половинок до тех пор, пока в массиве не будет по одному элементу. Как только </w:t>
+        <w:t xml:space="preserve">-1. Далее рекурсивно вызываем этот же метод для каждой из половинок до тех пор, пока в массиве не будет по одному элементу. Как только в массиве по одному элементу, собираем все в один отсортированный массив методом </w:t>
       </w:r>
       <w:r>
         <w:rPr>
           <w:rFonts w:cstheme="minorHAnsi"/>
           <w:sz w:val="24"/>
-        </w:rPr>
-        <w:lastRenderedPageBreak/>
-        <w:t xml:space="preserve">в массиве по одному элементу, собираем все в один отсортированный массив методом </w:t>
+          <w:lang w:val="en-US"/>
+        </w:rPr>
+        <w:t>merge</w:t>
       </w:r>
       <w:r>
         <w:rPr>
           <w:rFonts w:cstheme="minorHAnsi"/>
           <w:sz w:val="24"/>
-          <w:lang w:val="en-US"/>
-        </w:rPr>
-        <w:t>merge</w:t>
+        </w:rPr>
+        <w:t>(</w:t>
       </w:r>
       <w:r>
         <w:rPr>
           <w:rFonts w:cstheme="minorHAnsi"/>
           <w:sz w:val="24"/>
-        </w:rPr>
-        <w:t>(</w:t>
-      </w:r>
-      <w:proofErr w:type="gramStart"/>
+          <w:lang w:val="en-US"/>
+        </w:rPr>
+        <w:t>l</w:t>
+      </w:r>
       <w:r>
         <w:rPr>
           <w:rFonts w:cstheme="minorHAnsi"/>
           <w:sz w:val="24"/>
-          <w:lang w:val="en-US"/>
-        </w:rPr>
-        <w:t>l</w:t>
+        </w:rPr>
+        <w:t>,</w:t>
       </w:r>
       <w:r>
         <w:rPr>
           <w:rFonts w:cstheme="minorHAnsi"/>
           <w:sz w:val="24"/>
-        </w:rPr>
-        <w:t>,</w:t>
-      </w:r>
-      <w:r>
-        <w:rPr>
-          <w:rFonts w:cstheme="minorHAnsi"/>
-          <w:sz w:val="24"/>
           <w:lang w:val="en-US"/>
         </w:rPr>
         <w:t>r</w:t>
       </w:r>
-      <w:proofErr w:type="gramEnd"/>
       <w:r>
         <w:rPr>
           <w:rFonts w:cstheme="minorHAnsi"/>
@@ -5559,6 +5498,7 @@
           <w:rFonts w:cstheme="minorHAnsi"/>
           <w:sz w:val="24"/>
         </w:rPr>
+        <w:lastRenderedPageBreak/>
         <w:br/>
       </w:r>
       <w:r>
@@ -5654,7 +5594,6 @@
         </w:rPr>
         <w:t xml:space="preserve">и </w:t>
       </w:r>
-      <w:proofErr w:type="gramStart"/>
       <w:r>
         <w:rPr>
           <w:rFonts w:cstheme="minorHAnsi"/>
@@ -5668,15 +5607,7 @@
           <w:rFonts w:cstheme="minorHAnsi"/>
           <w:sz w:val="24"/>
         </w:rPr>
-        <w:t>4</w:t>
-      </w:r>
-      <w:proofErr w:type="gramEnd"/>
-      <w:r>
-        <w:rPr>
-          <w:rFonts w:cstheme="minorHAnsi"/>
-          <w:sz w:val="24"/>
-        </w:rPr>
-        <w:t xml:space="preserve"> </w:t>
+        <w:t xml:space="preserve">4 </w:t>
       </w:r>
       <w:r>
         <w:rPr>
@@ -6092,7 +6023,6 @@
         <w:t xml:space="preserve">То есть Мы проходим по всему массиву с двумя индексами: </w:t>
       </w:r>
       <w:proofErr w:type="spellStart"/>
-      <w:proofErr w:type="gramStart"/>
       <w:r>
         <w:rPr>
           <w:rFonts w:cstheme="minorHAnsi"/>
@@ -6120,7 +6050,6 @@
         </w:rPr>
         <w:t>.</w:t>
       </w:r>
-      <w:proofErr w:type="gramEnd"/>
       <w:r>
         <w:rPr>
           <w:rFonts w:cstheme="minorHAnsi"/>
@@ -6307,7 +6236,6 @@
           <w:noProof/>
           <w:lang w:eastAsia="ru-RU"/>
         </w:rPr>
-        <w:lastRenderedPageBreak/>
         <w:drawing>
           <wp:inline distT="0" distB="0" distL="0" distR="0" wp14:anchorId="2DD1B3DD" wp14:editId="2374F3C5">
             <wp:extent cx="1869385" cy="704850"/>
@@ -6350,7 +6278,6 @@
         </w:rPr>
         <w:t xml:space="preserve"> -</w:t>
       </w:r>
-      <w:proofErr w:type="gramStart"/>
       <w:r>
         <w:rPr>
           <w:rFonts w:cstheme="minorHAnsi"/>
@@ -6404,7 +6331,6 @@
         </w:rPr>
         <w:t xml:space="preserve"> -</w:t>
       </w:r>
-      <w:proofErr w:type="gramEnd"/>
       <w:r>
         <w:rPr>
           <w:rFonts w:cstheme="minorHAnsi"/>
@@ -6628,6 +6554,7 @@
           <w:noProof/>
           <w:lang w:eastAsia="ru-RU"/>
         </w:rPr>
+        <w:lastRenderedPageBreak/>
         <w:drawing>
           <wp:inline distT="0" distB="0" distL="0" distR="0" wp14:anchorId="31148027" wp14:editId="7B09F7EF">
             <wp:extent cx="1661746" cy="600075"/>
@@ -7504,7 +7431,6 @@
         </w:rPr>
         <w:t>n</w:t>
       </w:r>
-      <w:proofErr w:type="gramStart"/>
       <w:r>
         <w:rPr>
           <w:rFonts w:cstheme="minorHAnsi"/>
@@ -7521,14 +7447,7 @@
         <w:rPr>
           <w:rFonts w:cstheme="minorHAnsi"/>
         </w:rPr>
-        <w:t>Пусть</w:t>
-      </w:r>
-      <w:proofErr w:type="gramEnd"/>
-      <w:r>
-        <w:rPr>
-          <w:rFonts w:cstheme="minorHAnsi"/>
-        </w:rPr>
-        <w:t xml:space="preserve"> просмотр одного элемента занимает С.</w:t>
+        <w:t>Пусть просмотр одного элемента занимает С.</w:t>
       </w:r>
       <w:r>
         <w:rPr>
@@ -7615,19 +7534,11 @@
         </w:rPr>
         <w:t>n</w:t>
       </w:r>
-      <w:proofErr w:type="gramStart"/>
-      <w:r>
-        <w:rPr>
-          <w:rFonts w:cstheme="minorHAnsi"/>
-        </w:rPr>
-        <w:t>) ,</w:t>
-      </w:r>
-      <w:proofErr w:type="gramEnd"/>
-      <w:r>
-        <w:rPr>
-          <w:rFonts w:cstheme="minorHAnsi"/>
-        </w:rPr>
-        <w:t xml:space="preserve"> </w:t>
+      <w:r>
+        <w:rPr>
+          <w:rFonts w:cstheme="minorHAnsi"/>
+        </w:rPr>
+        <w:t xml:space="preserve">) , </w:t>
       </w:r>
       <w:r>
         <w:rPr>
@@ -7695,14 +7606,7 @@
         <w:rPr>
           <w:rFonts w:cstheme="minorHAnsi"/>
         </w:rPr>
-        <w:t xml:space="preserve">Для доказательства воспользуемся деревом </w:t>
-      </w:r>
-      <w:proofErr w:type="gramStart"/>
-      <w:r>
-        <w:rPr>
-          <w:rFonts w:cstheme="minorHAnsi"/>
-        </w:rPr>
-        <w:t xml:space="preserve">решений: </w:t>
+        <w:t xml:space="preserve">Для доказательства воспользуемся деревом решений: </w:t>
       </w:r>
       <w:r>
         <w:rPr>
@@ -7763,7 +7667,6 @@
         </w:rPr>
         <w:t xml:space="preserve"> </w:t>
       </w:r>
-      <w:proofErr w:type="gramEnd"/>
       <w:r>
         <w:rPr>
           <w:rFonts w:cstheme="minorHAnsi"/>
@@ -7933,12 +7836,45 @@
           <w:rFonts w:cstheme="minorHAnsi"/>
         </w:rPr>
         <w:br/>
-        <w:t>Чтобы программа работала всегда правильно, количество вариантов, которое она может получить (</w:t>
-      </w:r>
-      <w:r>
-        <w:rPr>
-          <w:rFonts w:cstheme="minorHAnsi"/>
-        </w:rPr>
+        <w:t>Чтобы программа работала всегда правильно, количество вариантов, которое она может получить (2</w:t>
+      </w:r>
+      <w:r>
+        <w:rPr>
+          <w:rFonts w:cstheme="minorHAnsi"/>
+          <w:vertAlign w:val="superscript"/>
+        </w:rPr>
+        <w:t>Т</w:t>
+      </w:r>
+      <w:r>
+        <w:rPr>
+          <w:rFonts w:cstheme="minorHAnsi"/>
+        </w:rPr>
+        <w:t>), должно быть не меньше, чем количество всех вариантов, которые могут быть правильными ответами (</w:t>
+      </w:r>
+      <w:r>
+        <w:rPr>
+          <w:rFonts w:cstheme="minorHAnsi"/>
+          <w:lang w:val="en-US"/>
+        </w:rPr>
+        <w:t>n</w:t>
+      </w:r>
+      <w:r>
+        <w:rPr>
+          <w:rFonts w:cstheme="minorHAnsi"/>
+        </w:rPr>
+        <w:t>!</w:t>
+      </w:r>
+      <w:r>
+        <w:rPr>
+          <w:rFonts w:cstheme="minorHAnsi"/>
+        </w:rPr>
+        <w:t>):</w:t>
+      </w:r>
+      <w:r>
+        <w:rPr>
+          <w:rFonts w:cstheme="minorHAnsi"/>
+        </w:rPr>
+        <w:br/>
         <w:t>2</w:t>
       </w:r>
       <w:r>
@@ -7952,60 +7888,13 @@
         <w:rPr>
           <w:rFonts w:cstheme="minorHAnsi"/>
         </w:rPr>
-        <w:t>), должно быть не меньше, чем количество всех вариантов, которые могут быть правильными ответами (</w:t>
-      </w:r>
-      <w:r>
-        <w:rPr>
-          <w:rFonts w:cstheme="minorHAnsi"/>
-          <w:lang w:val="en-US"/>
-        </w:rPr>
-        <w:t>n</w:t>
-      </w:r>
-      <w:r>
-        <w:rPr>
-          <w:rFonts w:cstheme="minorHAnsi"/>
-        </w:rPr>
-        <w:t>!</w:t>
-      </w:r>
-      <w:r>
-        <w:rPr>
-          <w:rFonts w:cstheme="minorHAnsi"/>
-        </w:rPr>
-        <w:t>):</w:t>
-      </w:r>
-      <w:r>
-        <w:rPr>
-          <w:rFonts w:cstheme="minorHAnsi"/>
-        </w:rPr>
-        <w:br/>
-        <w:t>2</w:t>
-      </w:r>
-      <w:proofErr w:type="gramStart"/>
-      <w:r>
-        <w:rPr>
-          <w:rFonts w:cstheme="minorHAnsi"/>
-          <w:vertAlign w:val="superscript"/>
-        </w:rPr>
-        <w:t>Т</w:t>
-      </w:r>
-      <w:r>
-        <w:rPr>
-          <w:rFonts w:cstheme="minorHAnsi"/>
-        </w:rPr>
         <w:t xml:space="preserve"> </w:t>
       </w:r>
       <w:r>
         <w:rPr>
           <w:rFonts w:cstheme="minorHAnsi"/>
         </w:rPr>
-        <w:t>&gt;</w:t>
-      </w:r>
-      <w:proofErr w:type="gramEnd"/>
-      <w:r>
-        <w:rPr>
-          <w:rFonts w:cstheme="minorHAnsi"/>
-        </w:rPr>
-        <w:t xml:space="preserve">= </w:t>
+        <w:t xml:space="preserve">&gt;= </w:t>
       </w:r>
       <w:r>
         <w:rPr>
@@ -8123,16 +8012,8 @@
         <w:rPr>
           <w:rFonts w:cstheme="minorHAnsi"/>
         </w:rPr>
-        <w:t>!</w:t>
-      </w:r>
-      <w:proofErr w:type="gramStart"/>
-      <w:r>
-        <w:rPr>
-          <w:rFonts w:cstheme="minorHAnsi"/>
-        </w:rPr>
-        <w:t>)</w:t>
-      </w:r>
-      <w:proofErr w:type="gramEnd"/>
+        <w:t>!)</w:t>
+      </w:r>
       <w:r>
         <w:rPr>
           <w:rFonts w:cstheme="minorHAnsi"/>
@@ -8192,21 +8073,28 @@
         </w:rPr>
         <w:t xml:space="preserve"> </w:t>
       </w:r>
+      <w:r>
+        <w:rPr>
+          <w:rFonts w:cstheme="minorHAnsi"/>
+        </w:rPr>
+        <w:br/>
+        <w:t xml:space="preserve">Это грубая оценка. Но нам пойдет </w:t>
+      </w:r>
+      <w:r>
+        <w:rPr>
+          <w:rFonts w:cstheme="minorHAnsi"/>
+        </w:rPr>
+        <w:sym w:font="Wingdings" w:char="F04A"/>
+      </w:r>
+      <w:r>
+        <w:rPr>
+          <w:rFonts w:cstheme="minorHAnsi"/>
+          <w:lang w:val="en-US"/>
+        </w:rPr>
+        <w:t xml:space="preserve">  </w:t>
+      </w:r>
       <w:bookmarkStart w:id="0" w:name="_GoBack"/>
       <w:bookmarkEnd w:id="0"/>
-      <w:r>
-        <w:rPr>
-          <w:rFonts w:cstheme="minorHAnsi"/>
-        </w:rPr>
-        <w:br/>
-        <w:t xml:space="preserve">Это грубая оценка. Но нам пойдет </w:t>
-      </w:r>
-      <w:r>
-        <w:rPr>
-          <w:rFonts w:cstheme="minorHAnsi"/>
-        </w:rPr>
-        <w:sym w:font="Wingdings" w:char="F04A"/>
-      </w:r>
       <w:r>
         <w:rPr>
           <w:rFonts w:cstheme="minorHAnsi"/>
@@ -8225,7 +8113,7 @@
 </file>
 
 <file path=word/styles.xml><?xml version="1.0" encoding="utf-8"?>
-<w:styles xmlns:mc="http://schemas.openxmlformats.org/markup-compatibility/2006" xmlns:r="http://schemas.openxmlformats.org/officeDocument/2006/relationships" xmlns:w="http://schemas.openxmlformats.org/wordprocessingml/2006/main" xmlns:w14="http://schemas.microsoft.com/office/word/2010/wordml" xmlns:w15="http://schemas.microsoft.com/office/word/2012/wordml" mc:Ignorable="w14 w15">
+<w:styles xmlns:mc="http://schemas.openxmlformats.org/markup-compatibility/2006" xmlns:r="http://schemas.openxmlformats.org/officeDocument/2006/relationships" xmlns:w="http://schemas.openxmlformats.org/wordprocessingml/2006/main" xmlns:w14="http://schemas.microsoft.com/office/word/2010/wordml" xmlns:w15="http://schemas.microsoft.com/office/word/2012/wordml" xmlns:w16se="http://schemas.microsoft.com/office/word/2015/wordml/symex" mc:Ignorable="w14 w15 w16se">
   <w:docDefaults>
     <w:rPrDefault>
       <w:rPr>

--- a/src/main/java/com/project/AlgoritmsAndStructs/Алгоритмы и структуры данных.docx
+++ b/src/main/java/com/project/AlgoritmsAndStructs/Алгоритмы и структуры данных.docx
@@ -1,6 +1,6 @@
 
 <file path=word/document.xml><?xml version="1.0" encoding="utf-8"?>
-<w:document xmlns:wpc="http://schemas.microsoft.com/office/word/2010/wordprocessingCanvas" xmlns:cx="http://schemas.microsoft.com/office/drawing/2014/chartex" xmlns:mc="http://schemas.openxmlformats.org/markup-compatibility/2006" xmlns:o="urn:schemas-microsoft-com:office:office" xmlns:r="http://schemas.openxmlformats.org/officeDocument/2006/relationships" xmlns:m="http://schemas.openxmlformats.org/officeDocument/2006/math" xmlns:v="urn:schemas-microsoft-com:vml" xmlns:wp14="http://schemas.microsoft.com/office/word/2010/wordprocessingDrawing" xmlns:wp="http://schemas.openxmlformats.org/drawingml/2006/wordprocessingDrawing" xmlns:w10="urn:schemas-microsoft-com:office:word" xmlns:w="http://schemas.openxmlformats.org/wordprocessingml/2006/main" xmlns:w14="http://schemas.microsoft.com/office/word/2010/wordml" xmlns:w15="http://schemas.microsoft.com/office/word/2012/wordml" xmlns:w16se="http://schemas.microsoft.com/office/word/2015/wordml/symex" xmlns:wpg="http://schemas.microsoft.com/office/word/2010/wordprocessingGroup" xmlns:wpi="http://schemas.microsoft.com/office/word/2010/wordprocessingInk" xmlns:wne="http://schemas.microsoft.com/office/word/2006/wordml" xmlns:wps="http://schemas.microsoft.com/office/word/2010/wordprocessingShape" mc:Ignorable="w14 w15 w16se wp14">
+<w:document xmlns:wpc="http://schemas.microsoft.com/office/word/2010/wordprocessingCanvas" xmlns:mc="http://schemas.openxmlformats.org/markup-compatibility/2006" xmlns:o="urn:schemas-microsoft-com:office:office" xmlns:r="http://schemas.openxmlformats.org/officeDocument/2006/relationships" xmlns:m="http://schemas.openxmlformats.org/officeDocument/2006/math" xmlns:v="urn:schemas-microsoft-com:vml" xmlns:wp14="http://schemas.microsoft.com/office/word/2010/wordprocessingDrawing" xmlns:wp="http://schemas.openxmlformats.org/drawingml/2006/wordprocessingDrawing" xmlns:w10="urn:schemas-microsoft-com:office:word" xmlns:w="http://schemas.openxmlformats.org/wordprocessingml/2006/main" xmlns:w14="http://schemas.microsoft.com/office/word/2010/wordml" xmlns:w15="http://schemas.microsoft.com/office/word/2012/wordml" xmlns:wpg="http://schemas.microsoft.com/office/word/2010/wordprocessingGroup" xmlns:wpi="http://schemas.microsoft.com/office/word/2010/wordprocessingInk" xmlns:wne="http://schemas.microsoft.com/office/word/2006/wordml" xmlns:wps="http://schemas.microsoft.com/office/word/2010/wordprocessingShape" mc:Ignorable="w14 w15 wp14">
   <w:body>
     <w:p>
       <w:pPr>
@@ -2806,13 +2806,15 @@
         <w:jc w:val="center"/>
         <w:rPr>
           <w:rFonts w:cstheme="minorHAnsi"/>
-          <w:u w:val="single"/>
+          <w:b/>
+          <w:sz w:val="28"/>
         </w:rPr>
       </w:pPr>
       <w:r>
         <w:rPr>
           <w:rFonts w:cstheme="minorHAnsi"/>
-          <w:u w:val="single"/>
+          <w:b/>
+          <w:sz w:val="28"/>
         </w:rPr>
         <w:t>Алгоритм сортировки вставками.</w:t>
       </w:r>
@@ -5178,7 +5180,6 @@
         </w:rPr>
         <w:t>(</w:t>
       </w:r>
-      <w:proofErr w:type="spellStart"/>
       <w:r>
         <w:rPr>
           <w:rFonts w:cstheme="minorHAnsi"/>
@@ -5186,14 +5187,12 @@
         </w:rPr>
         <w:t>n</w:t>
       </w:r>
-      <w:proofErr w:type="spellEnd"/>
       <w:r>
         <w:rPr>
           <w:rFonts w:cstheme="minorHAnsi"/>
         </w:rPr>
         <w:t>+</w:t>
       </w:r>
-      <w:proofErr w:type="spellStart"/>
       <w:r>
         <w:rPr>
           <w:rFonts w:cstheme="minorHAnsi"/>
@@ -5201,7 +5200,6 @@
         </w:rPr>
         <w:t>m</w:t>
       </w:r>
-      <w:proofErr w:type="spellEnd"/>
       <w:r>
         <w:rPr>
           <w:rFonts w:cstheme="minorHAnsi"/>
@@ -8093,13 +8091,1946 @@
         </w:rPr>
         <w:t xml:space="preserve">  </w:t>
       </w:r>
+      <w:r>
+        <w:rPr>
+          <w:rFonts w:cstheme="minorHAnsi"/>
+        </w:rPr>
+        <w:br/>
+      </w:r>
+    </w:p>
+    <w:p>
+      <w:pPr>
+        <w:rPr>
+          <w:rFonts w:cstheme="minorHAnsi"/>
+          <w:b/>
+          <w:sz w:val="28"/>
+        </w:rPr>
+      </w:pPr>
+      <w:r>
+        <w:rPr>
+          <w:rFonts w:cstheme="minorHAnsi"/>
+          <w:b/>
+          <w:sz w:val="28"/>
+        </w:rPr>
+        <w:t>Лекция 3.</w:t>
+      </w:r>
+    </w:p>
+    <w:p>
+      <w:pPr>
+        <w:rPr>
+          <w:rFonts w:cstheme="minorHAnsi"/>
+          <w:b/>
+          <w:sz w:val="28"/>
+        </w:rPr>
+      </w:pPr>
+    </w:p>
+    <w:p>
+      <w:pPr>
+        <w:jc w:val="center"/>
+        <w:rPr>
+          <w:rFonts w:cstheme="minorHAnsi"/>
+        </w:rPr>
+      </w:pPr>
+      <w:r>
+        <w:rPr>
+          <w:rFonts w:cstheme="minorHAnsi"/>
+        </w:rPr>
+        <w:t>Алгоритмы сортировки за линейное время.</w:t>
+      </w:r>
+    </w:p>
+    <w:p>
+      <w:pPr>
+        <w:rPr>
+          <w:rFonts w:cstheme="minorHAnsi"/>
+          <w:i/>
+        </w:rPr>
+      </w:pPr>
+      <w:r>
+        <w:rPr>
+          <w:rFonts w:cstheme="minorHAnsi"/>
+          <w:i/>
+        </w:rPr>
+        <w:t>Сортировка подсчета.</w:t>
+      </w:r>
+    </w:p>
+    <w:p>
+      <w:pPr>
+        <w:rPr>
+          <w:rFonts w:cstheme="minorHAnsi"/>
+        </w:rPr>
+      </w:pPr>
+      <w:r>
+        <w:rPr>
+          <w:rFonts w:cstheme="minorHAnsi"/>
+        </w:rPr>
+        <w:t xml:space="preserve">Предназначена для сортировки массива из </w:t>
+      </w:r>
+      <w:r>
+        <w:rPr>
+          <w:rFonts w:cstheme="minorHAnsi"/>
+          <w:lang w:val="en-US"/>
+        </w:rPr>
+        <w:t>n</w:t>
+      </w:r>
+      <w:r>
+        <w:rPr>
+          <w:rFonts w:cstheme="minorHAnsi"/>
+        </w:rPr>
+        <w:t xml:space="preserve"> </w:t>
+      </w:r>
+      <w:r>
+        <w:rPr>
+          <w:rFonts w:cstheme="minorHAnsi"/>
+        </w:rPr>
+        <w:t xml:space="preserve">целых чисел, лежащих в интервале от 0 до </w:t>
+      </w:r>
+      <w:r>
+        <w:rPr>
+          <w:rFonts w:cstheme="minorHAnsi"/>
+          <w:lang w:val="en-US"/>
+        </w:rPr>
+        <w:t>k</w:t>
+      </w:r>
+      <w:r>
+        <w:rPr>
+          <w:rFonts w:cstheme="minorHAnsi"/>
+        </w:rPr>
+        <w:t xml:space="preserve">, </w:t>
+      </w:r>
+      <w:r>
+        <w:rPr>
+          <w:rFonts w:cstheme="minorHAnsi"/>
+        </w:rPr>
+        <w:t xml:space="preserve">где </w:t>
+      </w:r>
+      <w:r>
+        <w:rPr>
+          <w:rFonts w:cstheme="minorHAnsi"/>
+          <w:lang w:val="en-US"/>
+        </w:rPr>
+        <w:t>k</w:t>
+      </w:r>
+      <w:r>
+        <w:rPr>
+          <w:rFonts w:cstheme="minorHAnsi"/>
+        </w:rPr>
+        <w:t xml:space="preserve"> </w:t>
+      </w:r>
+      <w:r>
+        <w:rPr>
+          <w:rFonts w:cstheme="minorHAnsi"/>
+        </w:rPr>
+        <w:t>–</w:t>
+      </w:r>
+      <w:r>
+        <w:rPr>
+          <w:rFonts w:cstheme="minorHAnsi"/>
+        </w:rPr>
+        <w:t xml:space="preserve"> </w:t>
+      </w:r>
+      <w:r>
+        <w:rPr>
+          <w:rFonts w:cstheme="minorHAnsi"/>
+        </w:rPr>
+        <w:t>некоторая константа.</w:t>
+      </w:r>
+      <w:r>
+        <w:rPr>
+          <w:rFonts w:cstheme="minorHAnsi"/>
+        </w:rPr>
+        <w:br/>
+        <w:t xml:space="preserve">Если </w:t>
+      </w:r>
+      <w:r>
+        <w:rPr>
+          <w:rFonts w:cstheme="minorHAnsi"/>
+          <w:lang w:val="en-US"/>
+        </w:rPr>
+        <w:t>k</w:t>
+      </w:r>
+      <w:r>
+        <w:rPr>
+          <w:rFonts w:cstheme="minorHAnsi"/>
+        </w:rPr>
+        <w:t xml:space="preserve"> = </w:t>
+      </w:r>
+      <w:r>
+        <w:rPr>
+          <w:rFonts w:cstheme="minorHAnsi"/>
+          <w:lang w:val="en-US"/>
+        </w:rPr>
+        <w:t>O</w:t>
+      </w:r>
+      <w:r>
+        <w:rPr>
+          <w:rFonts w:cstheme="minorHAnsi"/>
+        </w:rPr>
+        <w:t>(</w:t>
+      </w:r>
+      <w:r>
+        <w:rPr>
+          <w:rFonts w:cstheme="minorHAnsi"/>
+          <w:lang w:val="en-US"/>
+        </w:rPr>
+        <w:t>n</w:t>
+      </w:r>
+      <w:r>
+        <w:rPr>
+          <w:rFonts w:cstheme="minorHAnsi"/>
+        </w:rPr>
+        <w:t xml:space="preserve">), </w:t>
+      </w:r>
+      <w:r>
+        <w:rPr>
+          <w:rFonts w:cstheme="minorHAnsi"/>
+        </w:rPr>
+        <w:t>то время работы сортировки подсчетом θ(</w:t>
+      </w:r>
+      <w:r>
+        <w:rPr>
+          <w:rFonts w:cstheme="minorHAnsi"/>
+          <w:lang w:val="en-US"/>
+        </w:rPr>
+        <w:t>n</w:t>
+      </w:r>
+      <w:r>
+        <w:rPr>
+          <w:rFonts w:cstheme="minorHAnsi"/>
+        </w:rPr>
+        <w:t xml:space="preserve">). </w:t>
+      </w:r>
+      <w:r>
+        <w:rPr>
+          <w:rFonts w:cstheme="minorHAnsi"/>
+        </w:rPr>
+        <w:br/>
+        <w:t>Идея сортировки подсчетом – для каждого элемента х определить число элементов, которые меньше х.</w:t>
+      </w:r>
+      <w:r>
+        <w:rPr>
+          <w:rFonts w:cstheme="minorHAnsi"/>
+        </w:rPr>
+        <w:br/>
+        <w:t xml:space="preserve">Если, например, число элементов меньших х = 5, в отсортированном массиве элемент х займет 6 позицию. </w:t>
+      </w:r>
+      <w:r>
+        <w:rPr>
+          <w:rFonts w:cstheme="minorHAnsi"/>
+        </w:rPr>
+        <w:br/>
+        <w:t>Однако, если не все элементы массива разные, то данный подход надо модифицировать.</w:t>
+      </w:r>
+    </w:p>
+    <w:p>
+      <w:pPr>
+        <w:rPr>
+          <w:rFonts w:cstheme="minorHAnsi"/>
+        </w:rPr>
+      </w:pPr>
+    </w:p>
+    <w:p>
+      <w:pPr>
+        <w:rPr>
+          <w:rFonts w:cstheme="minorHAnsi"/>
+        </w:rPr>
+      </w:pPr>
+    </w:p>
+    <w:p>
+      <w:pPr>
+        <w:rPr>
+          <w:rFonts w:cstheme="minorHAnsi"/>
+        </w:rPr>
+      </w:pPr>
+    </w:p>
+    <w:p>
+      <w:pPr>
+        <w:jc w:val="center"/>
+        <w:rPr>
+          <w:rFonts w:cstheme="minorHAnsi"/>
+          <w:b/>
+          <w:sz w:val="28"/>
+        </w:rPr>
+      </w:pPr>
+      <w:r>
+        <w:rPr>
+          <w:rFonts w:cstheme="minorHAnsi"/>
+          <w:b/>
+          <w:sz w:val="28"/>
+        </w:rPr>
+        <w:lastRenderedPageBreak/>
+        <w:t>Алгоритм сортировки подсчетом.</w:t>
+      </w:r>
+    </w:p>
+    <w:p>
+      <w:pPr>
+        <w:rPr>
+          <w:rFonts w:cstheme="minorHAnsi"/>
+        </w:rPr>
+      </w:pPr>
+      <w:proofErr w:type="gramStart"/>
+      <w:r>
+        <w:rPr>
+          <w:rFonts w:cstheme="minorHAnsi"/>
+          <w:lang w:val="en-US"/>
+        </w:rPr>
+        <w:t>A</w:t>
+      </w:r>
+      <w:r>
+        <w:rPr>
+          <w:rFonts w:cstheme="minorHAnsi"/>
+        </w:rPr>
+        <w:t>[</w:t>
+      </w:r>
+      <w:proofErr w:type="gramEnd"/>
+      <w:r>
+        <w:rPr>
+          <w:rFonts w:cstheme="minorHAnsi"/>
+        </w:rPr>
+        <w:t>1..</w:t>
+      </w:r>
+      <w:r>
+        <w:rPr>
+          <w:rFonts w:cstheme="minorHAnsi"/>
+          <w:lang w:val="en-US"/>
+        </w:rPr>
+        <w:t>n</w:t>
+      </w:r>
+      <w:r>
+        <w:rPr>
+          <w:rFonts w:cstheme="minorHAnsi"/>
+        </w:rPr>
+        <w:t xml:space="preserve">] – </w:t>
+      </w:r>
+      <w:r>
+        <w:rPr>
+          <w:rFonts w:cstheme="minorHAnsi"/>
+        </w:rPr>
+        <w:t>сортируемый массив</w:t>
+      </w:r>
+      <w:r>
+        <w:rPr>
+          <w:rFonts w:cstheme="minorHAnsi"/>
+        </w:rPr>
+        <w:br/>
+      </w:r>
+      <w:r>
+        <w:rPr>
+          <w:rFonts w:cstheme="minorHAnsi"/>
+          <w:lang w:val="en-US"/>
+        </w:rPr>
+        <w:t>B</w:t>
+      </w:r>
+      <w:r>
+        <w:rPr>
+          <w:rFonts w:cstheme="minorHAnsi"/>
+        </w:rPr>
+        <w:t>[1..</w:t>
+      </w:r>
+      <w:r>
+        <w:rPr>
+          <w:rFonts w:cstheme="minorHAnsi"/>
+          <w:lang w:val="en-US"/>
+        </w:rPr>
+        <w:t>n</w:t>
+      </w:r>
+      <w:r>
+        <w:rPr>
+          <w:rFonts w:cstheme="minorHAnsi"/>
+        </w:rPr>
+        <w:t>]</w:t>
+      </w:r>
+      <w:r>
+        <w:rPr>
+          <w:rFonts w:cstheme="minorHAnsi"/>
+        </w:rPr>
+        <w:t xml:space="preserve"> – отсортированный массив</w:t>
+      </w:r>
+      <w:r>
+        <w:rPr>
+          <w:rFonts w:cstheme="minorHAnsi"/>
+        </w:rPr>
+        <w:br/>
+      </w:r>
+      <w:r>
+        <w:rPr>
+          <w:rFonts w:cstheme="minorHAnsi"/>
+          <w:lang w:val="en-US"/>
+        </w:rPr>
+        <w:t>C</w:t>
+      </w:r>
+      <w:r>
+        <w:rPr>
+          <w:rFonts w:cstheme="minorHAnsi"/>
+        </w:rPr>
+        <w:t>[1..</w:t>
+      </w:r>
+      <w:r>
+        <w:rPr>
+          <w:rFonts w:cstheme="minorHAnsi"/>
+          <w:lang w:val="en-US"/>
+        </w:rPr>
+        <w:t>n</w:t>
+      </w:r>
+      <w:r>
+        <w:rPr>
+          <w:rFonts w:cstheme="minorHAnsi"/>
+        </w:rPr>
+        <w:t>]</w:t>
+      </w:r>
+      <w:r>
+        <w:rPr>
+          <w:rFonts w:cstheme="minorHAnsi"/>
+        </w:rPr>
+        <w:t xml:space="preserve"> – массив, для подсчета для каждого элемента х числа элементов, не превышающего его</w:t>
+      </w:r>
+      <w:r>
+        <w:rPr>
+          <w:rFonts w:cstheme="minorHAnsi"/>
+        </w:rPr>
+        <w:br/>
+      </w:r>
+      <w:r>
+        <w:rPr>
+          <w:noProof/>
+          <w:lang w:eastAsia="ru-RU"/>
+        </w:rPr>
+        <w:drawing>
+          <wp:inline distT="0" distB="0" distL="0" distR="0" wp14:anchorId="6DACDC3D" wp14:editId="4CF05797">
+            <wp:extent cx="5248275" cy="1905196"/>
+            <wp:effectExtent l="0" t="0" r="0" b="0"/>
+            <wp:docPr id="32" name="Рисунок 32"/>
+            <wp:cNvGraphicFramePr>
+              <a:graphicFrameLocks xmlns:a="http://schemas.openxmlformats.org/drawingml/2006/main" noChangeAspect="1"/>
+            </wp:cNvGraphicFramePr>
+            <a:graphic xmlns:a="http://schemas.openxmlformats.org/drawingml/2006/main">
+              <a:graphicData uri="http://schemas.openxmlformats.org/drawingml/2006/picture">
+                <pic:pic xmlns:pic="http://schemas.openxmlformats.org/drawingml/2006/picture">
+                  <pic:nvPicPr>
+                    <pic:cNvPr id="1" name=""/>
+                    <pic:cNvPicPr/>
+                  </pic:nvPicPr>
+                  <pic:blipFill>
+                    <a:blip r:embed="rId35"/>
+                    <a:stretch>
+                      <a:fillRect/>
+                    </a:stretch>
+                  </pic:blipFill>
+                  <pic:spPr>
+                    <a:xfrm>
+                      <a:off x="0" y="0"/>
+                      <a:ext cx="5264403" cy="1911051"/>
+                    </a:xfrm>
+                    <a:prstGeom prst="rect">
+                      <a:avLst/>
+                    </a:prstGeom>
+                  </pic:spPr>
+                </pic:pic>
+              </a:graphicData>
+            </a:graphic>
+          </wp:inline>
+        </w:drawing>
+      </w:r>
+      <w:r>
+        <w:rPr>
+          <w:rFonts w:cstheme="minorHAnsi"/>
+        </w:rPr>
+        <w:br/>
+        <w:t>Изначально, массив С заполняем нулями. (шаги 1-2</w:t>
+      </w:r>
+      <w:r>
+        <w:rPr>
+          <w:rFonts w:cstheme="minorHAnsi"/>
+        </w:rPr>
+        <w:t>)</w:t>
+      </w:r>
+      <w:r>
+        <w:rPr>
+          <w:rFonts w:cstheme="minorHAnsi"/>
+        </w:rPr>
+        <w:t xml:space="preserve"> </w:t>
+      </w:r>
+      <w:r>
+        <w:rPr>
+          <w:rFonts w:cstheme="minorHAnsi"/>
+        </w:rPr>
+        <w:br/>
+        <w:t>На следующем шаге для каждого элемента массива А подсчитывается, сколько раз он встретился в массиве. Массив С имеет длину самого максимального элемента массива А.</w:t>
+      </w:r>
+      <w:r>
+        <w:rPr>
+          <w:rFonts w:cstheme="minorHAnsi"/>
+        </w:rPr>
+        <w:t xml:space="preserve"> </w:t>
+      </w:r>
+      <w:r>
+        <w:rPr>
+          <w:rFonts w:cstheme="minorHAnsi"/>
+        </w:rPr>
+        <w:t>(шаги 3-4</w:t>
+      </w:r>
+      <w:r>
+        <w:rPr>
+          <w:rFonts w:cstheme="minorHAnsi"/>
+        </w:rPr>
+        <w:t>)</w:t>
+      </w:r>
+      <w:r>
+        <w:rPr>
+          <w:rFonts w:cstheme="minorHAnsi"/>
+        </w:rPr>
+        <w:t xml:space="preserve"> </w:t>
+      </w:r>
+      <w:r>
+        <w:rPr>
+          <w:rFonts w:cstheme="minorHAnsi"/>
+        </w:rPr>
+        <w:br/>
+      </w:r>
+      <w:r>
+        <w:rPr>
+          <w:noProof/>
+          <w:lang w:eastAsia="ru-RU"/>
+        </w:rPr>
+        <w:drawing>
+          <wp:inline distT="0" distB="0" distL="0" distR="0" wp14:anchorId="790366E9" wp14:editId="2EBD0FD5">
+            <wp:extent cx="2362200" cy="904875"/>
+            <wp:effectExtent l="0" t="0" r="0" b="9525"/>
+            <wp:docPr id="33" name="Рисунок 33"/>
+            <wp:cNvGraphicFramePr>
+              <a:graphicFrameLocks xmlns:a="http://schemas.openxmlformats.org/drawingml/2006/main" noChangeAspect="1"/>
+            </wp:cNvGraphicFramePr>
+            <a:graphic xmlns:a="http://schemas.openxmlformats.org/drawingml/2006/main">
+              <a:graphicData uri="http://schemas.openxmlformats.org/drawingml/2006/picture">
+                <pic:pic xmlns:pic="http://schemas.openxmlformats.org/drawingml/2006/picture">
+                  <pic:nvPicPr>
+                    <pic:cNvPr id="1" name=""/>
+                    <pic:cNvPicPr/>
+                  </pic:nvPicPr>
+                  <pic:blipFill>
+                    <a:blip r:embed="rId36"/>
+                    <a:stretch>
+                      <a:fillRect/>
+                    </a:stretch>
+                  </pic:blipFill>
+                  <pic:spPr>
+                    <a:xfrm>
+                      <a:off x="0" y="0"/>
+                      <a:ext cx="2362200" cy="904875"/>
+                    </a:xfrm>
+                    <a:prstGeom prst="rect">
+                      <a:avLst/>
+                    </a:prstGeom>
+                  </pic:spPr>
+                </pic:pic>
+              </a:graphicData>
+            </a:graphic>
+          </wp:inline>
+        </w:drawing>
+      </w:r>
+      <w:r>
+        <w:rPr>
+          <w:rFonts w:cstheme="minorHAnsi"/>
+        </w:rPr>
+        <w:br/>
+        <w:t>Далее, для каждого элемента массива А подсчитываем, сколько элементов не превышает его. (шаги 5-6). То есть число элементов, не превышающих 0 = числу нулей. Число элементов, не превышающих 1, это число нулей и число единиц, и т.д.</w:t>
+      </w:r>
+      <w:r>
+        <w:rPr>
+          <w:rFonts w:cstheme="minorHAnsi"/>
+        </w:rPr>
+        <w:br/>
+      </w:r>
+      <w:r>
+        <w:rPr>
+          <w:noProof/>
+          <w:lang w:eastAsia="ru-RU"/>
+        </w:rPr>
+        <w:drawing>
+          <wp:inline distT="0" distB="0" distL="0" distR="0" wp14:anchorId="05B43B8E" wp14:editId="589DF2B6">
+            <wp:extent cx="2257425" cy="933450"/>
+            <wp:effectExtent l="0" t="0" r="9525" b="0"/>
+            <wp:docPr id="34" name="Рисунок 34"/>
+            <wp:cNvGraphicFramePr>
+              <a:graphicFrameLocks xmlns:a="http://schemas.openxmlformats.org/drawingml/2006/main" noChangeAspect="1"/>
+            </wp:cNvGraphicFramePr>
+            <a:graphic xmlns:a="http://schemas.openxmlformats.org/drawingml/2006/main">
+              <a:graphicData uri="http://schemas.openxmlformats.org/drawingml/2006/picture">
+                <pic:pic xmlns:pic="http://schemas.openxmlformats.org/drawingml/2006/picture">
+                  <pic:nvPicPr>
+                    <pic:cNvPr id="1" name=""/>
+                    <pic:cNvPicPr/>
+                  </pic:nvPicPr>
+                  <pic:blipFill>
+                    <a:blip r:embed="rId37"/>
+                    <a:stretch>
+                      <a:fillRect/>
+                    </a:stretch>
+                  </pic:blipFill>
+                  <pic:spPr>
+                    <a:xfrm>
+                      <a:off x="0" y="0"/>
+                      <a:ext cx="2257425" cy="933450"/>
+                    </a:xfrm>
+                    <a:prstGeom prst="rect">
+                      <a:avLst/>
+                    </a:prstGeom>
+                  </pic:spPr>
+                </pic:pic>
+              </a:graphicData>
+            </a:graphic>
+          </wp:inline>
+        </w:drawing>
+      </w:r>
+      <w:r>
+        <w:rPr>
+          <w:rFonts w:cstheme="minorHAnsi"/>
+        </w:rPr>
+        <w:t xml:space="preserve"> </w:t>
+      </w:r>
+      <w:r>
+        <w:rPr>
+          <w:rFonts w:cstheme="minorHAnsi"/>
+        </w:rPr>
+        <w:br/>
+        <w:t>Далее, начиная с конца массива А, мы для каждого элемента определяем его позицию в результирующем массиве В.</w:t>
+      </w:r>
+      <w:r>
+        <w:rPr>
+          <w:rFonts w:cstheme="minorHAnsi"/>
+        </w:rPr>
+        <w:br/>
+      </w:r>
+      <w:r>
+        <w:rPr>
+          <w:noProof/>
+          <w:lang w:eastAsia="ru-RU"/>
+        </w:rPr>
+        <w:drawing>
+          <wp:inline distT="0" distB="0" distL="0" distR="0" wp14:anchorId="195713C9" wp14:editId="68625C23">
+            <wp:extent cx="2209800" cy="1323975"/>
+            <wp:effectExtent l="0" t="0" r="0" b="9525"/>
+            <wp:docPr id="35" name="Рисунок 35"/>
+            <wp:cNvGraphicFramePr>
+              <a:graphicFrameLocks xmlns:a="http://schemas.openxmlformats.org/drawingml/2006/main" noChangeAspect="1"/>
+            </wp:cNvGraphicFramePr>
+            <a:graphic xmlns:a="http://schemas.openxmlformats.org/drawingml/2006/main">
+              <a:graphicData uri="http://schemas.openxmlformats.org/drawingml/2006/picture">
+                <pic:pic xmlns:pic="http://schemas.openxmlformats.org/drawingml/2006/picture">
+                  <pic:nvPicPr>
+                    <pic:cNvPr id="1" name=""/>
+                    <pic:cNvPicPr/>
+                  </pic:nvPicPr>
+                  <pic:blipFill>
+                    <a:blip r:embed="rId38"/>
+                    <a:stretch>
+                      <a:fillRect/>
+                    </a:stretch>
+                  </pic:blipFill>
+                  <pic:spPr>
+                    <a:xfrm>
+                      <a:off x="0" y="0"/>
+                      <a:ext cx="2209800" cy="1323975"/>
+                    </a:xfrm>
+                    <a:prstGeom prst="rect">
+                      <a:avLst/>
+                    </a:prstGeom>
+                  </pic:spPr>
+                </pic:pic>
+              </a:graphicData>
+            </a:graphic>
+          </wp:inline>
+        </w:drawing>
+      </w:r>
+      <w:r>
+        <w:rPr>
+          <w:rFonts w:cstheme="minorHAnsi"/>
+        </w:rPr>
+        <w:t xml:space="preserve"> </w:t>
+      </w:r>
+      <w:r>
+        <w:rPr>
+          <w:rFonts w:cstheme="minorHAnsi"/>
+        </w:rPr>
+        <w:br/>
+      </w:r>
+      <w:r>
+        <w:rPr>
+          <w:rFonts w:cstheme="minorHAnsi"/>
+        </w:rPr>
+        <w:br/>
+      </w:r>
+      <w:r>
+        <w:rPr>
+          <w:rFonts w:cstheme="minorHAnsi"/>
+        </w:rPr>
+        <w:br/>
+      </w:r>
+      <w:r>
+        <w:rPr>
+          <w:rFonts w:cstheme="minorHAnsi"/>
+        </w:rPr>
+        <w:br/>
+      </w:r>
+      <w:r>
+        <w:rPr>
+          <w:rFonts w:cstheme="minorHAnsi"/>
+        </w:rPr>
+        <w:br/>
+      </w:r>
+      <w:r>
+        <w:rPr>
+          <w:rFonts w:cstheme="minorHAnsi"/>
+        </w:rPr>
+        <w:br/>
+      </w:r>
+      <w:r>
+        <w:rPr>
+          <w:rFonts w:cstheme="minorHAnsi"/>
+        </w:rPr>
+        <w:br/>
+      </w:r>
+      <w:r>
+        <w:rPr>
+          <w:rFonts w:cstheme="minorHAnsi"/>
+        </w:rPr>
+        <w:br/>
+      </w:r>
+      <w:r>
+        <w:rPr>
+          <w:rFonts w:cstheme="minorHAnsi"/>
+        </w:rPr>
+        <w:br/>
+      </w:r>
+      <w:r>
+        <w:rPr>
+          <w:rFonts w:cstheme="minorHAnsi"/>
+        </w:rPr>
+        <w:br/>
+      </w:r>
+      <w:r>
+        <w:rPr>
+          <w:rFonts w:cstheme="minorHAnsi"/>
+        </w:rPr>
+        <w:lastRenderedPageBreak/>
+        <w:t xml:space="preserve">Мы смотри, сколько элементов не превосходит рассматриваемый, и ставим элемент на такую позицию в массиве В. Затем мы уменьшаем число элементов, не превышающий рассматриваемый, на 1. (шаги 7-9) </w:t>
+      </w:r>
+      <w:r>
+        <w:rPr>
+          <w:rFonts w:cstheme="minorHAnsi"/>
+        </w:rPr>
+        <w:br/>
+      </w:r>
+      <w:r>
+        <w:rPr>
+          <w:noProof/>
+          <w:lang w:eastAsia="ru-RU"/>
+        </w:rPr>
+        <w:drawing>
+          <wp:inline distT="0" distB="0" distL="0" distR="0" wp14:anchorId="7ECD9EC2" wp14:editId="28224F9C">
+            <wp:extent cx="2295525" cy="1400175"/>
+            <wp:effectExtent l="0" t="0" r="9525" b="9525"/>
+            <wp:docPr id="36" name="Рисунок 36"/>
+            <wp:cNvGraphicFramePr>
+              <a:graphicFrameLocks xmlns:a="http://schemas.openxmlformats.org/drawingml/2006/main" noChangeAspect="1"/>
+            </wp:cNvGraphicFramePr>
+            <a:graphic xmlns:a="http://schemas.openxmlformats.org/drawingml/2006/main">
+              <a:graphicData uri="http://schemas.openxmlformats.org/drawingml/2006/picture">
+                <pic:pic xmlns:pic="http://schemas.openxmlformats.org/drawingml/2006/picture">
+                  <pic:nvPicPr>
+                    <pic:cNvPr id="1" name=""/>
+                    <pic:cNvPicPr/>
+                  </pic:nvPicPr>
+                  <pic:blipFill>
+                    <a:blip r:embed="rId39"/>
+                    <a:stretch>
+                      <a:fillRect/>
+                    </a:stretch>
+                  </pic:blipFill>
+                  <pic:spPr>
+                    <a:xfrm>
+                      <a:off x="0" y="0"/>
+                      <a:ext cx="2295525" cy="1400175"/>
+                    </a:xfrm>
+                    <a:prstGeom prst="rect">
+                      <a:avLst/>
+                    </a:prstGeom>
+                  </pic:spPr>
+                </pic:pic>
+              </a:graphicData>
+            </a:graphic>
+          </wp:inline>
+        </w:drawing>
+      </w:r>
+      <w:r>
+        <w:rPr>
+          <w:rFonts w:cstheme="minorHAnsi"/>
+        </w:rPr>
+        <w:t>-</w:t>
+      </w:r>
+      <w:r>
+        <w:rPr>
+          <w:rFonts w:cstheme="minorHAnsi"/>
+          <w:lang w:val="en-US"/>
+        </w:rPr>
+        <w:t xml:space="preserve">&gt; -&gt; </w:t>
+      </w:r>
+      <w:r>
+        <w:rPr>
+          <w:noProof/>
+          <w:lang w:eastAsia="ru-RU"/>
+        </w:rPr>
+        <w:drawing>
+          <wp:inline distT="0" distB="0" distL="0" distR="0" wp14:anchorId="112F233D" wp14:editId="057FDF92">
+            <wp:extent cx="2209800" cy="1362075"/>
+            <wp:effectExtent l="0" t="0" r="0" b="9525"/>
+            <wp:docPr id="37" name="Рисунок 37"/>
+            <wp:cNvGraphicFramePr>
+              <a:graphicFrameLocks xmlns:a="http://schemas.openxmlformats.org/drawingml/2006/main" noChangeAspect="1"/>
+            </wp:cNvGraphicFramePr>
+            <a:graphic xmlns:a="http://schemas.openxmlformats.org/drawingml/2006/main">
+              <a:graphicData uri="http://schemas.openxmlformats.org/drawingml/2006/picture">
+                <pic:pic xmlns:pic="http://schemas.openxmlformats.org/drawingml/2006/picture">
+                  <pic:nvPicPr>
+                    <pic:cNvPr id="1" name=""/>
+                    <pic:cNvPicPr/>
+                  </pic:nvPicPr>
+                  <pic:blipFill>
+                    <a:blip r:embed="rId40"/>
+                    <a:stretch>
+                      <a:fillRect/>
+                    </a:stretch>
+                  </pic:blipFill>
+                  <pic:spPr>
+                    <a:xfrm>
+                      <a:off x="0" y="0"/>
+                      <a:ext cx="2209800" cy="1362075"/>
+                    </a:xfrm>
+                    <a:prstGeom prst="rect">
+                      <a:avLst/>
+                    </a:prstGeom>
+                  </pic:spPr>
+                </pic:pic>
+              </a:graphicData>
+            </a:graphic>
+          </wp:inline>
+        </w:drawing>
+      </w:r>
+      <w:r>
+        <w:rPr>
+          <w:rFonts w:cstheme="minorHAnsi"/>
+        </w:rPr>
+        <w:br/>
+        <w:t xml:space="preserve">Оценим время работы: </w:t>
+      </w:r>
+      <w:r>
+        <w:rPr>
+          <w:rFonts w:cstheme="minorHAnsi"/>
+        </w:rPr>
+        <w:br/>
+      </w:r>
+      <w:r>
+        <w:rPr>
+          <w:noProof/>
+          <w:lang w:eastAsia="ru-RU"/>
+        </w:rPr>
+        <w:drawing>
+          <wp:inline distT="0" distB="0" distL="0" distR="0" wp14:anchorId="0D61CD25" wp14:editId="506695B0">
+            <wp:extent cx="4648200" cy="1390650"/>
+            <wp:effectExtent l="0" t="0" r="0" b="0"/>
+            <wp:docPr id="38" name="Рисунок 38"/>
+            <wp:cNvGraphicFramePr>
+              <a:graphicFrameLocks xmlns:a="http://schemas.openxmlformats.org/drawingml/2006/main" noChangeAspect="1"/>
+            </wp:cNvGraphicFramePr>
+            <a:graphic xmlns:a="http://schemas.openxmlformats.org/drawingml/2006/main">
+              <a:graphicData uri="http://schemas.openxmlformats.org/drawingml/2006/picture">
+                <pic:pic xmlns:pic="http://schemas.openxmlformats.org/drawingml/2006/picture">
+                  <pic:nvPicPr>
+                    <pic:cNvPr id="1" name=""/>
+                    <pic:cNvPicPr/>
+                  </pic:nvPicPr>
+                  <pic:blipFill>
+                    <a:blip r:embed="rId41"/>
+                    <a:stretch>
+                      <a:fillRect/>
+                    </a:stretch>
+                  </pic:blipFill>
+                  <pic:spPr>
+                    <a:xfrm>
+                      <a:off x="0" y="0"/>
+                      <a:ext cx="4648200" cy="1390650"/>
+                    </a:xfrm>
+                    <a:prstGeom prst="rect">
+                      <a:avLst/>
+                    </a:prstGeom>
+                  </pic:spPr>
+                </pic:pic>
+              </a:graphicData>
+            </a:graphic>
+          </wp:inline>
+        </w:drawing>
+      </w:r>
+    </w:p>
+    <w:p>
+      <w:pPr>
+        <w:rPr>
+          <w:rFonts w:cstheme="minorHAnsi"/>
+        </w:rPr>
+      </w:pPr>
+    </w:p>
+    <w:p>
+      <w:pPr>
+        <w:jc w:val="center"/>
+        <w:rPr>
+          <w:rFonts w:cstheme="minorHAnsi"/>
+          <w:b/>
+          <w:sz w:val="28"/>
+        </w:rPr>
+      </w:pPr>
+      <w:r>
+        <w:rPr>
+          <w:rFonts w:cstheme="minorHAnsi"/>
+          <w:b/>
+          <w:sz w:val="28"/>
+        </w:rPr>
+        <w:t>Цифровая сортировка.</w:t>
+      </w:r>
+    </w:p>
+    <w:p>
+      <w:pPr>
+        <w:rPr>
+          <w:rFonts w:cstheme="minorHAnsi"/>
+        </w:rPr>
+      </w:pPr>
+      <w:r>
+        <w:rPr>
+          <w:rFonts w:cstheme="minorHAnsi"/>
+        </w:rPr>
+        <w:br/>
+      </w:r>
+      <w:r>
+        <w:rPr>
+          <w:rFonts w:cstheme="minorHAnsi"/>
+        </w:rPr>
+        <w:t>Предназначена для сортировки массива последовательностей одинаковой длины, состоящих из элементов, на которых задано отношение линейного порядка.</w:t>
+      </w:r>
+      <w:r>
+        <w:rPr>
+          <w:rFonts w:cstheme="minorHAnsi"/>
+        </w:rPr>
+        <w:br/>
+        <w:t>По аналогии с разрядами чисел будем называть элементы, из которых состоят сортируемые последовательности, разрядами.</w:t>
+      </w:r>
+      <w:r>
+        <w:rPr>
+          <w:rFonts w:cstheme="minorHAnsi"/>
+        </w:rPr>
+        <w:br/>
+        <w:t>Алгоритм состоит в сортировки заданных последовательностей какой-либо устойчивой сортировкой по каждому разряду, в порядке от младшего разряда к старшему.</w:t>
+      </w:r>
+    </w:p>
+    <w:p>
+      <w:pPr>
+        <w:rPr>
+          <w:rFonts w:cstheme="minorHAnsi"/>
+          <w:i/>
+        </w:rPr>
+      </w:pPr>
+      <w:r>
+        <w:rPr>
+          <w:rFonts w:cstheme="minorHAnsi"/>
+          <w:i/>
+        </w:rPr>
+        <w:t>Алгоритм цифровой сортировки.</w:t>
+      </w:r>
+    </w:p>
+    <w:p>
+      <w:pPr>
+        <w:rPr>
+          <w:rFonts w:cstheme="minorHAnsi"/>
+        </w:rPr>
+      </w:pPr>
+      <w:r>
+        <w:rPr>
+          <w:noProof/>
+          <w:lang w:eastAsia="ru-RU"/>
+        </w:rPr>
+        <w:drawing>
+          <wp:inline distT="0" distB="0" distL="0" distR="0" wp14:anchorId="6FEF2061" wp14:editId="6325FACD">
+            <wp:extent cx="4705350" cy="2295525"/>
+            <wp:effectExtent l="0" t="0" r="0" b="9525"/>
+            <wp:docPr id="39" name="Рисунок 39"/>
+            <wp:cNvGraphicFramePr>
+              <a:graphicFrameLocks xmlns:a="http://schemas.openxmlformats.org/drawingml/2006/main" noChangeAspect="1"/>
+            </wp:cNvGraphicFramePr>
+            <a:graphic xmlns:a="http://schemas.openxmlformats.org/drawingml/2006/main">
+              <a:graphicData uri="http://schemas.openxmlformats.org/drawingml/2006/picture">
+                <pic:pic xmlns:pic="http://schemas.openxmlformats.org/drawingml/2006/picture">
+                  <pic:nvPicPr>
+                    <pic:cNvPr id="1" name=""/>
+                    <pic:cNvPicPr/>
+                  </pic:nvPicPr>
+                  <pic:blipFill>
+                    <a:blip r:embed="rId42"/>
+                    <a:stretch>
+                      <a:fillRect/>
+                    </a:stretch>
+                  </pic:blipFill>
+                  <pic:spPr>
+                    <a:xfrm>
+                      <a:off x="0" y="0"/>
+                      <a:ext cx="4705350" cy="2295525"/>
+                    </a:xfrm>
+                    <a:prstGeom prst="rect">
+                      <a:avLst/>
+                    </a:prstGeom>
+                  </pic:spPr>
+                </pic:pic>
+              </a:graphicData>
+            </a:graphic>
+          </wp:inline>
+        </w:drawing>
+      </w:r>
+      <w:r>
+        <w:rPr>
+          <w:rFonts w:cstheme="minorHAnsi"/>
+        </w:rPr>
+        <w:br/>
+        <w:t>Сначала мы сортируем элементы по последнему разряду, затем по предпоследнему и так до первого.</w:t>
+      </w:r>
+      <w:r>
+        <w:rPr>
+          <w:rFonts w:cstheme="minorHAnsi"/>
+        </w:rPr>
+        <w:br/>
+        <w:t>Почему важна устойчивость сортировки? Например</w:t>
+      </w:r>
+      <w:r>
+        <w:rPr>
+          <w:rFonts w:cstheme="minorHAnsi"/>
+        </w:rPr>
+        <w:t>,</w:t>
+      </w:r>
+      <w:r>
+        <w:rPr>
+          <w:rFonts w:cstheme="minorHAnsi"/>
+        </w:rPr>
+        <w:t xml:space="preserve"> последовательности </w:t>
+      </w:r>
+      <w:r>
+        <w:rPr>
+          <w:rFonts w:cstheme="minorHAnsi"/>
+          <w:lang w:val="en-US"/>
+        </w:rPr>
+        <w:t>TAN</w:t>
+      </w:r>
+      <w:r>
+        <w:rPr>
+          <w:rFonts w:cstheme="minorHAnsi"/>
+        </w:rPr>
+        <w:t xml:space="preserve"> </w:t>
+      </w:r>
+      <w:r>
+        <w:rPr>
+          <w:rFonts w:cstheme="minorHAnsi"/>
+        </w:rPr>
+        <w:t xml:space="preserve">и </w:t>
+      </w:r>
+      <w:r>
+        <w:rPr>
+          <w:rFonts w:cstheme="minorHAnsi"/>
+          <w:lang w:val="en-US"/>
+        </w:rPr>
+        <w:t>TAR</w:t>
+      </w:r>
+      <w:r>
+        <w:rPr>
+          <w:rFonts w:cstheme="minorHAnsi"/>
+        </w:rPr>
+        <w:t xml:space="preserve">. </w:t>
+      </w:r>
+      <w:r>
+        <w:rPr>
+          <w:rFonts w:cstheme="minorHAnsi"/>
+        </w:rPr>
+        <w:t>Они отличаются только младшим разрядом</w:t>
+      </w:r>
+      <w:r>
+        <w:rPr>
+          <w:rFonts w:cstheme="minorHAnsi"/>
+        </w:rPr>
+        <w:t xml:space="preserve">. Соответственно, они будут отсортированы друг относительно друга после сортировки по последнему младшему разряду. Если мы будем </w:t>
+      </w:r>
+      <w:r>
+        <w:rPr>
+          <w:rFonts w:cstheme="minorHAnsi"/>
+        </w:rPr>
+        <w:lastRenderedPageBreak/>
+        <w:t>использовать неустойчивую сортировку, то при сортировке по второму и первому разряду порядок может нарушиться, потому что в этих разрядах данные совпадают.</w:t>
+      </w:r>
+    </w:p>
+    <w:p>
+      <w:pPr>
+        <w:rPr>
+          <w:rFonts w:cstheme="minorHAnsi"/>
+        </w:rPr>
+      </w:pPr>
+      <w:r>
+        <w:rPr>
+          <w:rFonts w:cstheme="minorHAnsi"/>
+        </w:rPr>
+        <w:t>Устойчивая сортировка – сортировка, которая не меняет относительный порядок сортируемых элементов, имеющих одинаковые ключи(значения).</w:t>
+      </w:r>
+      <w:r>
+        <w:rPr>
+          <w:rFonts w:cstheme="minorHAnsi"/>
+        </w:rPr>
+        <w:t xml:space="preserve"> Чаще всего устойчивость не соблюдается, так как для ее реализации нужна дополнительная память.</w:t>
+      </w:r>
+    </w:p>
+    <w:p>
+      <w:pPr>
+        <w:rPr>
+          <w:rFonts w:cstheme="minorHAnsi"/>
+        </w:rPr>
+      </w:pPr>
+      <w:r>
+        <w:rPr>
+          <w:rFonts w:cstheme="minorHAnsi"/>
+        </w:rPr>
+        <w:t>Время работы цифровой сортировки.</w:t>
+      </w:r>
+      <w:r>
+        <w:rPr>
+          <w:rFonts w:cstheme="minorHAnsi"/>
+        </w:rPr>
+        <w:br/>
+        <w:t xml:space="preserve">Если время устойчивой сортировки линейно, то время работы цифровой сортировки так же линейно. </w:t>
+      </w:r>
+      <w:r>
+        <w:rPr>
+          <w:rFonts w:cstheme="minorHAnsi"/>
+        </w:rPr>
+        <w:br/>
+        <w:t xml:space="preserve">Пусть </w:t>
+      </w:r>
+      <w:r>
+        <w:rPr>
+          <w:rFonts w:cstheme="minorHAnsi"/>
+          <w:lang w:val="en-US"/>
+        </w:rPr>
+        <w:t xml:space="preserve">k – </w:t>
+      </w:r>
+      <w:r>
+        <w:rPr>
+          <w:rFonts w:cstheme="minorHAnsi"/>
+        </w:rPr>
+        <w:t xml:space="preserve">число значений, которые могут принимать элементы сортируемых последовательностей. </w:t>
+      </w:r>
+      <w:r>
+        <w:rPr>
+          <w:rFonts w:cstheme="minorHAnsi"/>
+        </w:rPr>
+        <w:br/>
+        <w:t xml:space="preserve">Если </w:t>
+      </w:r>
+      <w:r>
+        <w:rPr>
+          <w:rFonts w:cstheme="minorHAnsi"/>
+          <w:lang w:val="en-US"/>
+        </w:rPr>
+        <w:t>k</w:t>
+      </w:r>
+      <w:r>
+        <w:rPr>
+          <w:rFonts w:cstheme="minorHAnsi"/>
+        </w:rPr>
+        <w:t xml:space="preserve"> = </w:t>
+      </w:r>
+      <w:r>
+        <w:rPr>
+          <w:rFonts w:cstheme="minorHAnsi"/>
+          <w:lang w:val="en-US"/>
+        </w:rPr>
+        <w:t>O</w:t>
+      </w:r>
+      <w:r>
+        <w:rPr>
+          <w:rFonts w:cstheme="minorHAnsi"/>
+        </w:rPr>
+        <w:t>(</w:t>
+      </w:r>
+      <w:r>
+        <w:rPr>
+          <w:rFonts w:cstheme="minorHAnsi"/>
+          <w:lang w:val="en-US"/>
+        </w:rPr>
+        <w:t>n</w:t>
+      </w:r>
+      <w:r>
+        <w:rPr>
+          <w:rFonts w:cstheme="minorHAnsi"/>
+        </w:rPr>
+        <w:t xml:space="preserve">), </w:t>
+      </w:r>
+      <w:r>
+        <w:rPr>
+          <w:rFonts w:cstheme="minorHAnsi"/>
+        </w:rPr>
+        <w:t xml:space="preserve">то время работы изученной ранее сортировки подсчетом линейно. </w:t>
+      </w:r>
+      <w:r>
+        <w:rPr>
+          <w:rFonts w:cstheme="minorHAnsi"/>
+        </w:rPr>
+        <w:br/>
+        <w:t xml:space="preserve">Таким образом, если в качестве устойчивой сортировки выбрать сортировку подсчетом, то время работы цифровой сортировки будет равно </w:t>
+      </w:r>
+      <w:r>
+        <w:rPr>
+          <w:rFonts w:cstheme="minorHAnsi"/>
+          <w:lang w:val="en-US"/>
+        </w:rPr>
+        <w:t>θ</w:t>
+      </w:r>
+      <w:r>
+        <w:rPr>
+          <w:rFonts w:cstheme="minorHAnsi"/>
+        </w:rPr>
+        <w:t>(</w:t>
+      </w:r>
+      <w:r>
+        <w:rPr>
+          <w:rFonts w:cstheme="minorHAnsi"/>
+          <w:lang w:val="en-US"/>
+        </w:rPr>
+        <w:t>n</w:t>
+      </w:r>
+      <w:r>
+        <w:rPr>
+          <w:rFonts w:cstheme="minorHAnsi"/>
+        </w:rPr>
+        <w:t>).</w:t>
+      </w:r>
+    </w:p>
+    <w:p>
+      <w:pPr>
+        <w:rPr>
+          <w:rFonts w:cstheme="minorHAnsi"/>
+        </w:rPr>
+      </w:pPr>
+    </w:p>
+    <w:p>
+      <w:pPr>
+        <w:jc w:val="center"/>
+        <w:rPr>
+          <w:rFonts w:cstheme="minorHAnsi"/>
+          <w:b/>
+          <w:sz w:val="28"/>
+        </w:rPr>
+      </w:pPr>
+      <w:r>
+        <w:rPr>
+          <w:rFonts w:cstheme="minorHAnsi"/>
+          <w:b/>
+          <w:sz w:val="28"/>
+        </w:rPr>
+        <w:t>Карманная сортировка</w:t>
+      </w:r>
+      <w:r>
+        <w:rPr>
+          <w:rFonts w:cstheme="minorHAnsi"/>
+          <w:b/>
+          <w:sz w:val="28"/>
+        </w:rPr>
+        <w:t>.</w:t>
+      </w:r>
+    </w:p>
+    <w:p>
+      <w:pPr>
+        <w:rPr>
+          <w:rFonts w:cstheme="minorHAnsi"/>
+        </w:rPr>
+      </w:pPr>
+      <w:r>
+        <w:rPr>
+          <w:rFonts w:cstheme="minorHAnsi"/>
+        </w:rPr>
+        <w:t>Предназначена для сортировки данных, равномерно распределенных в некотором интервале.</w:t>
+      </w:r>
+      <w:r>
+        <w:rPr>
+          <w:rFonts w:cstheme="minorHAnsi"/>
+        </w:rPr>
+        <w:br/>
+        <w:t xml:space="preserve">Идея данной сортировки – разбить интервал сортируемых чисел на </w:t>
+      </w:r>
+      <w:r>
+        <w:rPr>
+          <w:rFonts w:cstheme="minorHAnsi"/>
+          <w:lang w:val="en-US"/>
+        </w:rPr>
+        <w:t>n</w:t>
+      </w:r>
+      <w:r>
+        <w:rPr>
+          <w:rFonts w:cstheme="minorHAnsi"/>
+        </w:rPr>
+        <w:t xml:space="preserve"> </w:t>
+      </w:r>
+      <w:r>
+        <w:rPr>
+          <w:rFonts w:cstheme="minorHAnsi"/>
+        </w:rPr>
+        <w:t xml:space="preserve">одинаковых интервалов – карманов- и распределить по ним </w:t>
+      </w:r>
+      <w:r>
+        <w:rPr>
+          <w:rFonts w:cstheme="minorHAnsi"/>
+          <w:lang w:val="en-US"/>
+        </w:rPr>
+        <w:t>n</w:t>
+      </w:r>
+      <w:r>
+        <w:rPr>
+          <w:rFonts w:cstheme="minorHAnsi"/>
+        </w:rPr>
+        <w:t xml:space="preserve"> </w:t>
+      </w:r>
+      <w:r>
+        <w:rPr>
+          <w:rFonts w:cstheme="minorHAnsi"/>
+        </w:rPr>
+        <w:t xml:space="preserve">сортируемых чисел. Число попадает в карма, если оно лежит в </w:t>
+      </w:r>
+      <w:proofErr w:type="spellStart"/>
+      <w:r>
+        <w:rPr>
+          <w:rFonts w:cstheme="minorHAnsi"/>
+        </w:rPr>
+        <w:t>подинтервале</w:t>
+      </w:r>
+      <w:proofErr w:type="spellEnd"/>
+      <w:r>
+        <w:rPr>
+          <w:rFonts w:cstheme="minorHAnsi"/>
+        </w:rPr>
+        <w:t>, соответствующему данному карману. Далее в каждом кармане производится сортировка чисел, а зачем последовательно перечисляется содержимое каждого из карманов. Предполагается, что в каждом кармане окажется НЕ очень много элементов, поэтому в качестве сортировки можно использовать любую сортировку.</w:t>
+      </w:r>
+    </w:p>
+    <w:p>
+      <w:pPr>
+        <w:rPr>
+          <w:rFonts w:cstheme="minorHAnsi"/>
+        </w:rPr>
+      </w:pPr>
+      <w:r>
+        <w:rPr>
+          <w:rFonts w:cstheme="minorHAnsi"/>
+        </w:rPr>
+        <w:t>Алгоритм карманной сортировки.</w:t>
+      </w:r>
+    </w:p>
+    <w:p>
+      <w:pPr>
+        <w:rPr>
+          <w:rFonts w:cstheme="minorHAnsi"/>
+        </w:rPr>
+      </w:pPr>
+      <w:proofErr w:type="gramStart"/>
+      <w:r>
+        <w:rPr>
+          <w:rFonts w:cstheme="minorHAnsi"/>
+          <w:lang w:val="en-US"/>
+        </w:rPr>
+        <w:t>A</w:t>
+      </w:r>
+      <w:r>
+        <w:rPr>
+          <w:rFonts w:cstheme="minorHAnsi"/>
+        </w:rPr>
+        <w:t>[</w:t>
+      </w:r>
+      <w:proofErr w:type="gramEnd"/>
+      <w:r>
+        <w:rPr>
+          <w:rFonts w:cstheme="minorHAnsi"/>
+        </w:rPr>
+        <w:t>1..</w:t>
+      </w:r>
+      <w:r>
+        <w:rPr>
+          <w:rFonts w:cstheme="minorHAnsi"/>
+          <w:lang w:val="en-US"/>
+        </w:rPr>
+        <w:t>n</w:t>
+      </w:r>
+      <w:r>
+        <w:rPr>
+          <w:rFonts w:cstheme="minorHAnsi"/>
+        </w:rPr>
+        <w:t xml:space="preserve">] – </w:t>
+      </w:r>
+      <w:r>
+        <w:rPr>
+          <w:rFonts w:cstheme="minorHAnsi"/>
+        </w:rPr>
+        <w:t>сортируемый массив</w:t>
+      </w:r>
+      <w:r>
+        <w:rPr>
+          <w:rFonts w:cstheme="minorHAnsi"/>
+        </w:rPr>
+        <w:br/>
+      </w:r>
+      <w:r>
+        <w:rPr>
+          <w:rFonts w:cstheme="minorHAnsi"/>
+          <w:lang w:val="en-US"/>
+        </w:rPr>
+        <w:t>B</w:t>
+      </w:r>
+      <w:r>
+        <w:rPr>
+          <w:rFonts w:cstheme="minorHAnsi"/>
+        </w:rPr>
+        <w:t>[0..</w:t>
+      </w:r>
+      <w:r>
+        <w:rPr>
+          <w:rFonts w:cstheme="minorHAnsi"/>
+          <w:lang w:val="en-US"/>
+        </w:rPr>
+        <w:t>n</w:t>
+      </w:r>
+      <w:r>
+        <w:rPr>
+          <w:rFonts w:cstheme="minorHAnsi"/>
+        </w:rPr>
+        <w:t>-1]</w:t>
+      </w:r>
+      <w:r>
+        <w:rPr>
+          <w:rFonts w:cstheme="minorHAnsi"/>
+        </w:rPr>
+        <w:t xml:space="preserve"> – Массив связных списков (карманов). В нем содержатся указатели на головы этих связных списков.</w:t>
+      </w:r>
+      <w:r>
+        <w:rPr>
+          <w:rFonts w:cstheme="minorHAnsi"/>
+        </w:rPr>
+        <w:br/>
+      </w:r>
+      <w:r>
+        <w:rPr>
+          <w:noProof/>
+          <w:lang w:eastAsia="ru-RU"/>
+        </w:rPr>
+        <w:drawing>
+          <wp:inline distT="0" distB="0" distL="0" distR="0" wp14:anchorId="250F762B" wp14:editId="57F14301">
+            <wp:extent cx="3067050" cy="1095375"/>
+            <wp:effectExtent l="0" t="0" r="0" b="9525"/>
+            <wp:docPr id="40" name="Рисунок 40"/>
+            <wp:cNvGraphicFramePr>
+              <a:graphicFrameLocks xmlns:a="http://schemas.openxmlformats.org/drawingml/2006/main" noChangeAspect="1"/>
+            </wp:cNvGraphicFramePr>
+            <a:graphic xmlns:a="http://schemas.openxmlformats.org/drawingml/2006/main">
+              <a:graphicData uri="http://schemas.openxmlformats.org/drawingml/2006/picture">
+                <pic:pic xmlns:pic="http://schemas.openxmlformats.org/drawingml/2006/picture">
+                  <pic:nvPicPr>
+                    <pic:cNvPr id="1" name=""/>
+                    <pic:cNvPicPr/>
+                  </pic:nvPicPr>
+                  <pic:blipFill>
+                    <a:blip r:embed="rId43"/>
+                    <a:stretch>
+                      <a:fillRect/>
+                    </a:stretch>
+                  </pic:blipFill>
+                  <pic:spPr>
+                    <a:xfrm>
+                      <a:off x="0" y="0"/>
+                      <a:ext cx="3067050" cy="1095375"/>
+                    </a:xfrm>
+                    <a:prstGeom prst="rect">
+                      <a:avLst/>
+                    </a:prstGeom>
+                  </pic:spPr>
+                </pic:pic>
+              </a:graphicData>
+            </a:graphic>
+          </wp:inline>
+        </w:drawing>
+      </w:r>
+      <w:r>
+        <w:rPr>
+          <w:rFonts w:cstheme="minorHAnsi"/>
+        </w:rPr>
+        <w:t xml:space="preserve"> </w:t>
+      </w:r>
+      <w:r>
+        <w:rPr>
+          <w:rFonts w:cstheme="minorHAnsi"/>
+        </w:rPr>
+        <w:br/>
+        <w:t>1-2: Сначала каждый из элементов массива А вставляется в соответствующий ему карман. Для того, чтобы вычислить номер кармана, необходимо вычислить округленное вниз значение произведения числа сортируемых элементов и текущего вставляемого элемента.</w:t>
+      </w:r>
+      <w:r>
+        <w:rPr>
+          <w:rFonts w:cstheme="minorHAnsi"/>
+        </w:rPr>
+        <w:br/>
+        <w:t>3-4: Каждый из связных списков сортируется вставкой.</w:t>
+      </w:r>
+      <w:r>
+        <w:rPr>
+          <w:rFonts w:cstheme="minorHAnsi"/>
+        </w:rPr>
+        <w:br/>
+        <w:t>5: Последовательное перечисление отсортированных списков.</w:t>
+      </w:r>
+    </w:p>
+    <w:p>
+      <w:pPr>
+        <w:rPr>
+          <w:rFonts w:cstheme="minorHAnsi"/>
+        </w:rPr>
+      </w:pPr>
+    </w:p>
+    <w:p>
+      <w:pPr>
+        <w:rPr>
+          <w:rFonts w:cstheme="minorHAnsi"/>
+        </w:rPr>
+      </w:pPr>
+    </w:p>
+    <w:p>
+      <w:pPr>
+        <w:rPr>
+          <w:rFonts w:cstheme="minorHAnsi"/>
+        </w:rPr>
+      </w:pPr>
+    </w:p>
+    <w:p>
+      <w:pPr>
+        <w:rPr>
+          <w:rFonts w:cstheme="minorHAnsi"/>
+        </w:rPr>
+      </w:pPr>
+    </w:p>
+    <w:p>
+      <w:pPr>
+        <w:rPr>
+          <w:rFonts w:cstheme="minorHAnsi"/>
+        </w:rPr>
+      </w:pPr>
+    </w:p>
+    <w:p>
+      <w:pPr>
+        <w:rPr>
+          <w:rFonts w:cstheme="minorHAnsi"/>
+        </w:rPr>
+      </w:pPr>
+    </w:p>
+    <w:p>
+      <w:pPr>
+        <w:rPr>
+          <w:rFonts w:cstheme="minorHAnsi"/>
+        </w:rPr>
+      </w:pPr>
+      <w:r>
+        <w:rPr>
+          <w:rFonts w:cstheme="minorHAnsi"/>
+        </w:rPr>
+        <w:lastRenderedPageBreak/>
+        <w:t>Пример работы карманной сортировки:</w:t>
+      </w:r>
+    </w:p>
+    <w:p>
+      <w:pPr>
+        <w:rPr>
+          <w:rFonts w:cstheme="minorHAnsi"/>
+        </w:rPr>
+      </w:pPr>
+      <w:r>
+        <w:rPr>
+          <w:noProof/>
+          <w:lang w:eastAsia="ru-RU"/>
+        </w:rPr>
+        <w:drawing>
+          <wp:inline distT="0" distB="0" distL="0" distR="0" wp14:anchorId="53AF2E6F" wp14:editId="2A0FE3CE">
+            <wp:extent cx="2200275" cy="2343150"/>
+            <wp:effectExtent l="0" t="0" r="9525" b="0"/>
+            <wp:docPr id="41" name="Рисунок 41"/>
+            <wp:cNvGraphicFramePr>
+              <a:graphicFrameLocks xmlns:a="http://schemas.openxmlformats.org/drawingml/2006/main" noChangeAspect="1"/>
+            </wp:cNvGraphicFramePr>
+            <a:graphic xmlns:a="http://schemas.openxmlformats.org/drawingml/2006/main">
+              <a:graphicData uri="http://schemas.openxmlformats.org/drawingml/2006/picture">
+                <pic:pic xmlns:pic="http://schemas.openxmlformats.org/drawingml/2006/picture">
+                  <pic:nvPicPr>
+                    <pic:cNvPr id="1" name=""/>
+                    <pic:cNvPicPr/>
+                  </pic:nvPicPr>
+                  <pic:blipFill>
+                    <a:blip r:embed="rId44"/>
+                    <a:stretch>
+                      <a:fillRect/>
+                    </a:stretch>
+                  </pic:blipFill>
+                  <pic:spPr>
+                    <a:xfrm>
+                      <a:off x="0" y="0"/>
+                      <a:ext cx="2200275" cy="2343150"/>
+                    </a:xfrm>
+                    <a:prstGeom prst="rect">
+                      <a:avLst/>
+                    </a:prstGeom>
+                  </pic:spPr>
+                </pic:pic>
+              </a:graphicData>
+            </a:graphic>
+          </wp:inline>
+        </w:drawing>
+      </w:r>
+      <w:r>
+        <w:rPr>
+          <w:rFonts w:cstheme="minorHAnsi"/>
+        </w:rPr>
+        <w:br/>
+      </w:r>
+      <w:r>
+        <w:rPr>
+          <w:rFonts w:cstheme="minorHAnsi"/>
+        </w:rPr>
+        <w:t xml:space="preserve">Так как массив А состоит из 10 элементов, то вводим вспомогательный массив В, так же состоящий из 10 элементов. В массиве </w:t>
+      </w:r>
+      <w:proofErr w:type="gramStart"/>
+      <w:r>
+        <w:rPr>
+          <w:rFonts w:cstheme="minorHAnsi"/>
+        </w:rPr>
+        <w:t>В хранится</w:t>
+      </w:r>
+      <w:proofErr w:type="gramEnd"/>
+      <w:r>
+        <w:rPr>
+          <w:rFonts w:cstheme="minorHAnsi"/>
+        </w:rPr>
+        <w:t xml:space="preserve"> указатель на голову соответствующего ему списка(кармана). Например, </w:t>
+      </w:r>
+      <w:proofErr w:type="gramStart"/>
+      <w:r>
+        <w:rPr>
+          <w:rFonts w:cstheme="minorHAnsi"/>
+        </w:rPr>
+        <w:t>в В</w:t>
+      </w:r>
+      <w:proofErr w:type="gramEnd"/>
+      <w:r>
+        <w:rPr>
+          <w:rFonts w:cstheme="minorHAnsi"/>
+        </w:rPr>
+        <w:t xml:space="preserve">[0] </w:t>
+      </w:r>
+      <w:r>
+        <w:rPr>
+          <w:rFonts w:cstheme="minorHAnsi"/>
+        </w:rPr>
+        <w:t xml:space="preserve">хранится указатель на список, в котором будут содержаться элементы от 0 до 0,1. Последовательно проходим по массиву А и добавляем элементы в массив В. </w:t>
+      </w:r>
+      <w:r>
+        <w:rPr>
+          <w:rFonts w:cstheme="minorHAnsi"/>
+        </w:rPr>
+        <w:br/>
+      </w:r>
+      <w:r>
+        <w:rPr>
+          <w:noProof/>
+          <w:lang w:eastAsia="ru-RU"/>
+        </w:rPr>
+        <w:drawing>
+          <wp:inline distT="0" distB="0" distL="0" distR="0" wp14:anchorId="67B75ED5" wp14:editId="33BAFFF8">
+            <wp:extent cx="1840600" cy="2114550"/>
+            <wp:effectExtent l="0" t="0" r="7620" b="0"/>
+            <wp:docPr id="42" name="Рисунок 42"/>
+            <wp:cNvGraphicFramePr>
+              <a:graphicFrameLocks xmlns:a="http://schemas.openxmlformats.org/drawingml/2006/main" noChangeAspect="1"/>
+            </wp:cNvGraphicFramePr>
+            <a:graphic xmlns:a="http://schemas.openxmlformats.org/drawingml/2006/main">
+              <a:graphicData uri="http://schemas.openxmlformats.org/drawingml/2006/picture">
+                <pic:pic xmlns:pic="http://schemas.openxmlformats.org/drawingml/2006/picture">
+                  <pic:nvPicPr>
+                    <pic:cNvPr id="1" name=""/>
+                    <pic:cNvPicPr/>
+                  </pic:nvPicPr>
+                  <pic:blipFill>
+                    <a:blip r:embed="rId45"/>
+                    <a:stretch>
+                      <a:fillRect/>
+                    </a:stretch>
+                  </pic:blipFill>
+                  <pic:spPr>
+                    <a:xfrm>
+                      <a:off x="0" y="0"/>
+                      <a:ext cx="1850534" cy="2125963"/>
+                    </a:xfrm>
+                    <a:prstGeom prst="rect">
+                      <a:avLst/>
+                    </a:prstGeom>
+                  </pic:spPr>
+                </pic:pic>
+              </a:graphicData>
+            </a:graphic>
+          </wp:inline>
+        </w:drawing>
+      </w:r>
+      <w:r>
+        <w:rPr>
+          <w:rFonts w:cstheme="minorHAnsi"/>
+        </w:rPr>
+        <w:t>-</w:t>
+      </w:r>
+      <w:r>
+        <w:rPr>
+          <w:rFonts w:cstheme="minorHAnsi"/>
+        </w:rPr>
+        <w:t xml:space="preserve">&gt; </w:t>
+      </w:r>
+      <w:r>
+        <w:rPr>
+          <w:noProof/>
+          <w:lang w:eastAsia="ru-RU"/>
+        </w:rPr>
+        <w:drawing>
+          <wp:inline distT="0" distB="0" distL="0" distR="0" wp14:anchorId="7503BE27" wp14:editId="7F09C99B">
+            <wp:extent cx="1739071" cy="2009775"/>
+            <wp:effectExtent l="0" t="0" r="0" b="0"/>
+            <wp:docPr id="44" name="Рисунок 44"/>
+            <wp:cNvGraphicFramePr>
+              <a:graphicFrameLocks xmlns:a="http://schemas.openxmlformats.org/drawingml/2006/main" noChangeAspect="1"/>
+            </wp:cNvGraphicFramePr>
+            <a:graphic xmlns:a="http://schemas.openxmlformats.org/drawingml/2006/main">
+              <a:graphicData uri="http://schemas.openxmlformats.org/drawingml/2006/picture">
+                <pic:pic xmlns:pic="http://schemas.openxmlformats.org/drawingml/2006/picture">
+                  <pic:nvPicPr>
+                    <pic:cNvPr id="1" name=""/>
+                    <pic:cNvPicPr/>
+                  </pic:nvPicPr>
+                  <pic:blipFill>
+                    <a:blip r:embed="rId46"/>
+                    <a:stretch>
+                      <a:fillRect/>
+                    </a:stretch>
+                  </pic:blipFill>
+                  <pic:spPr>
+                    <a:xfrm>
+                      <a:off x="0" y="0"/>
+                      <a:ext cx="1751001" cy="2023562"/>
+                    </a:xfrm>
+                    <a:prstGeom prst="rect">
+                      <a:avLst/>
+                    </a:prstGeom>
+                  </pic:spPr>
+                </pic:pic>
+              </a:graphicData>
+            </a:graphic>
+          </wp:inline>
+        </w:drawing>
+      </w:r>
+      <w:r>
+        <w:rPr>
+          <w:rFonts w:cstheme="minorHAnsi"/>
+        </w:rPr>
+        <w:t xml:space="preserve">-&gt; </w:t>
+      </w:r>
+      <w:r>
+        <w:rPr>
+          <w:noProof/>
+          <w:lang w:eastAsia="ru-RU"/>
+        </w:rPr>
+        <w:drawing>
+          <wp:inline distT="0" distB="0" distL="0" distR="0" wp14:anchorId="5E9A25EC" wp14:editId="4DF4467A">
+            <wp:extent cx="1741045" cy="1905000"/>
+            <wp:effectExtent l="0" t="0" r="0" b="0"/>
+            <wp:docPr id="45" name="Рисунок 45"/>
+            <wp:cNvGraphicFramePr>
+              <a:graphicFrameLocks xmlns:a="http://schemas.openxmlformats.org/drawingml/2006/main" noChangeAspect="1"/>
+            </wp:cNvGraphicFramePr>
+            <a:graphic xmlns:a="http://schemas.openxmlformats.org/drawingml/2006/main">
+              <a:graphicData uri="http://schemas.openxmlformats.org/drawingml/2006/picture">
+                <pic:pic xmlns:pic="http://schemas.openxmlformats.org/drawingml/2006/picture">
+                  <pic:nvPicPr>
+                    <pic:cNvPr id="1" name=""/>
+                    <pic:cNvPicPr/>
+                  </pic:nvPicPr>
+                  <pic:blipFill>
+                    <a:blip r:embed="rId47"/>
+                    <a:stretch>
+                      <a:fillRect/>
+                    </a:stretch>
+                  </pic:blipFill>
+                  <pic:spPr>
+                    <a:xfrm>
+                      <a:off x="0" y="0"/>
+                      <a:ext cx="1758626" cy="1924237"/>
+                    </a:xfrm>
+                    <a:prstGeom prst="rect">
+                      <a:avLst/>
+                    </a:prstGeom>
+                  </pic:spPr>
+                </pic:pic>
+              </a:graphicData>
+            </a:graphic>
+          </wp:inline>
+        </w:drawing>
+      </w:r>
+      <w:r>
+        <w:rPr>
+          <w:rFonts w:cstheme="minorHAnsi"/>
+        </w:rPr>
+        <w:br/>
+      </w:r>
+      <w:r>
+        <w:rPr>
+          <w:rFonts w:cstheme="minorHAnsi"/>
+        </w:rPr>
+        <w:t>Затем, каждый из списков сортируется. Далее мы последовательно проходим по всем спискам и записываем элементы в отсортированный массив А.</w:t>
+      </w:r>
+    </w:p>
+    <w:p>
+      <w:pPr>
+        <w:rPr>
+          <w:rFonts w:cstheme="minorHAnsi"/>
+        </w:rPr>
+      </w:pPr>
+      <w:r>
+        <w:rPr>
+          <w:rFonts w:cstheme="minorHAnsi"/>
+        </w:rPr>
+        <w:t>Время работы алгоритма карманной сортировки</w:t>
+      </w:r>
+      <w:r>
+        <w:rPr>
+          <w:rFonts w:cstheme="minorHAnsi"/>
+        </w:rPr>
+        <w:t xml:space="preserve"> + псевдокод</w:t>
+      </w:r>
       <w:bookmarkStart w:id="0" w:name="_GoBack"/>
       <w:bookmarkEnd w:id="0"/>
       <w:r>
         <w:rPr>
           <w:rFonts w:cstheme="minorHAnsi"/>
         </w:rPr>
-        <w:br/>
+        <w:t>:</w:t>
+      </w:r>
+    </w:p>
+    <w:p>
+      <w:pPr>
+        <w:rPr>
+          <w:rFonts w:cstheme="minorHAnsi"/>
+        </w:rPr>
+      </w:pPr>
+      <w:r>
+        <w:rPr>
+          <w:noProof/>
+          <w:lang w:eastAsia="ru-RU"/>
+        </w:rPr>
+        <w:drawing>
+          <wp:inline distT="0" distB="0" distL="0" distR="0" wp14:anchorId="05E56570" wp14:editId="325E793A">
+            <wp:extent cx="4772025" cy="2238375"/>
+            <wp:effectExtent l="0" t="0" r="9525" b="9525"/>
+            <wp:docPr id="46" name="Рисунок 46"/>
+            <wp:cNvGraphicFramePr>
+              <a:graphicFrameLocks xmlns:a="http://schemas.openxmlformats.org/drawingml/2006/main" noChangeAspect="1"/>
+            </wp:cNvGraphicFramePr>
+            <a:graphic xmlns:a="http://schemas.openxmlformats.org/drawingml/2006/main">
+              <a:graphicData uri="http://schemas.openxmlformats.org/drawingml/2006/picture">
+                <pic:pic xmlns:pic="http://schemas.openxmlformats.org/drawingml/2006/picture">
+                  <pic:nvPicPr>
+                    <pic:cNvPr id="1" name=""/>
+                    <pic:cNvPicPr/>
+                  </pic:nvPicPr>
+                  <pic:blipFill>
+                    <a:blip r:embed="rId48"/>
+                    <a:stretch>
+                      <a:fillRect/>
+                    </a:stretch>
+                  </pic:blipFill>
+                  <pic:spPr>
+                    <a:xfrm>
+                      <a:off x="0" y="0"/>
+                      <a:ext cx="4772025" cy="2238375"/>
+                    </a:xfrm>
+                    <a:prstGeom prst="rect">
+                      <a:avLst/>
+                    </a:prstGeom>
+                  </pic:spPr>
+                </pic:pic>
+              </a:graphicData>
+            </a:graphic>
+          </wp:inline>
+        </w:drawing>
+      </w:r>
+      <w:r>
+        <w:rPr>
+          <w:rFonts w:cstheme="minorHAnsi"/>
+        </w:rPr>
+        <w:br/>
+        <w:t xml:space="preserve">Где </w:t>
+      </w:r>
+      <w:r>
+        <w:rPr>
+          <w:rFonts w:cstheme="minorHAnsi"/>
+          <w:lang w:val="en-US"/>
+        </w:rPr>
+        <w:t>E</w:t>
+      </w:r>
+      <w:r>
+        <w:rPr>
+          <w:rFonts w:cstheme="minorHAnsi"/>
+        </w:rPr>
+        <w:t>(</w:t>
+      </w:r>
+      <w:r>
+        <w:rPr>
+          <w:rFonts w:cstheme="minorHAnsi"/>
+          <w:lang w:val="en-US"/>
+        </w:rPr>
+        <w:t>T</w:t>
+      </w:r>
+      <w:r>
+        <w:rPr>
+          <w:rFonts w:cstheme="minorHAnsi"/>
+        </w:rPr>
+        <w:t>(</w:t>
+      </w:r>
+      <w:r>
+        <w:rPr>
+          <w:rFonts w:cstheme="minorHAnsi"/>
+          <w:lang w:val="en-US"/>
+        </w:rPr>
+        <w:t>n</w:t>
+      </w:r>
+      <w:r>
+        <w:rPr>
+          <w:rFonts w:cstheme="minorHAnsi"/>
+        </w:rPr>
+        <w:t xml:space="preserve">)) – </w:t>
+      </w:r>
+      <w:proofErr w:type="spellStart"/>
+      <w:r>
+        <w:rPr>
+          <w:rFonts w:cstheme="minorHAnsi"/>
+        </w:rPr>
+        <w:t>мат.ожидание</w:t>
+      </w:r>
+      <w:proofErr w:type="spellEnd"/>
+      <w:r>
+        <w:rPr>
+          <w:rFonts w:cstheme="minorHAnsi"/>
+        </w:rPr>
+        <w:t>.</w:t>
       </w:r>
     </w:p>
     <w:sectPr>
@@ -8113,7 +10044,7 @@
 </file>
 
 <file path=word/styles.xml><?xml version="1.0" encoding="utf-8"?>
-<w:styles xmlns:mc="http://schemas.openxmlformats.org/markup-compatibility/2006" xmlns:r="http://schemas.openxmlformats.org/officeDocument/2006/relationships" xmlns:w="http://schemas.openxmlformats.org/wordprocessingml/2006/main" xmlns:w14="http://schemas.microsoft.com/office/word/2010/wordml" xmlns:w15="http://schemas.microsoft.com/office/word/2012/wordml" xmlns:w16se="http://schemas.microsoft.com/office/word/2015/wordml/symex" mc:Ignorable="w14 w15 w16se">
+<w:styles xmlns:mc="http://schemas.openxmlformats.org/markup-compatibility/2006" xmlns:r="http://schemas.openxmlformats.org/officeDocument/2006/relationships" xmlns:w="http://schemas.openxmlformats.org/wordprocessingml/2006/main" xmlns:w14="http://schemas.microsoft.com/office/word/2010/wordml" xmlns:w15="http://schemas.microsoft.com/office/word/2012/wordml" mc:Ignorable="w14 w15">
   <w:docDefaults>
     <w:rPrDefault>
       <w:rPr>

--- a/src/main/java/com/project/AlgoritmsAndStructs/Алгоритмы и структуры данных.docx
+++ b/src/main/java/com/project/AlgoritmsAndStructs/Алгоритмы и структуры данных.docx
@@ -8087,7 +8087,6 @@
       <w:r>
         <w:rPr>
           <w:rFonts w:cstheme="minorHAnsi"/>
-          <w:lang w:val="en-US"/>
         </w:rPr>
         <w:t xml:space="preserve">  </w:t>
       </w:r>
@@ -8535,13 +8534,14 @@
           <w:rFonts w:cstheme="minorHAnsi"/>
         </w:rPr>
         <w:br/>
-        <w:t>Изначально, массив С заполняем нулями. (шаги 1-2</w:t>
-      </w:r>
-      <w:r>
-        <w:rPr>
-          <w:rFonts w:cstheme="minorHAnsi"/>
-        </w:rPr>
-        <w:t>)</w:t>
+        <w:t xml:space="preserve">Изначально, массив С заполняем нулями. (шаги 1-2) </w:t>
+      </w:r>
+      <w:r>
+        <w:rPr>
+          <w:rFonts w:cstheme="minorHAnsi"/>
+        </w:rPr>
+        <w:br/>
+        <w:t>На следующем шаге для каждого элемента массива А подсчитывается, сколько раз он встретился в массиве. Массив С имеет длину самого максимального элемента массива А.</w:t>
       </w:r>
       <w:r>
         <w:rPr>
@@ -8553,32 +8553,7 @@
         <w:rPr>
           <w:rFonts w:cstheme="minorHAnsi"/>
         </w:rPr>
-        <w:br/>
-        <w:t>На следующем шаге для каждого элемента массива А подсчитывается, сколько раз он встретился в массиве. Массив С имеет длину самого максимального элемента массива А.</w:t>
-      </w:r>
-      <w:r>
-        <w:rPr>
-          <w:rFonts w:cstheme="minorHAnsi"/>
-        </w:rPr>
-        <w:t xml:space="preserve"> </w:t>
-      </w:r>
-      <w:r>
-        <w:rPr>
-          <w:rFonts w:cstheme="minorHAnsi"/>
-        </w:rPr>
-        <w:t>(шаги 3-4</w:t>
-      </w:r>
-      <w:r>
-        <w:rPr>
-          <w:rFonts w:cstheme="minorHAnsi"/>
-        </w:rPr>
-        <w:t>)</w:t>
-      </w:r>
-      <w:r>
-        <w:rPr>
-          <w:rFonts w:cstheme="minorHAnsi"/>
-        </w:rPr>
-        <w:t xml:space="preserve"> </w:t>
+        <w:t xml:space="preserve">(шаги 3-4) </w:t>
       </w:r>
       <w:r>
         <w:rPr>
@@ -8870,7 +8845,6 @@
       <w:r>
         <w:rPr>
           <w:rFonts w:cstheme="minorHAnsi"/>
-          <w:lang w:val="en-US"/>
         </w:rPr>
         <w:t xml:space="preserve">&gt; -&gt; </w:t>
       </w:r>
@@ -9218,7 +9192,13 @@
           <w:rFonts w:cstheme="minorHAnsi"/>
           <w:lang w:val="en-US"/>
         </w:rPr>
-        <w:t xml:space="preserve">k – </w:t>
+        <w:t>k</w:t>
+      </w:r>
+      <w:r>
+        <w:rPr>
+          <w:rFonts w:cstheme="minorHAnsi"/>
+        </w:rPr>
+        <w:t xml:space="preserve"> – </w:t>
       </w:r>
       <w:r>
         <w:rPr>
@@ -9916,8 +9896,6 @@
         </w:rPr>
         <w:t xml:space="preserve"> + псевдокод</w:t>
       </w:r>
-      <w:bookmarkStart w:id="0" w:name="_GoBack"/>
-      <w:bookmarkEnd w:id="0"/>
       <w:r>
         <w:rPr>
           <w:rFonts w:cstheme="minorHAnsi"/>
@@ -10031,6 +10009,1844 @@
           <w:rFonts w:cstheme="minorHAnsi"/>
         </w:rPr>
         <w:t>.</w:t>
+      </w:r>
+    </w:p>
+    <w:p>
+      <w:pPr>
+        <w:rPr>
+          <w:rFonts w:cstheme="minorHAnsi"/>
+        </w:rPr>
+      </w:pPr>
+      <w:r>
+        <w:rPr>
+          <w:rFonts w:cstheme="minorHAnsi"/>
+        </w:rPr>
+        <w:t>**************************Распечатано до сюда************************************</w:t>
+      </w:r>
+    </w:p>
+    <w:p>
+      <w:pPr>
+        <w:rPr>
+          <w:rFonts w:cstheme="minorHAnsi"/>
+          <w:b/>
+          <w:sz w:val="28"/>
+          <w:szCs w:val="28"/>
+          <w:lang w:val="en-US"/>
+        </w:rPr>
+      </w:pPr>
+      <w:r>
+        <w:rPr>
+          <w:rFonts w:cstheme="minorHAnsi"/>
+          <w:b/>
+          <w:sz w:val="28"/>
+          <w:szCs w:val="28"/>
+        </w:rPr>
+        <w:lastRenderedPageBreak/>
+        <w:t xml:space="preserve">Дополнительная лекция. </w:t>
+      </w:r>
+      <w:proofErr w:type="spellStart"/>
+      <w:r>
+        <w:rPr>
+          <w:rFonts w:cstheme="minorHAnsi"/>
+          <w:b/>
+          <w:sz w:val="28"/>
+          <w:szCs w:val="28"/>
+          <w:lang w:val="en-US"/>
+        </w:rPr>
+        <w:t>Javarush</w:t>
+      </w:r>
+      <w:proofErr w:type="spellEnd"/>
+      <w:r>
+        <w:rPr>
+          <w:rFonts w:cstheme="minorHAnsi"/>
+          <w:b/>
+          <w:sz w:val="28"/>
+          <w:szCs w:val="28"/>
+          <w:lang w:val="en-US"/>
+        </w:rPr>
+        <w:t>.</w:t>
+      </w:r>
+    </w:p>
+    <w:p>
+      <w:pPr>
+        <w:jc w:val="center"/>
+        <w:rPr>
+          <w:rFonts w:cstheme="minorHAnsi"/>
+          <w:b/>
+          <w:sz w:val="28"/>
+          <w:szCs w:val="28"/>
+        </w:rPr>
+      </w:pPr>
+      <w:r>
+        <w:rPr>
+          <w:rFonts w:cstheme="minorHAnsi"/>
+          <w:b/>
+          <w:sz w:val="28"/>
+          <w:szCs w:val="28"/>
+        </w:rPr>
+        <w:t>Деревья, красно-черные деревья.</w:t>
+      </w:r>
+    </w:p>
+    <w:p>
+      <w:pPr>
+        <w:rPr>
+          <w:rFonts w:cstheme="minorHAnsi"/>
+        </w:rPr>
+      </w:pPr>
+      <w:r>
+        <w:rPr>
+          <w:rFonts w:cstheme="minorHAnsi"/>
+        </w:rPr>
+        <w:t>Граф – это система, состоящая из точек и линий, которые их соединяют. Точки называются вершинами, а линии – ребрами.</w:t>
+      </w:r>
+      <w:r>
+        <w:rPr>
+          <w:rFonts w:cstheme="minorHAnsi"/>
+        </w:rPr>
+        <w:br/>
+      </w:r>
+      <w:r>
+        <w:rPr>
+          <w:noProof/>
+          <w:lang w:eastAsia="ru-RU"/>
+        </w:rPr>
+        <w:drawing>
+          <wp:inline distT="0" distB="0" distL="0" distR="0" wp14:anchorId="6EFE416A" wp14:editId="1287A4BE">
+            <wp:extent cx="2522250" cy="1219200"/>
+            <wp:effectExtent l="0" t="0" r="0" b="0"/>
+            <wp:docPr id="43" name="Рисунок 43"/>
+            <wp:cNvGraphicFramePr>
+              <a:graphicFrameLocks xmlns:a="http://schemas.openxmlformats.org/drawingml/2006/main" noChangeAspect="1"/>
+            </wp:cNvGraphicFramePr>
+            <a:graphic xmlns:a="http://schemas.openxmlformats.org/drawingml/2006/main">
+              <a:graphicData uri="http://schemas.openxmlformats.org/drawingml/2006/picture">
+                <pic:pic xmlns:pic="http://schemas.openxmlformats.org/drawingml/2006/picture">
+                  <pic:nvPicPr>
+                    <pic:cNvPr id="1" name=""/>
+                    <pic:cNvPicPr/>
+                  </pic:nvPicPr>
+                  <pic:blipFill>
+                    <a:blip r:embed="rId49"/>
+                    <a:stretch>
+                      <a:fillRect/>
+                    </a:stretch>
+                  </pic:blipFill>
+                  <pic:spPr>
+                    <a:xfrm>
+                      <a:off x="0" y="0"/>
+                      <a:ext cx="2539799" cy="1227683"/>
+                    </a:xfrm>
+                    <a:prstGeom prst="rect">
+                      <a:avLst/>
+                    </a:prstGeom>
+                  </pic:spPr>
+                </pic:pic>
+              </a:graphicData>
+            </a:graphic>
+          </wp:inline>
+        </w:drawing>
+      </w:r>
+      <w:r>
+        <w:rPr>
+          <w:rFonts w:cstheme="minorHAnsi"/>
+        </w:rPr>
+        <w:t xml:space="preserve"> </w:t>
+      </w:r>
+      <w:r>
+        <w:rPr>
+          <w:rFonts w:cstheme="minorHAnsi"/>
+        </w:rPr>
+        <w:br/>
+        <w:t>Жизненный пример: вершины – это города, а ребра – дороги. Тогда поиск самой короткой дороги превращается в задачу «дан граф, найти кратчайший путь между двумя вершинами».</w:t>
+      </w:r>
+    </w:p>
+    <w:p>
+      <w:pPr>
+        <w:rPr>
+          <w:rFonts w:cstheme="minorHAnsi"/>
+        </w:rPr>
+      </w:pPr>
+      <w:r>
+        <w:rPr>
+          <w:rFonts w:cstheme="minorHAnsi"/>
+        </w:rPr>
+        <w:t>Если в графе используются стрелки – это ориентированный граф, если просто линии – неориентированный граф.</w:t>
+      </w:r>
+    </w:p>
+    <w:p>
+      <w:pPr>
+        <w:rPr>
+          <w:rFonts w:cstheme="minorHAnsi"/>
+        </w:rPr>
+      </w:pPr>
+      <w:r>
+        <w:rPr>
+          <w:rFonts w:cstheme="minorHAnsi"/>
+        </w:rPr>
+        <w:t xml:space="preserve">Если в графе каждая вершина соединена ребром с каждой, то граф называется полным. Если в графе по ребрам можно добраться до любой вершины, то он называется </w:t>
+      </w:r>
+      <w:r>
+        <w:rPr>
+          <w:rFonts w:cstheme="minorHAnsi"/>
+          <w:i/>
+        </w:rPr>
+        <w:t>связным</w:t>
+      </w:r>
+      <w:r>
+        <w:rPr>
+          <w:rFonts w:cstheme="minorHAnsi"/>
+        </w:rPr>
+        <w:t xml:space="preserve">. Граф, состоящий из трех отдельных вершин без ребер вообще, тоже граф, но </w:t>
+      </w:r>
+      <w:r>
+        <w:rPr>
+          <w:rFonts w:cstheme="minorHAnsi"/>
+          <w:i/>
+        </w:rPr>
+        <w:t>несвязный</w:t>
+      </w:r>
+      <w:r>
+        <w:rPr>
+          <w:rFonts w:cstheme="minorHAnsi"/>
+        </w:rPr>
+        <w:t>.</w:t>
+      </w:r>
+    </w:p>
+    <w:p>
+      <w:pPr>
+        <w:rPr>
+          <w:rFonts w:cstheme="minorHAnsi"/>
+        </w:rPr>
+      </w:pPr>
+      <w:r>
+        <w:rPr>
+          <w:rFonts w:cstheme="minorHAnsi"/>
+        </w:rPr>
+        <w:t>Некоторые типы графов:</w:t>
+      </w:r>
+    </w:p>
+    <w:p>
+      <w:pPr>
+        <w:rPr>
+          <w:rFonts w:cstheme="minorHAnsi"/>
+        </w:rPr>
+      </w:pPr>
+      <w:r>
+        <w:rPr>
+          <w:noProof/>
+          <w:lang w:eastAsia="ru-RU"/>
+        </w:rPr>
+        <w:drawing>
+          <wp:inline distT="0" distB="0" distL="0" distR="0" wp14:anchorId="09155847" wp14:editId="0F93741E">
+            <wp:extent cx="5940425" cy="2460625"/>
+            <wp:effectExtent l="0" t="0" r="3175" b="0"/>
+            <wp:docPr id="47" name="Рисунок 47"/>
+            <wp:cNvGraphicFramePr>
+              <a:graphicFrameLocks xmlns:a="http://schemas.openxmlformats.org/drawingml/2006/main" noChangeAspect="1"/>
+            </wp:cNvGraphicFramePr>
+            <a:graphic xmlns:a="http://schemas.openxmlformats.org/drawingml/2006/main">
+              <a:graphicData uri="http://schemas.openxmlformats.org/drawingml/2006/picture">
+                <pic:pic xmlns:pic="http://schemas.openxmlformats.org/drawingml/2006/picture">
+                  <pic:nvPicPr>
+                    <pic:cNvPr id="1" name=""/>
+                    <pic:cNvPicPr/>
+                  </pic:nvPicPr>
+                  <pic:blipFill>
+                    <a:blip r:embed="rId50"/>
+                    <a:stretch>
+                      <a:fillRect/>
+                    </a:stretch>
+                  </pic:blipFill>
+                  <pic:spPr>
+                    <a:xfrm>
+                      <a:off x="0" y="0"/>
+                      <a:ext cx="5940425" cy="2460625"/>
+                    </a:xfrm>
+                    <a:prstGeom prst="rect">
+                      <a:avLst/>
+                    </a:prstGeom>
+                  </pic:spPr>
+                </pic:pic>
+              </a:graphicData>
+            </a:graphic>
+          </wp:inline>
+        </w:drawing>
+      </w:r>
+      <w:r>
+        <w:rPr>
+          <w:rFonts w:cstheme="minorHAnsi"/>
+        </w:rPr>
+        <w:t xml:space="preserve"> </w:t>
+      </w:r>
+      <w:r>
+        <w:rPr>
+          <w:rFonts w:cstheme="minorHAnsi"/>
+        </w:rPr>
+        <w:br/>
+        <w:t>Петля:</w:t>
+      </w:r>
+      <w:r>
+        <w:rPr>
+          <w:rFonts w:cstheme="minorHAnsi"/>
+        </w:rPr>
+        <w:br/>
+      </w:r>
+      <w:r>
+        <w:rPr>
+          <w:noProof/>
+          <w:lang w:eastAsia="ru-RU"/>
+        </w:rPr>
+        <w:drawing>
+          <wp:inline distT="0" distB="0" distL="0" distR="0" wp14:anchorId="7E7C0CBE" wp14:editId="11EB9CF9">
+            <wp:extent cx="1838325" cy="1600200"/>
+            <wp:effectExtent l="0" t="0" r="9525" b="0"/>
+            <wp:docPr id="48" name="Рисунок 48"/>
+            <wp:cNvGraphicFramePr>
+              <a:graphicFrameLocks xmlns:a="http://schemas.openxmlformats.org/drawingml/2006/main" noChangeAspect="1"/>
+            </wp:cNvGraphicFramePr>
+            <a:graphic xmlns:a="http://schemas.openxmlformats.org/drawingml/2006/main">
+              <a:graphicData uri="http://schemas.openxmlformats.org/drawingml/2006/picture">
+                <pic:pic xmlns:pic="http://schemas.openxmlformats.org/drawingml/2006/picture">
+                  <pic:nvPicPr>
+                    <pic:cNvPr id="1" name=""/>
+                    <pic:cNvPicPr/>
+                  </pic:nvPicPr>
+                  <pic:blipFill>
+                    <a:blip r:embed="rId51"/>
+                    <a:stretch>
+                      <a:fillRect/>
+                    </a:stretch>
+                  </pic:blipFill>
+                  <pic:spPr>
+                    <a:xfrm>
+                      <a:off x="0" y="0"/>
+                      <a:ext cx="1838325" cy="1600200"/>
+                    </a:xfrm>
+                    <a:prstGeom prst="rect">
+                      <a:avLst/>
+                    </a:prstGeom>
+                  </pic:spPr>
+                </pic:pic>
+              </a:graphicData>
+            </a:graphic>
+          </wp:inline>
+        </w:drawing>
+      </w:r>
+      <w:r>
+        <w:rPr>
+          <w:rFonts w:cstheme="minorHAnsi"/>
+        </w:rPr>
+        <w:t xml:space="preserve"> </w:t>
+      </w:r>
+      <w:r>
+        <w:rPr>
+          <w:rFonts w:cstheme="minorHAnsi"/>
+        </w:rPr>
+        <w:br/>
+      </w:r>
+      <w:r>
+        <w:rPr>
+          <w:rFonts w:cstheme="minorHAnsi"/>
+        </w:rPr>
+        <w:br/>
+      </w:r>
+      <w:r>
+        <w:rPr>
+          <w:rFonts w:cstheme="minorHAnsi"/>
+        </w:rPr>
+        <w:br/>
+      </w:r>
+      <w:r>
+        <w:rPr>
+          <w:rFonts w:cstheme="minorHAnsi"/>
+        </w:rPr>
+        <w:br/>
+      </w:r>
+      <w:r>
+        <w:rPr>
+          <w:rFonts w:cstheme="minorHAnsi"/>
+        </w:rPr>
+        <w:br/>
+      </w:r>
+      <w:r>
+        <w:rPr>
+          <w:rFonts w:cstheme="minorHAnsi"/>
+        </w:rPr>
+        <w:lastRenderedPageBreak/>
+        <w:t>Дерево – связный граф без циклов, то есть без петель и кратных ребер.</w:t>
+      </w:r>
+      <w:r>
+        <w:rPr>
+          <w:rFonts w:cstheme="minorHAnsi"/>
+        </w:rPr>
+        <w:br/>
+      </w:r>
+      <w:r>
+        <w:rPr>
+          <w:noProof/>
+          <w:lang w:eastAsia="ru-RU"/>
+        </w:rPr>
+        <w:drawing>
+          <wp:inline distT="0" distB="0" distL="0" distR="0" wp14:anchorId="45A50217" wp14:editId="37DC7E10">
+            <wp:extent cx="2562013" cy="1381125"/>
+            <wp:effectExtent l="0" t="0" r="0" b="0"/>
+            <wp:docPr id="49" name="Рисунок 49"/>
+            <wp:cNvGraphicFramePr>
+              <a:graphicFrameLocks xmlns:a="http://schemas.openxmlformats.org/drawingml/2006/main" noChangeAspect="1"/>
+            </wp:cNvGraphicFramePr>
+            <a:graphic xmlns:a="http://schemas.openxmlformats.org/drawingml/2006/main">
+              <a:graphicData uri="http://schemas.openxmlformats.org/drawingml/2006/picture">
+                <pic:pic xmlns:pic="http://schemas.openxmlformats.org/drawingml/2006/picture">
+                  <pic:nvPicPr>
+                    <pic:cNvPr id="1" name=""/>
+                    <pic:cNvPicPr/>
+                  </pic:nvPicPr>
+                  <pic:blipFill>
+                    <a:blip r:embed="rId52"/>
+                    <a:stretch>
+                      <a:fillRect/>
+                    </a:stretch>
+                  </pic:blipFill>
+                  <pic:spPr>
+                    <a:xfrm>
+                      <a:off x="0" y="0"/>
+                      <a:ext cx="2576264" cy="1388808"/>
+                    </a:xfrm>
+                    <a:prstGeom prst="rect">
+                      <a:avLst/>
+                    </a:prstGeom>
+                  </pic:spPr>
+                </pic:pic>
+              </a:graphicData>
+            </a:graphic>
+          </wp:inline>
+        </w:drawing>
+      </w:r>
+      <w:r>
+        <w:rPr>
+          <w:rFonts w:cstheme="minorHAnsi"/>
+        </w:rPr>
+        <w:t xml:space="preserve">  </w:t>
+      </w:r>
+      <w:r>
+        <w:rPr>
+          <w:rFonts w:cstheme="minorHAnsi"/>
+        </w:rPr>
+        <w:br/>
+        <w:t>Ориентированное (направленное) дерево:</w:t>
+      </w:r>
+      <w:r>
+        <w:rPr>
+          <w:rFonts w:cstheme="minorHAnsi"/>
+        </w:rPr>
+        <w:br/>
+      </w:r>
+      <w:r>
+        <w:rPr>
+          <w:noProof/>
+          <w:lang w:eastAsia="ru-RU"/>
+        </w:rPr>
+        <w:drawing>
+          <wp:inline distT="0" distB="0" distL="0" distR="0" wp14:anchorId="452929CC" wp14:editId="31504657">
+            <wp:extent cx="2567797" cy="1276350"/>
+            <wp:effectExtent l="0" t="0" r="4445" b="0"/>
+            <wp:docPr id="50" name="Рисунок 50"/>
+            <wp:cNvGraphicFramePr>
+              <a:graphicFrameLocks xmlns:a="http://schemas.openxmlformats.org/drawingml/2006/main" noChangeAspect="1"/>
+            </wp:cNvGraphicFramePr>
+            <a:graphic xmlns:a="http://schemas.openxmlformats.org/drawingml/2006/main">
+              <a:graphicData uri="http://schemas.openxmlformats.org/drawingml/2006/picture">
+                <pic:pic xmlns:pic="http://schemas.openxmlformats.org/drawingml/2006/picture">
+                  <pic:nvPicPr>
+                    <pic:cNvPr id="1" name=""/>
+                    <pic:cNvPicPr/>
+                  </pic:nvPicPr>
+                  <pic:blipFill>
+                    <a:blip r:embed="rId53"/>
+                    <a:stretch>
+                      <a:fillRect/>
+                    </a:stretch>
+                  </pic:blipFill>
+                  <pic:spPr>
+                    <a:xfrm>
+                      <a:off x="0" y="0"/>
+                      <a:ext cx="2585851" cy="1285324"/>
+                    </a:xfrm>
+                    <a:prstGeom prst="rect">
+                      <a:avLst/>
+                    </a:prstGeom>
+                  </pic:spPr>
+                </pic:pic>
+              </a:graphicData>
+            </a:graphic>
+          </wp:inline>
+        </w:drawing>
+      </w:r>
+      <w:r>
+        <w:rPr>
+          <w:rFonts w:cstheme="minorHAnsi"/>
+        </w:rPr>
+        <w:t xml:space="preserve"> </w:t>
+      </w:r>
+    </w:p>
+    <w:p>
+      <w:pPr>
+        <w:rPr>
+          <w:rFonts w:cstheme="minorHAnsi"/>
+        </w:rPr>
+      </w:pPr>
+      <w:r>
+        <w:rPr>
+          <w:rFonts w:cstheme="minorHAnsi"/>
+        </w:rPr>
+        <w:t xml:space="preserve">Чтобы соединить в связный граф </w:t>
+      </w:r>
+      <w:r>
+        <w:rPr>
+          <w:rFonts w:cstheme="minorHAnsi"/>
+          <w:lang w:val="en-US"/>
+        </w:rPr>
+        <w:t>N</w:t>
+      </w:r>
+      <w:r>
+        <w:rPr>
+          <w:rFonts w:cstheme="minorHAnsi"/>
+        </w:rPr>
+        <w:t xml:space="preserve"> </w:t>
+      </w:r>
+      <w:r>
+        <w:rPr>
+          <w:rFonts w:cstheme="minorHAnsi"/>
+        </w:rPr>
+        <w:t xml:space="preserve">вершин, надо минимум </w:t>
+      </w:r>
+      <w:r>
+        <w:rPr>
+          <w:rFonts w:cstheme="minorHAnsi"/>
+          <w:lang w:val="en-US"/>
+        </w:rPr>
+        <w:t>N</w:t>
+      </w:r>
+      <w:r>
+        <w:rPr>
+          <w:rFonts w:cstheme="minorHAnsi"/>
+        </w:rPr>
+        <w:t xml:space="preserve">-1 </w:t>
+      </w:r>
+      <w:r>
+        <w:rPr>
+          <w:rFonts w:cstheme="minorHAnsi"/>
+        </w:rPr>
+        <w:t>ребер. Такой граф называется деревом. При этом одна из вершин называется корнем дерева, а остальные ее ветвями. Ветви дерева, которые не имеют своих ветвей – листья.</w:t>
+      </w:r>
+      <w:r>
+        <w:rPr>
+          <w:rFonts w:cstheme="minorHAnsi"/>
+        </w:rPr>
+        <w:br/>
+      </w:r>
+      <w:r>
+        <w:rPr>
+          <w:noProof/>
+          <w:lang w:eastAsia="ru-RU"/>
+        </w:rPr>
+        <w:drawing>
+          <wp:inline distT="0" distB="0" distL="0" distR="0" wp14:anchorId="150749FB" wp14:editId="1D644C81">
+            <wp:extent cx="2074649" cy="1419225"/>
+            <wp:effectExtent l="0" t="0" r="1905" b="0"/>
+            <wp:docPr id="51" name="Рисунок 51"/>
+            <wp:cNvGraphicFramePr>
+              <a:graphicFrameLocks xmlns:a="http://schemas.openxmlformats.org/drawingml/2006/main" noChangeAspect="1"/>
+            </wp:cNvGraphicFramePr>
+            <a:graphic xmlns:a="http://schemas.openxmlformats.org/drawingml/2006/main">
+              <a:graphicData uri="http://schemas.openxmlformats.org/drawingml/2006/picture">
+                <pic:pic xmlns:pic="http://schemas.openxmlformats.org/drawingml/2006/picture">
+                  <pic:nvPicPr>
+                    <pic:cNvPr id="1" name=""/>
+                    <pic:cNvPicPr/>
+                  </pic:nvPicPr>
+                  <pic:blipFill>
+                    <a:blip r:embed="rId54"/>
+                    <a:stretch>
+                      <a:fillRect/>
+                    </a:stretch>
+                  </pic:blipFill>
+                  <pic:spPr>
+                    <a:xfrm>
+                      <a:off x="0" y="0"/>
+                      <a:ext cx="2091502" cy="1430754"/>
+                    </a:xfrm>
+                    <a:prstGeom prst="rect">
+                      <a:avLst/>
+                    </a:prstGeom>
+                  </pic:spPr>
+                </pic:pic>
+              </a:graphicData>
+            </a:graphic>
+          </wp:inline>
+        </w:drawing>
+      </w:r>
+    </w:p>
+    <w:p>
+      <w:pPr>
+        <w:rPr>
+          <w:rFonts w:cstheme="minorHAnsi"/>
+        </w:rPr>
+      </w:pPr>
+      <w:r>
+        <w:rPr>
+          <w:rFonts w:cstheme="minorHAnsi"/>
+          <w:i/>
+        </w:rPr>
+        <w:t>Бинарное дерево</w:t>
+      </w:r>
+      <w:r>
+        <w:rPr>
+          <w:rFonts w:cstheme="minorHAnsi"/>
+        </w:rPr>
+        <w:t xml:space="preserve"> – дерево, у которого у каждого элемента два потомка. </w:t>
+      </w:r>
+      <w:r>
+        <w:rPr>
+          <w:rFonts w:cstheme="minorHAnsi"/>
+        </w:rPr>
+        <w:t>Т.е. их может быть 0 или 2. (выше как раз оно)</w:t>
+      </w:r>
+    </w:p>
+    <w:p>
+      <w:pPr>
+        <w:rPr>
+          <w:rFonts w:cstheme="minorHAnsi"/>
+        </w:rPr>
+      </w:pPr>
+      <w:r>
+        <w:rPr>
+          <w:rFonts w:cstheme="minorHAnsi"/>
+          <w:i/>
+        </w:rPr>
+        <w:t>Полное бинарное дерево</w:t>
+      </w:r>
+      <w:r>
+        <w:rPr>
+          <w:rFonts w:cstheme="minorHAnsi"/>
+        </w:rPr>
+        <w:t xml:space="preserve"> – дерево, у которого у каждой ветви 2 потомка, а все листья без потомков находятся в одном ряду.</w:t>
+      </w:r>
+      <w:r>
+        <w:rPr>
+          <w:rFonts w:cstheme="minorHAnsi"/>
+        </w:rPr>
+        <w:br/>
+      </w:r>
+      <w:r>
+        <w:rPr>
+          <w:noProof/>
+          <w:lang w:eastAsia="ru-RU"/>
+        </w:rPr>
+        <w:drawing>
+          <wp:inline distT="0" distB="0" distL="0" distR="0" wp14:anchorId="3C6A092D" wp14:editId="00051E56">
+            <wp:extent cx="2078024" cy="1914525"/>
+            <wp:effectExtent l="0" t="0" r="0" b="0"/>
+            <wp:docPr id="52" name="Рисунок 52"/>
+            <wp:cNvGraphicFramePr>
+              <a:graphicFrameLocks xmlns:a="http://schemas.openxmlformats.org/drawingml/2006/main" noChangeAspect="1"/>
+            </wp:cNvGraphicFramePr>
+            <a:graphic xmlns:a="http://schemas.openxmlformats.org/drawingml/2006/main">
+              <a:graphicData uri="http://schemas.openxmlformats.org/drawingml/2006/picture">
+                <pic:pic xmlns:pic="http://schemas.openxmlformats.org/drawingml/2006/picture">
+                  <pic:nvPicPr>
+                    <pic:cNvPr id="1" name=""/>
+                    <pic:cNvPicPr/>
+                  </pic:nvPicPr>
+                  <pic:blipFill>
+                    <a:blip r:embed="rId55"/>
+                    <a:stretch>
+                      <a:fillRect/>
+                    </a:stretch>
+                  </pic:blipFill>
+                  <pic:spPr>
+                    <a:xfrm>
+                      <a:off x="0" y="0"/>
+                      <a:ext cx="2086271" cy="1922123"/>
+                    </a:xfrm>
+                    <a:prstGeom prst="rect">
+                      <a:avLst/>
+                    </a:prstGeom>
+                  </pic:spPr>
+                </pic:pic>
+              </a:graphicData>
+            </a:graphic>
+          </wp:inline>
+        </w:drawing>
+      </w:r>
+    </w:p>
+    <w:p>
+      <w:pPr>
+        <w:rPr>
+          <w:rFonts w:cstheme="minorHAnsi"/>
+        </w:rPr>
+      </w:pPr>
+      <w:r>
+        <w:rPr>
+          <w:rFonts w:cstheme="minorHAnsi"/>
+          <w:u w:val="single"/>
+        </w:rPr>
+        <w:t>Правило</w:t>
+      </w:r>
+      <w:r>
+        <w:rPr>
+          <w:rFonts w:cstheme="minorHAnsi"/>
+          <w:u w:val="single"/>
+        </w:rPr>
+        <w:t xml:space="preserve"> (для каждого элемента)</w:t>
+      </w:r>
+      <w:r>
+        <w:rPr>
+          <w:rFonts w:cstheme="minorHAnsi"/>
+          <w:u w:val="single"/>
+        </w:rPr>
+        <w:t xml:space="preserve"> формирования дерева</w:t>
+      </w:r>
+      <w:r>
+        <w:rPr>
+          <w:rFonts w:cstheme="minorHAnsi"/>
+        </w:rPr>
+        <w:t>:</w:t>
+      </w:r>
+    </w:p>
+    <w:p>
+      <w:pPr>
+        <w:rPr>
+          <w:rFonts w:cstheme="minorHAnsi"/>
+          <w:i/>
+        </w:rPr>
+      </w:pPr>
+      <w:r>
+        <w:rPr>
+          <w:rFonts w:cstheme="minorHAnsi"/>
+          <w:i/>
+        </w:rPr>
+        <w:t>Значение, которое хранится в потомке справа, больше, чем значение в вершине, а значение, которое хранится в потомке слева – меньше, чем значение в вершине.</w:t>
+      </w:r>
+    </w:p>
+    <w:p>
+      <w:pPr>
+        <w:rPr>
+          <w:rFonts w:cstheme="minorHAnsi"/>
+        </w:rPr>
+      </w:pPr>
+      <w:r>
+        <w:rPr>
+          <w:rFonts w:cstheme="minorHAnsi"/>
+        </w:rPr>
+        <w:t>Сортировка элементов дерева выполняется добавлением (обычно).</w:t>
+      </w:r>
+    </w:p>
+    <w:p>
+      <w:pPr>
+        <w:rPr>
+          <w:rFonts w:ascii="Arial" w:hAnsi="Arial" w:cs="Arial"/>
+          <w:color w:val="151F33"/>
+          <w:sz w:val="27"/>
+          <w:szCs w:val="27"/>
+          <w:shd w:val="clear" w:color="auto" w:fill="FFFFFF"/>
+        </w:rPr>
+      </w:pPr>
+      <w:r>
+        <w:rPr>
+          <w:rFonts w:cstheme="minorHAnsi"/>
+        </w:rPr>
+        <w:lastRenderedPageBreak/>
+        <w:t xml:space="preserve">Пример: </w:t>
+      </w:r>
+      <w:r>
+        <w:rPr>
+          <w:rFonts w:ascii="Arial" w:hAnsi="Arial" w:cs="Arial"/>
+          <w:color w:val="151F33"/>
+          <w:sz w:val="27"/>
+          <w:szCs w:val="27"/>
+          <w:shd w:val="clear" w:color="auto" w:fill="FFFFFF"/>
+        </w:rPr>
+        <w:t>13, 5, 4, 16, 8, 11, 10</w:t>
+      </w:r>
+    </w:p>
+    <w:p>
+      <w:pPr>
+        <w:rPr>
+          <w:rFonts w:cstheme="minorHAnsi"/>
+        </w:rPr>
+      </w:pPr>
+      <w:r>
+        <w:rPr>
+          <w:noProof/>
+          <w:lang w:eastAsia="ru-RU"/>
+        </w:rPr>
+        <w:drawing>
+          <wp:inline distT="0" distB="0" distL="0" distR="0" wp14:anchorId="3F574F4F" wp14:editId="3DEBA462">
+            <wp:extent cx="2428875" cy="415465"/>
+            <wp:effectExtent l="0" t="0" r="0" b="3810"/>
+            <wp:docPr id="54" name="Рисунок 54"/>
+            <wp:cNvGraphicFramePr>
+              <a:graphicFrameLocks xmlns:a="http://schemas.openxmlformats.org/drawingml/2006/main" noChangeAspect="1"/>
+            </wp:cNvGraphicFramePr>
+            <a:graphic xmlns:a="http://schemas.openxmlformats.org/drawingml/2006/main">
+              <a:graphicData uri="http://schemas.openxmlformats.org/drawingml/2006/picture">
+                <pic:pic xmlns:pic="http://schemas.openxmlformats.org/drawingml/2006/picture">
+                  <pic:nvPicPr>
+                    <pic:cNvPr id="1" name=""/>
+                    <pic:cNvPicPr/>
+                  </pic:nvPicPr>
+                  <pic:blipFill>
+                    <a:blip r:embed="rId56"/>
+                    <a:stretch>
+                      <a:fillRect/>
+                    </a:stretch>
+                  </pic:blipFill>
+                  <pic:spPr>
+                    <a:xfrm>
+                      <a:off x="0" y="0"/>
+                      <a:ext cx="2480606" cy="424314"/>
+                    </a:xfrm>
+                    <a:prstGeom prst="rect">
+                      <a:avLst/>
+                    </a:prstGeom>
+                  </pic:spPr>
+                </pic:pic>
+              </a:graphicData>
+            </a:graphic>
+          </wp:inline>
+        </w:drawing>
+      </w:r>
+      <w:r>
+        <w:rPr>
+          <w:rFonts w:cstheme="minorHAnsi"/>
+        </w:rPr>
+        <w:br/>
+      </w:r>
+      <w:r>
+        <w:rPr>
+          <w:noProof/>
+          <w:lang w:eastAsia="ru-RU"/>
+        </w:rPr>
+        <w:drawing>
+          <wp:inline distT="0" distB="0" distL="0" distR="0" wp14:anchorId="156E02BD" wp14:editId="55882DD9">
+            <wp:extent cx="2428875" cy="777875"/>
+            <wp:effectExtent l="0" t="0" r="9525" b="3175"/>
+            <wp:docPr id="55" name="Рисунок 55"/>
+            <wp:cNvGraphicFramePr>
+              <a:graphicFrameLocks xmlns:a="http://schemas.openxmlformats.org/drawingml/2006/main" noChangeAspect="1"/>
+            </wp:cNvGraphicFramePr>
+            <a:graphic xmlns:a="http://schemas.openxmlformats.org/drawingml/2006/main">
+              <a:graphicData uri="http://schemas.openxmlformats.org/drawingml/2006/picture">
+                <pic:pic xmlns:pic="http://schemas.openxmlformats.org/drawingml/2006/picture">
+                  <pic:nvPicPr>
+                    <pic:cNvPr id="1" name=""/>
+                    <pic:cNvPicPr/>
+                  </pic:nvPicPr>
+                  <pic:blipFill>
+                    <a:blip r:embed="rId57"/>
+                    <a:stretch>
+                      <a:fillRect/>
+                    </a:stretch>
+                  </pic:blipFill>
+                  <pic:spPr>
+                    <a:xfrm>
+                      <a:off x="0" y="0"/>
+                      <a:ext cx="2457829" cy="787148"/>
+                    </a:xfrm>
+                    <a:prstGeom prst="rect">
+                      <a:avLst/>
+                    </a:prstGeom>
+                  </pic:spPr>
+                </pic:pic>
+              </a:graphicData>
+            </a:graphic>
+          </wp:inline>
+        </w:drawing>
+      </w:r>
+      <w:r>
+        <w:rPr>
+          <w:rFonts w:cstheme="minorHAnsi"/>
+        </w:rPr>
+        <w:br/>
+      </w:r>
+      <w:r>
+        <w:rPr>
+          <w:noProof/>
+          <w:lang w:eastAsia="ru-RU"/>
+        </w:rPr>
+        <w:drawing>
+          <wp:inline distT="0" distB="0" distL="0" distR="0" wp14:anchorId="34BB78CD" wp14:editId="16B51DD8">
+            <wp:extent cx="2426647" cy="1152525"/>
+            <wp:effectExtent l="0" t="0" r="0" b="0"/>
+            <wp:docPr id="57" name="Рисунок 57"/>
+            <wp:cNvGraphicFramePr>
+              <a:graphicFrameLocks xmlns:a="http://schemas.openxmlformats.org/drawingml/2006/main" noChangeAspect="1"/>
+            </wp:cNvGraphicFramePr>
+            <a:graphic xmlns:a="http://schemas.openxmlformats.org/drawingml/2006/main">
+              <a:graphicData uri="http://schemas.openxmlformats.org/drawingml/2006/picture">
+                <pic:pic xmlns:pic="http://schemas.openxmlformats.org/drawingml/2006/picture">
+                  <pic:nvPicPr>
+                    <pic:cNvPr id="1" name=""/>
+                    <pic:cNvPicPr/>
+                  </pic:nvPicPr>
+                  <pic:blipFill>
+                    <a:blip r:embed="rId58"/>
+                    <a:stretch>
+                      <a:fillRect/>
+                    </a:stretch>
+                  </pic:blipFill>
+                  <pic:spPr>
+                    <a:xfrm>
+                      <a:off x="0" y="0"/>
+                      <a:ext cx="2446761" cy="1162078"/>
+                    </a:xfrm>
+                    <a:prstGeom prst="rect">
+                      <a:avLst/>
+                    </a:prstGeom>
+                  </pic:spPr>
+                </pic:pic>
+              </a:graphicData>
+            </a:graphic>
+          </wp:inline>
+        </w:drawing>
+      </w:r>
+      <w:r>
+        <w:rPr>
+          <w:rFonts w:cstheme="minorHAnsi"/>
+        </w:rPr>
+        <w:br/>
+      </w:r>
+      <w:r>
+        <w:rPr>
+          <w:noProof/>
+          <w:lang w:eastAsia="ru-RU"/>
+        </w:rPr>
+        <w:drawing>
+          <wp:inline distT="0" distB="0" distL="0" distR="0" wp14:anchorId="65D9A430" wp14:editId="27E023AD">
+            <wp:extent cx="2419693" cy="981075"/>
+            <wp:effectExtent l="0" t="0" r="0" b="0"/>
+            <wp:docPr id="58" name="Рисунок 58"/>
+            <wp:cNvGraphicFramePr>
+              <a:graphicFrameLocks xmlns:a="http://schemas.openxmlformats.org/drawingml/2006/main" noChangeAspect="1"/>
+            </wp:cNvGraphicFramePr>
+            <a:graphic xmlns:a="http://schemas.openxmlformats.org/drawingml/2006/main">
+              <a:graphicData uri="http://schemas.openxmlformats.org/drawingml/2006/picture">
+                <pic:pic xmlns:pic="http://schemas.openxmlformats.org/drawingml/2006/picture">
+                  <pic:nvPicPr>
+                    <pic:cNvPr id="1" name=""/>
+                    <pic:cNvPicPr/>
+                  </pic:nvPicPr>
+                  <pic:blipFill>
+                    <a:blip r:embed="rId59"/>
+                    <a:stretch>
+                      <a:fillRect/>
+                    </a:stretch>
+                  </pic:blipFill>
+                  <pic:spPr>
+                    <a:xfrm>
+                      <a:off x="0" y="0"/>
+                      <a:ext cx="2440305" cy="989432"/>
+                    </a:xfrm>
+                    <a:prstGeom prst="rect">
+                      <a:avLst/>
+                    </a:prstGeom>
+                  </pic:spPr>
+                </pic:pic>
+              </a:graphicData>
+            </a:graphic>
+          </wp:inline>
+        </w:drawing>
+      </w:r>
+      <w:r>
+        <w:rPr>
+          <w:rFonts w:cstheme="minorHAnsi"/>
+        </w:rPr>
+        <w:br/>
+      </w:r>
+      <w:r>
+        <w:rPr>
+          <w:noProof/>
+          <w:lang w:eastAsia="ru-RU"/>
+        </w:rPr>
+        <w:drawing>
+          <wp:inline distT="0" distB="0" distL="0" distR="0" wp14:anchorId="13DB9E1F" wp14:editId="00EC1030">
+            <wp:extent cx="2428875" cy="976879"/>
+            <wp:effectExtent l="0" t="0" r="0" b="0"/>
+            <wp:docPr id="59" name="Рисунок 59"/>
+            <wp:cNvGraphicFramePr>
+              <a:graphicFrameLocks xmlns:a="http://schemas.openxmlformats.org/drawingml/2006/main" noChangeAspect="1"/>
+            </wp:cNvGraphicFramePr>
+            <a:graphic xmlns:a="http://schemas.openxmlformats.org/drawingml/2006/main">
+              <a:graphicData uri="http://schemas.openxmlformats.org/drawingml/2006/picture">
+                <pic:pic xmlns:pic="http://schemas.openxmlformats.org/drawingml/2006/picture">
+                  <pic:nvPicPr>
+                    <pic:cNvPr id="1" name=""/>
+                    <pic:cNvPicPr/>
+                  </pic:nvPicPr>
+                  <pic:blipFill>
+                    <a:blip r:embed="rId60"/>
+                    <a:stretch>
+                      <a:fillRect/>
+                    </a:stretch>
+                  </pic:blipFill>
+                  <pic:spPr>
+                    <a:xfrm>
+                      <a:off x="0" y="0"/>
+                      <a:ext cx="2461676" cy="990071"/>
+                    </a:xfrm>
+                    <a:prstGeom prst="rect">
+                      <a:avLst/>
+                    </a:prstGeom>
+                  </pic:spPr>
+                </pic:pic>
+              </a:graphicData>
+            </a:graphic>
+          </wp:inline>
+        </w:drawing>
+      </w:r>
+      <w:r>
+        <w:rPr>
+          <w:rFonts w:cstheme="minorHAnsi"/>
+        </w:rPr>
+        <w:br/>
+      </w:r>
+      <w:r>
+        <w:rPr>
+          <w:noProof/>
+          <w:lang w:eastAsia="ru-RU"/>
+        </w:rPr>
+        <w:drawing>
+          <wp:inline distT="0" distB="0" distL="0" distR="0" wp14:anchorId="0268AC3D" wp14:editId="36AB74F2">
+            <wp:extent cx="2421640" cy="1295400"/>
+            <wp:effectExtent l="0" t="0" r="0" b="0"/>
+            <wp:docPr id="60" name="Рисунок 60"/>
+            <wp:cNvGraphicFramePr>
+              <a:graphicFrameLocks xmlns:a="http://schemas.openxmlformats.org/drawingml/2006/main" noChangeAspect="1"/>
+            </wp:cNvGraphicFramePr>
+            <a:graphic xmlns:a="http://schemas.openxmlformats.org/drawingml/2006/main">
+              <a:graphicData uri="http://schemas.openxmlformats.org/drawingml/2006/picture">
+                <pic:pic xmlns:pic="http://schemas.openxmlformats.org/drawingml/2006/picture">
+                  <pic:nvPicPr>
+                    <pic:cNvPr id="1" name=""/>
+                    <pic:cNvPicPr/>
+                  </pic:nvPicPr>
+                  <pic:blipFill>
+                    <a:blip r:embed="rId61"/>
+                    <a:stretch>
+                      <a:fillRect/>
+                    </a:stretch>
+                  </pic:blipFill>
+                  <pic:spPr>
+                    <a:xfrm>
+                      <a:off x="0" y="0"/>
+                      <a:ext cx="2449649" cy="1310383"/>
+                    </a:xfrm>
+                    <a:prstGeom prst="rect">
+                      <a:avLst/>
+                    </a:prstGeom>
+                  </pic:spPr>
+                </pic:pic>
+              </a:graphicData>
+            </a:graphic>
+          </wp:inline>
+        </w:drawing>
+      </w:r>
+      <w:r>
+        <w:rPr>
+          <w:rFonts w:cstheme="minorHAnsi"/>
+        </w:rPr>
+        <w:br/>
+      </w:r>
+      <w:r>
+        <w:rPr>
+          <w:noProof/>
+          <w:lang w:eastAsia="ru-RU"/>
+        </w:rPr>
+        <w:drawing>
+          <wp:inline distT="0" distB="0" distL="0" distR="0" wp14:anchorId="6267B5D4" wp14:editId="5E2F13B5">
+            <wp:extent cx="2428875" cy="1578550"/>
+            <wp:effectExtent l="0" t="0" r="0" b="3175"/>
+            <wp:docPr id="61" name="Рисунок 61"/>
+            <wp:cNvGraphicFramePr>
+              <a:graphicFrameLocks xmlns:a="http://schemas.openxmlformats.org/drawingml/2006/main" noChangeAspect="1"/>
+            </wp:cNvGraphicFramePr>
+            <a:graphic xmlns:a="http://schemas.openxmlformats.org/drawingml/2006/main">
+              <a:graphicData uri="http://schemas.openxmlformats.org/drawingml/2006/picture">
+                <pic:pic xmlns:pic="http://schemas.openxmlformats.org/drawingml/2006/picture">
+                  <pic:nvPicPr>
+                    <pic:cNvPr id="1" name=""/>
+                    <pic:cNvPicPr/>
+                  </pic:nvPicPr>
+                  <pic:blipFill>
+                    <a:blip r:embed="rId62"/>
+                    <a:stretch>
+                      <a:fillRect/>
+                    </a:stretch>
+                  </pic:blipFill>
+                  <pic:spPr>
+                    <a:xfrm>
+                      <a:off x="0" y="0"/>
+                      <a:ext cx="2446692" cy="1590129"/>
+                    </a:xfrm>
+                    <a:prstGeom prst="rect">
+                      <a:avLst/>
+                    </a:prstGeom>
+                  </pic:spPr>
+                </pic:pic>
+              </a:graphicData>
+            </a:graphic>
+          </wp:inline>
+        </w:drawing>
+      </w:r>
+    </w:p>
+    <w:p>
+      <w:pPr>
+        <w:rPr>
+          <w:rFonts w:cstheme="minorHAnsi"/>
+        </w:rPr>
+      </w:pPr>
+      <w:r>
+        <w:rPr>
+          <w:rFonts w:cstheme="minorHAnsi"/>
+          <w:i/>
+        </w:rPr>
+        <w:t>Сбалансированное дерево</w:t>
+      </w:r>
+      <w:r>
+        <w:rPr>
+          <w:rFonts w:cstheme="minorHAnsi"/>
+        </w:rPr>
+        <w:t xml:space="preserve"> – дерево без «перескоков», т.е. без длинных ветвей. Если мы подавали бы элементы при «строительстве» дерева в уже отсортированном порядке, у нас бы получилось длинное дерево, состоящее из одной ветви.</w:t>
+      </w:r>
+    </w:p>
+    <w:p>
+      <w:pPr>
+        <w:rPr>
+          <w:rFonts w:cstheme="minorHAnsi"/>
+        </w:rPr>
+      </w:pPr>
+    </w:p>
+    <w:p>
+      <w:pPr>
+        <w:rPr>
+          <w:rFonts w:cstheme="minorHAnsi"/>
+        </w:rPr>
+      </w:pPr>
+    </w:p>
+    <w:p>
+      <w:pPr>
+        <w:rPr>
+          <w:rFonts w:cstheme="minorHAnsi"/>
+        </w:rPr>
+      </w:pPr>
+      <w:r>
+        <w:rPr>
+          <w:rFonts w:cstheme="minorHAnsi"/>
+        </w:rPr>
+        <w:lastRenderedPageBreak/>
+        <w:t>Самое эффективное дерево – дерево, которое имеет ветви примерно равной длины. Тогда при каждом сравнении отбрасывается наибольшая часть поддерева.</w:t>
+      </w:r>
+    </w:p>
+    <w:p>
+      <w:pPr>
+        <w:rPr>
+          <w:rFonts w:cstheme="minorHAnsi"/>
+        </w:rPr>
+      </w:pPr>
+      <w:r>
+        <w:rPr>
+          <w:noProof/>
+          <w:lang w:eastAsia="ru-RU"/>
+        </w:rPr>
+        <w:drawing>
+          <wp:inline distT="0" distB="0" distL="0" distR="0" wp14:anchorId="3699BBF3" wp14:editId="42CC300B">
+            <wp:extent cx="2352675" cy="1063294"/>
+            <wp:effectExtent l="0" t="0" r="0" b="3810"/>
+            <wp:docPr id="62" name="Рисунок 62"/>
+            <wp:cNvGraphicFramePr>
+              <a:graphicFrameLocks xmlns:a="http://schemas.openxmlformats.org/drawingml/2006/main" noChangeAspect="1"/>
+            </wp:cNvGraphicFramePr>
+            <a:graphic xmlns:a="http://schemas.openxmlformats.org/drawingml/2006/main">
+              <a:graphicData uri="http://schemas.openxmlformats.org/drawingml/2006/picture">
+                <pic:pic xmlns:pic="http://schemas.openxmlformats.org/drawingml/2006/picture">
+                  <pic:nvPicPr>
+                    <pic:cNvPr id="1" name=""/>
+                    <pic:cNvPicPr/>
+                  </pic:nvPicPr>
+                  <pic:blipFill>
+                    <a:blip r:embed="rId63"/>
+                    <a:stretch>
+                      <a:fillRect/>
+                    </a:stretch>
+                  </pic:blipFill>
+                  <pic:spPr>
+                    <a:xfrm>
+                      <a:off x="0" y="0"/>
+                      <a:ext cx="2379787" cy="1075548"/>
+                    </a:xfrm>
+                    <a:prstGeom prst="rect">
+                      <a:avLst/>
+                    </a:prstGeom>
+                  </pic:spPr>
+                </pic:pic>
+              </a:graphicData>
+            </a:graphic>
+          </wp:inline>
+        </w:drawing>
+      </w:r>
+    </w:p>
+    <w:p>
+      <w:pPr>
+        <w:rPr>
+          <w:rFonts w:cstheme="minorHAnsi"/>
+        </w:rPr>
+      </w:pPr>
+      <w:r>
+        <w:rPr>
+          <w:rFonts w:cstheme="minorHAnsi"/>
+        </w:rPr>
+        <w:t xml:space="preserve">Красно-черное дерево – самобалансирующееся дерево. Т.е. если после добавления элемента в дереве возникает перекос, оно немного меняет порядок элементов, и все становится </w:t>
+      </w:r>
+      <w:proofErr w:type="spellStart"/>
+      <w:r>
+        <w:rPr>
+          <w:rFonts w:cstheme="minorHAnsi"/>
+        </w:rPr>
+        <w:t>ок</w:t>
+      </w:r>
+      <w:proofErr w:type="spellEnd"/>
+      <w:r>
+        <w:rPr>
+          <w:rFonts w:cstheme="minorHAnsi"/>
+        </w:rPr>
+        <w:t>.</w:t>
+      </w:r>
+      <w:r>
+        <w:rPr>
+          <w:rFonts w:cstheme="minorHAnsi"/>
+        </w:rPr>
+        <w:br/>
+        <w:t xml:space="preserve">Каждые вершины окрашены либо в красный, либо в черный цвет. И разные цвета подчиняются разным правилам: </w:t>
+      </w:r>
+      <w:r>
+        <w:rPr>
+          <w:rFonts w:cstheme="minorHAnsi"/>
+        </w:rPr>
+        <w:br/>
+        <w:t xml:space="preserve">- Красная вершина не может быть сыном красной вершины. </w:t>
+      </w:r>
+      <w:r>
+        <w:rPr>
+          <w:rFonts w:cstheme="minorHAnsi"/>
+        </w:rPr>
+        <w:br/>
+        <w:t xml:space="preserve">- Черная глубина любого листа одинакова (Черная глубина – количество черных вершин на пути из корня). </w:t>
+      </w:r>
+      <w:r>
+        <w:rPr>
+          <w:rFonts w:cstheme="minorHAnsi"/>
+        </w:rPr>
+        <w:br/>
+        <w:t>- Корень дерева черный.</w:t>
+      </w:r>
+      <w:r>
+        <w:rPr>
+          <w:rFonts w:cstheme="minorHAnsi"/>
+        </w:rPr>
+        <w:t xml:space="preserve"> </w:t>
+      </w:r>
+      <w:r>
+        <w:rPr>
+          <w:rFonts w:cstheme="minorHAnsi"/>
+        </w:rPr>
+        <w:br/>
+        <w:t xml:space="preserve">- Оба потомка красного узла – черные. </w:t>
+      </w:r>
+      <w:r>
+        <w:rPr>
+          <w:rFonts w:cstheme="minorHAnsi"/>
+        </w:rPr>
+        <w:br/>
+        <w:t>- Все листья(</w:t>
+      </w:r>
+      <w:r>
+        <w:rPr>
+          <w:rFonts w:cstheme="minorHAnsi"/>
+          <w:lang w:val="en-US"/>
+        </w:rPr>
+        <w:t>NIL</w:t>
+      </w:r>
+      <w:r>
+        <w:rPr>
+          <w:rFonts w:cstheme="minorHAnsi"/>
+        </w:rPr>
+        <w:t>)</w:t>
+      </w:r>
+      <w:r>
+        <w:rPr>
+          <w:rFonts w:cstheme="minorHAnsi"/>
+        </w:rPr>
+        <w:t xml:space="preserve"> – черные. </w:t>
+      </w:r>
+      <w:r>
+        <w:rPr>
+          <w:rFonts w:cstheme="minorHAnsi"/>
+        </w:rPr>
+        <w:br/>
+        <w:t xml:space="preserve">- </w:t>
+      </w:r>
+      <w:r>
+        <w:rPr>
+          <w:rFonts w:cstheme="minorHAnsi"/>
+          <w:color w:val="222222"/>
+          <w:shd w:val="clear" w:color="auto" w:fill="FFFFFF"/>
+        </w:rPr>
+        <w:t>Всякий простой путь от данного узла до любого листового узла, являющегося его потомком, содержит одинаковое число чёрных узлов.</w:t>
+      </w:r>
+      <w:r>
+        <w:rPr>
+          <w:rFonts w:cstheme="minorHAnsi"/>
+        </w:rPr>
+        <w:br/>
+        <w:t>Высота дерева пропорциональна лог</w:t>
+      </w:r>
+      <w:r>
+        <w:rPr>
+          <w:rFonts w:cstheme="minorHAnsi"/>
+        </w:rPr>
+        <w:t>а</w:t>
+      </w:r>
+      <w:r>
+        <w:rPr>
+          <w:rFonts w:cstheme="minorHAnsi"/>
+        </w:rPr>
+        <w:t>рифму от числа узлов.</w:t>
+      </w:r>
+      <w:r>
+        <w:rPr>
+          <w:rFonts w:cstheme="minorHAnsi"/>
+        </w:rPr>
+        <w:t xml:space="preserve"> </w:t>
+      </w:r>
+      <w:r>
+        <w:rPr>
+          <w:rFonts w:cstheme="minorHAnsi"/>
+        </w:rPr>
+        <w:br/>
+      </w:r>
+      <w:r>
+        <w:rPr>
+          <w:noProof/>
+          <w:lang w:eastAsia="ru-RU"/>
+        </w:rPr>
+        <w:drawing>
+          <wp:inline distT="0" distB="0" distL="0" distR="0" wp14:anchorId="7660BCF0" wp14:editId="619421F8">
+            <wp:extent cx="3352800" cy="1609344"/>
+            <wp:effectExtent l="0" t="0" r="0" b="0"/>
+            <wp:docPr id="63" name="Рисунок 63"/>
+            <wp:cNvGraphicFramePr>
+              <a:graphicFrameLocks xmlns:a="http://schemas.openxmlformats.org/drawingml/2006/main" noChangeAspect="1"/>
+            </wp:cNvGraphicFramePr>
+            <a:graphic xmlns:a="http://schemas.openxmlformats.org/drawingml/2006/main">
+              <a:graphicData uri="http://schemas.openxmlformats.org/drawingml/2006/picture">
+                <pic:pic xmlns:pic="http://schemas.openxmlformats.org/drawingml/2006/picture">
+                  <pic:nvPicPr>
+                    <pic:cNvPr id="1" name=""/>
+                    <pic:cNvPicPr/>
+                  </pic:nvPicPr>
+                  <pic:blipFill>
+                    <a:blip r:embed="rId64"/>
+                    <a:stretch>
+                      <a:fillRect/>
+                    </a:stretch>
+                  </pic:blipFill>
+                  <pic:spPr>
+                    <a:xfrm>
+                      <a:off x="0" y="0"/>
+                      <a:ext cx="3370947" cy="1618054"/>
+                    </a:xfrm>
+                    <a:prstGeom prst="rect">
+                      <a:avLst/>
+                    </a:prstGeom>
+                  </pic:spPr>
+                </pic:pic>
+              </a:graphicData>
+            </a:graphic>
+          </wp:inline>
+        </w:drawing>
+      </w:r>
+    </w:p>
+    <w:p>
+      <w:pPr>
+        <w:rPr>
+          <w:rFonts w:cstheme="minorHAnsi"/>
+        </w:rPr>
+      </w:pPr>
+      <w:proofErr w:type="spellStart"/>
+      <w:r>
+        <w:rPr>
+          <w:rFonts w:cstheme="minorHAnsi"/>
+          <w:lang w:val="en-US"/>
+        </w:rPr>
+        <w:t>TreeMap</w:t>
+      </w:r>
+      <w:proofErr w:type="spellEnd"/>
+      <w:r>
+        <w:rPr>
+          <w:rFonts w:cstheme="minorHAnsi"/>
+        </w:rPr>
+        <w:t xml:space="preserve"> </w:t>
+      </w:r>
+      <w:r>
+        <w:rPr>
+          <w:rFonts w:cstheme="minorHAnsi"/>
+        </w:rPr>
+        <w:t xml:space="preserve">в </w:t>
+      </w:r>
+      <w:r>
+        <w:rPr>
+          <w:rFonts w:cstheme="minorHAnsi"/>
+          <w:lang w:val="en-US"/>
+        </w:rPr>
+        <w:t>Java</w:t>
+      </w:r>
+      <w:r>
+        <w:rPr>
+          <w:rFonts w:cstheme="minorHAnsi"/>
+        </w:rPr>
+        <w:t xml:space="preserve"> </w:t>
+      </w:r>
+      <w:r>
+        <w:rPr>
+          <w:rFonts w:cstheme="minorHAnsi"/>
+        </w:rPr>
+        <w:t>основана на красно-черном дереве.</w:t>
+      </w:r>
+      <w:r>
+        <w:rPr>
+          <w:rFonts w:cstheme="minorHAnsi"/>
+        </w:rPr>
+        <w:t xml:space="preserve"> </w:t>
+      </w:r>
+      <w:r>
+        <w:rPr>
+          <w:rFonts w:cstheme="minorHAnsi"/>
+        </w:rPr>
+        <w:br/>
+      </w:r>
+      <w:proofErr w:type="spellStart"/>
+      <w:r>
+        <w:rPr>
+          <w:rFonts w:cstheme="minorHAnsi"/>
+          <w:lang w:val="en-US"/>
+        </w:rPr>
+        <w:t>TreeSet</w:t>
+      </w:r>
+      <w:proofErr w:type="spellEnd"/>
+      <w:r>
+        <w:rPr>
+          <w:rFonts w:cstheme="minorHAnsi"/>
+        </w:rPr>
+        <w:t xml:space="preserve"> – </w:t>
+      </w:r>
+      <w:r>
+        <w:rPr>
+          <w:rFonts w:cstheme="minorHAnsi"/>
+        </w:rPr>
+        <w:t xml:space="preserve">коллекция, которая хранит в себе элементы в виде упорядоченного дерева. Внутри </w:t>
+      </w:r>
+      <w:proofErr w:type="spellStart"/>
+      <w:r>
+        <w:rPr>
+          <w:rFonts w:cstheme="minorHAnsi"/>
+          <w:lang w:val="en-US"/>
+        </w:rPr>
+        <w:t>TreeSet</w:t>
+      </w:r>
+      <w:proofErr w:type="spellEnd"/>
+      <w:r>
+        <w:rPr>
+          <w:rFonts w:cstheme="minorHAnsi"/>
+        </w:rPr>
+        <w:t>&lt;</w:t>
+      </w:r>
+      <w:r>
+        <w:rPr>
+          <w:rFonts w:cstheme="minorHAnsi"/>
+          <w:lang w:val="en-US"/>
+        </w:rPr>
+        <w:t>E</w:t>
+      </w:r>
+      <w:r>
+        <w:rPr>
+          <w:rFonts w:cstheme="minorHAnsi"/>
+        </w:rPr>
+        <w:t xml:space="preserve">&gt; </w:t>
+      </w:r>
+      <w:r>
+        <w:rPr>
+          <w:rFonts w:cstheme="minorHAnsi"/>
+        </w:rPr>
+        <w:t xml:space="preserve">содержится </w:t>
+      </w:r>
+      <w:proofErr w:type="spellStart"/>
+      <w:proofErr w:type="gramStart"/>
+      <w:r>
+        <w:rPr>
+          <w:rFonts w:cstheme="minorHAnsi"/>
+          <w:lang w:val="en-US"/>
+        </w:rPr>
+        <w:t>TreeMap</w:t>
+      </w:r>
+      <w:proofErr w:type="spellEnd"/>
+      <w:r>
+        <w:rPr>
+          <w:rFonts w:cstheme="minorHAnsi"/>
+        </w:rPr>
+        <w:t>&lt;</w:t>
+      </w:r>
+      <w:proofErr w:type="gramEnd"/>
+      <w:r>
+        <w:rPr>
+          <w:rFonts w:cstheme="minorHAnsi"/>
+          <w:lang w:val="en-US"/>
+        </w:rPr>
+        <w:t>E</w:t>
+      </w:r>
+      <w:r>
+        <w:rPr>
+          <w:rFonts w:cstheme="minorHAnsi"/>
+        </w:rPr>
+        <w:t xml:space="preserve">, </w:t>
+      </w:r>
+      <w:r>
+        <w:rPr>
+          <w:rFonts w:cstheme="minorHAnsi"/>
+          <w:lang w:val="en-US"/>
+        </w:rPr>
+        <w:t>Object</w:t>
+      </w:r>
+      <w:r>
+        <w:rPr>
+          <w:rFonts w:cstheme="minorHAnsi"/>
+        </w:rPr>
+        <w:t xml:space="preserve">&gt;. </w:t>
+      </w:r>
+      <w:r>
+        <w:rPr>
+          <w:rFonts w:cstheme="minorHAnsi"/>
+        </w:rPr>
+        <w:t xml:space="preserve">Поэтому у него очень быстрые операции </w:t>
+      </w:r>
+      <w:r>
+        <w:rPr>
+          <w:rFonts w:cstheme="minorHAnsi"/>
+          <w:lang w:val="en-US"/>
+        </w:rPr>
+        <w:t>add, remove, contains.</w:t>
+      </w:r>
+      <w:bookmarkStart w:id="0" w:name="_GoBack"/>
+      <w:bookmarkEnd w:id="0"/>
+      <w:r>
+        <w:rPr>
+          <w:rFonts w:cstheme="minorHAnsi"/>
+        </w:rPr>
+        <w:br/>
+      </w:r>
+      <w:r>
+        <w:rPr>
+          <w:rFonts w:cstheme="minorHAnsi"/>
+          <w:b/>
+        </w:rPr>
+        <w:t>Дополнительная информация.</w:t>
+      </w:r>
+      <w:r>
+        <w:rPr>
+          <w:rFonts w:cstheme="minorHAnsi"/>
+        </w:rPr>
+        <w:t xml:space="preserve"> А в </w:t>
+      </w:r>
+      <w:proofErr w:type="spellStart"/>
+      <w:r>
+        <w:rPr>
+          <w:rFonts w:cstheme="minorHAnsi"/>
+          <w:lang w:val="en-US"/>
+        </w:rPr>
+        <w:t>HashSet</w:t>
+      </w:r>
+      <w:proofErr w:type="spellEnd"/>
+      <w:r>
+        <w:rPr>
+          <w:rFonts w:cstheme="minorHAnsi"/>
+        </w:rPr>
+        <w:t>&lt;</w:t>
+      </w:r>
+      <w:r>
+        <w:rPr>
+          <w:rFonts w:cstheme="minorHAnsi"/>
+          <w:lang w:val="en-US"/>
+        </w:rPr>
+        <w:t>E</w:t>
+      </w:r>
+      <w:r>
+        <w:rPr>
+          <w:rFonts w:cstheme="minorHAnsi"/>
+        </w:rPr>
+        <w:t xml:space="preserve">&gt; </w:t>
+      </w:r>
+      <w:r>
+        <w:rPr>
+          <w:rFonts w:cstheme="minorHAnsi"/>
+        </w:rPr>
+        <w:t xml:space="preserve">хранятся значения </w:t>
+      </w:r>
+      <w:proofErr w:type="spellStart"/>
+      <w:r>
+        <w:rPr>
+          <w:rFonts w:cstheme="minorHAnsi"/>
+        </w:rPr>
+        <w:t>хэшей</w:t>
+      </w:r>
+      <w:proofErr w:type="spellEnd"/>
+      <w:r>
+        <w:rPr>
+          <w:rFonts w:cstheme="minorHAnsi"/>
+        </w:rPr>
+        <w:t xml:space="preserve"> объектов, другими словами, это </w:t>
+      </w:r>
+      <w:proofErr w:type="spellStart"/>
+      <w:proofErr w:type="gramStart"/>
+      <w:r>
+        <w:rPr>
+          <w:rFonts w:cstheme="minorHAnsi"/>
+          <w:lang w:val="en-US"/>
+        </w:rPr>
+        <w:t>HashMap</w:t>
+      </w:r>
+      <w:proofErr w:type="spellEnd"/>
+      <w:r>
+        <w:rPr>
+          <w:rFonts w:cstheme="minorHAnsi"/>
+        </w:rPr>
+        <w:t>&lt;</w:t>
+      </w:r>
+      <w:proofErr w:type="gramEnd"/>
+      <w:r>
+        <w:rPr>
+          <w:rFonts w:cstheme="minorHAnsi"/>
+          <w:lang w:val="en-US"/>
+        </w:rPr>
+        <w:t>E</w:t>
+      </w:r>
+      <w:r>
+        <w:rPr>
+          <w:rFonts w:cstheme="minorHAnsi"/>
+        </w:rPr>
+        <w:t xml:space="preserve">, </w:t>
+      </w:r>
+      <w:r>
+        <w:rPr>
+          <w:rFonts w:cstheme="minorHAnsi"/>
+          <w:lang w:val="en-US"/>
+        </w:rPr>
+        <w:t>Object</w:t>
+      </w:r>
+      <w:r>
+        <w:rPr>
+          <w:rFonts w:cstheme="minorHAnsi"/>
+        </w:rPr>
+        <w:t xml:space="preserve">&gt;, </w:t>
+      </w:r>
+      <w:r>
+        <w:rPr>
+          <w:rFonts w:cstheme="minorHAnsi"/>
+        </w:rPr>
+        <w:t xml:space="preserve">где ключи – это </w:t>
+      </w:r>
+      <w:proofErr w:type="spellStart"/>
+      <w:r>
+        <w:rPr>
+          <w:rFonts w:cstheme="minorHAnsi"/>
+        </w:rPr>
+        <w:t>хэши</w:t>
+      </w:r>
+      <w:proofErr w:type="spellEnd"/>
+      <w:r>
+        <w:rPr>
+          <w:rFonts w:cstheme="minorHAnsi"/>
+        </w:rPr>
+        <w:t xml:space="preserve">, а значения – наши объекты. Для объектов обязательно переопределять </w:t>
+      </w:r>
+      <w:proofErr w:type="spellStart"/>
+      <w:proofErr w:type="gramStart"/>
+      <w:r>
+        <w:rPr>
+          <w:rFonts w:cstheme="minorHAnsi"/>
+          <w:lang w:val="en-US"/>
+        </w:rPr>
+        <w:t>hashCode</w:t>
+      </w:r>
+      <w:proofErr w:type="spellEnd"/>
+      <w:r>
+        <w:rPr>
+          <w:rFonts w:cstheme="minorHAnsi"/>
+        </w:rPr>
+        <w:t>(</w:t>
+      </w:r>
+      <w:proofErr w:type="gramEnd"/>
+      <w:r>
+        <w:rPr>
+          <w:rFonts w:cstheme="minorHAnsi"/>
+        </w:rPr>
+        <w:t xml:space="preserve">) </w:t>
+      </w:r>
+      <w:r>
+        <w:rPr>
+          <w:rFonts w:cstheme="minorHAnsi"/>
+        </w:rPr>
+        <w:t xml:space="preserve">и </w:t>
+      </w:r>
+      <w:r>
+        <w:rPr>
+          <w:rFonts w:cstheme="minorHAnsi"/>
+          <w:lang w:val="en-US"/>
+        </w:rPr>
+        <w:t>equals</w:t>
+      </w:r>
+      <w:r>
+        <w:rPr>
+          <w:rFonts w:cstheme="minorHAnsi"/>
+        </w:rPr>
+        <w:t xml:space="preserve">(). </w:t>
+      </w:r>
+      <w:r>
+        <w:rPr>
+          <w:rFonts w:cstheme="minorHAnsi"/>
+        </w:rPr>
+        <w:t xml:space="preserve">И если вдруг мы поменяем объект, и при этом изменятся его внутренние данные, которые используются в вычислении </w:t>
+      </w:r>
+      <w:proofErr w:type="spellStart"/>
+      <w:r>
+        <w:rPr>
+          <w:rFonts w:cstheme="minorHAnsi"/>
+        </w:rPr>
+        <w:t>хэша</w:t>
+      </w:r>
+      <w:proofErr w:type="spellEnd"/>
+      <w:r>
+        <w:rPr>
+          <w:rFonts w:cstheme="minorHAnsi"/>
+        </w:rPr>
+        <w:t xml:space="preserve">. И тогда </w:t>
+      </w:r>
+      <w:proofErr w:type="spellStart"/>
+      <w:r>
+        <w:rPr>
+          <w:rFonts w:cstheme="minorHAnsi"/>
+        </w:rPr>
+        <w:t>Хэш</w:t>
+      </w:r>
+      <w:proofErr w:type="spellEnd"/>
+      <w:r>
+        <w:rPr>
+          <w:rFonts w:cstheme="minorHAnsi"/>
+        </w:rPr>
+        <w:t xml:space="preserve"> изменится. А значит мы не найдем этот объект в сете. Таким образом поиск в </w:t>
+      </w:r>
+      <w:proofErr w:type="spellStart"/>
+      <w:r>
+        <w:rPr>
+          <w:rFonts w:cstheme="minorHAnsi"/>
+          <w:lang w:val="en-US"/>
+        </w:rPr>
+        <w:t>HashSet</w:t>
+      </w:r>
+      <w:proofErr w:type="spellEnd"/>
+      <w:r>
+        <w:rPr>
+          <w:rFonts w:cstheme="minorHAnsi"/>
+        </w:rPr>
+        <w:t xml:space="preserve"> </w:t>
+      </w:r>
+      <w:r>
+        <w:rPr>
+          <w:rFonts w:cstheme="minorHAnsi"/>
+        </w:rPr>
+        <w:t xml:space="preserve">и </w:t>
+      </w:r>
+      <w:proofErr w:type="spellStart"/>
+      <w:r>
+        <w:rPr>
+          <w:rFonts w:cstheme="minorHAnsi"/>
+          <w:lang w:val="en-US"/>
+        </w:rPr>
+        <w:t>HashMap</w:t>
+      </w:r>
+      <w:proofErr w:type="spellEnd"/>
+      <w:r>
+        <w:rPr>
+          <w:rFonts w:cstheme="minorHAnsi"/>
+        </w:rPr>
+        <w:t xml:space="preserve"> гарантировано</w:t>
+      </w:r>
+      <w:r>
+        <w:rPr>
+          <w:rFonts w:cstheme="minorHAnsi"/>
+        </w:rPr>
+        <w:t xml:space="preserve"> </w:t>
+      </w:r>
+      <w:r>
+        <w:rPr>
+          <w:rFonts w:cstheme="minorHAnsi"/>
+        </w:rPr>
+        <w:t xml:space="preserve">работает правильно, если объект </w:t>
+      </w:r>
+      <w:r>
+        <w:rPr>
+          <w:rFonts w:cstheme="minorHAnsi"/>
+          <w:lang w:val="en-US"/>
+        </w:rPr>
+        <w:t>Immutable</w:t>
+      </w:r>
+      <w:r>
+        <w:rPr>
+          <w:rFonts w:cstheme="minorHAnsi"/>
+        </w:rPr>
+        <w:t>.</w:t>
+      </w:r>
+    </w:p>
+    <w:p>
+      <w:pPr>
+        <w:rPr>
+          <w:rFonts w:cstheme="minorHAnsi"/>
+        </w:rPr>
+      </w:pPr>
+    </w:p>
+    <w:p>
+      <w:pPr>
+        <w:rPr>
+          <w:rFonts w:cstheme="minorHAnsi"/>
+        </w:rPr>
+      </w:pPr>
+    </w:p>
+    <w:p>
+      <w:pPr>
+        <w:rPr>
+          <w:rFonts w:cstheme="minorHAnsi"/>
+        </w:rPr>
+      </w:pPr>
+      <w:r>
+        <w:rPr>
+          <w:rFonts w:cstheme="minorHAnsi"/>
+        </w:rPr>
+        <w:br/>
+      </w:r>
+      <w:r>
+        <w:rPr>
+          <w:rFonts w:cstheme="minorHAnsi"/>
+        </w:rPr>
+        <w:br/>
       </w:r>
     </w:p>
     <w:sectPr>

--- a/src/main/java/com/project/AlgoritmsAndStructs/Алгоритмы и структуры данных.docx
+++ b/src/main/java/com/project/AlgoritmsAndStructs/Алгоритмы и структуры данных.docx
@@ -10031,7 +10031,6 @@
           <w:b/>
           <w:sz w:val="28"/>
           <w:szCs w:val="28"/>
-          <w:lang w:val="en-US"/>
         </w:rPr>
       </w:pPr>
       <w:r>
@@ -10062,7 +10061,6 @@
           <w:b/>
           <w:sz w:val="28"/>
           <w:szCs w:val="28"/>
-          <w:lang w:val="en-US"/>
         </w:rPr>
         <w:t>.</w:t>
       </w:r>
@@ -11544,277 +11542,3003 @@
           <w:rFonts w:cstheme="minorHAnsi"/>
           <w:lang w:val="en-US"/>
         </w:rPr>
-        <w:t>add, remove, contains.</w:t>
-      </w:r>
+        <w:t>add</w:t>
+      </w:r>
+      <w:r>
+        <w:rPr>
+          <w:rFonts w:cstheme="minorHAnsi"/>
+        </w:rPr>
+        <w:t xml:space="preserve">, </w:t>
+      </w:r>
+      <w:r>
+        <w:rPr>
+          <w:rFonts w:cstheme="minorHAnsi"/>
+          <w:lang w:val="en-US"/>
+        </w:rPr>
+        <w:t>remove</w:t>
+      </w:r>
+      <w:r>
+        <w:rPr>
+          <w:rFonts w:cstheme="minorHAnsi"/>
+        </w:rPr>
+        <w:t xml:space="preserve">, </w:t>
+      </w:r>
+      <w:r>
+        <w:rPr>
+          <w:rFonts w:cstheme="minorHAnsi"/>
+          <w:lang w:val="en-US"/>
+        </w:rPr>
+        <w:t>contains</w:t>
+      </w:r>
+      <w:r>
+        <w:rPr>
+          <w:rFonts w:cstheme="minorHAnsi"/>
+        </w:rPr>
+        <w:t>.</w:t>
+      </w:r>
+      <w:r>
+        <w:rPr>
+          <w:rFonts w:cstheme="minorHAnsi"/>
+        </w:rPr>
+        <w:br/>
+      </w:r>
+      <w:r>
+        <w:rPr>
+          <w:rFonts w:cstheme="minorHAnsi"/>
+          <w:b/>
+        </w:rPr>
+        <w:t>Дополнительная информация.</w:t>
+      </w:r>
+      <w:r>
+        <w:rPr>
+          <w:rFonts w:cstheme="minorHAnsi"/>
+        </w:rPr>
+        <w:t xml:space="preserve"> А в </w:t>
+      </w:r>
+      <w:proofErr w:type="spellStart"/>
+      <w:r>
+        <w:rPr>
+          <w:rFonts w:cstheme="minorHAnsi"/>
+          <w:lang w:val="en-US"/>
+        </w:rPr>
+        <w:t>HashSet</w:t>
+      </w:r>
+      <w:proofErr w:type="spellEnd"/>
+      <w:r>
+        <w:rPr>
+          <w:rFonts w:cstheme="minorHAnsi"/>
+        </w:rPr>
+        <w:t>&lt;</w:t>
+      </w:r>
+      <w:r>
+        <w:rPr>
+          <w:rFonts w:cstheme="minorHAnsi"/>
+          <w:lang w:val="en-US"/>
+        </w:rPr>
+        <w:t>E</w:t>
+      </w:r>
+      <w:r>
+        <w:rPr>
+          <w:rFonts w:cstheme="minorHAnsi"/>
+        </w:rPr>
+        <w:t xml:space="preserve">&gt; </w:t>
+      </w:r>
+      <w:r>
+        <w:rPr>
+          <w:rFonts w:cstheme="minorHAnsi"/>
+        </w:rPr>
+        <w:t xml:space="preserve">хранятся значения </w:t>
+      </w:r>
+      <w:proofErr w:type="spellStart"/>
+      <w:r>
+        <w:rPr>
+          <w:rFonts w:cstheme="minorHAnsi"/>
+        </w:rPr>
+        <w:t>хэшей</w:t>
+      </w:r>
+      <w:proofErr w:type="spellEnd"/>
+      <w:r>
+        <w:rPr>
+          <w:rFonts w:cstheme="minorHAnsi"/>
+        </w:rPr>
+        <w:t xml:space="preserve"> объектов, другими словами, это </w:t>
+      </w:r>
+      <w:proofErr w:type="spellStart"/>
+      <w:proofErr w:type="gramStart"/>
+      <w:r>
+        <w:rPr>
+          <w:rFonts w:cstheme="minorHAnsi"/>
+          <w:lang w:val="en-US"/>
+        </w:rPr>
+        <w:t>HashMap</w:t>
+      </w:r>
+      <w:proofErr w:type="spellEnd"/>
+      <w:r>
+        <w:rPr>
+          <w:rFonts w:cstheme="minorHAnsi"/>
+        </w:rPr>
+        <w:t>&lt;</w:t>
+      </w:r>
+      <w:proofErr w:type="gramEnd"/>
+      <w:r>
+        <w:rPr>
+          <w:rFonts w:cstheme="minorHAnsi"/>
+          <w:lang w:val="en-US"/>
+        </w:rPr>
+        <w:t>E</w:t>
+      </w:r>
+      <w:r>
+        <w:rPr>
+          <w:rFonts w:cstheme="minorHAnsi"/>
+        </w:rPr>
+        <w:t xml:space="preserve">, </w:t>
+      </w:r>
+      <w:r>
+        <w:rPr>
+          <w:rFonts w:cstheme="minorHAnsi"/>
+          <w:lang w:val="en-US"/>
+        </w:rPr>
+        <w:t>Object</w:t>
+      </w:r>
+      <w:r>
+        <w:rPr>
+          <w:rFonts w:cstheme="minorHAnsi"/>
+        </w:rPr>
+        <w:t xml:space="preserve">&gt;, </w:t>
+      </w:r>
+      <w:r>
+        <w:rPr>
+          <w:rFonts w:cstheme="minorHAnsi"/>
+        </w:rPr>
+        <w:t xml:space="preserve">где ключи – это </w:t>
+      </w:r>
+      <w:proofErr w:type="spellStart"/>
+      <w:r>
+        <w:rPr>
+          <w:rFonts w:cstheme="minorHAnsi"/>
+        </w:rPr>
+        <w:t>хэши</w:t>
+      </w:r>
+      <w:proofErr w:type="spellEnd"/>
+      <w:r>
+        <w:rPr>
+          <w:rFonts w:cstheme="minorHAnsi"/>
+        </w:rPr>
+        <w:t xml:space="preserve">, а значения – наши объекты. Для объектов обязательно переопределять </w:t>
+      </w:r>
+      <w:proofErr w:type="spellStart"/>
+      <w:proofErr w:type="gramStart"/>
+      <w:r>
+        <w:rPr>
+          <w:rFonts w:cstheme="minorHAnsi"/>
+          <w:lang w:val="en-US"/>
+        </w:rPr>
+        <w:t>hashCode</w:t>
+      </w:r>
+      <w:proofErr w:type="spellEnd"/>
+      <w:r>
+        <w:rPr>
+          <w:rFonts w:cstheme="minorHAnsi"/>
+        </w:rPr>
+        <w:t>(</w:t>
+      </w:r>
+      <w:proofErr w:type="gramEnd"/>
+      <w:r>
+        <w:rPr>
+          <w:rFonts w:cstheme="minorHAnsi"/>
+        </w:rPr>
+        <w:t xml:space="preserve">) </w:t>
+      </w:r>
+      <w:r>
+        <w:rPr>
+          <w:rFonts w:cstheme="minorHAnsi"/>
+        </w:rPr>
+        <w:t xml:space="preserve">и </w:t>
+      </w:r>
+      <w:r>
+        <w:rPr>
+          <w:rFonts w:cstheme="minorHAnsi"/>
+          <w:lang w:val="en-US"/>
+        </w:rPr>
+        <w:t>equals</w:t>
+      </w:r>
+      <w:r>
+        <w:rPr>
+          <w:rFonts w:cstheme="minorHAnsi"/>
+        </w:rPr>
+        <w:t xml:space="preserve">(). </w:t>
+      </w:r>
+      <w:r>
+        <w:rPr>
+          <w:rFonts w:cstheme="minorHAnsi"/>
+        </w:rPr>
+        <w:t xml:space="preserve">И если вдруг мы поменяем объект, и при этом изменятся его внутренние данные, которые используются в вычислении </w:t>
+      </w:r>
+      <w:proofErr w:type="spellStart"/>
+      <w:r>
+        <w:rPr>
+          <w:rFonts w:cstheme="minorHAnsi"/>
+        </w:rPr>
+        <w:t>хэша</w:t>
+      </w:r>
+      <w:proofErr w:type="spellEnd"/>
+      <w:r>
+        <w:rPr>
+          <w:rFonts w:cstheme="minorHAnsi"/>
+        </w:rPr>
+        <w:t xml:space="preserve">. И тогда </w:t>
+      </w:r>
+      <w:proofErr w:type="spellStart"/>
+      <w:r>
+        <w:rPr>
+          <w:rFonts w:cstheme="minorHAnsi"/>
+        </w:rPr>
+        <w:t>Хэш</w:t>
+      </w:r>
+      <w:proofErr w:type="spellEnd"/>
+      <w:r>
+        <w:rPr>
+          <w:rFonts w:cstheme="minorHAnsi"/>
+        </w:rPr>
+        <w:t xml:space="preserve"> изменится. А значит мы не найдем этот объект в сете. Таким образом поиск в </w:t>
+      </w:r>
+      <w:proofErr w:type="spellStart"/>
+      <w:r>
+        <w:rPr>
+          <w:rFonts w:cstheme="minorHAnsi"/>
+          <w:lang w:val="en-US"/>
+        </w:rPr>
+        <w:t>HashSet</w:t>
+      </w:r>
+      <w:proofErr w:type="spellEnd"/>
+      <w:r>
+        <w:rPr>
+          <w:rFonts w:cstheme="minorHAnsi"/>
+        </w:rPr>
+        <w:t xml:space="preserve"> </w:t>
+      </w:r>
+      <w:r>
+        <w:rPr>
+          <w:rFonts w:cstheme="minorHAnsi"/>
+        </w:rPr>
+        <w:t xml:space="preserve">и </w:t>
+      </w:r>
+      <w:proofErr w:type="spellStart"/>
+      <w:r>
+        <w:rPr>
+          <w:rFonts w:cstheme="minorHAnsi"/>
+          <w:lang w:val="en-US"/>
+        </w:rPr>
+        <w:t>HashMap</w:t>
+      </w:r>
+      <w:proofErr w:type="spellEnd"/>
+      <w:r>
+        <w:rPr>
+          <w:rFonts w:cstheme="minorHAnsi"/>
+        </w:rPr>
+        <w:t xml:space="preserve"> гарантировано</w:t>
+      </w:r>
+      <w:r>
+        <w:rPr>
+          <w:rFonts w:cstheme="minorHAnsi"/>
+        </w:rPr>
+        <w:t xml:space="preserve"> </w:t>
+      </w:r>
+      <w:r>
+        <w:rPr>
+          <w:rFonts w:cstheme="minorHAnsi"/>
+        </w:rPr>
+        <w:t xml:space="preserve">работает правильно, если объект </w:t>
+      </w:r>
+      <w:r>
+        <w:rPr>
+          <w:rFonts w:cstheme="minorHAnsi"/>
+          <w:lang w:val="en-US"/>
+        </w:rPr>
+        <w:t>Immutable</w:t>
+      </w:r>
+      <w:r>
+        <w:rPr>
+          <w:rFonts w:cstheme="minorHAnsi"/>
+        </w:rPr>
+        <w:t>.</w:t>
+      </w:r>
+    </w:p>
+    <w:p>
+      <w:pPr>
+        <w:rPr>
+          <w:rFonts w:cstheme="minorHAnsi"/>
+        </w:rPr>
+      </w:pPr>
+    </w:p>
+    <w:p>
+      <w:pPr>
+        <w:jc w:val="center"/>
+        <w:rPr>
+          <w:rFonts w:cstheme="minorHAnsi"/>
+          <w:b/>
+          <w:sz w:val="28"/>
+          <w:lang w:val="en-US"/>
+        </w:rPr>
+      </w:pPr>
+      <w:r>
+        <w:rPr>
+          <w:rFonts w:cstheme="minorHAnsi"/>
+          <w:b/>
+          <w:sz w:val="28"/>
+        </w:rPr>
+        <w:t>Методы</w:t>
+      </w:r>
+      <w:r>
+        <w:rPr>
+          <w:rFonts w:cstheme="minorHAnsi"/>
+          <w:b/>
+          <w:sz w:val="28"/>
+          <w:lang w:val="en-US"/>
+        </w:rPr>
+        <w:t xml:space="preserve"> </w:t>
+      </w:r>
+      <w:proofErr w:type="spellStart"/>
+      <w:proofErr w:type="gramStart"/>
+      <w:r>
+        <w:rPr>
+          <w:rFonts w:cstheme="minorHAnsi"/>
+          <w:b/>
+          <w:sz w:val="28"/>
+          <w:lang w:val="en-US"/>
+        </w:rPr>
+        <w:t>hashCode</w:t>
+      </w:r>
+      <w:proofErr w:type="spellEnd"/>
+      <w:r>
+        <w:rPr>
+          <w:rFonts w:cstheme="minorHAnsi"/>
+          <w:b/>
+          <w:sz w:val="28"/>
+          <w:lang w:val="en-US"/>
+        </w:rPr>
+        <w:t>(</w:t>
+      </w:r>
+      <w:proofErr w:type="gramEnd"/>
+      <w:r>
+        <w:rPr>
+          <w:rFonts w:cstheme="minorHAnsi"/>
+          <w:b/>
+          <w:sz w:val="28"/>
+          <w:lang w:val="en-US"/>
+        </w:rPr>
+        <w:t xml:space="preserve">) </w:t>
+      </w:r>
+      <w:r>
+        <w:rPr>
+          <w:rFonts w:cstheme="minorHAnsi"/>
+          <w:b/>
+          <w:sz w:val="28"/>
+        </w:rPr>
+        <w:t>и</w:t>
+      </w:r>
+      <w:r>
+        <w:rPr>
+          <w:rFonts w:cstheme="minorHAnsi"/>
+          <w:b/>
+          <w:sz w:val="28"/>
+          <w:lang w:val="en-US"/>
+        </w:rPr>
+        <w:t xml:space="preserve"> equals().</w:t>
+      </w:r>
+    </w:p>
+    <w:p>
+      <w:pPr>
+        <w:rPr>
+          <w:rFonts w:cstheme="minorHAnsi"/>
+        </w:rPr>
+      </w:pPr>
+      <w:proofErr w:type="spellStart"/>
+      <w:proofErr w:type="gramStart"/>
+      <w:r>
+        <w:rPr>
+          <w:rFonts w:cstheme="minorHAnsi"/>
+          <w:lang w:val="en-US"/>
+        </w:rPr>
+        <w:t>hashCode</w:t>
+      </w:r>
+      <w:proofErr w:type="spellEnd"/>
+      <w:r>
+        <w:rPr>
+          <w:rFonts w:cstheme="minorHAnsi"/>
+        </w:rPr>
+        <w:t>(</w:t>
+      </w:r>
+      <w:proofErr w:type="gramEnd"/>
+      <w:r>
+        <w:rPr>
+          <w:rFonts w:cstheme="minorHAnsi"/>
+        </w:rPr>
+        <w:t xml:space="preserve">) – </w:t>
+      </w:r>
+      <w:r>
+        <w:rPr>
+          <w:rFonts w:cstheme="minorHAnsi"/>
+        </w:rPr>
+        <w:t xml:space="preserve">возвращает ссылку памяти объекта в целочисленной форме. </w:t>
+      </w:r>
+      <w:r>
+        <w:rPr>
+          <w:rFonts w:cstheme="minorHAnsi"/>
+        </w:rPr>
+        <w:br/>
+        <w:t xml:space="preserve">Если хэш-коды разные, то объекты гарантировано разные. </w:t>
+      </w:r>
+      <w:r>
+        <w:rPr>
+          <w:rFonts w:cstheme="minorHAnsi"/>
+        </w:rPr>
+        <w:br/>
+        <w:t xml:space="preserve">Если хэш-коды одинаковые, то </w:t>
+      </w:r>
+      <w:r>
+        <w:rPr>
+          <w:rFonts w:cstheme="minorHAnsi"/>
+        </w:rPr>
+        <w:t>НЕ ФАКТ, что объекты одинаковые.</w:t>
+      </w:r>
+      <w:r>
+        <w:rPr>
+          <w:rFonts w:cstheme="minorHAnsi"/>
+        </w:rPr>
+        <w:br/>
+        <w:t>Если объекты одинаковые, то хэш-коды тоже одинаковые.</w:t>
+      </w:r>
+      <w:r>
+        <w:rPr>
+          <w:rFonts w:cstheme="minorHAnsi"/>
+        </w:rPr>
+        <w:br/>
+      </w:r>
+      <w:r>
+        <w:rPr>
+          <w:rFonts w:cstheme="minorHAnsi"/>
+          <w:lang w:val="en-US"/>
+        </w:rPr>
+        <w:t>equals</w:t>
+      </w:r>
+      <w:r>
+        <w:rPr>
+          <w:rFonts w:cstheme="minorHAnsi"/>
+        </w:rPr>
+        <w:t xml:space="preserve">() </w:t>
+      </w:r>
+      <w:r>
+        <w:rPr>
+          <w:rFonts w:cstheme="minorHAnsi"/>
+        </w:rPr>
+        <w:t>–</w:t>
+      </w:r>
+      <w:r>
+        <w:rPr>
+          <w:rFonts w:cstheme="minorHAnsi"/>
+        </w:rPr>
+        <w:t xml:space="preserve"> </w:t>
+      </w:r>
+      <w:r>
+        <w:rPr>
+          <w:rFonts w:cstheme="minorHAnsi"/>
+        </w:rPr>
+        <w:t xml:space="preserve">если не переопределен, то сравнивает ссылки на объекты. Вызов </w:t>
+      </w:r>
+      <w:r>
+        <w:rPr>
+          <w:rFonts w:cstheme="minorHAnsi"/>
+          <w:lang w:val="en-US"/>
+        </w:rPr>
+        <w:t>new</w:t>
+      </w:r>
+      <w:r>
+        <w:rPr>
+          <w:rFonts w:cstheme="minorHAnsi"/>
+        </w:rPr>
+        <w:t xml:space="preserve"> </w:t>
+      </w:r>
+      <w:r>
+        <w:rPr>
+          <w:rFonts w:cstheme="minorHAnsi"/>
+        </w:rPr>
+        <w:t xml:space="preserve">создает новую </w:t>
+      </w:r>
+      <w:r>
+        <w:rPr>
+          <w:rFonts w:cstheme="minorHAnsi"/>
+        </w:rPr>
+        <w:lastRenderedPageBreak/>
+        <w:t xml:space="preserve">ссылку, но если: </w:t>
+      </w:r>
+      <w:r>
+        <w:rPr>
+          <w:rFonts w:cstheme="minorHAnsi"/>
+        </w:rPr>
+        <w:br/>
+      </w:r>
+      <w:r>
+        <w:rPr>
+          <w:rFonts w:cstheme="minorHAnsi"/>
+          <w:lang w:val="en-US"/>
+        </w:rPr>
+        <w:t>Object</w:t>
+      </w:r>
+      <w:r>
+        <w:rPr>
+          <w:rFonts w:cstheme="minorHAnsi"/>
+        </w:rPr>
+        <w:t xml:space="preserve"> </w:t>
+      </w:r>
+      <w:proofErr w:type="spellStart"/>
+      <w:r>
+        <w:rPr>
+          <w:rFonts w:cstheme="minorHAnsi"/>
+          <w:lang w:val="en-US"/>
+        </w:rPr>
+        <w:t>obj</w:t>
+      </w:r>
+      <w:proofErr w:type="spellEnd"/>
+      <w:r>
+        <w:rPr>
+          <w:rFonts w:cstheme="minorHAnsi"/>
+        </w:rPr>
+        <w:t xml:space="preserve">1 = </w:t>
+      </w:r>
+      <w:r>
+        <w:rPr>
+          <w:rFonts w:cstheme="minorHAnsi"/>
+          <w:lang w:val="en-US"/>
+        </w:rPr>
+        <w:t>new</w:t>
+      </w:r>
+      <w:r>
+        <w:rPr>
+          <w:rFonts w:cstheme="minorHAnsi"/>
+        </w:rPr>
+        <w:t xml:space="preserve"> </w:t>
+      </w:r>
+      <w:proofErr w:type="gramStart"/>
+      <w:r>
+        <w:rPr>
+          <w:rFonts w:cstheme="minorHAnsi"/>
+          <w:lang w:val="en-US"/>
+        </w:rPr>
+        <w:t>Object</w:t>
+      </w:r>
+      <w:r>
+        <w:rPr>
+          <w:rFonts w:cstheme="minorHAnsi"/>
+        </w:rPr>
+        <w:t>(</w:t>
+      </w:r>
+      <w:proofErr w:type="gramEnd"/>
+      <w:r>
+        <w:rPr>
+          <w:rFonts w:cstheme="minorHAnsi"/>
+        </w:rPr>
+        <w:t>);</w:t>
+      </w:r>
+      <w:r>
+        <w:rPr>
+          <w:rFonts w:cstheme="minorHAnsi"/>
+        </w:rPr>
+        <w:br/>
+      </w:r>
+      <w:r>
+        <w:rPr>
+          <w:rFonts w:cstheme="minorHAnsi"/>
+          <w:lang w:val="en-US"/>
+        </w:rPr>
+        <w:t>Object</w:t>
+      </w:r>
+      <w:r>
+        <w:rPr>
+          <w:rFonts w:cstheme="minorHAnsi"/>
+        </w:rPr>
+        <w:t xml:space="preserve"> </w:t>
+      </w:r>
+      <w:proofErr w:type="spellStart"/>
+      <w:r>
+        <w:rPr>
+          <w:rFonts w:cstheme="minorHAnsi"/>
+          <w:lang w:val="en-US"/>
+        </w:rPr>
+        <w:t>obj</w:t>
+      </w:r>
+      <w:proofErr w:type="spellEnd"/>
+      <w:r>
+        <w:rPr>
+          <w:rFonts w:cstheme="minorHAnsi"/>
+        </w:rPr>
+        <w:t xml:space="preserve">2 = </w:t>
+      </w:r>
+      <w:proofErr w:type="spellStart"/>
+      <w:r>
+        <w:rPr>
+          <w:rFonts w:cstheme="minorHAnsi"/>
+          <w:lang w:val="en-US"/>
+        </w:rPr>
+        <w:t>obj</w:t>
+      </w:r>
+      <w:proofErr w:type="spellEnd"/>
+      <w:r>
+        <w:rPr>
+          <w:rFonts w:cstheme="minorHAnsi"/>
+        </w:rPr>
+        <w:t>1;</w:t>
+      </w:r>
+      <w:r>
+        <w:rPr>
+          <w:rFonts w:cstheme="minorHAnsi"/>
+        </w:rPr>
+        <w:br/>
+      </w:r>
+      <w:r>
+        <w:rPr>
+          <w:rFonts w:cstheme="minorHAnsi"/>
+        </w:rPr>
+        <w:t xml:space="preserve">То у нас на оба объекта указывают одни и те же ссылки. И тогда метод </w:t>
+      </w:r>
+      <w:proofErr w:type="spellStart"/>
+      <w:proofErr w:type="gramStart"/>
+      <w:r>
+        <w:rPr>
+          <w:rFonts w:cstheme="minorHAnsi"/>
+          <w:lang w:val="en-US"/>
+        </w:rPr>
+        <w:t>hashCode</w:t>
+      </w:r>
+      <w:proofErr w:type="spellEnd"/>
+      <w:r>
+        <w:rPr>
+          <w:rFonts w:cstheme="minorHAnsi"/>
+        </w:rPr>
+        <w:t>(</w:t>
+      </w:r>
+      <w:proofErr w:type="gramEnd"/>
+      <w:r>
+        <w:rPr>
+          <w:rFonts w:cstheme="minorHAnsi"/>
+        </w:rPr>
+        <w:t xml:space="preserve">) </w:t>
+      </w:r>
+      <w:r>
+        <w:rPr>
+          <w:rFonts w:cstheme="minorHAnsi"/>
+        </w:rPr>
+        <w:t xml:space="preserve">вернет одинаковые значения, а </w:t>
+      </w:r>
+      <w:r>
+        <w:rPr>
+          <w:rFonts w:cstheme="minorHAnsi"/>
+          <w:lang w:val="en-US"/>
+        </w:rPr>
+        <w:t>equals</w:t>
+      </w:r>
+      <w:r>
+        <w:rPr>
+          <w:rFonts w:cstheme="minorHAnsi"/>
+        </w:rPr>
+        <w:t>()</w:t>
+      </w:r>
+      <w:r>
+        <w:rPr>
+          <w:rFonts w:cstheme="minorHAnsi"/>
+        </w:rPr>
+        <w:t xml:space="preserve"> </w:t>
+      </w:r>
+      <w:r>
+        <w:rPr>
+          <w:rFonts w:cstheme="minorHAnsi"/>
+          <w:lang w:val="en-US"/>
+        </w:rPr>
+        <w:t>true</w:t>
+      </w:r>
+      <w:r>
+        <w:rPr>
+          <w:rFonts w:cstheme="minorHAnsi"/>
+        </w:rPr>
+        <w:t>.</w:t>
+      </w:r>
+    </w:p>
+    <w:p>
+      <w:pPr>
+        <w:rPr>
+          <w:rFonts w:cstheme="minorHAnsi"/>
+        </w:rPr>
+      </w:pPr>
+      <w:r>
+        <w:rPr>
+          <w:rFonts w:cstheme="minorHAnsi"/>
+        </w:rPr>
+        <w:t>Принцип доба</w:t>
+      </w:r>
+      <w:r>
+        <w:rPr>
+          <w:rFonts w:cstheme="minorHAnsi"/>
+        </w:rPr>
+        <w:t xml:space="preserve">вления ключ-значение в </w:t>
+      </w:r>
+      <w:proofErr w:type="spellStart"/>
+      <w:r>
+        <w:rPr>
+          <w:rFonts w:cstheme="minorHAnsi"/>
+        </w:rPr>
+        <w:t>хэш-мап</w:t>
+      </w:r>
+      <w:proofErr w:type="spellEnd"/>
+      <w:r>
+        <w:rPr>
+          <w:rFonts w:cstheme="minorHAnsi"/>
+        </w:rPr>
+        <w:t>:</w:t>
+      </w:r>
+    </w:p>
+    <w:p>
+      <w:pPr>
+        <w:rPr>
+          <w:rFonts w:cstheme="minorHAnsi"/>
+        </w:rPr>
+      </w:pPr>
+      <w:r>
+        <w:rPr>
+          <w:rFonts w:cstheme="minorHAnsi"/>
+        </w:rPr>
+        <w:t>Корзина</w:t>
+      </w:r>
+      <w:r>
+        <w:rPr>
+          <w:rFonts w:cstheme="minorHAnsi"/>
+        </w:rPr>
+        <w:t xml:space="preserve"> (</w:t>
+      </w:r>
+      <w:r>
+        <w:rPr>
+          <w:rFonts w:cstheme="minorHAnsi"/>
+          <w:lang w:val="en-US"/>
+        </w:rPr>
+        <w:t>Entry</w:t>
+      </w:r>
+      <w:r>
+        <w:rPr>
+          <w:rFonts w:cstheme="minorHAnsi"/>
+        </w:rPr>
+        <w:t>[]</w:t>
+      </w:r>
+      <w:r>
+        <w:rPr>
+          <w:rFonts w:cstheme="minorHAnsi"/>
+        </w:rPr>
+        <w:t>)</w:t>
+      </w:r>
+      <w:r>
+        <w:rPr>
+          <w:rFonts w:cstheme="minorHAnsi"/>
+        </w:rPr>
+        <w:t xml:space="preserve"> </w:t>
+      </w:r>
+      <w:proofErr w:type="spellStart"/>
+      <w:r>
+        <w:rPr>
+          <w:rFonts w:cstheme="minorHAnsi"/>
+          <w:lang w:val="en-US"/>
+        </w:rPr>
+        <w:t>HashMap</w:t>
+      </w:r>
+      <w:proofErr w:type="spellEnd"/>
+      <w:r>
+        <w:rPr>
+          <w:rFonts w:cstheme="minorHAnsi"/>
+        </w:rPr>
+        <w:t xml:space="preserve"> </w:t>
+      </w:r>
+      <w:r>
+        <w:rPr>
+          <w:rFonts w:cstheme="minorHAnsi"/>
+        </w:rPr>
+        <w:t xml:space="preserve">состоит из следующих элементов: </w:t>
+      </w:r>
+      <w:r>
+        <w:rPr>
+          <w:rFonts w:cstheme="minorHAnsi"/>
+        </w:rPr>
+        <w:br/>
+        <w:t xml:space="preserve">- </w:t>
+      </w:r>
+      <w:proofErr w:type="spellStart"/>
+      <w:r>
+        <w:rPr>
+          <w:rFonts w:cstheme="minorHAnsi"/>
+        </w:rPr>
+        <w:t>int</w:t>
+      </w:r>
+      <w:proofErr w:type="spellEnd"/>
+      <w:r>
+        <w:rPr>
+          <w:rFonts w:cstheme="minorHAnsi"/>
+        </w:rPr>
+        <w:t xml:space="preserve"> — </w:t>
+      </w:r>
+      <w:proofErr w:type="spellStart"/>
+      <w:r>
+        <w:rPr>
+          <w:rFonts w:cstheme="minorHAnsi"/>
+        </w:rPr>
+        <w:t>хэш</w:t>
+      </w:r>
+      <w:proofErr w:type="spellEnd"/>
+      <w:r>
+        <w:rPr>
+          <w:rFonts w:cstheme="minorHAnsi"/>
+        </w:rPr>
+        <w:br/>
+        <w:t xml:space="preserve">- </w:t>
+      </w:r>
+      <w:r>
+        <w:rPr>
+          <w:rFonts w:cstheme="minorHAnsi"/>
+        </w:rPr>
+        <w:t>K — ключ</w:t>
+      </w:r>
+      <w:r>
+        <w:rPr>
+          <w:rFonts w:cstheme="minorHAnsi"/>
+        </w:rPr>
+        <w:br/>
+        <w:t xml:space="preserve">- </w:t>
+      </w:r>
+      <w:r>
+        <w:rPr>
+          <w:rFonts w:cstheme="minorHAnsi"/>
+        </w:rPr>
+        <w:t>V — значение</w:t>
+      </w:r>
+      <w:r>
+        <w:rPr>
+          <w:rFonts w:cstheme="minorHAnsi"/>
+        </w:rPr>
+        <w:br/>
+        <w:t xml:space="preserve">- </w:t>
+      </w:r>
+      <w:proofErr w:type="spellStart"/>
+      <w:r>
+        <w:rPr>
+          <w:rFonts w:cstheme="minorHAnsi"/>
+        </w:rPr>
+        <w:t>Node</w:t>
+      </w:r>
+      <w:proofErr w:type="spellEnd"/>
+      <w:r>
+        <w:rPr>
+          <w:rFonts w:cstheme="minorHAnsi"/>
+        </w:rPr>
+        <w:t xml:space="preserve"> — следующий элемент</w:t>
+      </w:r>
+    </w:p>
+    <w:p>
+      <w:pPr>
+        <w:rPr>
+          <w:rFonts w:cstheme="minorHAnsi"/>
+        </w:rPr>
+      </w:pPr>
+      <w:r>
+        <w:rPr>
+          <w:rFonts w:cstheme="minorHAnsi"/>
+        </w:rPr>
+        <w:t>Шаги:</w:t>
+      </w:r>
+      <w:r>
+        <w:rPr>
+          <w:rFonts w:cstheme="minorHAnsi"/>
+        </w:rPr>
+        <w:br/>
+      </w:r>
+      <w:r>
+        <w:rPr>
+          <w:noProof/>
+          <w:lang w:eastAsia="ru-RU"/>
+        </w:rPr>
+        <w:drawing>
+          <wp:inline distT="0" distB="0" distL="0" distR="0" wp14:anchorId="57BE6491" wp14:editId="2ABF0D31">
+            <wp:extent cx="5429250" cy="4953000"/>
+            <wp:effectExtent l="0" t="0" r="0" b="0"/>
+            <wp:docPr id="53" name="Рисунок 53"/>
+            <wp:cNvGraphicFramePr>
+              <a:graphicFrameLocks xmlns:a="http://schemas.openxmlformats.org/drawingml/2006/main" noChangeAspect="1"/>
+            </wp:cNvGraphicFramePr>
+            <a:graphic xmlns:a="http://schemas.openxmlformats.org/drawingml/2006/main">
+              <a:graphicData uri="http://schemas.openxmlformats.org/drawingml/2006/picture">
+                <pic:pic xmlns:pic="http://schemas.openxmlformats.org/drawingml/2006/picture">
+                  <pic:nvPicPr>
+                    <pic:cNvPr id="1" name=""/>
+                    <pic:cNvPicPr/>
+                  </pic:nvPicPr>
+                  <pic:blipFill>
+                    <a:blip r:embed="rId65"/>
+                    <a:stretch>
+                      <a:fillRect/>
+                    </a:stretch>
+                  </pic:blipFill>
+                  <pic:spPr>
+                    <a:xfrm>
+                      <a:off x="0" y="0"/>
+                      <a:ext cx="5429250" cy="4953000"/>
+                    </a:xfrm>
+                    <a:prstGeom prst="rect">
+                      <a:avLst/>
+                    </a:prstGeom>
+                  </pic:spPr>
+                </pic:pic>
+              </a:graphicData>
+            </a:graphic>
+          </wp:inline>
+        </w:drawing>
+      </w:r>
+      <w:r>
+        <w:rPr>
+          <w:rFonts w:cstheme="minorHAnsi"/>
+        </w:rPr>
+        <w:t xml:space="preserve"> </w:t>
+      </w:r>
+      <w:r>
+        <w:rPr>
+          <w:rFonts w:cstheme="minorHAnsi"/>
+        </w:rPr>
+        <w:br/>
+        <w:t xml:space="preserve">То есть </w:t>
+      </w:r>
+      <w:proofErr w:type="spellStart"/>
+      <w:r>
+        <w:rPr>
+          <w:rFonts w:cstheme="minorHAnsi"/>
+          <w:lang w:val="en-US"/>
+        </w:rPr>
+        <w:t>HashMap</w:t>
+      </w:r>
+      <w:proofErr w:type="spellEnd"/>
+      <w:r>
+        <w:rPr>
+          <w:rFonts w:cstheme="minorHAnsi"/>
+        </w:rPr>
+        <w:t xml:space="preserve"> </w:t>
+      </w:r>
+      <w:r>
+        <w:rPr>
+          <w:rFonts w:cstheme="minorHAnsi"/>
+        </w:rPr>
+        <w:t xml:space="preserve">будет выглядеть следующим образом: </w:t>
+      </w:r>
+      <w:r>
+        <w:rPr>
+          <w:rFonts w:cstheme="minorHAnsi"/>
+        </w:rPr>
+        <w:br/>
+      </w:r>
+      <w:r>
+        <w:rPr>
+          <w:noProof/>
+          <w:lang w:eastAsia="ru-RU"/>
+        </w:rPr>
+        <w:drawing>
+          <wp:inline distT="0" distB="0" distL="0" distR="0" wp14:anchorId="339BA749" wp14:editId="68E222E5">
+            <wp:extent cx="3132162" cy="1209675"/>
+            <wp:effectExtent l="0" t="0" r="0" b="0"/>
+            <wp:docPr id="64" name="Рисунок 64"/>
+            <wp:cNvGraphicFramePr>
+              <a:graphicFrameLocks xmlns:a="http://schemas.openxmlformats.org/drawingml/2006/main" noChangeAspect="1"/>
+            </wp:cNvGraphicFramePr>
+            <a:graphic xmlns:a="http://schemas.openxmlformats.org/drawingml/2006/main">
+              <a:graphicData uri="http://schemas.openxmlformats.org/drawingml/2006/picture">
+                <pic:pic xmlns:pic="http://schemas.openxmlformats.org/drawingml/2006/picture">
+                  <pic:nvPicPr>
+                    <pic:cNvPr id="1" name=""/>
+                    <pic:cNvPicPr/>
+                  </pic:nvPicPr>
+                  <pic:blipFill>
+                    <a:blip r:embed="rId66"/>
+                    <a:stretch>
+                      <a:fillRect/>
+                    </a:stretch>
+                  </pic:blipFill>
+                  <pic:spPr>
+                    <a:xfrm>
+                      <a:off x="0" y="0"/>
+                      <a:ext cx="3167741" cy="1223416"/>
+                    </a:xfrm>
+                    <a:prstGeom prst="rect">
+                      <a:avLst/>
+                    </a:prstGeom>
+                  </pic:spPr>
+                </pic:pic>
+              </a:graphicData>
+            </a:graphic>
+          </wp:inline>
+        </w:drawing>
+      </w:r>
+    </w:p>
+    <w:p>
+      <w:pPr>
+        <w:rPr>
+          <w:rFonts w:cstheme="minorHAnsi"/>
+        </w:rPr>
+      </w:pPr>
+      <w:r>
+        <w:rPr>
+          <w:rFonts w:cstheme="minorHAnsi"/>
+        </w:rPr>
+        <w:lastRenderedPageBreak/>
+        <w:t xml:space="preserve">Если добавлять еще один элемент, для которого хэш-код вычисляется таким же, как у предыдущего, то и индекс (номер корзины, в которую добавляется элемент) будет таким же. То тогда этот элемент будет добавлен в эту же корзину и там уже будет связный список (если будем накладывать и накладывать туда элементы. До определенного момента, а потом это все превратится в сбалансированное дерево – это сделано для оптимизации в </w:t>
+      </w:r>
+      <w:r>
+        <w:rPr>
+          <w:rFonts w:cstheme="minorHAnsi"/>
+          <w:lang w:val="en-US"/>
+        </w:rPr>
+        <w:t>Java</w:t>
+      </w:r>
+      <w:r>
+        <w:rPr>
+          <w:rFonts w:cstheme="minorHAnsi"/>
+        </w:rPr>
+        <w:t xml:space="preserve"> 8.</w:t>
+      </w:r>
+      <w:r>
+        <w:rPr>
+          <w:rFonts w:cstheme="minorHAnsi"/>
+        </w:rPr>
+        <w:br/>
+      </w:r>
+      <w:r>
+        <w:rPr>
+          <w:noProof/>
+          <w:lang w:eastAsia="ru-RU"/>
+        </w:rPr>
+        <w:drawing>
+          <wp:inline distT="0" distB="0" distL="0" distR="0" wp14:anchorId="1E5A2EEA" wp14:editId="3BCEDEDD">
+            <wp:extent cx="3366452" cy="1685925"/>
+            <wp:effectExtent l="0" t="0" r="5715" b="0"/>
+            <wp:docPr id="65" name="Рисунок 65"/>
+            <wp:cNvGraphicFramePr>
+              <a:graphicFrameLocks xmlns:a="http://schemas.openxmlformats.org/drawingml/2006/main" noChangeAspect="1"/>
+            </wp:cNvGraphicFramePr>
+            <a:graphic xmlns:a="http://schemas.openxmlformats.org/drawingml/2006/main">
+              <a:graphicData uri="http://schemas.openxmlformats.org/drawingml/2006/picture">
+                <pic:pic xmlns:pic="http://schemas.openxmlformats.org/drawingml/2006/picture">
+                  <pic:nvPicPr>
+                    <pic:cNvPr id="1" name=""/>
+                    <pic:cNvPicPr/>
+                  </pic:nvPicPr>
+                  <pic:blipFill>
+                    <a:blip r:embed="rId67"/>
+                    <a:stretch>
+                      <a:fillRect/>
+                    </a:stretch>
+                  </pic:blipFill>
+                  <pic:spPr>
+                    <a:xfrm>
+                      <a:off x="0" y="0"/>
+                      <a:ext cx="3380716" cy="1693069"/>
+                    </a:xfrm>
+                    <a:prstGeom prst="rect">
+                      <a:avLst/>
+                    </a:prstGeom>
+                  </pic:spPr>
+                </pic:pic>
+              </a:graphicData>
+            </a:graphic>
+          </wp:inline>
+        </w:drawing>
+      </w:r>
+    </w:p>
+    <w:p>
+      <w:pPr>
+        <w:rPr>
+          <w:rFonts w:cstheme="minorHAnsi"/>
+        </w:rPr>
+      </w:pPr>
+      <w:r>
+        <w:rPr>
+          <w:rFonts w:cstheme="minorHAnsi"/>
+        </w:rPr>
+        <w:t xml:space="preserve">Для получения значения по ключу выполняются следующие действия: </w:t>
+      </w:r>
+      <w:r>
+        <w:rPr>
+          <w:rFonts w:cstheme="minorHAnsi"/>
+        </w:rPr>
+        <w:br/>
+      </w:r>
+      <w:r>
+        <w:rPr>
+          <w:noProof/>
+          <w:lang w:eastAsia="ru-RU"/>
+        </w:rPr>
+        <w:drawing>
+          <wp:inline distT="0" distB="0" distL="0" distR="0" wp14:anchorId="5675D704" wp14:editId="2CCFDF7D">
+            <wp:extent cx="5600192" cy="4295775"/>
+            <wp:effectExtent l="0" t="0" r="635" b="0"/>
+            <wp:docPr id="66" name="Рисунок 66"/>
+            <wp:cNvGraphicFramePr>
+              <a:graphicFrameLocks xmlns:a="http://schemas.openxmlformats.org/drawingml/2006/main" noChangeAspect="1"/>
+            </wp:cNvGraphicFramePr>
+            <a:graphic xmlns:a="http://schemas.openxmlformats.org/drawingml/2006/main">
+              <a:graphicData uri="http://schemas.openxmlformats.org/drawingml/2006/picture">
+                <pic:pic xmlns:pic="http://schemas.openxmlformats.org/drawingml/2006/picture">
+                  <pic:nvPicPr>
+                    <pic:cNvPr id="1" name=""/>
+                    <pic:cNvPicPr/>
+                  </pic:nvPicPr>
+                  <pic:blipFill>
+                    <a:blip r:embed="rId68"/>
+                    <a:stretch>
+                      <a:fillRect/>
+                    </a:stretch>
+                  </pic:blipFill>
+                  <pic:spPr>
+                    <a:xfrm>
+                      <a:off x="0" y="0"/>
+                      <a:ext cx="5603286" cy="4298148"/>
+                    </a:xfrm>
+                    <a:prstGeom prst="rect">
+                      <a:avLst/>
+                    </a:prstGeom>
+                  </pic:spPr>
+                </pic:pic>
+              </a:graphicData>
+            </a:graphic>
+          </wp:inline>
+        </w:drawing>
+      </w:r>
+    </w:p>
+    <w:p>
+      <w:pPr>
+        <w:rPr>
+          <w:rFonts w:cstheme="minorHAnsi"/>
+        </w:rPr>
+      </w:pPr>
+      <w:r>
+        <w:rPr>
+          <w:rFonts w:cstheme="minorHAnsi"/>
+        </w:rPr>
+        <w:t xml:space="preserve">Важный момент: </w:t>
+      </w:r>
+      <w:r>
+        <w:rPr>
+          <w:rFonts w:cstheme="minorHAnsi"/>
+        </w:rPr>
+        <w:br/>
+        <w:t xml:space="preserve">1. Сложность операций </w:t>
+      </w:r>
+      <w:proofErr w:type="gramStart"/>
+      <w:r>
+        <w:rPr>
+          <w:rFonts w:cstheme="minorHAnsi"/>
+          <w:lang w:val="en-US"/>
+        </w:rPr>
+        <w:t>get</w:t>
+      </w:r>
+      <w:r>
+        <w:rPr>
+          <w:rFonts w:cstheme="minorHAnsi"/>
+        </w:rPr>
+        <w:t>(</w:t>
+      </w:r>
+      <w:proofErr w:type="gramEnd"/>
+      <w:r>
+        <w:rPr>
+          <w:rFonts w:cstheme="minorHAnsi"/>
+        </w:rPr>
+        <w:t xml:space="preserve">) </w:t>
+      </w:r>
+      <w:r>
+        <w:rPr>
+          <w:rFonts w:cstheme="minorHAnsi"/>
+        </w:rPr>
+        <w:t xml:space="preserve">и </w:t>
+      </w:r>
+      <w:r>
+        <w:rPr>
+          <w:rFonts w:cstheme="minorHAnsi"/>
+          <w:lang w:val="en-US"/>
+        </w:rPr>
+        <w:t>put</w:t>
+      </w:r>
+      <w:r>
+        <w:rPr>
+          <w:rFonts w:cstheme="minorHAnsi"/>
+        </w:rPr>
+        <w:t xml:space="preserve">() </w:t>
+      </w:r>
+      <w:r>
+        <w:rPr>
+          <w:rFonts w:cstheme="minorHAnsi"/>
+        </w:rPr>
+        <w:t>практически константна до тех пор, пока не будет проведено повторное хэширование.</w:t>
+      </w:r>
+      <w:r>
+        <w:rPr>
+          <w:rFonts w:cstheme="minorHAnsi"/>
+        </w:rPr>
+        <w:br/>
+        <w:t xml:space="preserve">2. В случае коллизий, если индексы двух и более объектов </w:t>
+      </w:r>
+      <w:r>
+        <w:rPr>
+          <w:rFonts w:cstheme="minorHAnsi"/>
+          <w:lang w:val="en-US"/>
+        </w:rPr>
+        <w:t>node</w:t>
+      </w:r>
+      <w:r>
+        <w:rPr>
+          <w:rFonts w:cstheme="minorHAnsi"/>
+        </w:rPr>
+        <w:t xml:space="preserve"> </w:t>
+      </w:r>
+      <w:r>
+        <w:rPr>
+          <w:rFonts w:cstheme="minorHAnsi"/>
+        </w:rPr>
+        <w:t xml:space="preserve">одинаковые, объекты </w:t>
+      </w:r>
+      <w:r>
+        <w:rPr>
+          <w:rFonts w:cstheme="minorHAnsi"/>
+          <w:lang w:val="en-US"/>
+        </w:rPr>
+        <w:t>node</w:t>
+      </w:r>
+      <w:r>
+        <w:rPr>
+          <w:rFonts w:cstheme="minorHAnsi"/>
+        </w:rPr>
+        <w:t xml:space="preserve"> </w:t>
+      </w:r>
+      <w:r>
+        <w:rPr>
+          <w:rFonts w:cstheme="minorHAnsi"/>
+        </w:rPr>
+        <w:t xml:space="preserve">соединяются с помощью связного списка, т.е. ссылка на второй объект </w:t>
+      </w:r>
+      <w:r>
+        <w:rPr>
+          <w:rFonts w:cstheme="minorHAnsi"/>
+          <w:lang w:val="en-US"/>
+        </w:rPr>
+        <w:t>node</w:t>
+      </w:r>
+      <w:r>
+        <w:rPr>
+          <w:rFonts w:cstheme="minorHAnsi"/>
+        </w:rPr>
+        <w:t xml:space="preserve"> </w:t>
+      </w:r>
+      <w:r>
+        <w:rPr>
+          <w:rFonts w:cstheme="minorHAnsi"/>
+        </w:rPr>
+        <w:t>хранится в первом, на третий во втором и т.д.</w:t>
+      </w:r>
+      <w:r>
+        <w:rPr>
+          <w:rFonts w:cstheme="minorHAnsi"/>
+        </w:rPr>
+        <w:br/>
+        <w:t>3. Если данный ключ уже существует, значение перезаписывается.</w:t>
+      </w:r>
+      <w:r>
+        <w:rPr>
+          <w:rFonts w:cstheme="minorHAnsi"/>
+        </w:rPr>
+        <w:br/>
+        <w:t xml:space="preserve">4. Хэш-код </w:t>
+      </w:r>
+      <w:r>
+        <w:rPr>
+          <w:rFonts w:cstheme="minorHAnsi"/>
+          <w:lang w:val="en-US"/>
+        </w:rPr>
+        <w:t>null</w:t>
+      </w:r>
+      <w:r>
+        <w:rPr>
+          <w:rFonts w:cstheme="minorHAnsi"/>
+        </w:rPr>
+        <w:t xml:space="preserve"> равен 0.</w:t>
+      </w:r>
+      <w:r>
+        <w:rPr>
+          <w:rFonts w:cstheme="minorHAnsi"/>
+        </w:rPr>
+        <w:br/>
+        <w:t xml:space="preserve">5. </w:t>
+      </w:r>
+      <w:r>
+        <w:rPr>
+          <w:rFonts w:cstheme="minorHAnsi"/>
+        </w:rPr>
+        <w:t xml:space="preserve">Когда объект получается по ключу, происходят переходы по связному списку, до тех пор, пока объект не будет найден или ссылка на следующий не будет равна </w:t>
+      </w:r>
+      <w:r>
+        <w:rPr>
+          <w:rFonts w:cstheme="minorHAnsi"/>
+          <w:lang w:val="en-US"/>
+        </w:rPr>
+        <w:t>null</w:t>
+      </w:r>
+      <w:r>
+        <w:rPr>
+          <w:rFonts w:cstheme="minorHAnsi"/>
+        </w:rPr>
+        <w:t>.</w:t>
+      </w:r>
+    </w:p>
+    <w:p>
+      <w:pPr>
+        <w:rPr>
+          <w:rFonts w:cstheme="minorHAnsi"/>
+          <w:b/>
+          <w:sz w:val="28"/>
+        </w:rPr>
+      </w:pPr>
+      <w:r>
+        <w:rPr>
+          <w:rFonts w:cstheme="minorHAnsi"/>
+          <w:b/>
+          <w:sz w:val="28"/>
+        </w:rPr>
+        <w:lastRenderedPageBreak/>
+        <w:t>Дополнительная лекция ТЕХНОСФЕРА.</w:t>
+      </w:r>
+      <w:r>
+        <w:rPr>
+          <w:rFonts w:cstheme="minorHAnsi"/>
+          <w:b/>
+          <w:sz w:val="28"/>
+        </w:rPr>
+        <w:br/>
+        <w:t>Алгоритмы и структуры данных. (лекция 2)</w:t>
+      </w:r>
+    </w:p>
+    <w:p>
+      <w:pPr>
+        <w:rPr>
+          <w:rFonts w:cstheme="minorHAnsi"/>
+          <w:i/>
+          <w:sz w:val="28"/>
+        </w:rPr>
+      </w:pPr>
+      <w:r>
+        <w:rPr>
+          <w:rFonts w:cstheme="minorHAnsi"/>
+          <w:i/>
+          <w:sz w:val="28"/>
+        </w:rPr>
+        <w:t>Жадные алгоритмы.</w:t>
+      </w:r>
+    </w:p>
+    <w:p>
+      <w:pPr>
+        <w:rPr>
+          <w:rFonts w:cstheme="minorHAnsi"/>
+        </w:rPr>
+      </w:pPr>
+      <w:r>
+        <w:rPr>
+          <w:rFonts w:cstheme="minorHAnsi"/>
+        </w:rPr>
+        <w:t>Задачи:</w:t>
+      </w:r>
+    </w:p>
+    <w:p>
+      <w:pPr>
+        <w:rPr>
+          <w:rFonts w:cstheme="minorHAnsi"/>
+        </w:rPr>
+      </w:pPr>
+      <w:r>
+        <w:rPr>
+          <w:rFonts w:cstheme="minorHAnsi"/>
+        </w:rPr>
+        <w:t>- Путешественник желает посетить несколько городов и потратить минимальную сумму денег.</w:t>
+      </w:r>
+      <w:r>
+        <w:rPr>
+          <w:rFonts w:cstheme="minorHAnsi"/>
+        </w:rPr>
+        <w:br/>
+        <w:t>Найти порядок городов, с которым он посещает города.</w:t>
+      </w:r>
+    </w:p>
+    <w:p>
+      <w:pPr>
+        <w:rPr>
+          <w:rFonts w:cstheme="minorHAnsi"/>
+        </w:rPr>
+      </w:pPr>
+      <w:r>
+        <w:rPr>
+          <w:rFonts w:cstheme="minorHAnsi"/>
+        </w:rPr>
+        <w:t>- Управление дорожного движения хочет определить длительность фаз светофора, при котором будет обеспечен наибольший трафик.</w:t>
+      </w:r>
+    </w:p>
+    <w:p>
+      <w:pPr>
+        <w:rPr>
+          <w:rFonts w:cstheme="minorHAnsi"/>
+        </w:rPr>
+      </w:pPr>
+      <w:r>
+        <w:rPr>
+          <w:rFonts w:cstheme="minorHAnsi"/>
+        </w:rPr>
+        <w:t>- Задача о рюкзаке (вес предмета-ценность). Рюкзак ограниченной вместимости.</w:t>
+      </w:r>
+    </w:p>
+    <w:p>
+      <w:pPr>
+        <w:rPr>
+          <w:rFonts w:cstheme="minorHAnsi"/>
+        </w:rPr>
+      </w:pPr>
+      <w:r>
+        <w:rPr>
+          <w:rFonts w:cstheme="minorHAnsi"/>
+        </w:rPr>
+        <w:t>Все эти задачи относятся к экстремальным значениям (максимум и минимум). Решение таких задач – оптимизация.</w:t>
+      </w:r>
+    </w:p>
+    <w:p>
+      <w:pPr>
+        <w:rPr>
+          <w:rFonts w:cstheme="minorHAnsi"/>
+        </w:rPr>
+      </w:pPr>
+      <w:r>
+        <w:rPr>
+          <w:rFonts w:cstheme="minorHAnsi"/>
+          <w:u w:val="single"/>
+        </w:rPr>
+        <w:t>Жадные алгоритмы</w:t>
+      </w:r>
+      <w:r>
+        <w:rPr>
+          <w:rFonts w:cstheme="minorHAnsi"/>
+        </w:rPr>
+        <w:t xml:space="preserve"> </w:t>
+      </w:r>
+      <w:r>
+        <w:rPr>
+          <w:rFonts w:cstheme="minorHAnsi"/>
+        </w:rPr>
+        <w:br/>
+      </w:r>
+      <w:r>
+        <w:rPr>
+          <w:rFonts w:cstheme="minorHAnsi"/>
+        </w:rPr>
+        <w:tab/>
+        <w:t>- состоят из итераций</w:t>
+      </w:r>
+      <w:r>
+        <w:rPr>
+          <w:rFonts w:cstheme="minorHAnsi"/>
+        </w:rPr>
+        <w:br/>
+      </w:r>
+      <w:r>
+        <w:rPr>
+          <w:rFonts w:cstheme="minorHAnsi"/>
+        </w:rPr>
+        <w:tab/>
+        <w:t>- принимают решение на каждом шаге, стараясь найти локально оптимальное решение.</w:t>
+      </w:r>
+    </w:p>
+    <w:p>
+      <w:pPr>
+        <w:rPr>
+          <w:rFonts w:cstheme="minorHAnsi"/>
+        </w:rPr>
+      </w:pPr>
+      <w:r>
+        <w:rPr>
+          <w:noProof/>
+          <w:lang w:eastAsia="ru-RU"/>
+        </w:rPr>
+        <w:drawing>
+          <wp:inline distT="0" distB="0" distL="0" distR="0" wp14:anchorId="530E8D84" wp14:editId="165CD975">
+            <wp:extent cx="4225246" cy="2781300"/>
+            <wp:effectExtent l="0" t="0" r="4445" b="0"/>
+            <wp:docPr id="67" name="Рисунок 67"/>
+            <wp:cNvGraphicFramePr>
+              <a:graphicFrameLocks xmlns:a="http://schemas.openxmlformats.org/drawingml/2006/main" noChangeAspect="1"/>
+            </wp:cNvGraphicFramePr>
+            <a:graphic xmlns:a="http://schemas.openxmlformats.org/drawingml/2006/main">
+              <a:graphicData uri="http://schemas.openxmlformats.org/drawingml/2006/picture">
+                <pic:pic xmlns:pic="http://schemas.openxmlformats.org/drawingml/2006/picture">
+                  <pic:nvPicPr>
+                    <pic:cNvPr id="1" name=""/>
+                    <pic:cNvPicPr/>
+                  </pic:nvPicPr>
+                  <pic:blipFill>
+                    <a:blip r:embed="rId69"/>
+                    <a:stretch>
+                      <a:fillRect/>
+                    </a:stretch>
+                  </pic:blipFill>
+                  <pic:spPr>
+                    <a:xfrm>
+                      <a:off x="0" y="0"/>
+                      <a:ext cx="4235494" cy="2788046"/>
+                    </a:xfrm>
+                    <a:prstGeom prst="rect">
+                      <a:avLst/>
+                    </a:prstGeom>
+                  </pic:spPr>
+                </pic:pic>
+              </a:graphicData>
+            </a:graphic>
+          </wp:inline>
+        </w:drawing>
+      </w:r>
+    </w:p>
+    <w:p>
+      <w:pPr>
+        <w:rPr>
+          <w:rFonts w:cstheme="minorHAnsi"/>
+        </w:rPr>
+      </w:pPr>
+      <w:r>
+        <w:rPr>
+          <w:noProof/>
+          <w:lang w:eastAsia="ru-RU"/>
+        </w:rPr>
+        <w:drawing>
+          <wp:inline distT="0" distB="0" distL="0" distR="0" wp14:anchorId="54F0AD05" wp14:editId="4547208D">
+            <wp:extent cx="3888755" cy="2543175"/>
+            <wp:effectExtent l="0" t="0" r="0" b="0"/>
+            <wp:docPr id="68" name="Рисунок 68"/>
+            <wp:cNvGraphicFramePr>
+              <a:graphicFrameLocks xmlns:a="http://schemas.openxmlformats.org/drawingml/2006/main" noChangeAspect="1"/>
+            </wp:cNvGraphicFramePr>
+            <a:graphic xmlns:a="http://schemas.openxmlformats.org/drawingml/2006/main">
+              <a:graphicData uri="http://schemas.openxmlformats.org/drawingml/2006/picture">
+                <pic:pic xmlns:pic="http://schemas.openxmlformats.org/drawingml/2006/picture">
+                  <pic:nvPicPr>
+                    <pic:cNvPr id="1" name=""/>
+                    <pic:cNvPicPr/>
+                  </pic:nvPicPr>
+                  <pic:blipFill>
+                    <a:blip r:embed="rId70"/>
+                    <a:stretch>
+                      <a:fillRect/>
+                    </a:stretch>
+                  </pic:blipFill>
+                  <pic:spPr>
+                    <a:xfrm>
+                      <a:off x="0" y="0"/>
+                      <a:ext cx="3891188" cy="2544766"/>
+                    </a:xfrm>
+                    <a:prstGeom prst="rect">
+                      <a:avLst/>
+                    </a:prstGeom>
+                  </pic:spPr>
+                </pic:pic>
+              </a:graphicData>
+            </a:graphic>
+          </wp:inline>
+        </w:drawing>
+      </w:r>
+    </w:p>
+    <w:p>
+      <w:pPr>
+        <w:rPr>
+          <w:rFonts w:cstheme="minorHAnsi"/>
+        </w:rPr>
+      </w:pPr>
+      <w:r>
+        <w:rPr>
+          <w:rFonts w:cstheme="minorHAnsi"/>
+        </w:rPr>
+        <w:lastRenderedPageBreak/>
+        <w:t>Данный алгоритм склонен к нахождению локального минимума.</w:t>
+      </w:r>
+      <w:r>
+        <w:rPr>
+          <w:rFonts w:cstheme="minorHAnsi"/>
+        </w:rPr>
+        <w:br/>
+        <w:t>Для жадных алгоритмов иногда приходится выбирать «А по какому критерию мы будем делать следующий шаг?»</w:t>
+      </w:r>
+    </w:p>
+    <w:p>
+      <w:pPr>
+        <w:rPr>
+          <w:rFonts w:cstheme="minorHAnsi"/>
+          <w:u w:val="single"/>
+        </w:rPr>
+      </w:pPr>
+      <w:r>
+        <w:rPr>
+          <w:rFonts w:cstheme="minorHAnsi"/>
+          <w:u w:val="single"/>
+        </w:rPr>
+        <w:t>Задача об интервалах.</w:t>
+      </w:r>
+    </w:p>
+    <w:p>
+      <w:pPr>
+        <w:rPr>
+          <w:rFonts w:cstheme="minorHAnsi"/>
+          <w:u w:val="single"/>
+        </w:rPr>
+      </w:pPr>
+      <w:r>
+        <w:rPr>
+          <w:noProof/>
+          <w:lang w:eastAsia="ru-RU"/>
+        </w:rPr>
+        <w:drawing>
+          <wp:inline distT="0" distB="0" distL="0" distR="0" wp14:anchorId="042FA99B" wp14:editId="55A6AE72">
+            <wp:extent cx="5940425" cy="1521460"/>
+            <wp:effectExtent l="0" t="0" r="3175" b="2540"/>
+            <wp:docPr id="69" name="Рисунок 69"/>
+            <wp:cNvGraphicFramePr>
+              <a:graphicFrameLocks xmlns:a="http://schemas.openxmlformats.org/drawingml/2006/main" noChangeAspect="1"/>
+            </wp:cNvGraphicFramePr>
+            <a:graphic xmlns:a="http://schemas.openxmlformats.org/drawingml/2006/main">
+              <a:graphicData uri="http://schemas.openxmlformats.org/drawingml/2006/picture">
+                <pic:pic xmlns:pic="http://schemas.openxmlformats.org/drawingml/2006/picture">
+                  <pic:nvPicPr>
+                    <pic:cNvPr id="1" name=""/>
+                    <pic:cNvPicPr/>
+                  </pic:nvPicPr>
+                  <pic:blipFill>
+                    <a:blip r:embed="rId71"/>
+                    <a:stretch>
+                      <a:fillRect/>
+                    </a:stretch>
+                  </pic:blipFill>
+                  <pic:spPr>
+                    <a:xfrm>
+                      <a:off x="0" y="0"/>
+                      <a:ext cx="5940425" cy="1521460"/>
+                    </a:xfrm>
+                    <a:prstGeom prst="rect">
+                      <a:avLst/>
+                    </a:prstGeom>
+                  </pic:spPr>
+                </pic:pic>
+              </a:graphicData>
+            </a:graphic>
+          </wp:inline>
+        </w:drawing>
+      </w:r>
+    </w:p>
+    <w:p>
+      <w:pPr>
+        <w:rPr>
+          <w:rFonts w:cstheme="minorHAnsi"/>
+        </w:rPr>
+      </w:pPr>
+      <w:r>
+        <w:rPr>
+          <w:rFonts w:cstheme="minorHAnsi"/>
+        </w:rPr>
+        <w:t>Чтобы решить задачу жадным алгоритмом, нужно выбрать какой-нибудь критерий.</w:t>
+      </w:r>
+      <w:r>
+        <w:rPr>
+          <w:rFonts w:cstheme="minorHAnsi"/>
+        </w:rPr>
+        <w:br/>
+        <w:t xml:space="preserve">Для данной задачи: </w:t>
+      </w:r>
+      <w:r>
+        <w:rPr>
+          <w:rFonts w:cstheme="minorHAnsi"/>
+        </w:rPr>
+        <w:br/>
+        <w:t xml:space="preserve">- Упорядочить отрезки по какому-либо признаку. </w:t>
+      </w:r>
+      <w:r>
+        <w:rPr>
+          <w:rFonts w:cstheme="minorHAnsi"/>
+        </w:rPr>
+        <w:br/>
+        <w:t>- Рассматриваем отрезки по одному. Е</w:t>
+      </w:r>
+      <w:r>
+        <w:rPr>
+          <w:rFonts w:cstheme="minorHAnsi"/>
+        </w:rPr>
+        <w:t>сли он не перекрывается с каким-</w:t>
+      </w:r>
+      <w:r>
+        <w:rPr>
+          <w:rFonts w:cstheme="minorHAnsi"/>
+        </w:rPr>
+        <w:t xml:space="preserve">либо из уже внесенным в выходное множество, то добавляем его в этом множество. </w:t>
+      </w:r>
+      <w:r>
+        <w:rPr>
+          <w:rFonts w:cstheme="minorHAnsi"/>
+        </w:rPr>
+        <w:br/>
+        <w:t>Жадность заключается в том, что каждый раз, когда мы видим подходящий вариант(рассматривая каждый очередной отрезок), то сразу хватаем его.</w:t>
+      </w:r>
+      <w:r>
+        <w:rPr>
+          <w:rFonts w:cstheme="minorHAnsi"/>
+        </w:rPr>
+        <w:br/>
+      </w:r>
+      <w:r>
+        <w:rPr>
+          <w:rFonts w:cstheme="minorHAnsi"/>
+        </w:rPr>
+        <w:br/>
+      </w:r>
+      <w:r>
+        <w:rPr>
+          <w:rFonts w:cstheme="minorHAnsi"/>
+          <w:i/>
+        </w:rPr>
+        <w:t>Главной проблемой жадных алгоритмов</w:t>
+      </w:r>
+      <w:r>
+        <w:rPr>
+          <w:rFonts w:cstheme="minorHAnsi"/>
+        </w:rPr>
+        <w:t xml:space="preserve"> является отсутствие «</w:t>
+      </w:r>
+      <w:proofErr w:type="spellStart"/>
+      <w:r>
+        <w:rPr>
+          <w:rFonts w:cstheme="minorHAnsi"/>
+        </w:rPr>
+        <w:t>заглядывания</w:t>
+      </w:r>
+      <w:proofErr w:type="spellEnd"/>
+      <w:r>
+        <w:rPr>
+          <w:rFonts w:cstheme="minorHAnsi"/>
+        </w:rPr>
+        <w:t>» вперед. Они проверяют локально оптимально по какому-либо критерию шаги и надеются, что решение будет глобально оптимальным. Тщательный выбор критерия поможет найти оптимальное решение.</w:t>
+      </w:r>
+    </w:p>
+    <w:p>
+      <w:pPr>
+        <w:rPr>
+          <w:rFonts w:cstheme="minorHAnsi"/>
+        </w:rPr>
+      </w:pPr>
+    </w:p>
+    <w:p>
+      <w:pPr>
+        <w:rPr>
+          <w:rFonts w:cstheme="minorHAnsi"/>
+        </w:rPr>
+      </w:pPr>
+      <w:r>
+        <w:rPr>
+          <w:rFonts w:cstheme="minorHAnsi"/>
+        </w:rPr>
+        <w:t xml:space="preserve">Задача о рюкзаке: </w:t>
+      </w:r>
+      <w:r>
+        <w:rPr>
+          <w:rFonts w:cstheme="minorHAnsi"/>
+        </w:rPr>
+        <w:br/>
+        <w:t xml:space="preserve">Точное решение имеет сложность </w:t>
+      </w:r>
+      <w:r>
+        <w:rPr>
+          <w:rFonts w:cstheme="minorHAnsi"/>
+          <w:lang w:val="en-US"/>
+        </w:rPr>
+        <w:t>O</w:t>
+      </w:r>
+      <w:r>
+        <w:rPr>
+          <w:rFonts w:cstheme="minorHAnsi"/>
+        </w:rPr>
+        <w:t>(2</w:t>
+      </w:r>
+      <w:r>
+        <w:rPr>
+          <w:rFonts w:cstheme="minorHAnsi"/>
+          <w:vertAlign w:val="superscript"/>
+          <w:lang w:val="en-US"/>
+        </w:rPr>
+        <w:t>N</w:t>
+      </w:r>
+      <w:r>
+        <w:rPr>
+          <w:rFonts w:cstheme="minorHAnsi"/>
+        </w:rPr>
+        <w:t xml:space="preserve">). </w:t>
+      </w:r>
+      <w:r>
+        <w:rPr>
+          <w:rFonts w:cstheme="minorHAnsi"/>
+        </w:rPr>
+        <w:br/>
+        <w:t>Приближенное решение:</w:t>
+      </w:r>
+      <w:r>
+        <w:rPr>
+          <w:rFonts w:cstheme="minorHAnsi"/>
+        </w:rPr>
+        <w:br/>
+      </w:r>
+      <w:r>
+        <w:rPr>
+          <w:noProof/>
+          <w:lang w:eastAsia="ru-RU"/>
+        </w:rPr>
+        <w:drawing>
+          <wp:inline distT="0" distB="0" distL="0" distR="0" wp14:anchorId="0F79BC66" wp14:editId="7518BF66">
+            <wp:extent cx="4441280" cy="3314700"/>
+            <wp:effectExtent l="0" t="0" r="0" b="0"/>
+            <wp:docPr id="73" name="Рисунок 73"/>
+            <wp:cNvGraphicFramePr>
+              <a:graphicFrameLocks xmlns:a="http://schemas.openxmlformats.org/drawingml/2006/main" noChangeAspect="1"/>
+            </wp:cNvGraphicFramePr>
+            <a:graphic xmlns:a="http://schemas.openxmlformats.org/drawingml/2006/main">
+              <a:graphicData uri="http://schemas.openxmlformats.org/drawingml/2006/picture">
+                <pic:pic xmlns:pic="http://schemas.openxmlformats.org/drawingml/2006/picture">
+                  <pic:nvPicPr>
+                    <pic:cNvPr id="1" name=""/>
+                    <pic:cNvPicPr/>
+                  </pic:nvPicPr>
+                  <pic:blipFill>
+                    <a:blip r:embed="rId72"/>
+                    <a:stretch>
+                      <a:fillRect/>
+                    </a:stretch>
+                  </pic:blipFill>
+                  <pic:spPr>
+                    <a:xfrm>
+                      <a:off x="0" y="0"/>
+                      <a:ext cx="4444117" cy="3316817"/>
+                    </a:xfrm>
+                    <a:prstGeom prst="rect">
+                      <a:avLst/>
+                    </a:prstGeom>
+                  </pic:spPr>
+                </pic:pic>
+              </a:graphicData>
+            </a:graphic>
+          </wp:inline>
+        </w:drawing>
+      </w:r>
+    </w:p>
+    <w:p>
+      <w:pPr>
+        <w:rPr>
+          <w:rFonts w:cstheme="minorHAnsi"/>
+        </w:rPr>
+      </w:pPr>
+    </w:p>
+    <w:p>
+      <w:pPr>
+        <w:jc w:val="center"/>
+        <w:rPr>
+          <w:rFonts w:cstheme="minorHAnsi"/>
+          <w:i/>
+          <w:sz w:val="28"/>
+        </w:rPr>
+      </w:pPr>
+      <w:r>
+        <w:rPr>
+          <w:rFonts w:cstheme="minorHAnsi"/>
+          <w:i/>
+          <w:sz w:val="28"/>
+        </w:rPr>
+        <w:lastRenderedPageBreak/>
+        <w:t>Сжатие информации. Алгоритм Хаффмана.</w:t>
+      </w:r>
+    </w:p>
+    <w:p>
+      <w:pPr>
+        <w:rPr>
+          <w:rFonts w:cstheme="minorHAnsi"/>
+        </w:rPr>
+      </w:pPr>
+      <w:r>
+        <w:rPr>
+          <w:rFonts w:cstheme="minorHAnsi"/>
+        </w:rPr>
+        <w:t xml:space="preserve">Принадлежит к классу жадных алгоритмов. </w:t>
+      </w:r>
+    </w:p>
+    <w:p>
+      <w:pPr>
+        <w:rPr>
+          <w:rFonts w:cstheme="minorHAnsi"/>
+        </w:rPr>
+      </w:pPr>
+      <w:r>
+        <w:rPr>
+          <w:noProof/>
+          <w:lang w:eastAsia="ru-RU"/>
+        </w:rPr>
+        <w:drawing>
+          <wp:inline distT="0" distB="0" distL="0" distR="0" wp14:anchorId="7C0B6166" wp14:editId="176DA3ED">
+            <wp:extent cx="5940425" cy="2204720"/>
+            <wp:effectExtent l="0" t="0" r="3175" b="5080"/>
+            <wp:docPr id="74" name="Рисунок 74"/>
+            <wp:cNvGraphicFramePr>
+              <a:graphicFrameLocks xmlns:a="http://schemas.openxmlformats.org/drawingml/2006/main" noChangeAspect="1"/>
+            </wp:cNvGraphicFramePr>
+            <a:graphic xmlns:a="http://schemas.openxmlformats.org/drawingml/2006/main">
+              <a:graphicData uri="http://schemas.openxmlformats.org/drawingml/2006/picture">
+                <pic:pic xmlns:pic="http://schemas.openxmlformats.org/drawingml/2006/picture">
+                  <pic:nvPicPr>
+                    <pic:cNvPr id="1" name=""/>
+                    <pic:cNvPicPr/>
+                  </pic:nvPicPr>
+                  <pic:blipFill>
+                    <a:blip r:embed="rId73"/>
+                    <a:stretch>
+                      <a:fillRect/>
+                    </a:stretch>
+                  </pic:blipFill>
+                  <pic:spPr>
+                    <a:xfrm>
+                      <a:off x="0" y="0"/>
+                      <a:ext cx="5940425" cy="2204720"/>
+                    </a:xfrm>
+                    <a:prstGeom prst="rect">
+                      <a:avLst/>
+                    </a:prstGeom>
+                  </pic:spPr>
+                </pic:pic>
+              </a:graphicData>
+            </a:graphic>
+          </wp:inline>
+        </w:drawing>
+      </w:r>
+      <w:r>
+        <w:rPr>
+          <w:rFonts w:cstheme="minorHAnsi"/>
+        </w:rPr>
+        <w:t xml:space="preserve"> </w:t>
+      </w:r>
+    </w:p>
+    <w:p>
+      <w:pPr>
+        <w:rPr>
+          <w:rFonts w:cstheme="minorHAnsi"/>
+        </w:rPr>
+      </w:pPr>
+      <w:r>
+        <w:rPr>
+          <w:rFonts w:cstheme="minorHAnsi"/>
+        </w:rPr>
+        <w:t>Пример:</w:t>
+      </w:r>
+    </w:p>
+    <w:p>
+      <w:pPr>
+        <w:rPr>
+          <w:rFonts w:cstheme="minorHAnsi"/>
+        </w:rPr>
+      </w:pPr>
+      <w:r>
+        <w:rPr>
+          <w:rFonts w:cstheme="minorHAnsi"/>
+        </w:rPr>
+        <w:t xml:space="preserve">Пусть имеется текст, состоящий из четырех символов: </w:t>
+      </w:r>
+      <w:r>
+        <w:rPr>
+          <w:rFonts w:cstheme="minorHAnsi"/>
+        </w:rPr>
+        <w:br/>
+      </w:r>
+      <w:r>
+        <w:rPr>
+          <w:noProof/>
+          <w:lang w:eastAsia="ru-RU"/>
+        </w:rPr>
+        <w:drawing>
+          <wp:inline distT="0" distB="0" distL="0" distR="0" wp14:anchorId="42C84234" wp14:editId="2DD52D89">
+            <wp:extent cx="3133725" cy="266700"/>
+            <wp:effectExtent l="0" t="0" r="9525" b="0"/>
+            <wp:docPr id="75" name="Рисунок 75"/>
+            <wp:cNvGraphicFramePr>
+              <a:graphicFrameLocks xmlns:a="http://schemas.openxmlformats.org/drawingml/2006/main" noChangeAspect="1"/>
+            </wp:cNvGraphicFramePr>
+            <a:graphic xmlns:a="http://schemas.openxmlformats.org/drawingml/2006/main">
+              <a:graphicData uri="http://schemas.openxmlformats.org/drawingml/2006/picture">
+                <pic:pic xmlns:pic="http://schemas.openxmlformats.org/drawingml/2006/picture">
+                  <pic:nvPicPr>
+                    <pic:cNvPr id="1" name=""/>
+                    <pic:cNvPicPr/>
+                  </pic:nvPicPr>
+                  <pic:blipFill>
+                    <a:blip r:embed="rId74"/>
+                    <a:stretch>
+                      <a:fillRect/>
+                    </a:stretch>
+                  </pic:blipFill>
+                  <pic:spPr>
+                    <a:xfrm>
+                      <a:off x="0" y="0"/>
+                      <a:ext cx="3133725" cy="266700"/>
+                    </a:xfrm>
+                    <a:prstGeom prst="rect">
+                      <a:avLst/>
+                    </a:prstGeom>
+                  </pic:spPr>
+                </pic:pic>
+              </a:graphicData>
+            </a:graphic>
+          </wp:inline>
+        </w:drawing>
+      </w:r>
+      <w:r>
+        <w:rPr>
+          <w:rFonts w:cstheme="minorHAnsi"/>
+        </w:rPr>
+        <w:br/>
+        <w:t xml:space="preserve">Его длина – 21 символ. </w:t>
+      </w:r>
+      <w:r>
+        <w:rPr>
+          <w:rFonts w:cstheme="minorHAnsi"/>
+        </w:rPr>
+        <w:br/>
+        <w:t xml:space="preserve">По теореме об информации (число символов для кодировки = </w:t>
+      </w:r>
+      <w:r>
+        <w:rPr>
+          <w:rFonts w:cstheme="minorHAnsi"/>
+          <w:lang w:val="en-US"/>
+        </w:rPr>
+        <w:t>log</w:t>
+      </w:r>
+      <w:r>
+        <w:rPr>
+          <w:rFonts w:cstheme="minorHAnsi"/>
+        </w:rPr>
+        <w:t>(</w:t>
+      </w:r>
+      <w:r>
+        <w:rPr>
+          <w:rFonts w:cstheme="minorHAnsi"/>
+          <w:lang w:val="en-US"/>
+        </w:rPr>
+        <w:t>N</w:t>
+      </w:r>
+      <w:r>
+        <w:rPr>
+          <w:rFonts w:cstheme="minorHAnsi"/>
+        </w:rPr>
+        <w:t xml:space="preserve">), </w:t>
+      </w:r>
+      <w:r>
+        <w:rPr>
+          <w:rFonts w:cstheme="minorHAnsi"/>
+        </w:rPr>
+        <w:t xml:space="preserve">где </w:t>
+      </w:r>
+      <w:r>
+        <w:rPr>
+          <w:rFonts w:cstheme="minorHAnsi"/>
+          <w:lang w:val="en-US"/>
+        </w:rPr>
+        <w:t>N</w:t>
+      </w:r>
+      <w:r>
+        <w:rPr>
+          <w:rFonts w:cstheme="minorHAnsi"/>
+        </w:rPr>
+        <w:t xml:space="preserve"> – </w:t>
+      </w:r>
+      <w:r>
+        <w:rPr>
+          <w:rFonts w:cstheme="minorHAnsi"/>
+        </w:rPr>
+        <w:t>число «возможных» букв</w:t>
+      </w:r>
+      <w:r>
+        <w:rPr>
+          <w:rFonts w:cstheme="minorHAnsi"/>
+        </w:rPr>
+        <w:t xml:space="preserve"> )</w:t>
+      </w:r>
+      <w:r>
+        <w:rPr>
+          <w:rFonts w:cstheme="minorHAnsi"/>
+        </w:rPr>
+        <w:t xml:space="preserve">. Этот текст можно закодировать так: </w:t>
+      </w:r>
+      <w:r>
+        <w:rPr>
+          <w:rFonts w:cstheme="minorHAnsi"/>
+        </w:rPr>
+        <w:br/>
+      </w:r>
+      <w:r>
+        <w:rPr>
+          <w:noProof/>
+          <w:lang w:eastAsia="ru-RU"/>
+        </w:rPr>
+        <w:drawing>
+          <wp:inline distT="0" distB="0" distL="0" distR="0" wp14:anchorId="725B50C1" wp14:editId="716FF846">
+            <wp:extent cx="981075" cy="1171575"/>
+            <wp:effectExtent l="0" t="0" r="9525" b="9525"/>
+            <wp:docPr id="76" name="Рисунок 76"/>
+            <wp:cNvGraphicFramePr>
+              <a:graphicFrameLocks xmlns:a="http://schemas.openxmlformats.org/drawingml/2006/main" noChangeAspect="1"/>
+            </wp:cNvGraphicFramePr>
+            <a:graphic xmlns:a="http://schemas.openxmlformats.org/drawingml/2006/main">
+              <a:graphicData uri="http://schemas.openxmlformats.org/drawingml/2006/picture">
+                <pic:pic xmlns:pic="http://schemas.openxmlformats.org/drawingml/2006/picture">
+                  <pic:nvPicPr>
+                    <pic:cNvPr id="1" name=""/>
+                    <pic:cNvPicPr/>
+                  </pic:nvPicPr>
+                  <pic:blipFill>
+                    <a:blip r:embed="rId75"/>
+                    <a:stretch>
+                      <a:fillRect/>
+                    </a:stretch>
+                  </pic:blipFill>
+                  <pic:spPr>
+                    <a:xfrm>
+                      <a:off x="0" y="0"/>
+                      <a:ext cx="981075" cy="1171575"/>
+                    </a:xfrm>
+                    <a:prstGeom prst="rect">
+                      <a:avLst/>
+                    </a:prstGeom>
+                  </pic:spPr>
+                </pic:pic>
+              </a:graphicData>
+            </a:graphic>
+          </wp:inline>
+        </w:drawing>
+      </w:r>
+      <w:r>
+        <w:rPr>
+          <w:rFonts w:cstheme="minorHAnsi"/>
+        </w:rPr>
+        <w:br/>
+        <w:t>Общая длина кода составит 42 бита.</w:t>
+      </w:r>
+    </w:p>
+    <w:p>
+      <w:pPr>
+        <w:rPr>
+          <w:rFonts w:cstheme="minorHAnsi"/>
+        </w:rPr>
+      </w:pPr>
+      <w:r>
+        <w:rPr>
+          <w:rFonts w:cstheme="minorHAnsi"/>
+          <w:i/>
+        </w:rPr>
+        <w:t>Префиксный код</w:t>
+      </w:r>
+      <w:r>
+        <w:rPr>
+          <w:rFonts w:cstheme="minorHAnsi"/>
+        </w:rPr>
+        <w:t xml:space="preserve"> – код, в котором не имеется кодовых слов, начинающихся с других кодовых слов. </w:t>
+      </w:r>
+    </w:p>
+    <w:p>
+      <w:pPr>
+        <w:rPr>
+          <w:rFonts w:cstheme="minorHAnsi"/>
+        </w:rPr>
+      </w:pPr>
+      <w:r>
+        <w:rPr>
+          <w:rFonts w:cstheme="minorHAnsi"/>
+        </w:rPr>
+        <w:t xml:space="preserve">Префиксный код == код, удовлетворяющим условиям </w:t>
+      </w:r>
+      <w:proofErr w:type="spellStart"/>
+      <w:r>
+        <w:rPr>
+          <w:rFonts w:cstheme="minorHAnsi"/>
+        </w:rPr>
+        <w:t>Фано</w:t>
+      </w:r>
+      <w:proofErr w:type="spellEnd"/>
+      <w:r>
+        <w:rPr>
+          <w:rFonts w:cstheme="minorHAnsi"/>
+        </w:rPr>
+        <w:t>.</w:t>
+      </w:r>
+    </w:p>
+    <w:p>
+      <w:pPr>
+        <w:rPr>
+          <w:rFonts w:cstheme="minorHAnsi"/>
+        </w:rPr>
+      </w:pPr>
+      <w:r>
+        <w:rPr>
+          <w:noProof/>
+          <w:lang w:eastAsia="ru-RU"/>
+        </w:rPr>
+        <w:drawing>
+          <wp:inline distT="0" distB="0" distL="0" distR="0" wp14:anchorId="66C3F960" wp14:editId="3D0DC0C2">
+            <wp:extent cx="1152525" cy="1266825"/>
+            <wp:effectExtent l="0" t="0" r="9525" b="9525"/>
+            <wp:docPr id="77" name="Рисунок 77"/>
+            <wp:cNvGraphicFramePr>
+              <a:graphicFrameLocks xmlns:a="http://schemas.openxmlformats.org/drawingml/2006/main" noChangeAspect="1"/>
+            </wp:cNvGraphicFramePr>
+            <a:graphic xmlns:a="http://schemas.openxmlformats.org/drawingml/2006/main">
+              <a:graphicData uri="http://schemas.openxmlformats.org/drawingml/2006/picture">
+                <pic:pic xmlns:pic="http://schemas.openxmlformats.org/drawingml/2006/picture">
+                  <pic:nvPicPr>
+                    <pic:cNvPr id="1" name=""/>
+                    <pic:cNvPicPr/>
+                  </pic:nvPicPr>
+                  <pic:blipFill>
+                    <a:blip r:embed="rId76"/>
+                    <a:stretch>
+                      <a:fillRect/>
+                    </a:stretch>
+                  </pic:blipFill>
+                  <pic:spPr>
+                    <a:xfrm>
+                      <a:off x="0" y="0"/>
+                      <a:ext cx="1152525" cy="1266825"/>
+                    </a:xfrm>
+                    <a:prstGeom prst="rect">
+                      <a:avLst/>
+                    </a:prstGeom>
+                  </pic:spPr>
+                </pic:pic>
+              </a:graphicData>
+            </a:graphic>
+          </wp:inline>
+        </w:drawing>
+      </w:r>
+    </w:p>
+    <w:p>
+      <w:pPr>
+        <w:rPr>
+          <w:rFonts w:cstheme="minorHAnsi"/>
+        </w:rPr>
+      </w:pPr>
+      <w:r>
+        <w:rPr>
+          <w:rFonts w:cstheme="minorHAnsi"/>
+        </w:rPr>
+        <w:t>Код выше (для примера выше)</w:t>
+      </w:r>
+      <w:r>
+        <w:rPr>
+          <w:rFonts w:cstheme="minorHAnsi"/>
+        </w:rPr>
+        <w:t xml:space="preserve"> </w:t>
+      </w:r>
+      <w:r>
+        <w:rPr>
+          <w:rFonts w:cstheme="minorHAnsi"/>
+        </w:rPr>
+        <w:t xml:space="preserve">не является префиксным, так как кодовое слово </w:t>
+      </w:r>
+      <w:r>
+        <w:rPr>
+          <w:rFonts w:cstheme="minorHAnsi"/>
+          <w:lang w:val="en-US"/>
+        </w:rPr>
+        <w:t>D</w:t>
+      </w:r>
+      <w:r>
+        <w:rPr>
+          <w:rFonts w:cstheme="minorHAnsi"/>
+        </w:rPr>
+        <w:t xml:space="preserve"> </w:t>
+      </w:r>
+      <w:r>
+        <w:rPr>
+          <w:rFonts w:cstheme="minorHAnsi"/>
+        </w:rPr>
+        <w:t xml:space="preserve">начинается с кодового слова </w:t>
+      </w:r>
+      <w:r>
+        <w:rPr>
+          <w:rFonts w:cstheme="minorHAnsi"/>
+          <w:lang w:val="en-US"/>
+        </w:rPr>
+        <w:t>B</w:t>
+      </w:r>
+      <w:r>
+        <w:rPr>
+          <w:rFonts w:cstheme="minorHAnsi"/>
+        </w:rPr>
+        <w:t>.</w:t>
+      </w:r>
+    </w:p>
+    <w:p>
+      <w:pPr>
+        <w:rPr>
+          <w:rFonts w:cstheme="minorHAnsi"/>
+        </w:rPr>
+      </w:pPr>
+      <w:r>
+        <w:rPr>
+          <w:noProof/>
+          <w:lang w:eastAsia="ru-RU"/>
+        </w:rPr>
+        <w:lastRenderedPageBreak/>
+        <w:drawing>
+          <wp:inline distT="0" distB="0" distL="0" distR="0" wp14:anchorId="3B4F4B57" wp14:editId="7AD78027">
+            <wp:extent cx="4972050" cy="3228975"/>
+            <wp:effectExtent l="0" t="0" r="0" b="9525"/>
+            <wp:docPr id="78" name="Рисунок 78"/>
+            <wp:cNvGraphicFramePr>
+              <a:graphicFrameLocks xmlns:a="http://schemas.openxmlformats.org/drawingml/2006/main" noChangeAspect="1"/>
+            </wp:cNvGraphicFramePr>
+            <a:graphic xmlns:a="http://schemas.openxmlformats.org/drawingml/2006/main">
+              <a:graphicData uri="http://schemas.openxmlformats.org/drawingml/2006/picture">
+                <pic:pic xmlns:pic="http://schemas.openxmlformats.org/drawingml/2006/picture">
+                  <pic:nvPicPr>
+                    <pic:cNvPr id="1" name=""/>
+                    <pic:cNvPicPr/>
+                  </pic:nvPicPr>
+                  <pic:blipFill>
+                    <a:blip r:embed="rId77"/>
+                    <a:stretch>
+                      <a:fillRect/>
+                    </a:stretch>
+                  </pic:blipFill>
+                  <pic:spPr>
+                    <a:xfrm>
+                      <a:off x="0" y="0"/>
+                      <a:ext cx="4972050" cy="3228975"/>
+                    </a:xfrm>
+                    <a:prstGeom prst="rect">
+                      <a:avLst/>
+                    </a:prstGeom>
+                  </pic:spPr>
+                </pic:pic>
+              </a:graphicData>
+            </a:graphic>
+          </wp:inline>
+        </w:drawing>
+      </w:r>
+    </w:p>
+    <w:p>
+      <w:pPr>
+        <w:rPr>
+          <w:rFonts w:cstheme="minorHAnsi"/>
+        </w:rPr>
+      </w:pPr>
+      <w:r>
+        <w:rPr>
+          <w:rFonts w:cstheme="minorHAnsi"/>
+          <w:b/>
+        </w:rPr>
+        <w:t>Свойства оптимального дерева:</w:t>
+      </w:r>
+      <w:r>
+        <w:rPr>
+          <w:rFonts w:cstheme="minorHAnsi"/>
+          <w:b/>
+        </w:rPr>
+        <w:t xml:space="preserve"> </w:t>
+      </w:r>
+      <w:r>
+        <w:rPr>
+          <w:rFonts w:cstheme="minorHAnsi"/>
+        </w:rPr>
+        <w:br/>
+        <w:t xml:space="preserve">- из каждого узла </w:t>
+      </w:r>
+      <w:r>
+        <w:rPr>
+          <w:rFonts w:cstheme="minorHAnsi"/>
+        </w:rPr>
+        <w:t xml:space="preserve">должно исходить ровно два пути. </w:t>
+      </w:r>
+      <w:r>
+        <w:rPr>
+          <w:rFonts w:cstheme="minorHAnsi"/>
+        </w:rPr>
+        <w:br/>
+        <w:t>- не должно</w:t>
+      </w:r>
+      <w:r>
+        <w:rPr>
+          <w:rFonts w:cstheme="minorHAnsi"/>
+        </w:rPr>
+        <w:t xml:space="preserve"> быть пустых вершин. </w:t>
+      </w:r>
+      <w:r>
+        <w:rPr>
+          <w:rFonts w:cstheme="minorHAnsi"/>
+        </w:rPr>
+        <w:br/>
+        <w:t>- самое</w:t>
+      </w:r>
+      <w:r>
+        <w:rPr>
+          <w:rFonts w:cstheme="minorHAnsi"/>
+        </w:rPr>
+        <w:t xml:space="preserve"> длинное кодовое слово должно быть парным. </w:t>
+      </w:r>
+    </w:p>
+    <w:p>
+      <w:pPr>
+        <w:rPr>
+          <w:rFonts w:cstheme="minorHAnsi"/>
+        </w:rPr>
+      </w:pPr>
+      <w:r>
+        <w:rPr>
+          <w:noProof/>
+          <w:lang w:eastAsia="ru-RU"/>
+        </w:rPr>
+        <w:drawing>
+          <wp:inline distT="0" distB="0" distL="0" distR="0" wp14:anchorId="6C8A243F" wp14:editId="1F1D360A">
+            <wp:extent cx="2331838" cy="1771650"/>
+            <wp:effectExtent l="0" t="0" r="0" b="0"/>
+            <wp:docPr id="79" name="Рисунок 79"/>
+            <wp:cNvGraphicFramePr>
+              <a:graphicFrameLocks xmlns:a="http://schemas.openxmlformats.org/drawingml/2006/main" noChangeAspect="1"/>
+            </wp:cNvGraphicFramePr>
+            <a:graphic xmlns:a="http://schemas.openxmlformats.org/drawingml/2006/main">
+              <a:graphicData uri="http://schemas.openxmlformats.org/drawingml/2006/picture">
+                <pic:pic xmlns:pic="http://schemas.openxmlformats.org/drawingml/2006/picture">
+                  <pic:nvPicPr>
+                    <pic:cNvPr id="1" name=""/>
+                    <pic:cNvPicPr/>
+                  </pic:nvPicPr>
+                  <pic:blipFill>
+                    <a:blip r:embed="rId78"/>
+                    <a:stretch>
+                      <a:fillRect/>
+                    </a:stretch>
+                  </pic:blipFill>
+                  <pic:spPr>
+                    <a:xfrm>
+                      <a:off x="0" y="0"/>
+                      <a:ext cx="2348789" cy="1784529"/>
+                    </a:xfrm>
+                    <a:prstGeom prst="rect">
+                      <a:avLst/>
+                    </a:prstGeom>
+                  </pic:spPr>
+                </pic:pic>
+              </a:graphicData>
+            </a:graphic>
+          </wp:inline>
+        </w:drawing>
+      </w:r>
+      <w:r>
+        <w:rPr>
+          <w:rFonts w:cstheme="minorHAnsi"/>
+        </w:rPr>
+        <w:t xml:space="preserve"> - не оптимальное дерево</w:t>
+      </w:r>
+    </w:p>
+    <w:p>
+      <w:pPr>
+        <w:rPr>
+          <w:rFonts w:cstheme="minorHAnsi"/>
+        </w:rPr>
+      </w:pPr>
+      <w:r>
+        <w:rPr>
+          <w:rFonts w:cstheme="minorHAnsi"/>
+        </w:rPr>
+        <w:t xml:space="preserve">Для построения оптимального: </w:t>
+      </w:r>
+      <w:r>
+        <w:rPr>
+          <w:rFonts w:cstheme="minorHAnsi"/>
+        </w:rPr>
+        <w:br/>
+        <w:t>1) Находим два самых «редких» символа (</w:t>
+      </w:r>
+      <w:r>
+        <w:rPr>
+          <w:rFonts w:cstheme="minorHAnsi"/>
+          <w:lang w:val="en-US"/>
+        </w:rPr>
+        <w:t>A</w:t>
+      </w:r>
+      <w:r>
+        <w:rPr>
+          <w:rFonts w:cstheme="minorHAnsi"/>
+        </w:rPr>
+        <w:t xml:space="preserve">, </w:t>
+      </w:r>
+      <w:r>
+        <w:rPr>
+          <w:rFonts w:cstheme="minorHAnsi"/>
+          <w:lang w:val="en-US"/>
+        </w:rPr>
+        <w:t>F</w:t>
+      </w:r>
+      <w:r>
+        <w:rPr>
+          <w:rFonts w:cstheme="minorHAnsi"/>
+        </w:rPr>
+        <w:t>)</w:t>
+      </w:r>
+      <w:r>
+        <w:rPr>
+          <w:rFonts w:cstheme="minorHAnsi"/>
+        </w:rPr>
+        <w:t xml:space="preserve">. </w:t>
+      </w:r>
+      <w:r>
+        <w:rPr>
+          <w:rFonts w:cstheme="minorHAnsi"/>
+        </w:rPr>
+        <w:t>Они должны находится на самой длинной ветке. Если это не так, то можно поменять местами с символами с самой длинной ветки.</w:t>
+      </w:r>
+      <w:r>
+        <w:rPr>
+          <w:rFonts w:cstheme="minorHAnsi"/>
+        </w:rPr>
+        <w:br/>
+      </w:r>
+      <w:r>
+        <w:rPr>
+          <w:rFonts w:cstheme="minorHAnsi"/>
+        </w:rPr>
+        <w:t xml:space="preserve">2) </w:t>
+      </w:r>
+      <w:r>
+        <w:rPr>
+          <w:rFonts w:cstheme="minorHAnsi"/>
+        </w:rPr>
+        <w:t>Создаем некий вспомогательный узел (</w:t>
+      </w:r>
+      <w:r>
+        <w:rPr>
+          <w:rFonts w:cstheme="minorHAnsi"/>
+          <w:lang w:val="en-US"/>
+        </w:rPr>
+        <w:t>AF</w:t>
+      </w:r>
+      <w:r>
+        <w:rPr>
+          <w:rFonts w:cstheme="minorHAnsi"/>
+        </w:rPr>
+        <w:t>)</w:t>
+      </w:r>
+      <w:r>
+        <w:rPr>
+          <w:rFonts w:cstheme="minorHAnsi"/>
+        </w:rPr>
+        <w:t>, который равен сумме этих узлов.</w:t>
+      </w:r>
+      <w:r>
+        <w:rPr>
+          <w:rFonts w:cstheme="minorHAnsi"/>
+        </w:rPr>
+        <w:br/>
+      </w:r>
+      <w:r>
+        <w:rPr>
+          <w:noProof/>
+          <w:lang w:eastAsia="ru-RU"/>
+        </w:rPr>
+        <w:drawing>
+          <wp:inline distT="0" distB="0" distL="0" distR="0" wp14:anchorId="3FB1C427" wp14:editId="061A74A0">
+            <wp:extent cx="1590481" cy="1171575"/>
+            <wp:effectExtent l="0" t="0" r="0" b="0"/>
+            <wp:docPr id="80" name="Рисунок 80"/>
+            <wp:cNvGraphicFramePr>
+              <a:graphicFrameLocks xmlns:a="http://schemas.openxmlformats.org/drawingml/2006/main" noChangeAspect="1"/>
+            </wp:cNvGraphicFramePr>
+            <a:graphic xmlns:a="http://schemas.openxmlformats.org/drawingml/2006/main">
+              <a:graphicData uri="http://schemas.openxmlformats.org/drawingml/2006/picture">
+                <pic:pic xmlns:pic="http://schemas.openxmlformats.org/drawingml/2006/picture">
+                  <pic:nvPicPr>
+                    <pic:cNvPr id="1" name=""/>
+                    <pic:cNvPicPr/>
+                  </pic:nvPicPr>
+                  <pic:blipFill>
+                    <a:blip r:embed="rId79"/>
+                    <a:stretch>
+                      <a:fillRect/>
+                    </a:stretch>
+                  </pic:blipFill>
+                  <pic:spPr>
+                    <a:xfrm>
+                      <a:off x="0" y="0"/>
+                      <a:ext cx="1607546" cy="1184145"/>
+                    </a:xfrm>
+                    <a:prstGeom prst="rect">
+                      <a:avLst/>
+                    </a:prstGeom>
+                  </pic:spPr>
+                </pic:pic>
+              </a:graphicData>
+            </a:graphic>
+          </wp:inline>
+        </w:drawing>
+      </w:r>
+      <w:r>
+        <w:rPr>
+          <w:rFonts w:cstheme="minorHAnsi"/>
+        </w:rPr>
+        <w:br/>
+        <w:t>3) Повторяем шаги 1-2, пока дерево не будет оптимальным.</w:t>
+      </w:r>
+      <w:r>
+        <w:rPr>
+          <w:rFonts w:cstheme="minorHAnsi"/>
+        </w:rPr>
+        <w:br/>
+      </w:r>
+      <w:r>
+        <w:rPr>
+          <w:rFonts w:cstheme="minorHAnsi"/>
+        </w:rPr>
+        <w:lastRenderedPageBreak/>
+        <w:t>Более подробный алгоритм:</w:t>
+      </w:r>
+      <w:r>
+        <w:rPr>
+          <w:rFonts w:cstheme="minorHAnsi"/>
+        </w:rPr>
+        <w:br/>
+      </w:r>
+      <w:r>
+        <w:rPr>
+          <w:noProof/>
+          <w:lang w:eastAsia="ru-RU"/>
+        </w:rPr>
+        <w:drawing>
+          <wp:inline distT="0" distB="0" distL="0" distR="0" wp14:anchorId="7703F3CF" wp14:editId="241A71D6">
+            <wp:extent cx="5695536" cy="2924175"/>
+            <wp:effectExtent l="0" t="0" r="635" b="0"/>
+            <wp:docPr id="81" name="Рисунок 81"/>
+            <wp:cNvGraphicFramePr>
+              <a:graphicFrameLocks xmlns:a="http://schemas.openxmlformats.org/drawingml/2006/main" noChangeAspect="1"/>
+            </wp:cNvGraphicFramePr>
+            <a:graphic xmlns:a="http://schemas.openxmlformats.org/drawingml/2006/main">
+              <a:graphicData uri="http://schemas.openxmlformats.org/drawingml/2006/picture">
+                <pic:pic xmlns:pic="http://schemas.openxmlformats.org/drawingml/2006/picture">
+                  <pic:nvPicPr>
+                    <pic:cNvPr id="1" name=""/>
+                    <pic:cNvPicPr/>
+                  </pic:nvPicPr>
+                  <pic:blipFill>
+                    <a:blip r:embed="rId80"/>
+                    <a:stretch>
+                      <a:fillRect/>
+                    </a:stretch>
+                  </pic:blipFill>
+                  <pic:spPr>
+                    <a:xfrm>
+                      <a:off x="0" y="0"/>
+                      <a:ext cx="5714817" cy="2934074"/>
+                    </a:xfrm>
+                    <a:prstGeom prst="rect">
+                      <a:avLst/>
+                    </a:prstGeom>
+                  </pic:spPr>
+                </pic:pic>
+              </a:graphicData>
+            </a:graphic>
+          </wp:inline>
+        </w:drawing>
+      </w:r>
+    </w:p>
+    <w:p>
+      <w:pPr>
+        <w:rPr>
+          <w:rFonts w:cstheme="minorHAnsi"/>
+          <w:lang w:val="en-US"/>
+        </w:rPr>
+      </w:pPr>
+      <w:r>
+        <w:rPr>
+          <w:noProof/>
+          <w:lang w:eastAsia="ru-RU"/>
+        </w:rPr>
+        <w:drawing>
+          <wp:inline distT="0" distB="0" distL="0" distR="0" wp14:anchorId="673DC0D5" wp14:editId="4F2C6B38">
+            <wp:extent cx="3733800" cy="942975"/>
+            <wp:effectExtent l="0" t="0" r="0" b="9525"/>
+            <wp:docPr id="82" name="Рисунок 82"/>
+            <wp:cNvGraphicFramePr>
+              <a:graphicFrameLocks xmlns:a="http://schemas.openxmlformats.org/drawingml/2006/main" noChangeAspect="1"/>
+            </wp:cNvGraphicFramePr>
+            <a:graphic xmlns:a="http://schemas.openxmlformats.org/drawingml/2006/main">
+              <a:graphicData uri="http://schemas.openxmlformats.org/drawingml/2006/picture">
+                <pic:pic xmlns:pic="http://schemas.openxmlformats.org/drawingml/2006/picture">
+                  <pic:nvPicPr>
+                    <pic:cNvPr id="1" name=""/>
+                    <pic:cNvPicPr/>
+                  </pic:nvPicPr>
+                  <pic:blipFill>
+                    <a:blip r:embed="rId81"/>
+                    <a:stretch>
+                      <a:fillRect/>
+                    </a:stretch>
+                  </pic:blipFill>
+                  <pic:spPr>
+                    <a:xfrm>
+                      <a:off x="0" y="0"/>
+                      <a:ext cx="3733800" cy="942975"/>
+                    </a:xfrm>
+                    <a:prstGeom prst="rect">
+                      <a:avLst/>
+                    </a:prstGeom>
+                  </pic:spPr>
+                </pic:pic>
+              </a:graphicData>
+            </a:graphic>
+          </wp:inline>
+        </w:drawing>
+      </w:r>
+      <w:r>
+        <w:rPr>
+          <w:rFonts w:cstheme="minorHAnsi"/>
+        </w:rPr>
+        <w:t xml:space="preserve"> -</w:t>
+      </w:r>
+      <w:r>
+        <w:rPr>
+          <w:rFonts w:cstheme="minorHAnsi"/>
+          <w:lang w:val="en-US"/>
+        </w:rPr>
+        <w:t xml:space="preserve">&gt; </w:t>
+      </w:r>
+      <w:r>
+        <w:rPr>
+          <w:noProof/>
+          <w:lang w:eastAsia="ru-RU"/>
+        </w:rPr>
+        <w:drawing>
+          <wp:inline distT="0" distB="0" distL="0" distR="0" wp14:anchorId="434067BC" wp14:editId="4710CAF4">
+            <wp:extent cx="1238616" cy="933450"/>
+            <wp:effectExtent l="0" t="0" r="0" b="0"/>
+            <wp:docPr id="83" name="Рисунок 83"/>
+            <wp:cNvGraphicFramePr>
+              <a:graphicFrameLocks xmlns:a="http://schemas.openxmlformats.org/drawingml/2006/main" noChangeAspect="1"/>
+            </wp:cNvGraphicFramePr>
+            <a:graphic xmlns:a="http://schemas.openxmlformats.org/drawingml/2006/main">
+              <a:graphicData uri="http://schemas.openxmlformats.org/drawingml/2006/picture">
+                <pic:pic xmlns:pic="http://schemas.openxmlformats.org/drawingml/2006/picture">
+                  <pic:nvPicPr>
+                    <pic:cNvPr id="1" name=""/>
+                    <pic:cNvPicPr/>
+                  </pic:nvPicPr>
+                  <pic:blipFill>
+                    <a:blip r:embed="rId82"/>
+                    <a:stretch>
+                      <a:fillRect/>
+                    </a:stretch>
+                  </pic:blipFill>
+                  <pic:spPr>
+                    <a:xfrm>
+                      <a:off x="0" y="0"/>
+                      <a:ext cx="1252952" cy="944254"/>
+                    </a:xfrm>
+                    <a:prstGeom prst="rect">
+                      <a:avLst/>
+                    </a:prstGeom>
+                  </pic:spPr>
+                </pic:pic>
+              </a:graphicData>
+            </a:graphic>
+          </wp:inline>
+        </w:drawing>
+      </w:r>
+      <w:r>
+        <w:rPr>
+          <w:rFonts w:cstheme="minorHAnsi"/>
+          <w:lang w:val="en-US"/>
+        </w:rPr>
+        <w:t xml:space="preserve"> -&gt;</w:t>
+      </w:r>
+    </w:p>
+    <w:p>
+      <w:pPr>
+        <w:rPr>
+          <w:rFonts w:cstheme="minorHAnsi"/>
+          <w:lang w:val="en-US"/>
+        </w:rPr>
+      </w:pPr>
+      <w:r>
+        <w:rPr>
+          <w:noProof/>
+          <w:lang w:eastAsia="ru-RU"/>
+        </w:rPr>
+        <w:drawing>
+          <wp:inline distT="0" distB="0" distL="0" distR="0" wp14:anchorId="790A11F2" wp14:editId="6F0285FE">
+            <wp:extent cx="3676650" cy="1371600"/>
+            <wp:effectExtent l="0" t="0" r="0" b="0"/>
+            <wp:docPr id="84" name="Рисунок 84"/>
+            <wp:cNvGraphicFramePr>
+              <a:graphicFrameLocks xmlns:a="http://schemas.openxmlformats.org/drawingml/2006/main" noChangeAspect="1"/>
+            </wp:cNvGraphicFramePr>
+            <a:graphic xmlns:a="http://schemas.openxmlformats.org/drawingml/2006/main">
+              <a:graphicData uri="http://schemas.openxmlformats.org/drawingml/2006/picture">
+                <pic:pic xmlns:pic="http://schemas.openxmlformats.org/drawingml/2006/picture">
+                  <pic:nvPicPr>
+                    <pic:cNvPr id="1" name=""/>
+                    <pic:cNvPicPr/>
+                  </pic:nvPicPr>
+                  <pic:blipFill>
+                    <a:blip r:embed="rId83"/>
+                    <a:stretch>
+                      <a:fillRect/>
+                    </a:stretch>
+                  </pic:blipFill>
+                  <pic:spPr>
+                    <a:xfrm>
+                      <a:off x="0" y="0"/>
+                      <a:ext cx="3705325" cy="1382297"/>
+                    </a:xfrm>
+                    <a:prstGeom prst="rect">
+                      <a:avLst/>
+                    </a:prstGeom>
+                  </pic:spPr>
+                </pic:pic>
+              </a:graphicData>
+            </a:graphic>
+          </wp:inline>
+        </w:drawing>
+      </w:r>
+      <w:r>
+        <w:rPr>
+          <w:rFonts w:cstheme="minorHAnsi"/>
+          <w:lang w:val="en-US"/>
+        </w:rPr>
+        <w:t xml:space="preserve"> -&gt;</w:t>
+      </w:r>
+    </w:p>
+    <w:p>
+      <w:pPr>
+        <w:rPr>
+          <w:rFonts w:cstheme="minorHAnsi"/>
+          <w:lang w:val="en-US"/>
+        </w:rPr>
+      </w:pPr>
+      <w:r>
+        <w:rPr>
+          <w:noProof/>
+          <w:lang w:eastAsia="ru-RU"/>
+        </w:rPr>
+        <w:drawing>
+          <wp:inline distT="0" distB="0" distL="0" distR="0" wp14:anchorId="1DB9D61F" wp14:editId="39EB459F">
+            <wp:extent cx="3657600" cy="1524000"/>
+            <wp:effectExtent l="0" t="0" r="0" b="0"/>
+            <wp:docPr id="85" name="Рисунок 85"/>
+            <wp:cNvGraphicFramePr>
+              <a:graphicFrameLocks xmlns:a="http://schemas.openxmlformats.org/drawingml/2006/main" noChangeAspect="1"/>
+            </wp:cNvGraphicFramePr>
+            <a:graphic xmlns:a="http://schemas.openxmlformats.org/drawingml/2006/main">
+              <a:graphicData uri="http://schemas.openxmlformats.org/drawingml/2006/picture">
+                <pic:pic xmlns:pic="http://schemas.openxmlformats.org/drawingml/2006/picture">
+                  <pic:nvPicPr>
+                    <pic:cNvPr id="1" name=""/>
+                    <pic:cNvPicPr/>
+                  </pic:nvPicPr>
+                  <pic:blipFill>
+                    <a:blip r:embed="rId84"/>
+                    <a:stretch>
+                      <a:fillRect/>
+                    </a:stretch>
+                  </pic:blipFill>
+                  <pic:spPr>
+                    <a:xfrm>
+                      <a:off x="0" y="0"/>
+                      <a:ext cx="3657600" cy="1524000"/>
+                    </a:xfrm>
+                    <a:prstGeom prst="rect">
+                      <a:avLst/>
+                    </a:prstGeom>
+                  </pic:spPr>
+                </pic:pic>
+              </a:graphicData>
+            </a:graphic>
+          </wp:inline>
+        </w:drawing>
+      </w:r>
+      <w:r>
+        <w:rPr>
+          <w:rFonts w:cstheme="minorHAnsi"/>
+          <w:lang w:val="en-US"/>
+        </w:rPr>
+        <w:t xml:space="preserve"> -&gt; </w:t>
+      </w:r>
+    </w:p>
+    <w:p>
+      <w:pPr>
+        <w:rPr>
+          <w:rFonts w:cstheme="minorHAnsi"/>
+          <w:lang w:val="en-US"/>
+        </w:rPr>
+      </w:pPr>
+      <w:r>
+        <w:rPr>
+          <w:noProof/>
+          <w:lang w:eastAsia="ru-RU"/>
+        </w:rPr>
+        <w:drawing>
+          <wp:inline distT="0" distB="0" distL="0" distR="0" wp14:anchorId="52BFD335" wp14:editId="0C4652D8">
+            <wp:extent cx="3258834" cy="1657350"/>
+            <wp:effectExtent l="0" t="0" r="0" b="0"/>
+            <wp:docPr id="86" name="Рисунок 86"/>
+            <wp:cNvGraphicFramePr>
+              <a:graphicFrameLocks xmlns:a="http://schemas.openxmlformats.org/drawingml/2006/main" noChangeAspect="1"/>
+            </wp:cNvGraphicFramePr>
+            <a:graphic xmlns:a="http://schemas.openxmlformats.org/drawingml/2006/main">
+              <a:graphicData uri="http://schemas.openxmlformats.org/drawingml/2006/picture">
+                <pic:pic xmlns:pic="http://schemas.openxmlformats.org/drawingml/2006/picture">
+                  <pic:nvPicPr>
+                    <pic:cNvPr id="1" name=""/>
+                    <pic:cNvPicPr/>
+                  </pic:nvPicPr>
+                  <pic:blipFill>
+                    <a:blip r:embed="rId85"/>
+                    <a:stretch>
+                      <a:fillRect/>
+                    </a:stretch>
+                  </pic:blipFill>
+                  <pic:spPr>
+                    <a:xfrm>
+                      <a:off x="0" y="0"/>
+                      <a:ext cx="3260656" cy="1658277"/>
+                    </a:xfrm>
+                    <a:prstGeom prst="rect">
+                      <a:avLst/>
+                    </a:prstGeom>
+                  </pic:spPr>
+                </pic:pic>
+              </a:graphicData>
+            </a:graphic>
+          </wp:inline>
+        </w:drawing>
+      </w:r>
+      <w:r>
+        <w:rPr>
+          <w:rFonts w:cstheme="minorHAnsi"/>
+          <w:lang w:val="en-US"/>
+        </w:rPr>
+        <w:t xml:space="preserve"> -&gt;</w:t>
+      </w:r>
+    </w:p>
+    <w:p>
+      <w:pPr>
+        <w:rPr>
+          <w:rFonts w:cstheme="minorHAnsi"/>
+        </w:rPr>
+      </w:pPr>
+      <w:r>
+        <w:rPr>
+          <w:rFonts w:cstheme="minorHAnsi"/>
+        </w:rPr>
+        <w:lastRenderedPageBreak/>
+        <w:t>Таким образом, мы получаем рекурсивный алгоритм, в котором мы находим пары, находим их сумму, пары опускаем вниз, сумма занимает место в ряду и так повторяем.</w:t>
+      </w:r>
+    </w:p>
+    <w:p>
+      <w:pPr>
+        <w:rPr>
+          <w:rFonts w:cstheme="minorHAnsi"/>
+        </w:rPr>
+      </w:pPr>
       <w:bookmarkStart w:id="0" w:name="_GoBack"/>
       <w:bookmarkEnd w:id="0"/>
-      <w:r>
-        <w:rPr>
-          <w:rFonts w:cstheme="minorHAnsi"/>
-        </w:rPr>
-        <w:br/>
-      </w:r>
-      <w:r>
-        <w:rPr>
-          <w:rFonts w:cstheme="minorHAnsi"/>
-          <w:b/>
-        </w:rPr>
-        <w:t>Дополнительная информация.</w:t>
-      </w:r>
-      <w:r>
-        <w:rPr>
-          <w:rFonts w:cstheme="minorHAnsi"/>
-        </w:rPr>
-        <w:t xml:space="preserve"> А в </w:t>
-      </w:r>
-      <w:proofErr w:type="spellStart"/>
-      <w:r>
-        <w:rPr>
-          <w:rFonts w:cstheme="minorHAnsi"/>
-          <w:lang w:val="en-US"/>
-        </w:rPr>
-        <w:t>HashSet</w:t>
-      </w:r>
-      <w:proofErr w:type="spellEnd"/>
-      <w:r>
-        <w:rPr>
-          <w:rFonts w:cstheme="minorHAnsi"/>
-        </w:rPr>
-        <w:t>&lt;</w:t>
-      </w:r>
-      <w:r>
-        <w:rPr>
-          <w:rFonts w:cstheme="minorHAnsi"/>
-          <w:lang w:val="en-US"/>
-        </w:rPr>
-        <w:t>E</w:t>
-      </w:r>
-      <w:r>
-        <w:rPr>
-          <w:rFonts w:cstheme="minorHAnsi"/>
-        </w:rPr>
-        <w:t xml:space="preserve">&gt; </w:t>
-      </w:r>
-      <w:r>
-        <w:rPr>
-          <w:rFonts w:cstheme="minorHAnsi"/>
-        </w:rPr>
-        <w:t xml:space="preserve">хранятся значения </w:t>
-      </w:r>
-      <w:proofErr w:type="spellStart"/>
-      <w:r>
-        <w:rPr>
-          <w:rFonts w:cstheme="minorHAnsi"/>
-        </w:rPr>
-        <w:t>хэшей</w:t>
-      </w:r>
-      <w:proofErr w:type="spellEnd"/>
-      <w:r>
-        <w:rPr>
-          <w:rFonts w:cstheme="minorHAnsi"/>
-        </w:rPr>
-        <w:t xml:space="preserve"> объектов, другими словами, это </w:t>
-      </w:r>
-      <w:proofErr w:type="spellStart"/>
-      <w:proofErr w:type="gramStart"/>
-      <w:r>
-        <w:rPr>
-          <w:rFonts w:cstheme="minorHAnsi"/>
-          <w:lang w:val="en-US"/>
-        </w:rPr>
-        <w:t>HashMap</w:t>
-      </w:r>
-      <w:proofErr w:type="spellEnd"/>
-      <w:r>
-        <w:rPr>
-          <w:rFonts w:cstheme="minorHAnsi"/>
-        </w:rPr>
-        <w:t>&lt;</w:t>
-      </w:r>
-      <w:proofErr w:type="gramEnd"/>
-      <w:r>
-        <w:rPr>
-          <w:rFonts w:cstheme="minorHAnsi"/>
-          <w:lang w:val="en-US"/>
-        </w:rPr>
-        <w:t>E</w:t>
-      </w:r>
-      <w:r>
-        <w:rPr>
-          <w:rFonts w:cstheme="minorHAnsi"/>
-        </w:rPr>
-        <w:t xml:space="preserve">, </w:t>
-      </w:r>
-      <w:r>
-        <w:rPr>
-          <w:rFonts w:cstheme="minorHAnsi"/>
-          <w:lang w:val="en-US"/>
-        </w:rPr>
-        <w:t>Object</w:t>
-      </w:r>
-      <w:r>
-        <w:rPr>
-          <w:rFonts w:cstheme="minorHAnsi"/>
-        </w:rPr>
-        <w:t xml:space="preserve">&gt;, </w:t>
-      </w:r>
-      <w:r>
-        <w:rPr>
-          <w:rFonts w:cstheme="minorHAnsi"/>
-        </w:rPr>
-        <w:t xml:space="preserve">где ключи – это </w:t>
-      </w:r>
-      <w:proofErr w:type="spellStart"/>
-      <w:r>
-        <w:rPr>
-          <w:rFonts w:cstheme="minorHAnsi"/>
-        </w:rPr>
-        <w:t>хэши</w:t>
-      </w:r>
-      <w:proofErr w:type="spellEnd"/>
-      <w:r>
-        <w:rPr>
-          <w:rFonts w:cstheme="minorHAnsi"/>
-        </w:rPr>
-        <w:t xml:space="preserve">, а значения – наши объекты. Для объектов обязательно переопределять </w:t>
-      </w:r>
-      <w:proofErr w:type="spellStart"/>
-      <w:proofErr w:type="gramStart"/>
-      <w:r>
-        <w:rPr>
-          <w:rFonts w:cstheme="minorHAnsi"/>
-          <w:lang w:val="en-US"/>
-        </w:rPr>
-        <w:t>hashCode</w:t>
-      </w:r>
-      <w:proofErr w:type="spellEnd"/>
-      <w:r>
-        <w:rPr>
-          <w:rFonts w:cstheme="minorHAnsi"/>
-        </w:rPr>
-        <w:t>(</w:t>
-      </w:r>
-      <w:proofErr w:type="gramEnd"/>
-      <w:r>
-        <w:rPr>
-          <w:rFonts w:cstheme="minorHAnsi"/>
-        </w:rPr>
-        <w:t xml:space="preserve">) </w:t>
-      </w:r>
-      <w:r>
-        <w:rPr>
-          <w:rFonts w:cstheme="minorHAnsi"/>
-        </w:rPr>
-        <w:t xml:space="preserve">и </w:t>
-      </w:r>
-      <w:r>
-        <w:rPr>
-          <w:rFonts w:cstheme="minorHAnsi"/>
-          <w:lang w:val="en-US"/>
-        </w:rPr>
-        <w:t>equals</w:t>
-      </w:r>
-      <w:r>
-        <w:rPr>
-          <w:rFonts w:cstheme="minorHAnsi"/>
-        </w:rPr>
-        <w:t xml:space="preserve">(). </w:t>
-      </w:r>
-      <w:r>
-        <w:rPr>
-          <w:rFonts w:cstheme="minorHAnsi"/>
-        </w:rPr>
-        <w:t xml:space="preserve">И если вдруг мы поменяем объект, и при этом изменятся его внутренние данные, которые используются в вычислении </w:t>
-      </w:r>
-      <w:proofErr w:type="spellStart"/>
-      <w:r>
-        <w:rPr>
-          <w:rFonts w:cstheme="minorHAnsi"/>
-        </w:rPr>
-        <w:t>хэша</w:t>
-      </w:r>
-      <w:proofErr w:type="spellEnd"/>
-      <w:r>
-        <w:rPr>
-          <w:rFonts w:cstheme="minorHAnsi"/>
-        </w:rPr>
-        <w:t xml:space="preserve">. И тогда </w:t>
-      </w:r>
-      <w:proofErr w:type="spellStart"/>
-      <w:r>
-        <w:rPr>
-          <w:rFonts w:cstheme="minorHAnsi"/>
-        </w:rPr>
-        <w:t>Хэш</w:t>
-      </w:r>
-      <w:proofErr w:type="spellEnd"/>
-      <w:r>
-        <w:rPr>
-          <w:rFonts w:cstheme="minorHAnsi"/>
-        </w:rPr>
-        <w:t xml:space="preserve"> изменится. А значит мы не найдем этот объект в сете. Таким образом поиск в </w:t>
-      </w:r>
-      <w:proofErr w:type="spellStart"/>
-      <w:r>
-        <w:rPr>
-          <w:rFonts w:cstheme="minorHAnsi"/>
-          <w:lang w:val="en-US"/>
-        </w:rPr>
-        <w:t>HashSet</w:t>
-      </w:r>
-      <w:proofErr w:type="spellEnd"/>
-      <w:r>
-        <w:rPr>
-          <w:rFonts w:cstheme="minorHAnsi"/>
-        </w:rPr>
-        <w:t xml:space="preserve"> </w:t>
-      </w:r>
-      <w:r>
-        <w:rPr>
-          <w:rFonts w:cstheme="minorHAnsi"/>
-        </w:rPr>
-        <w:t xml:space="preserve">и </w:t>
-      </w:r>
-      <w:proofErr w:type="spellStart"/>
-      <w:r>
-        <w:rPr>
-          <w:rFonts w:cstheme="minorHAnsi"/>
-          <w:lang w:val="en-US"/>
-        </w:rPr>
-        <w:t>HashMap</w:t>
-      </w:r>
-      <w:proofErr w:type="spellEnd"/>
-      <w:r>
-        <w:rPr>
-          <w:rFonts w:cstheme="minorHAnsi"/>
-        </w:rPr>
-        <w:t xml:space="preserve"> гарантировано</w:t>
-      </w:r>
-      <w:r>
-        <w:rPr>
-          <w:rFonts w:cstheme="minorHAnsi"/>
-        </w:rPr>
-        <w:t xml:space="preserve"> </w:t>
-      </w:r>
-      <w:r>
-        <w:rPr>
-          <w:rFonts w:cstheme="minorHAnsi"/>
-        </w:rPr>
-        <w:t xml:space="preserve">работает правильно, если объект </w:t>
-      </w:r>
-      <w:r>
-        <w:rPr>
-          <w:rFonts w:cstheme="minorHAnsi"/>
-          <w:lang w:val="en-US"/>
-        </w:rPr>
-        <w:t>Immutable</w:t>
-      </w:r>
-      <w:r>
-        <w:rPr>
-          <w:rFonts w:cstheme="minorHAnsi"/>
-        </w:rPr>
-        <w:t>.</w:t>
-      </w:r>
     </w:p>
     <w:p>
       <w:pPr>
@@ -11829,25 +14553,6 @@
           <w:rFonts w:cstheme="minorHAnsi"/>
         </w:rPr>
       </w:pPr>
-    </w:p>
-    <w:p>
-      <w:pPr>
-        <w:rPr>
-          <w:rFonts w:cstheme="minorHAnsi"/>
-        </w:rPr>
-      </w:pPr>
-      <w:r>
-        <w:rPr>
-          <w:rFonts w:cstheme="minorHAnsi"/>
-        </w:rPr>
-        <w:br/>
-      </w:r>
-      <w:r>
-        <w:rPr>
-          <w:rFonts w:cstheme="minorHAnsi"/>
-        </w:rPr>
-        <w:br/>
-      </w:r>
     </w:p>
     <w:sectPr>
       <w:pgSz w:w="11906" w:h="16838"/>

--- a/src/main/java/com/project/AlgoritmsAndStructs/Алгоритмы и структуры данных.docx
+++ b/src/main/java/com/project/AlgoritmsAndStructs/Алгоритмы и структуры данных.docx
@@ -11858,7 +11858,6 @@
           <w:rFonts w:cstheme="minorHAnsi"/>
           <w:b/>
           <w:sz w:val="28"/>
-          <w:lang w:val="en-US"/>
         </w:rPr>
       </w:pPr>
       <w:r>
@@ -11874,7 +11873,6 @@
           <w:rFonts w:cstheme="minorHAnsi"/>
           <w:b/>
           <w:sz w:val="28"/>
-          <w:lang w:val="en-US"/>
         </w:rPr>
         <w:t xml:space="preserve"> </w:t>
       </w:r>
@@ -11895,7 +11893,6 @@
           <w:rFonts w:cstheme="minorHAnsi"/>
           <w:b/>
           <w:sz w:val="28"/>
-          <w:lang w:val="en-US"/>
         </w:rPr>
         <w:t>(</w:t>
       </w:r>
@@ -11905,7 +11902,6 @@
           <w:rFonts w:cstheme="minorHAnsi"/>
           <w:b/>
           <w:sz w:val="28"/>
-          <w:lang w:val="en-US"/>
         </w:rPr>
         <w:t xml:space="preserve">) </w:t>
       </w:r>
@@ -11922,9 +11918,25 @@
           <w:rFonts w:cstheme="minorHAnsi"/>
           <w:b/>
           <w:sz w:val="28"/>
-          <w:lang w:val="en-US"/>
-        </w:rPr>
-        <w:t xml:space="preserve"> equals().</w:t>
+        </w:rPr>
+        <w:t xml:space="preserve"> </w:t>
+      </w:r>
+      <w:r>
+        <w:rPr>
+          <w:rFonts w:cstheme="minorHAnsi"/>
+          <w:b/>
+          <w:sz w:val="28"/>
+          <w:lang w:val="en-US"/>
+        </w:rPr>
+        <w:t>equals</w:t>
+      </w:r>
+      <w:r>
+        <w:rPr>
+          <w:rFonts w:cstheme="minorHAnsi"/>
+          <w:b/>
+          <w:sz w:val="28"/>
+        </w:rPr>
+        <w:t>().</w:t>
       </w:r>
     </w:p>
     <w:p>
@@ -14537,22 +14549,2142 @@
           <w:rFonts w:cstheme="minorHAnsi"/>
         </w:rPr>
       </w:pPr>
+    </w:p>
+    <w:p>
+      <w:pPr>
+        <w:rPr>
+          <w:rFonts w:cstheme="minorHAnsi"/>
+          <w:b/>
+          <w:sz w:val="28"/>
+        </w:rPr>
+      </w:pPr>
+      <w:r>
+        <w:rPr>
+          <w:rFonts w:cstheme="minorHAnsi"/>
+          <w:b/>
+          <w:sz w:val="28"/>
+        </w:rPr>
+        <w:t>Задача:</w:t>
+      </w:r>
+    </w:p>
+    <w:p>
+      <w:pPr>
+        <w:rPr>
+          <w:rFonts w:cstheme="minorHAnsi"/>
+        </w:rPr>
+      </w:pPr>
+      <w:r>
+        <w:rPr>
+          <w:noProof/>
+          <w:lang w:eastAsia="ru-RU"/>
+        </w:rPr>
+        <w:drawing>
+          <wp:inline distT="0" distB="0" distL="0" distR="0" wp14:anchorId="2283E48A" wp14:editId="00418B33">
+            <wp:extent cx="3105150" cy="2514600"/>
+            <wp:effectExtent l="0" t="0" r="0" b="0"/>
+            <wp:docPr id="56" name="Рисунок 56"/>
+            <wp:cNvGraphicFramePr>
+              <a:graphicFrameLocks xmlns:a="http://schemas.openxmlformats.org/drawingml/2006/main" noChangeAspect="1"/>
+            </wp:cNvGraphicFramePr>
+            <a:graphic xmlns:a="http://schemas.openxmlformats.org/drawingml/2006/main">
+              <a:graphicData uri="http://schemas.openxmlformats.org/drawingml/2006/picture">
+                <pic:pic xmlns:pic="http://schemas.openxmlformats.org/drawingml/2006/picture">
+                  <pic:nvPicPr>
+                    <pic:cNvPr id="1" name=""/>
+                    <pic:cNvPicPr/>
+                  </pic:nvPicPr>
+                  <pic:blipFill>
+                    <a:blip r:embed="rId86"/>
+                    <a:stretch>
+                      <a:fillRect/>
+                    </a:stretch>
+                  </pic:blipFill>
+                  <pic:spPr>
+                    <a:xfrm>
+                      <a:off x="0" y="0"/>
+                      <a:ext cx="3105150" cy="2514600"/>
+                    </a:xfrm>
+                    <a:prstGeom prst="rect">
+                      <a:avLst/>
+                    </a:prstGeom>
+                  </pic:spPr>
+                </pic:pic>
+              </a:graphicData>
+            </a:graphic>
+          </wp:inline>
+        </w:drawing>
+      </w:r>
+    </w:p>
+    <w:p>
+      <w:pPr>
+        <w:rPr>
+          <w:rFonts w:cstheme="minorHAnsi"/>
+        </w:rPr>
+      </w:pPr>
+      <w:r>
+        <w:rPr>
+          <w:rFonts w:cstheme="minorHAnsi"/>
+        </w:rPr>
+        <w:t>Можно ли из подстрок составить строку?</w:t>
+      </w:r>
+    </w:p>
+    <w:p>
+      <w:pPr>
+        <w:rPr>
+          <w:rFonts w:cstheme="minorHAnsi"/>
+        </w:rPr>
+      </w:pPr>
+      <w:r>
+        <w:rPr>
+          <w:rFonts w:cstheme="minorHAnsi"/>
+        </w:rPr>
+        <w:t xml:space="preserve">Решение: </w:t>
+      </w:r>
+      <w:r>
+        <w:rPr>
+          <w:rFonts w:cstheme="minorHAnsi"/>
+        </w:rPr>
+        <w:br/>
+      </w:r>
+    </w:p>
+    <w:p>
+      <w:pPr>
+        <w:rPr>
+          <w:rFonts w:cstheme="minorHAnsi"/>
+        </w:rPr>
+      </w:pPr>
+    </w:p>
+    <w:p>
+      <w:pPr>
+        <w:rPr>
+          <w:rFonts w:cstheme="minorHAnsi"/>
+        </w:rPr>
+      </w:pPr>
+    </w:p>
+    <w:p>
+      <w:pPr>
+        <w:rPr>
+          <w:rFonts w:cstheme="minorHAnsi"/>
+        </w:rPr>
+      </w:pPr>
+    </w:p>
+    <w:p>
+      <w:pPr>
+        <w:rPr>
+          <w:rFonts w:cstheme="minorHAnsi"/>
+        </w:rPr>
+      </w:pPr>
+    </w:p>
+    <w:p>
+      <w:pPr>
+        <w:rPr>
+          <w:rFonts w:cstheme="minorHAnsi"/>
+        </w:rPr>
+      </w:pPr>
+    </w:p>
+    <w:p>
+      <w:pPr>
+        <w:rPr>
+          <w:rFonts w:cstheme="minorHAnsi"/>
+        </w:rPr>
+      </w:pPr>
+    </w:p>
+    <w:p>
+      <w:pPr>
+        <w:rPr>
+          <w:rFonts w:cstheme="minorHAnsi"/>
+        </w:rPr>
+      </w:pPr>
+    </w:p>
+    <w:p>
+      <w:pPr>
+        <w:rPr>
+          <w:rFonts w:cstheme="minorHAnsi"/>
+        </w:rPr>
+      </w:pPr>
+    </w:p>
+    <w:p>
+      <w:pPr>
+        <w:rPr>
+          <w:rFonts w:cstheme="minorHAnsi"/>
+        </w:rPr>
+      </w:pPr>
+    </w:p>
+    <w:p>
+      <w:pPr>
+        <w:rPr>
+          <w:rFonts w:cstheme="minorHAnsi"/>
+        </w:rPr>
+      </w:pPr>
+    </w:p>
+    <w:p>
+      <w:pPr>
+        <w:rPr>
+          <w:rFonts w:cstheme="minorHAnsi"/>
+        </w:rPr>
+      </w:pPr>
+    </w:p>
+    <w:p>
+      <w:pPr>
+        <w:rPr>
+          <w:rFonts w:cstheme="minorHAnsi"/>
+        </w:rPr>
+      </w:pPr>
+    </w:p>
+    <w:p>
+      <w:pPr>
+        <w:rPr>
+          <w:rFonts w:cstheme="minorHAnsi"/>
+        </w:rPr>
+      </w:pPr>
+    </w:p>
+    <w:p>
+      <w:pPr>
+        <w:rPr>
+          <w:rFonts w:cstheme="minorHAnsi"/>
+        </w:rPr>
+      </w:pPr>
+    </w:p>
+    <w:p>
+      <w:pPr>
+        <w:rPr>
+          <w:rFonts w:cstheme="minorHAnsi"/>
+        </w:rPr>
+      </w:pPr>
+    </w:p>
+    <w:p>
+      <w:pPr>
+        <w:rPr>
+          <w:rFonts w:cstheme="minorHAnsi"/>
+        </w:rPr>
+      </w:pPr>
+    </w:p>
+    <w:p>
+      <w:pPr>
+        <w:rPr>
+          <w:rFonts w:cstheme="minorHAnsi"/>
+        </w:rPr>
+      </w:pPr>
+    </w:p>
+    <w:p>
+      <w:pPr>
+        <w:rPr>
+          <w:rFonts w:cstheme="minorHAnsi"/>
+          <w:b/>
+          <w:sz w:val="28"/>
+        </w:rPr>
+      </w:pPr>
+      <w:r>
+        <w:rPr>
+          <w:rFonts w:cstheme="minorHAnsi"/>
+          <w:b/>
+          <w:sz w:val="28"/>
+        </w:rPr>
+        <w:lastRenderedPageBreak/>
+        <w:t>Лекция 4.</w:t>
+      </w:r>
+    </w:p>
+    <w:p>
+      <w:pPr>
+        <w:jc w:val="center"/>
+        <w:rPr>
+          <w:rFonts w:cstheme="minorHAnsi"/>
+          <w:b/>
+          <w:sz w:val="28"/>
+        </w:rPr>
+      </w:pPr>
+      <w:r>
+        <w:rPr>
+          <w:rFonts w:cstheme="minorHAnsi"/>
+          <w:b/>
+          <w:sz w:val="28"/>
+        </w:rPr>
+        <w:t>Элементарные структуры данных</w:t>
+      </w:r>
+    </w:p>
+    <w:p>
+      <w:pPr>
+        <w:rPr>
+          <w:rFonts w:cstheme="minorHAnsi"/>
+          <w:i/>
+          <w:sz w:val="28"/>
+        </w:rPr>
+      </w:pPr>
+      <w:r>
+        <w:rPr>
+          <w:rFonts w:cstheme="minorHAnsi"/>
+          <w:i/>
+          <w:sz w:val="28"/>
+        </w:rPr>
+        <w:t>Стек и очередь.</w:t>
+      </w:r>
+    </w:p>
+    <w:p>
+      <w:pPr>
+        <w:rPr>
+          <w:rFonts w:cstheme="minorHAnsi"/>
+        </w:rPr>
+      </w:pPr>
+      <w:r>
+        <w:rPr>
+          <w:rFonts w:cstheme="minorHAnsi"/>
+        </w:rPr>
+        <w:t>Позволяют работать с динамическими множествами.</w:t>
+      </w:r>
+    </w:p>
+    <w:p>
+      <w:pPr>
+        <w:rPr>
+          <w:rFonts w:cstheme="minorHAnsi"/>
+        </w:rPr>
+      </w:pPr>
+      <w:r>
+        <w:rPr>
+          <w:rFonts w:cstheme="minorHAnsi"/>
+        </w:rPr>
+        <w:t>Динамическое множество – множество, которое поддерживает операции добавления и удаления элементов.</w:t>
+      </w:r>
+    </w:p>
+    <w:p>
+      <w:pPr>
+        <w:rPr>
+          <w:rFonts w:cstheme="minorHAnsi"/>
+        </w:rPr>
+      </w:pPr>
+      <w:r>
+        <w:rPr>
+          <w:rFonts w:cstheme="minorHAnsi"/>
+          <w:i/>
+        </w:rPr>
+        <w:t>Стек</w:t>
+      </w:r>
+      <w:r>
+        <w:rPr>
+          <w:rFonts w:cstheme="minorHAnsi"/>
+        </w:rPr>
+        <w:t xml:space="preserve"> </w:t>
+      </w:r>
+      <w:r>
+        <w:rPr>
+          <w:rFonts w:cstheme="minorHAnsi"/>
+        </w:rPr>
+        <w:t>–</w:t>
+      </w:r>
+      <w:r>
+        <w:rPr>
+          <w:rFonts w:cstheme="minorHAnsi"/>
+        </w:rPr>
+        <w:t xml:space="preserve"> </w:t>
+      </w:r>
+      <w:r>
+        <w:rPr>
+          <w:rFonts w:cstheme="minorHAnsi"/>
+        </w:rPr>
+        <w:t>динамическое множество, операция удаления в котором определен следующим образом:</w:t>
+      </w:r>
+      <w:r>
+        <w:rPr>
+          <w:rFonts w:cstheme="minorHAnsi"/>
+        </w:rPr>
+        <w:t xml:space="preserve"> </w:t>
+      </w:r>
+      <w:r>
+        <w:rPr>
+          <w:rFonts w:cstheme="minorHAnsi"/>
+        </w:rPr>
+        <w:br/>
+        <w:t>- первым удаляется элемент, который был помещен в стек последним</w:t>
+      </w:r>
+      <w:r>
+        <w:rPr>
+          <w:rFonts w:cstheme="minorHAnsi"/>
+        </w:rPr>
+        <w:t xml:space="preserve"> </w:t>
+      </w:r>
+      <w:r>
+        <w:rPr>
+          <w:rFonts w:cstheme="minorHAnsi"/>
+        </w:rPr>
+        <w:br/>
+        <w:t xml:space="preserve">- </w:t>
+      </w:r>
+      <w:r>
+        <w:rPr>
+          <w:rFonts w:cstheme="minorHAnsi"/>
+          <w:lang w:val="en-US"/>
+        </w:rPr>
+        <w:t>Last</w:t>
+      </w:r>
+      <w:r>
+        <w:rPr>
+          <w:rFonts w:cstheme="minorHAnsi"/>
+        </w:rPr>
+        <w:t xml:space="preserve"> </w:t>
+      </w:r>
+      <w:r>
+        <w:rPr>
+          <w:rFonts w:cstheme="minorHAnsi"/>
+          <w:lang w:val="en-US"/>
+        </w:rPr>
+        <w:t>In</w:t>
+      </w:r>
+      <w:r>
+        <w:rPr>
+          <w:rFonts w:cstheme="minorHAnsi"/>
+        </w:rPr>
+        <w:t xml:space="preserve"> </w:t>
+      </w:r>
+      <w:r>
+        <w:rPr>
+          <w:rFonts w:cstheme="minorHAnsi"/>
+          <w:lang w:val="en-US"/>
+        </w:rPr>
+        <w:t>First</w:t>
+      </w:r>
+      <w:r>
+        <w:rPr>
+          <w:rFonts w:cstheme="minorHAnsi"/>
+        </w:rPr>
+        <w:t xml:space="preserve"> </w:t>
+      </w:r>
+      <w:r>
+        <w:rPr>
+          <w:rFonts w:cstheme="minorHAnsi"/>
+          <w:lang w:val="en-US"/>
+        </w:rPr>
+        <w:t>Out</w:t>
+      </w:r>
+    </w:p>
+    <w:p>
+      <w:pPr>
+        <w:rPr>
+          <w:rFonts w:cstheme="minorHAnsi"/>
+        </w:rPr>
+      </w:pPr>
+      <w:r>
+        <w:rPr>
+          <w:rFonts w:cstheme="minorHAnsi"/>
+        </w:rPr>
+        <w:t xml:space="preserve">Реализация стека: </w:t>
+      </w:r>
+      <w:r>
+        <w:rPr>
+          <w:rFonts w:cstheme="minorHAnsi"/>
+        </w:rPr>
+        <w:br/>
+        <w:t xml:space="preserve">Элементы хранятся в массиве </w:t>
+      </w:r>
+      <w:r>
+        <w:rPr>
+          <w:rFonts w:cstheme="minorHAnsi"/>
+          <w:lang w:val="en-US"/>
+        </w:rPr>
+        <w:t>S</w:t>
+      </w:r>
+      <w:r>
+        <w:rPr>
+          <w:rFonts w:cstheme="minorHAnsi"/>
+        </w:rPr>
+        <w:t>[</w:t>
+      </w:r>
+      <w:proofErr w:type="gramStart"/>
+      <w:r>
+        <w:rPr>
+          <w:rFonts w:cstheme="minorHAnsi"/>
+        </w:rPr>
+        <w:t>1..</w:t>
+      </w:r>
+      <w:proofErr w:type="gramEnd"/>
+      <w:r>
+        <w:rPr>
+          <w:rFonts w:cstheme="minorHAnsi"/>
+          <w:lang w:val="en-US"/>
+        </w:rPr>
+        <w:t>n</w:t>
+      </w:r>
+      <w:r>
+        <w:rPr>
+          <w:rFonts w:cstheme="minorHAnsi"/>
+        </w:rPr>
+        <w:t xml:space="preserve">]. </w:t>
+      </w:r>
+      <w:r>
+        <w:rPr>
+          <w:rFonts w:cstheme="minorHAnsi"/>
+        </w:rPr>
+        <w:t xml:space="preserve">Размер стека не более </w:t>
+      </w:r>
+      <w:r>
+        <w:rPr>
+          <w:rFonts w:cstheme="minorHAnsi"/>
+          <w:lang w:val="en-US"/>
+        </w:rPr>
+        <w:t xml:space="preserve">n. </w:t>
+      </w:r>
+      <w:r>
+        <w:rPr>
+          <w:rFonts w:cstheme="minorHAnsi"/>
+          <w:lang w:val="en-US"/>
+        </w:rPr>
+        <w:br/>
+        <w:t>top</w:t>
+      </w:r>
+      <w:r>
+        <w:rPr>
+          <w:rFonts w:cstheme="minorHAnsi"/>
+        </w:rPr>
+        <w:t xml:space="preserve"> – </w:t>
+      </w:r>
+      <w:r>
+        <w:rPr>
+          <w:rFonts w:cstheme="minorHAnsi"/>
+        </w:rPr>
+        <w:t>индекс последнего помещенного элемента в стек.</w:t>
+      </w:r>
+    </w:p>
+    <w:p>
+      <w:pPr>
+        <w:rPr>
+          <w:rFonts w:cstheme="minorHAnsi"/>
+          <w:lang w:val="en-US"/>
+        </w:rPr>
+      </w:pPr>
+      <w:r>
+        <w:rPr>
+          <w:rFonts w:cstheme="minorHAnsi"/>
+        </w:rPr>
+        <w:t xml:space="preserve">Если переменная </w:t>
+      </w:r>
+      <w:r>
+        <w:rPr>
+          <w:rFonts w:cstheme="minorHAnsi"/>
+          <w:lang w:val="en-US"/>
+        </w:rPr>
+        <w:t>top</w:t>
+      </w:r>
+      <w:r>
+        <w:rPr>
+          <w:rFonts w:cstheme="minorHAnsi"/>
+        </w:rPr>
+        <w:t xml:space="preserve"> </w:t>
+      </w:r>
+      <w:r>
+        <w:rPr>
+          <w:rFonts w:cstheme="minorHAnsi"/>
+        </w:rPr>
+        <w:t xml:space="preserve">== 0, то стек пуст. Проверка выполняется за </w:t>
+      </w:r>
+      <w:r>
+        <w:rPr>
+          <w:rFonts w:cstheme="minorHAnsi"/>
+          <w:lang w:val="en-US"/>
+        </w:rPr>
+        <w:t>O(1).</w:t>
+      </w:r>
+    </w:p>
+    <w:p>
+      <w:pPr>
+        <w:rPr>
+          <w:rFonts w:cstheme="minorHAnsi"/>
+        </w:rPr>
+      </w:pPr>
+      <w:r>
+        <w:rPr>
+          <w:rFonts w:cstheme="minorHAnsi"/>
+        </w:rPr>
+        <w:t xml:space="preserve">При добавлении в стек, необходимо проверить, не заполнен ли стек. Если все </w:t>
+      </w:r>
+      <w:proofErr w:type="spellStart"/>
+      <w:r>
+        <w:rPr>
+          <w:rFonts w:cstheme="minorHAnsi"/>
+        </w:rPr>
+        <w:t>ок</w:t>
+      </w:r>
+      <w:proofErr w:type="spellEnd"/>
+      <w:r>
+        <w:rPr>
+          <w:rFonts w:cstheme="minorHAnsi"/>
+        </w:rPr>
+        <w:t xml:space="preserve">, то можем увеличить переменную </w:t>
+      </w:r>
+      <w:r>
+        <w:rPr>
+          <w:rFonts w:cstheme="minorHAnsi"/>
+          <w:lang w:val="en-US"/>
+        </w:rPr>
+        <w:t>top</w:t>
+      </w:r>
+      <w:r>
+        <w:rPr>
+          <w:rFonts w:cstheme="minorHAnsi"/>
+        </w:rPr>
+        <w:t xml:space="preserve"> </w:t>
+      </w:r>
+      <w:r>
+        <w:rPr>
+          <w:rFonts w:cstheme="minorHAnsi"/>
+        </w:rPr>
+        <w:t>на 1 и в эту вершину положить элемент.</w:t>
+      </w:r>
+      <w:r>
+        <w:rPr>
+          <w:rFonts w:cstheme="minorHAnsi"/>
+        </w:rPr>
+        <w:t xml:space="preserve"> </w:t>
+      </w:r>
+      <w:r>
+        <w:rPr>
+          <w:rFonts w:cstheme="minorHAnsi"/>
+        </w:rPr>
+        <w:t>Добавление</w:t>
+      </w:r>
+      <w:r>
+        <w:rPr>
+          <w:rFonts w:cstheme="minorHAnsi"/>
+        </w:rPr>
+        <w:t xml:space="preserve"> выполняется за </w:t>
+      </w:r>
+      <w:r>
+        <w:rPr>
+          <w:rFonts w:cstheme="minorHAnsi"/>
+          <w:lang w:val="en-US"/>
+        </w:rPr>
+        <w:t>O</w:t>
+      </w:r>
+      <w:r>
+        <w:rPr>
+          <w:rFonts w:cstheme="minorHAnsi"/>
+        </w:rPr>
+        <w:t>(1).</w:t>
+      </w:r>
+    </w:p>
+    <w:p>
+      <w:pPr>
+        <w:rPr>
+          <w:rFonts w:cstheme="minorHAnsi"/>
+          <w:lang w:val="en-US"/>
+        </w:rPr>
+      </w:pPr>
+      <w:r>
+        <w:rPr>
+          <w:rFonts w:cstheme="minorHAnsi"/>
+        </w:rPr>
+        <w:t xml:space="preserve">Извлечение из стека так же без проверки не обходится. Возвращаем последний элемент с индексом </w:t>
+      </w:r>
+      <w:r>
+        <w:rPr>
+          <w:rFonts w:cstheme="minorHAnsi"/>
+          <w:lang w:val="en-US"/>
+        </w:rPr>
+        <w:t>top</w:t>
+      </w:r>
+      <w:r>
+        <w:rPr>
+          <w:rFonts w:cstheme="minorHAnsi"/>
+        </w:rPr>
+        <w:t xml:space="preserve"> </w:t>
+      </w:r>
+      <w:r>
+        <w:rPr>
+          <w:rFonts w:cstheme="minorHAnsi"/>
+        </w:rPr>
+        <w:t>и уменьшаем индекс на 1.</w:t>
+      </w:r>
+      <w:r>
+        <w:rPr>
+          <w:rFonts w:cstheme="minorHAnsi"/>
+        </w:rPr>
+        <w:t xml:space="preserve"> </w:t>
+      </w:r>
+      <w:r>
+        <w:rPr>
+          <w:rFonts w:cstheme="minorHAnsi"/>
+        </w:rPr>
+        <w:t>Извлечение</w:t>
+      </w:r>
+      <w:r>
+        <w:rPr>
+          <w:rFonts w:cstheme="minorHAnsi"/>
+        </w:rPr>
+        <w:t xml:space="preserve"> выполняется за </w:t>
+      </w:r>
+      <w:r>
+        <w:rPr>
+          <w:rFonts w:cstheme="minorHAnsi"/>
+          <w:lang w:val="en-US"/>
+        </w:rPr>
+        <w:t>O(1).</w:t>
+      </w:r>
+    </w:p>
+    <w:p>
+      <w:pPr>
+        <w:rPr>
+          <w:rFonts w:cstheme="minorHAnsi"/>
+        </w:rPr>
+      </w:pPr>
+      <w:r>
+        <w:rPr>
+          <w:rFonts w:cstheme="minorHAnsi"/>
+          <w:i/>
+        </w:rPr>
+        <w:t>Очередь</w:t>
+      </w:r>
+      <w:r>
+        <w:rPr>
+          <w:rFonts w:cstheme="minorHAnsi"/>
+        </w:rPr>
+        <w:t xml:space="preserve"> – динамическое </w:t>
+      </w:r>
+      <w:r>
+        <w:rPr>
+          <w:rFonts w:cstheme="minorHAnsi"/>
+        </w:rPr>
+        <w:t xml:space="preserve">множество, операция удаления в котором определена следующим образом: </w:t>
+      </w:r>
+      <w:r>
+        <w:rPr>
+          <w:rFonts w:cstheme="minorHAnsi"/>
+        </w:rPr>
+        <w:br/>
+        <w:t>- первым удаляется элемент, который был помещен в очередь раньше, чем все остальные элементы, содержащиеся в очереди</w:t>
+      </w:r>
+      <w:r>
+        <w:rPr>
+          <w:rFonts w:cstheme="minorHAnsi"/>
+        </w:rPr>
+        <w:br/>
+        <w:t xml:space="preserve">- </w:t>
+      </w:r>
+      <w:r>
+        <w:rPr>
+          <w:rFonts w:cstheme="minorHAnsi"/>
+          <w:lang w:val="en-US"/>
+        </w:rPr>
+        <w:t>First</w:t>
+      </w:r>
+      <w:r>
+        <w:rPr>
+          <w:rFonts w:cstheme="minorHAnsi"/>
+        </w:rPr>
+        <w:t xml:space="preserve"> </w:t>
+      </w:r>
+      <w:r>
+        <w:rPr>
+          <w:rFonts w:cstheme="minorHAnsi"/>
+          <w:lang w:val="en-US"/>
+        </w:rPr>
+        <w:t>In</w:t>
+      </w:r>
+      <w:r>
+        <w:rPr>
+          <w:rFonts w:cstheme="minorHAnsi"/>
+        </w:rPr>
+        <w:t xml:space="preserve"> </w:t>
+      </w:r>
+      <w:r>
+        <w:rPr>
+          <w:rFonts w:cstheme="minorHAnsi"/>
+          <w:lang w:val="en-US"/>
+        </w:rPr>
+        <w:t>Fi</w:t>
+      </w:r>
+      <w:r>
+        <w:rPr>
+          <w:rFonts w:cstheme="minorHAnsi"/>
+          <w:lang w:val="en-US"/>
+        </w:rPr>
+        <w:t>rst</w:t>
+      </w:r>
+      <w:r>
+        <w:rPr>
+          <w:rFonts w:cstheme="minorHAnsi"/>
+        </w:rPr>
+        <w:t xml:space="preserve"> </w:t>
+      </w:r>
+      <w:r>
+        <w:rPr>
+          <w:rFonts w:cstheme="minorHAnsi"/>
+          <w:lang w:val="en-US"/>
+        </w:rPr>
+        <w:t>out</w:t>
+      </w:r>
+    </w:p>
+    <w:p>
+      <w:pPr>
+        <w:rPr>
+          <w:rFonts w:cstheme="minorHAnsi"/>
+        </w:rPr>
+      </w:pPr>
+      <w:r>
+        <w:rPr>
+          <w:rFonts w:cstheme="minorHAnsi"/>
+        </w:rPr>
+        <w:t xml:space="preserve">Реализация очереди: </w:t>
+      </w:r>
+      <w:r>
+        <w:rPr>
+          <w:rFonts w:cstheme="minorHAnsi"/>
+        </w:rPr>
+        <w:br/>
+        <w:t xml:space="preserve">Элемент очереди хранится в массиве </w:t>
+      </w:r>
+      <w:r>
+        <w:rPr>
+          <w:rFonts w:cstheme="minorHAnsi"/>
+          <w:lang w:val="en-US"/>
+        </w:rPr>
+        <w:t>Q</w:t>
+      </w:r>
+      <w:r>
+        <w:rPr>
+          <w:rFonts w:cstheme="minorHAnsi"/>
+        </w:rPr>
+        <w:t>[</w:t>
+      </w:r>
+      <w:proofErr w:type="gramStart"/>
+      <w:r>
+        <w:rPr>
+          <w:rFonts w:cstheme="minorHAnsi"/>
+        </w:rPr>
+        <w:t>1..</w:t>
+      </w:r>
+      <w:proofErr w:type="gramEnd"/>
+      <w:r>
+        <w:rPr>
+          <w:rFonts w:cstheme="minorHAnsi"/>
+          <w:lang w:val="en-US"/>
+        </w:rPr>
+        <w:t>n</w:t>
+      </w:r>
+      <w:r>
+        <w:rPr>
+          <w:rFonts w:cstheme="minorHAnsi"/>
+        </w:rPr>
+        <w:t xml:space="preserve">] </w:t>
+      </w:r>
+      <w:r>
+        <w:rPr>
+          <w:rFonts w:cstheme="minorHAnsi"/>
+        </w:rPr>
+        <w:t xml:space="preserve">и размер не превышает </w:t>
+      </w:r>
+      <w:r>
+        <w:rPr>
+          <w:rFonts w:cstheme="minorHAnsi"/>
+          <w:lang w:val="en-US"/>
+        </w:rPr>
+        <w:t>n</w:t>
+      </w:r>
+      <w:r>
+        <w:rPr>
+          <w:rFonts w:cstheme="minorHAnsi"/>
+        </w:rPr>
+        <w:t>.</w:t>
+      </w:r>
+      <w:r>
+        <w:rPr>
+          <w:rFonts w:cstheme="minorHAnsi"/>
+        </w:rPr>
+        <w:br/>
+      </w:r>
+      <w:r>
+        <w:rPr>
+          <w:rFonts w:cstheme="minorHAnsi"/>
+          <w:lang w:val="en-US"/>
+        </w:rPr>
+        <w:t>head</w:t>
+      </w:r>
+      <w:r>
+        <w:rPr>
+          <w:rFonts w:cstheme="minorHAnsi"/>
+        </w:rPr>
+        <w:t xml:space="preserve"> </w:t>
+      </w:r>
+      <w:r>
+        <w:rPr>
+          <w:rFonts w:cstheme="minorHAnsi"/>
+        </w:rPr>
+        <w:t>–</w:t>
+      </w:r>
+      <w:r>
+        <w:rPr>
+          <w:rFonts w:cstheme="minorHAnsi"/>
+        </w:rPr>
+        <w:t xml:space="preserve"> </w:t>
+      </w:r>
+      <w:r>
+        <w:rPr>
+          <w:rFonts w:cstheme="minorHAnsi"/>
+        </w:rPr>
+        <w:t xml:space="preserve">индекс первого элемента, </w:t>
+      </w:r>
+      <w:r>
+        <w:rPr>
+          <w:rFonts w:cstheme="minorHAnsi"/>
+          <w:lang w:val="en-US"/>
+        </w:rPr>
+        <w:t>tail</w:t>
+      </w:r>
+      <w:r>
+        <w:rPr>
+          <w:rFonts w:cstheme="minorHAnsi"/>
+        </w:rPr>
+        <w:t xml:space="preserve"> </w:t>
+      </w:r>
+      <w:r>
+        <w:rPr>
+          <w:rFonts w:cstheme="minorHAnsi"/>
+        </w:rPr>
+        <w:t>–</w:t>
+      </w:r>
+      <w:r>
+        <w:rPr>
+          <w:rFonts w:cstheme="minorHAnsi"/>
+        </w:rPr>
+        <w:t xml:space="preserve"> </w:t>
+      </w:r>
+      <w:r>
+        <w:rPr>
+          <w:rFonts w:cstheme="minorHAnsi"/>
+        </w:rPr>
+        <w:t>индекс места в массиве, куда будет добавлен новый элемент.</w:t>
+      </w:r>
+    </w:p>
+    <w:p>
+      <w:pPr>
+        <w:rPr>
+          <w:rFonts w:cstheme="minorHAnsi"/>
+        </w:rPr>
+      </w:pPr>
+      <w:r>
+        <w:rPr>
+          <w:rFonts w:cstheme="minorHAnsi"/>
+        </w:rPr>
+        <w:t>Добавление элементов в очередь:</w:t>
+      </w:r>
+      <w:r>
+        <w:rPr>
+          <w:rFonts w:cstheme="minorHAnsi"/>
+        </w:rPr>
+        <w:br/>
+      </w:r>
+      <w:r>
+        <w:rPr>
+          <w:noProof/>
+          <w:lang w:eastAsia="ru-RU"/>
+        </w:rPr>
+        <w:drawing>
+          <wp:inline distT="0" distB="0" distL="0" distR="0" wp14:anchorId="08175EB7" wp14:editId="0B2D74C8">
+            <wp:extent cx="1724025" cy="933450"/>
+            <wp:effectExtent l="0" t="0" r="9525" b="0"/>
+            <wp:docPr id="70" name="Рисунок 70"/>
+            <wp:cNvGraphicFramePr>
+              <a:graphicFrameLocks xmlns:a="http://schemas.openxmlformats.org/drawingml/2006/main" noChangeAspect="1"/>
+            </wp:cNvGraphicFramePr>
+            <a:graphic xmlns:a="http://schemas.openxmlformats.org/drawingml/2006/main">
+              <a:graphicData uri="http://schemas.openxmlformats.org/drawingml/2006/picture">
+                <pic:pic xmlns:pic="http://schemas.openxmlformats.org/drawingml/2006/picture">
+                  <pic:nvPicPr>
+                    <pic:cNvPr id="1" name=""/>
+                    <pic:cNvPicPr/>
+                  </pic:nvPicPr>
+                  <pic:blipFill>
+                    <a:blip r:embed="rId87"/>
+                    <a:stretch>
+                      <a:fillRect/>
+                    </a:stretch>
+                  </pic:blipFill>
+                  <pic:spPr>
+                    <a:xfrm>
+                      <a:off x="0" y="0"/>
+                      <a:ext cx="1724025" cy="933450"/>
+                    </a:xfrm>
+                    <a:prstGeom prst="rect">
+                      <a:avLst/>
+                    </a:prstGeom>
+                  </pic:spPr>
+                </pic:pic>
+              </a:graphicData>
+            </a:graphic>
+          </wp:inline>
+        </w:drawing>
+      </w:r>
+      <w:r>
+        <w:rPr>
+          <w:rFonts w:cstheme="minorHAnsi"/>
+        </w:rPr>
+        <w:t xml:space="preserve"> плюс проверки на пустоту и </w:t>
+      </w:r>
+      <w:proofErr w:type="spellStart"/>
+      <w:r>
+        <w:rPr>
+          <w:rFonts w:cstheme="minorHAnsi"/>
+        </w:rPr>
+        <w:t>полность</w:t>
+      </w:r>
+      <w:proofErr w:type="spellEnd"/>
+      <w:r>
+        <w:rPr>
+          <w:rFonts w:cstheme="minorHAnsi"/>
+        </w:rPr>
+        <w:t>.</w:t>
+      </w:r>
+      <w:r>
+        <w:rPr>
+          <w:rFonts w:cstheme="minorHAnsi"/>
+        </w:rPr>
+        <w:br/>
+        <w:t xml:space="preserve">Проверка </w:t>
+      </w:r>
+      <w:proofErr w:type="spellStart"/>
+      <w:r>
+        <w:rPr>
+          <w:rFonts w:cstheme="minorHAnsi"/>
+        </w:rPr>
+        <w:t>ифов</w:t>
+      </w:r>
+      <w:proofErr w:type="spellEnd"/>
+      <w:r>
+        <w:rPr>
+          <w:rFonts w:cstheme="minorHAnsi"/>
+        </w:rPr>
+        <w:t xml:space="preserve"> позволяет сделать нам закольцованную очередь. Т.е. если в начале у нас есть место, то мы присваиваем индексу значение 1. </w:t>
+      </w:r>
+      <w:r>
+        <w:rPr>
+          <w:rFonts w:cstheme="minorHAnsi"/>
+        </w:rPr>
+        <w:br/>
+      </w:r>
+      <w:r>
+        <w:rPr>
+          <w:noProof/>
+          <w:lang w:eastAsia="ru-RU"/>
+        </w:rPr>
+        <w:drawing>
+          <wp:inline distT="0" distB="0" distL="0" distR="0" wp14:anchorId="7A227783" wp14:editId="49F9C617">
+            <wp:extent cx="1679799" cy="1266825"/>
+            <wp:effectExtent l="0" t="0" r="0" b="0"/>
+            <wp:docPr id="72" name="Рисунок 72"/>
+            <wp:cNvGraphicFramePr>
+              <a:graphicFrameLocks xmlns:a="http://schemas.openxmlformats.org/drawingml/2006/main" noChangeAspect="1"/>
+            </wp:cNvGraphicFramePr>
+            <a:graphic xmlns:a="http://schemas.openxmlformats.org/drawingml/2006/main">
+              <a:graphicData uri="http://schemas.openxmlformats.org/drawingml/2006/picture">
+                <pic:pic xmlns:pic="http://schemas.openxmlformats.org/drawingml/2006/picture">
+                  <pic:nvPicPr>
+                    <pic:cNvPr id="1" name=""/>
+                    <pic:cNvPicPr/>
+                  </pic:nvPicPr>
+                  <pic:blipFill>
+                    <a:blip r:embed="rId88"/>
+                    <a:stretch>
+                      <a:fillRect/>
+                    </a:stretch>
+                  </pic:blipFill>
+                  <pic:spPr>
+                    <a:xfrm>
+                      <a:off x="0" y="0"/>
+                      <a:ext cx="1694497" cy="1277910"/>
+                    </a:xfrm>
+                    <a:prstGeom prst="rect">
+                      <a:avLst/>
+                    </a:prstGeom>
+                  </pic:spPr>
+                </pic:pic>
+              </a:graphicData>
+            </a:graphic>
+          </wp:inline>
+        </w:drawing>
+      </w:r>
+      <w:r>
+        <w:rPr>
+          <w:rFonts w:cstheme="minorHAnsi"/>
+        </w:rPr>
+        <w:t xml:space="preserve"> время работы </w:t>
+      </w:r>
+      <w:proofErr w:type="gramStart"/>
+      <w:r>
+        <w:rPr>
+          <w:rFonts w:cstheme="minorHAnsi"/>
+        </w:rPr>
+        <w:t>О</w:t>
+      </w:r>
+      <w:proofErr w:type="gramEnd"/>
+      <w:r>
+        <w:rPr>
+          <w:rFonts w:cstheme="minorHAnsi"/>
+        </w:rPr>
+        <w:t>(1)</w:t>
+      </w:r>
+    </w:p>
+    <w:p>
+      <w:pPr>
+        <w:rPr>
+          <w:rFonts w:cstheme="minorHAnsi"/>
+        </w:rPr>
+      </w:pPr>
+      <w:r>
+        <w:rPr>
+          <w:rFonts w:cstheme="minorHAnsi"/>
+        </w:rPr>
+        <w:lastRenderedPageBreak/>
+        <w:t xml:space="preserve">Извлечение элемента из </w:t>
+      </w:r>
+      <w:proofErr w:type="gramStart"/>
+      <w:r>
+        <w:rPr>
+          <w:rFonts w:cstheme="minorHAnsi"/>
+        </w:rPr>
+        <w:t xml:space="preserve">очереди: </w:t>
+      </w:r>
+      <w:r>
+        <w:rPr>
+          <w:rFonts w:cstheme="minorHAnsi"/>
+        </w:rPr>
+        <w:t xml:space="preserve"> </w:t>
+      </w:r>
+      <w:r>
+        <w:rPr>
+          <w:rFonts w:cstheme="minorHAnsi"/>
+        </w:rPr>
+        <w:br/>
+      </w:r>
+      <w:r>
+        <w:rPr>
+          <w:noProof/>
+          <w:lang w:eastAsia="ru-RU"/>
+        </w:rPr>
+        <w:drawing>
+          <wp:inline distT="0" distB="0" distL="0" distR="0" wp14:anchorId="476DECF4" wp14:editId="2475760B">
+            <wp:extent cx="1752600" cy="1181100"/>
+            <wp:effectExtent l="0" t="0" r="0" b="0"/>
+            <wp:docPr id="87" name="Рисунок 87"/>
+            <wp:cNvGraphicFramePr>
+              <a:graphicFrameLocks xmlns:a="http://schemas.openxmlformats.org/drawingml/2006/main" noChangeAspect="1"/>
+            </wp:cNvGraphicFramePr>
+            <a:graphic xmlns:a="http://schemas.openxmlformats.org/drawingml/2006/main">
+              <a:graphicData uri="http://schemas.openxmlformats.org/drawingml/2006/picture">
+                <pic:pic xmlns:pic="http://schemas.openxmlformats.org/drawingml/2006/picture">
+                  <pic:nvPicPr>
+                    <pic:cNvPr id="1" name=""/>
+                    <pic:cNvPicPr/>
+                  </pic:nvPicPr>
+                  <pic:blipFill>
+                    <a:blip r:embed="rId89"/>
+                    <a:stretch>
+                      <a:fillRect/>
+                    </a:stretch>
+                  </pic:blipFill>
+                  <pic:spPr>
+                    <a:xfrm>
+                      <a:off x="0" y="0"/>
+                      <a:ext cx="1752600" cy="1181100"/>
+                    </a:xfrm>
+                    <a:prstGeom prst="rect">
+                      <a:avLst/>
+                    </a:prstGeom>
+                  </pic:spPr>
+                </pic:pic>
+              </a:graphicData>
+            </a:graphic>
+          </wp:inline>
+        </w:drawing>
+      </w:r>
+      <w:r>
+        <w:rPr>
+          <w:rFonts w:cstheme="minorHAnsi"/>
+        </w:rPr>
+        <w:t xml:space="preserve"> </w:t>
+      </w:r>
+      <w:proofErr w:type="gramEnd"/>
+      <w:r>
+        <w:rPr>
+          <w:rFonts w:cstheme="minorHAnsi"/>
+        </w:rPr>
+        <w:t xml:space="preserve"> </w:t>
+      </w:r>
+      <w:r>
+        <w:rPr>
+          <w:rFonts w:cstheme="minorHAnsi"/>
+        </w:rPr>
+        <w:t>время работы О(1)</w:t>
+      </w:r>
+      <w:r>
+        <w:rPr>
+          <w:rFonts w:cstheme="minorHAnsi"/>
+        </w:rPr>
+        <w:t xml:space="preserve"> </w:t>
+      </w:r>
+      <w:r>
+        <w:rPr>
+          <w:rFonts w:cstheme="minorHAnsi"/>
+        </w:rPr>
+        <w:br/>
+        <w:t xml:space="preserve">Первым элементом удаляется самый первый элемент, который находится в голове. А затем устанавливаем новое значение переменной </w:t>
+      </w:r>
+      <w:proofErr w:type="spellStart"/>
+      <w:r>
+        <w:rPr>
+          <w:rFonts w:cstheme="minorHAnsi"/>
+        </w:rPr>
+        <w:t>хеад</w:t>
+      </w:r>
+      <w:proofErr w:type="spellEnd"/>
+      <w:r>
+        <w:rPr>
+          <w:rFonts w:cstheme="minorHAnsi"/>
+        </w:rPr>
+        <w:t>.</w:t>
+      </w:r>
+      <w:r>
+        <w:rPr>
+          <w:rFonts w:cstheme="minorHAnsi"/>
+        </w:rPr>
+        <w:br/>
+      </w:r>
+      <w:r>
+        <w:rPr>
+          <w:noProof/>
+          <w:lang w:eastAsia="ru-RU"/>
+        </w:rPr>
+        <w:drawing>
+          <wp:inline distT="0" distB="0" distL="0" distR="0" wp14:anchorId="0A64B215" wp14:editId="4DA47EA4">
+            <wp:extent cx="2790825" cy="1428750"/>
+            <wp:effectExtent l="0" t="0" r="9525" b="0"/>
+            <wp:docPr id="88" name="Рисунок 88"/>
+            <wp:cNvGraphicFramePr>
+              <a:graphicFrameLocks xmlns:a="http://schemas.openxmlformats.org/drawingml/2006/main" noChangeAspect="1"/>
+            </wp:cNvGraphicFramePr>
+            <a:graphic xmlns:a="http://schemas.openxmlformats.org/drawingml/2006/main">
+              <a:graphicData uri="http://schemas.openxmlformats.org/drawingml/2006/picture">
+                <pic:pic xmlns:pic="http://schemas.openxmlformats.org/drawingml/2006/picture">
+                  <pic:nvPicPr>
+                    <pic:cNvPr id="1" name=""/>
+                    <pic:cNvPicPr/>
+                  </pic:nvPicPr>
+                  <pic:blipFill>
+                    <a:blip r:embed="rId90"/>
+                    <a:stretch>
+                      <a:fillRect/>
+                    </a:stretch>
+                  </pic:blipFill>
+                  <pic:spPr>
+                    <a:xfrm>
+                      <a:off x="0" y="0"/>
+                      <a:ext cx="2790825" cy="1428750"/>
+                    </a:xfrm>
+                    <a:prstGeom prst="rect">
+                      <a:avLst/>
+                    </a:prstGeom>
+                  </pic:spPr>
+                </pic:pic>
+              </a:graphicData>
+            </a:graphic>
+          </wp:inline>
+        </w:drawing>
+      </w:r>
+    </w:p>
+    <w:p>
+      <w:pPr>
+        <w:rPr>
+          <w:rFonts w:cstheme="minorHAnsi"/>
+        </w:rPr>
+      </w:pPr>
+    </w:p>
+    <w:p>
+      <w:pPr>
+        <w:rPr>
+          <w:rFonts w:cstheme="minorHAnsi"/>
+          <w:i/>
+        </w:rPr>
+      </w:pPr>
+      <w:r>
+        <w:rPr>
+          <w:rFonts w:cstheme="minorHAnsi"/>
+          <w:i/>
+        </w:rPr>
+        <w:t>Связ</w:t>
+      </w:r>
+      <w:r>
+        <w:rPr>
+          <w:rFonts w:cstheme="minorHAnsi"/>
+          <w:i/>
+        </w:rPr>
+        <w:t>ан</w:t>
+      </w:r>
+      <w:r>
+        <w:rPr>
+          <w:rFonts w:cstheme="minorHAnsi"/>
+          <w:i/>
+        </w:rPr>
+        <w:t>ные списки</w:t>
+      </w:r>
+    </w:p>
+    <w:p>
+      <w:pPr>
+        <w:rPr>
+          <w:rFonts w:cstheme="minorHAnsi"/>
+        </w:rPr>
+      </w:pPr>
+      <w:r>
+        <w:rPr>
+          <w:rFonts w:cstheme="minorHAnsi"/>
+        </w:rPr>
+        <w:t>Связанные список – динамическое множество, элементы которого расположены в линейном порядке, определяемом указателями.</w:t>
+      </w:r>
+    </w:p>
+    <w:p>
+      <w:pPr>
+        <w:rPr>
+          <w:rFonts w:cstheme="minorHAnsi"/>
+        </w:rPr>
+      </w:pPr>
+      <w:r>
+        <w:rPr>
+          <w:rFonts w:cstheme="minorHAnsi"/>
+        </w:rPr>
+        <w:t xml:space="preserve">Поля элемента двусвязного списка: </w:t>
+      </w:r>
+      <w:r>
+        <w:rPr>
+          <w:rFonts w:cstheme="minorHAnsi"/>
+        </w:rPr>
+        <w:br/>
+      </w:r>
+      <w:r>
+        <w:rPr>
+          <w:rFonts w:cstheme="minorHAnsi"/>
+          <w:lang w:val="en-US"/>
+        </w:rPr>
+        <w:t>key</w:t>
+      </w:r>
+      <w:r>
+        <w:rPr>
+          <w:rFonts w:cstheme="minorHAnsi"/>
+        </w:rPr>
+        <w:t xml:space="preserve"> </w:t>
+      </w:r>
+      <w:r>
+        <w:rPr>
+          <w:rFonts w:cstheme="minorHAnsi"/>
+        </w:rPr>
+        <w:t>–</w:t>
+      </w:r>
+      <w:r>
+        <w:rPr>
+          <w:rFonts w:cstheme="minorHAnsi"/>
+        </w:rPr>
+        <w:t xml:space="preserve"> </w:t>
+      </w:r>
+      <w:r>
+        <w:rPr>
+          <w:rFonts w:cstheme="minorHAnsi"/>
+        </w:rPr>
+        <w:t>ключевое значение</w:t>
+      </w:r>
+      <w:r>
+        <w:rPr>
+          <w:rFonts w:cstheme="minorHAnsi"/>
+        </w:rPr>
+        <w:br/>
+      </w:r>
+      <w:r>
+        <w:rPr>
+          <w:rFonts w:cstheme="minorHAnsi"/>
+          <w:lang w:val="en-US"/>
+        </w:rPr>
+        <w:t>next</w:t>
+      </w:r>
+      <w:r>
+        <w:rPr>
+          <w:rFonts w:cstheme="minorHAnsi"/>
+        </w:rPr>
+        <w:t xml:space="preserve"> </w:t>
+      </w:r>
+      <w:r>
+        <w:rPr>
+          <w:rFonts w:cstheme="minorHAnsi"/>
+        </w:rPr>
+        <w:t>–</w:t>
+      </w:r>
+      <w:r>
+        <w:rPr>
+          <w:rFonts w:cstheme="minorHAnsi"/>
+        </w:rPr>
+        <w:t xml:space="preserve"> </w:t>
+      </w:r>
+      <w:r>
+        <w:rPr>
+          <w:rFonts w:cstheme="minorHAnsi"/>
+        </w:rPr>
+        <w:t>указатель на следующий элемент</w:t>
+      </w:r>
+      <w:r>
+        <w:rPr>
+          <w:rFonts w:cstheme="minorHAnsi"/>
+        </w:rPr>
+        <w:br/>
+      </w:r>
+      <w:proofErr w:type="spellStart"/>
+      <w:r>
+        <w:rPr>
+          <w:rFonts w:cstheme="minorHAnsi"/>
+          <w:lang w:val="en-US"/>
+        </w:rPr>
+        <w:t>prev</w:t>
+      </w:r>
+      <w:proofErr w:type="spellEnd"/>
+      <w:r>
+        <w:rPr>
+          <w:rFonts w:cstheme="minorHAnsi"/>
+        </w:rPr>
+        <w:t xml:space="preserve"> </w:t>
+      </w:r>
+      <w:r>
+        <w:rPr>
+          <w:rFonts w:cstheme="minorHAnsi"/>
+        </w:rPr>
+        <w:t>–</w:t>
+      </w:r>
+      <w:r>
+        <w:rPr>
+          <w:rFonts w:cstheme="minorHAnsi"/>
+        </w:rPr>
+        <w:t xml:space="preserve"> </w:t>
+      </w:r>
+      <w:r>
+        <w:rPr>
+          <w:rFonts w:cstheme="minorHAnsi"/>
+        </w:rPr>
+        <w:t>указатель на предыдущий список</w:t>
+      </w:r>
+      <w:r>
+        <w:rPr>
+          <w:rFonts w:cstheme="minorHAnsi"/>
+        </w:rPr>
+        <w:br/>
+      </w:r>
+      <w:proofErr w:type="gramStart"/>
+      <w:r>
+        <w:rPr>
+          <w:rFonts w:cstheme="minorHAnsi"/>
+        </w:rPr>
+        <w:t>Часто</w:t>
+      </w:r>
+      <w:proofErr w:type="gramEnd"/>
+      <w:r>
+        <w:rPr>
+          <w:rFonts w:cstheme="minorHAnsi"/>
+        </w:rPr>
+        <w:t xml:space="preserve"> бывает </w:t>
+      </w:r>
+      <w:r>
+        <w:rPr>
+          <w:rFonts w:cstheme="minorHAnsi"/>
+          <w:lang w:val="en-US"/>
+        </w:rPr>
+        <w:t>h</w:t>
+      </w:r>
+      <w:r>
+        <w:rPr>
+          <w:rFonts w:cstheme="minorHAnsi"/>
+        </w:rPr>
+        <w:t>е</w:t>
+      </w:r>
+      <w:r>
+        <w:rPr>
+          <w:rFonts w:cstheme="minorHAnsi"/>
+          <w:lang w:val="en-US"/>
+        </w:rPr>
+        <w:t>ad</w:t>
+      </w:r>
+      <w:r>
+        <w:rPr>
+          <w:rFonts w:cstheme="minorHAnsi"/>
+        </w:rPr>
+        <w:t xml:space="preserve"> </w:t>
+      </w:r>
+      <w:r>
+        <w:rPr>
+          <w:rFonts w:cstheme="minorHAnsi"/>
+        </w:rPr>
+        <w:t>–</w:t>
+      </w:r>
+      <w:r>
+        <w:rPr>
+          <w:rFonts w:cstheme="minorHAnsi"/>
+        </w:rPr>
+        <w:t xml:space="preserve"> </w:t>
+      </w:r>
+      <w:r>
+        <w:rPr>
+          <w:rFonts w:cstheme="minorHAnsi"/>
+        </w:rPr>
+        <w:t>указатель на первый элемент.</w:t>
+      </w:r>
+      <w:r>
+        <w:rPr>
+          <w:rFonts w:cstheme="minorHAnsi"/>
+        </w:rPr>
+        <w:br/>
+      </w:r>
+      <w:r>
+        <w:rPr>
+          <w:noProof/>
+          <w:lang w:eastAsia="ru-RU"/>
+        </w:rPr>
+        <w:drawing>
+          <wp:inline distT="0" distB="0" distL="0" distR="0" wp14:anchorId="2ECF8989" wp14:editId="1691D096">
+            <wp:extent cx="3276600" cy="2514600"/>
+            <wp:effectExtent l="0" t="0" r="0" b="0"/>
+            <wp:docPr id="90" name="Рисунок 90"/>
+            <wp:cNvGraphicFramePr>
+              <a:graphicFrameLocks xmlns:a="http://schemas.openxmlformats.org/drawingml/2006/main" noChangeAspect="1"/>
+            </wp:cNvGraphicFramePr>
+            <a:graphic xmlns:a="http://schemas.openxmlformats.org/drawingml/2006/main">
+              <a:graphicData uri="http://schemas.openxmlformats.org/drawingml/2006/picture">
+                <pic:pic xmlns:pic="http://schemas.openxmlformats.org/drawingml/2006/picture">
+                  <pic:nvPicPr>
+                    <pic:cNvPr id="1" name=""/>
+                    <pic:cNvPicPr/>
+                  </pic:nvPicPr>
+                  <pic:blipFill>
+                    <a:blip r:embed="rId91"/>
+                    <a:stretch>
+                      <a:fillRect/>
+                    </a:stretch>
+                  </pic:blipFill>
+                  <pic:spPr>
+                    <a:xfrm>
+                      <a:off x="0" y="0"/>
+                      <a:ext cx="3276600" cy="2514600"/>
+                    </a:xfrm>
+                    <a:prstGeom prst="rect">
+                      <a:avLst/>
+                    </a:prstGeom>
+                  </pic:spPr>
+                </pic:pic>
+              </a:graphicData>
+            </a:graphic>
+          </wp:inline>
+        </w:drawing>
+      </w:r>
+      <w:r>
+        <w:rPr>
+          <w:rFonts w:cstheme="minorHAnsi"/>
+        </w:rPr>
+        <w:br/>
+        <w:t>Для циклических списков принято вводить пустой элемент (</w:t>
+      </w:r>
+      <w:r>
+        <w:rPr>
+          <w:rFonts w:cstheme="minorHAnsi"/>
+          <w:lang w:val="en-US"/>
+        </w:rPr>
+        <w:t>nil</w:t>
+      </w:r>
+      <w:r>
+        <w:rPr>
+          <w:rFonts w:cstheme="minorHAnsi"/>
+        </w:rPr>
+        <w:t xml:space="preserve">), </w:t>
+      </w:r>
+      <w:r>
+        <w:rPr>
+          <w:rFonts w:cstheme="minorHAnsi"/>
+        </w:rPr>
+        <w:t>чтобы точно знать, где голова (следующий элемент за этим)</w:t>
+      </w:r>
+      <w:r>
+        <w:rPr>
+          <w:rFonts w:cstheme="minorHAnsi"/>
+        </w:rPr>
+        <w:br/>
+      </w:r>
+    </w:p>
+    <w:p>
+      <w:pPr>
+        <w:rPr>
+          <w:rFonts w:cstheme="minorHAnsi"/>
+        </w:rPr>
+      </w:pPr>
+      <w:r>
+        <w:rPr>
+          <w:rFonts w:cstheme="minorHAnsi"/>
+        </w:rPr>
+        <w:lastRenderedPageBreak/>
+        <w:t>Поиск в связном списке:</w:t>
+      </w:r>
+      <w:r>
+        <w:rPr>
+          <w:rFonts w:cstheme="minorHAnsi"/>
+        </w:rPr>
+        <w:t xml:space="preserve"> </w:t>
+      </w:r>
+      <w:r>
+        <w:rPr>
+          <w:rFonts w:cstheme="minorHAnsi"/>
+        </w:rPr>
+        <w:br/>
+      </w:r>
+      <w:r>
+        <w:rPr>
+          <w:noProof/>
+          <w:lang w:eastAsia="ru-RU"/>
+        </w:rPr>
+        <w:drawing>
+          <wp:inline distT="0" distB="0" distL="0" distR="0" wp14:anchorId="427E8A88" wp14:editId="6C0BD2EB">
+            <wp:extent cx="5940425" cy="2437130"/>
+            <wp:effectExtent l="0" t="0" r="3175" b="1270"/>
+            <wp:docPr id="91" name="Рисунок 91"/>
+            <wp:cNvGraphicFramePr>
+              <a:graphicFrameLocks xmlns:a="http://schemas.openxmlformats.org/drawingml/2006/main" noChangeAspect="1"/>
+            </wp:cNvGraphicFramePr>
+            <a:graphic xmlns:a="http://schemas.openxmlformats.org/drawingml/2006/main">
+              <a:graphicData uri="http://schemas.openxmlformats.org/drawingml/2006/picture">
+                <pic:pic xmlns:pic="http://schemas.openxmlformats.org/drawingml/2006/picture">
+                  <pic:nvPicPr>
+                    <pic:cNvPr id="1" name=""/>
+                    <pic:cNvPicPr/>
+                  </pic:nvPicPr>
+                  <pic:blipFill>
+                    <a:blip r:embed="rId92"/>
+                    <a:stretch>
+                      <a:fillRect/>
+                    </a:stretch>
+                  </pic:blipFill>
+                  <pic:spPr>
+                    <a:xfrm>
+                      <a:off x="0" y="0"/>
+                      <a:ext cx="5940425" cy="2437130"/>
+                    </a:xfrm>
+                    <a:prstGeom prst="rect">
+                      <a:avLst/>
+                    </a:prstGeom>
+                  </pic:spPr>
+                </pic:pic>
+              </a:graphicData>
+            </a:graphic>
+          </wp:inline>
+        </w:drawing>
+      </w:r>
+      <w:r>
+        <w:rPr>
+          <w:rFonts w:cstheme="minorHAnsi"/>
+        </w:rPr>
+        <w:br/>
+        <w:t xml:space="preserve">Начинаем с элемента «головы» и идем так по списку, пока не найдем или не дойдем до </w:t>
+      </w:r>
+      <w:r>
+        <w:rPr>
+          <w:rFonts w:cstheme="minorHAnsi"/>
+          <w:lang w:val="en-US"/>
+        </w:rPr>
+        <w:t>nil</w:t>
+      </w:r>
+      <w:r>
+        <w:rPr>
+          <w:rFonts w:cstheme="minorHAnsi"/>
+        </w:rPr>
+        <w:t xml:space="preserve">. </w:t>
+      </w:r>
+      <w:r>
+        <w:rPr>
+          <w:rFonts w:cstheme="minorHAnsi"/>
+        </w:rPr>
+        <w:t xml:space="preserve">Если элемент отсутствует, то результатом поиска будет </w:t>
+      </w:r>
+      <w:r>
+        <w:rPr>
+          <w:rFonts w:cstheme="minorHAnsi"/>
+          <w:lang w:val="en-US"/>
+        </w:rPr>
+        <w:t>nil</w:t>
+      </w:r>
+      <w:r>
+        <w:rPr>
+          <w:rFonts w:cstheme="minorHAnsi"/>
+        </w:rPr>
+        <w:t>.</w:t>
+      </w:r>
+      <w:r>
+        <w:rPr>
+          <w:rFonts w:cstheme="minorHAnsi"/>
+        </w:rPr>
+        <w:br/>
+      </w:r>
+      <w:r>
+        <w:rPr>
+          <w:rFonts w:cstheme="minorHAnsi"/>
+        </w:rPr>
+        <w:t>Время работы: О(</w:t>
+      </w:r>
+      <w:r>
+        <w:rPr>
+          <w:rFonts w:cstheme="minorHAnsi"/>
+          <w:lang w:val="en-US"/>
+        </w:rPr>
+        <w:t>n</w:t>
+      </w:r>
+      <w:r>
+        <w:rPr>
+          <w:rFonts w:cstheme="minorHAnsi"/>
+        </w:rPr>
+        <w:t>)</w:t>
+      </w:r>
+      <w:r>
+        <w:rPr>
+          <w:rFonts w:cstheme="minorHAnsi"/>
+        </w:rPr>
+        <w:t>;</w:t>
+      </w:r>
+    </w:p>
+    <w:p>
+      <w:pPr>
+        <w:rPr>
+          <w:rFonts w:cstheme="minorHAnsi"/>
+        </w:rPr>
+      </w:pPr>
+      <w:r>
+        <w:rPr>
+          <w:rFonts w:cstheme="minorHAnsi"/>
+        </w:rPr>
+        <w:t xml:space="preserve">Вставка элемента в список: </w:t>
+      </w:r>
+      <w:r>
+        <w:rPr>
+          <w:rFonts w:cstheme="minorHAnsi"/>
+        </w:rPr>
+        <w:br/>
+        <w:t>Для этого нужно сначала создать элемент в списке, а затем уже добавлять данные.</w:t>
+      </w:r>
+      <w:r>
+        <w:rPr>
+          <w:rFonts w:cstheme="minorHAnsi"/>
+        </w:rPr>
+        <w:br/>
+      </w:r>
+      <w:r>
+        <w:rPr>
+          <w:noProof/>
+          <w:lang w:eastAsia="ru-RU"/>
+        </w:rPr>
+        <w:drawing>
+          <wp:inline distT="0" distB="0" distL="0" distR="0" wp14:anchorId="163CE4A8" wp14:editId="2534B8C7">
+            <wp:extent cx="4448175" cy="2838450"/>
+            <wp:effectExtent l="0" t="0" r="9525" b="0"/>
+            <wp:docPr id="92" name="Рисунок 92"/>
+            <wp:cNvGraphicFramePr>
+              <a:graphicFrameLocks xmlns:a="http://schemas.openxmlformats.org/drawingml/2006/main" noChangeAspect="1"/>
+            </wp:cNvGraphicFramePr>
+            <a:graphic xmlns:a="http://schemas.openxmlformats.org/drawingml/2006/main">
+              <a:graphicData uri="http://schemas.openxmlformats.org/drawingml/2006/picture">
+                <pic:pic xmlns:pic="http://schemas.openxmlformats.org/drawingml/2006/picture">
+                  <pic:nvPicPr>
+                    <pic:cNvPr id="1" name=""/>
+                    <pic:cNvPicPr/>
+                  </pic:nvPicPr>
+                  <pic:blipFill>
+                    <a:blip r:embed="rId93"/>
+                    <a:stretch>
+                      <a:fillRect/>
+                    </a:stretch>
+                  </pic:blipFill>
+                  <pic:spPr>
+                    <a:xfrm>
+                      <a:off x="0" y="0"/>
+                      <a:ext cx="4448175" cy="2838450"/>
+                    </a:xfrm>
+                    <a:prstGeom prst="rect">
+                      <a:avLst/>
+                    </a:prstGeom>
+                  </pic:spPr>
+                </pic:pic>
+              </a:graphicData>
+            </a:graphic>
+          </wp:inline>
+        </w:drawing>
+      </w:r>
+      <w:r>
+        <w:rPr>
+          <w:rFonts w:cstheme="minorHAnsi"/>
+        </w:rPr>
+        <w:br/>
+        <w:t>Элементы добавляются в начало списка и происходит переназначение головы.</w:t>
+      </w:r>
+    </w:p>
+    <w:p>
+      <w:pPr>
+        <w:rPr>
+          <w:rFonts w:cstheme="minorHAnsi"/>
+        </w:rPr>
+      </w:pPr>
+      <w:r>
+        <w:rPr>
+          <w:rFonts w:cstheme="minorHAnsi"/>
+        </w:rPr>
+        <w:t xml:space="preserve">Удаление из связного </w:t>
+      </w:r>
+      <w:proofErr w:type="gramStart"/>
+      <w:r>
+        <w:rPr>
+          <w:rFonts w:cstheme="minorHAnsi"/>
+        </w:rPr>
+        <w:t>списка:</w:t>
+      </w:r>
+      <w:r>
+        <w:rPr>
+          <w:rFonts w:cstheme="minorHAnsi"/>
+        </w:rPr>
+        <w:br/>
+        <w:t>При</w:t>
+      </w:r>
+      <w:proofErr w:type="gramEnd"/>
+      <w:r>
+        <w:rPr>
+          <w:rFonts w:cstheme="minorHAnsi"/>
+        </w:rPr>
+        <w:t xml:space="preserve"> удалении, у предыдущего элемента меняем ссылку на следующий элемент после удаляемого. А для следующего после удаляемого меняем ссылку на предыдущий. </w:t>
+      </w:r>
+    </w:p>
+    <w:p>
+      <w:pPr>
+        <w:rPr>
+          <w:rFonts w:cstheme="minorHAnsi"/>
+        </w:rPr>
+      </w:pPr>
+      <w:r>
+        <w:rPr>
+          <w:noProof/>
+          <w:lang w:eastAsia="ru-RU"/>
+        </w:rPr>
+        <w:lastRenderedPageBreak/>
+        <w:drawing>
+          <wp:inline distT="0" distB="0" distL="0" distR="0" wp14:anchorId="6A577561" wp14:editId="21A03AA6">
+            <wp:extent cx="4695825" cy="2867025"/>
+            <wp:effectExtent l="0" t="0" r="9525" b="9525"/>
+            <wp:docPr id="93" name="Рисунок 93"/>
+            <wp:cNvGraphicFramePr>
+              <a:graphicFrameLocks xmlns:a="http://schemas.openxmlformats.org/drawingml/2006/main" noChangeAspect="1"/>
+            </wp:cNvGraphicFramePr>
+            <a:graphic xmlns:a="http://schemas.openxmlformats.org/drawingml/2006/main">
+              <a:graphicData uri="http://schemas.openxmlformats.org/drawingml/2006/picture">
+                <pic:pic xmlns:pic="http://schemas.openxmlformats.org/drawingml/2006/picture">
+                  <pic:nvPicPr>
+                    <pic:cNvPr id="1" name=""/>
+                    <pic:cNvPicPr/>
+                  </pic:nvPicPr>
+                  <pic:blipFill>
+                    <a:blip r:embed="rId94"/>
+                    <a:stretch>
+                      <a:fillRect/>
+                    </a:stretch>
+                  </pic:blipFill>
+                  <pic:spPr>
+                    <a:xfrm>
+                      <a:off x="0" y="0"/>
+                      <a:ext cx="4695825" cy="2867025"/>
+                    </a:xfrm>
+                    <a:prstGeom prst="rect">
+                      <a:avLst/>
+                    </a:prstGeom>
+                  </pic:spPr>
+                </pic:pic>
+              </a:graphicData>
+            </a:graphic>
+          </wp:inline>
+        </w:drawing>
+      </w:r>
+      <w:r>
+        <w:rPr>
+          <w:rFonts w:cstheme="minorHAnsi"/>
+        </w:rPr>
+        <w:br/>
+        <w:t xml:space="preserve">Это удаление именно удаления элемента, а не ключа. Если хотим удалить ключ – то его надо сначала найти, поэтому время работы удаления элемента по значению – </w:t>
+      </w:r>
+      <w:r>
+        <w:rPr>
+          <w:rFonts w:cstheme="minorHAnsi"/>
+          <w:lang w:val="en-US"/>
+        </w:rPr>
+        <w:t>O</w:t>
+      </w:r>
+      <w:r>
+        <w:rPr>
+          <w:rFonts w:cstheme="minorHAnsi"/>
+        </w:rPr>
+        <w:t xml:space="preserve">(1), </w:t>
+      </w:r>
+      <w:r>
+        <w:rPr>
+          <w:rFonts w:cstheme="minorHAnsi"/>
+        </w:rPr>
+        <w:t xml:space="preserve">а по ключу – </w:t>
+      </w:r>
+      <w:r>
+        <w:rPr>
+          <w:rFonts w:cstheme="minorHAnsi"/>
+          <w:lang w:val="en-US"/>
+        </w:rPr>
+        <w:t>O</w:t>
+      </w:r>
+      <w:r>
+        <w:rPr>
+          <w:rFonts w:cstheme="minorHAnsi"/>
+        </w:rPr>
+        <w:t>(</w:t>
+      </w:r>
+      <w:r>
+        <w:rPr>
+          <w:rFonts w:cstheme="minorHAnsi"/>
+          <w:lang w:val="en-US"/>
+        </w:rPr>
+        <w:t>n</w:t>
+      </w:r>
+      <w:r>
+        <w:rPr>
+          <w:rFonts w:cstheme="minorHAnsi"/>
+        </w:rPr>
+        <w:t>).</w:t>
+      </w:r>
+    </w:p>
+    <w:p>
+      <w:pPr>
+        <w:rPr>
+          <w:rFonts w:cstheme="minorHAnsi"/>
+          <w:i/>
+          <w:sz w:val="28"/>
+        </w:rPr>
+      </w:pPr>
+      <w:r>
+        <w:rPr>
+          <w:rFonts w:cstheme="minorHAnsi"/>
+          <w:i/>
+          <w:sz w:val="28"/>
+        </w:rPr>
+        <w:t>Двоичное дерево.</w:t>
+      </w:r>
+    </w:p>
+    <w:p>
+      <w:pPr>
+        <w:rPr>
+          <w:rFonts w:cstheme="minorHAnsi"/>
+        </w:rPr>
+      </w:pPr>
+      <w:r>
+        <w:rPr>
+          <w:rFonts w:cstheme="minorHAnsi"/>
+        </w:rPr>
+        <w:t xml:space="preserve">Двоичное дерево (бинарное дерево) – конечное множество узлов, которое: </w:t>
+      </w:r>
+      <w:r>
+        <w:rPr>
+          <w:rFonts w:cstheme="minorHAnsi"/>
+        </w:rPr>
+        <w:br/>
+        <w:t>- либо пусто (пустое дерево)</w:t>
+      </w:r>
+      <w:r>
+        <w:rPr>
+          <w:rFonts w:cstheme="minorHAnsi"/>
+        </w:rPr>
+        <w:t xml:space="preserve"> </w:t>
+      </w:r>
+      <w:r>
+        <w:rPr>
+          <w:rFonts w:cstheme="minorHAnsi"/>
+        </w:rPr>
+        <w:br/>
+        <w:t>- либо состоит из трех непересекающихся множеств узлов: корневой узел – корень, двоичное дерево, называемое левым поддеревом и двоичное дерево, называемое правым поддеревом.</w:t>
+      </w:r>
+    </w:p>
+    <w:p>
+      <w:pPr>
+        <w:rPr>
+          <w:rFonts w:cstheme="minorHAnsi"/>
+        </w:rPr>
+      </w:pPr>
+      <w:r>
+        <w:rPr>
+          <w:rFonts w:cstheme="minorHAnsi"/>
+        </w:rPr>
+        <w:t xml:space="preserve">Любой узел </w:t>
+      </w:r>
+      <w:r>
+        <w:rPr>
+          <w:rFonts w:cstheme="minorHAnsi"/>
+          <w:lang w:val="en-US"/>
+        </w:rPr>
+        <w:t>y</w:t>
+      </w:r>
+      <w:r>
+        <w:rPr>
+          <w:rFonts w:cstheme="minorHAnsi"/>
+        </w:rPr>
+        <w:t xml:space="preserve"> </w:t>
+      </w:r>
+      <w:r>
+        <w:rPr>
+          <w:rFonts w:cstheme="minorHAnsi"/>
+        </w:rPr>
+        <w:t>на пути от корня к узлу х – предок х.</w:t>
+      </w:r>
+      <w:r>
+        <w:rPr>
+          <w:rFonts w:cstheme="minorHAnsi"/>
+        </w:rPr>
+        <w:br/>
+        <w:t xml:space="preserve">Если некоторый узел у является предком узла х, то узел х – потомок узла </w:t>
+      </w:r>
+      <w:proofErr w:type="gramStart"/>
+      <w:r>
+        <w:rPr>
+          <w:rFonts w:cstheme="minorHAnsi"/>
+        </w:rPr>
+        <w:t xml:space="preserve">у  </w:t>
+      </w:r>
+      <w:r>
+        <w:rPr>
+          <w:rFonts w:cstheme="minorHAnsi"/>
+        </w:rPr>
+        <w:br/>
+        <w:t>Если</w:t>
+      </w:r>
+      <w:proofErr w:type="gramEnd"/>
+      <w:r>
+        <w:rPr>
+          <w:rFonts w:cstheme="minorHAnsi"/>
+        </w:rPr>
+        <w:t xml:space="preserve"> левое(правое) поддерево узла х непустое, то его корень называется левым(правым) ребенком узла х  </w:t>
+      </w:r>
+      <w:r>
+        <w:rPr>
+          <w:rFonts w:cstheme="minorHAnsi"/>
+        </w:rPr>
+        <w:br/>
+        <w:t>Если узел х – ребенок узла н, то узел у – родитель узла х</w:t>
+      </w:r>
+      <w:r>
+        <w:rPr>
+          <w:rFonts w:cstheme="minorHAnsi"/>
+        </w:rPr>
+        <w:br/>
+        <w:t>Узел, у которого отсутствуют оба ребенка называется листом</w:t>
+      </w:r>
+      <w:r>
+        <w:rPr>
+          <w:rFonts w:cstheme="minorHAnsi"/>
+        </w:rPr>
+        <w:br/>
+        <w:t>Узел, не являющийся листом – внутренний узел.</w:t>
+      </w:r>
+      <w:r>
+        <w:rPr>
+          <w:rFonts w:cstheme="minorHAnsi"/>
+        </w:rPr>
+        <w:br/>
+      </w:r>
+      <w:r>
+        <w:rPr>
+          <w:rFonts w:cstheme="minorHAnsi"/>
+          <w:i/>
+        </w:rPr>
+        <w:t>Глубиной узла</w:t>
+      </w:r>
+      <w:r>
+        <w:rPr>
+          <w:rFonts w:cstheme="minorHAnsi"/>
+        </w:rPr>
+        <w:t xml:space="preserve"> называется число ребер на пути от корня к узлу</w:t>
+      </w:r>
+      <w:r>
+        <w:rPr>
+          <w:rFonts w:cstheme="minorHAnsi"/>
+        </w:rPr>
+        <w:br/>
+      </w:r>
+      <w:r>
+        <w:rPr>
+          <w:rFonts w:cstheme="minorHAnsi"/>
+          <w:i/>
+        </w:rPr>
+        <w:t>Высотой узла</w:t>
+      </w:r>
+      <w:r>
+        <w:rPr>
+          <w:rFonts w:cstheme="minorHAnsi"/>
+        </w:rPr>
+        <w:t xml:space="preserve"> называется число ребер в самом длинном пути от узла до листа</w:t>
+      </w:r>
+      <w:r>
+        <w:rPr>
+          <w:rFonts w:cstheme="minorHAnsi"/>
+        </w:rPr>
+        <w:br/>
+      </w:r>
+      <w:r>
+        <w:rPr>
+          <w:rFonts w:cstheme="minorHAnsi"/>
+          <w:i/>
+        </w:rPr>
+        <w:t>Высотой дерева</w:t>
+      </w:r>
+      <w:r>
+        <w:rPr>
+          <w:rFonts w:cstheme="minorHAnsi"/>
+        </w:rPr>
+        <w:t xml:space="preserve"> называют высотой корня</w:t>
+      </w:r>
+    </w:p>
+    <w:p>
+      <w:pPr>
+        <w:rPr>
+          <w:rFonts w:cstheme="minorHAnsi"/>
+        </w:rPr>
+      </w:pPr>
       <w:bookmarkStart w:id="0" w:name="_GoBack"/>
+      <w:r>
+        <w:rPr>
+          <w:rFonts w:cstheme="minorHAnsi"/>
+          <w:i/>
+        </w:rPr>
+        <w:t>Полное двоичное дерево</w:t>
+      </w:r>
+      <w:r>
+        <w:rPr>
+          <w:rFonts w:cstheme="minorHAnsi"/>
+        </w:rPr>
+        <w:t xml:space="preserve"> </w:t>
+      </w:r>
       <w:bookmarkEnd w:id="0"/>
-    </w:p>
-    <w:p>
-      <w:pPr>
-        <w:rPr>
-          <w:rFonts w:cstheme="minorHAnsi"/>
-        </w:rPr>
-      </w:pPr>
-    </w:p>
-    <w:p>
-      <w:pPr>
-        <w:rPr>
-          <w:rFonts w:cstheme="minorHAnsi"/>
-        </w:rPr>
-      </w:pPr>
+      <w:r>
+        <w:rPr>
+          <w:rFonts w:cstheme="minorHAnsi"/>
+        </w:rPr>
+        <w:t xml:space="preserve">– если все листья имеют одну и туже глубину, а </w:t>
+      </w:r>
+      <w:proofErr w:type="gramStart"/>
+      <w:r>
+        <w:rPr>
+          <w:rFonts w:cstheme="minorHAnsi"/>
+        </w:rPr>
+        <w:t>так же</w:t>
+      </w:r>
+      <w:proofErr w:type="gramEnd"/>
+      <w:r>
+        <w:rPr>
+          <w:rFonts w:cstheme="minorHAnsi"/>
+        </w:rPr>
+        <w:t xml:space="preserve"> все внутренние узлы имеют по два ребенка.</w:t>
+      </w:r>
+      <w:r>
+        <w:rPr>
+          <w:rFonts w:cstheme="minorHAnsi"/>
+        </w:rPr>
+        <w:br/>
+      </w:r>
     </w:p>
     <w:sectPr>
       <w:pgSz w:w="11906" w:h="16838"/>
